--- a/a1 Entrega Brew Tech/prueba desarrollador backend.docx
+++ b/a1 Entrega Brew Tech/prueba desarrollador backend.docx
@@ -414,7 +414,7 @@
           </mc:Choice>
           <mc:Fallback>
             <w:pict>
-              <v:rect w14:anchorId="2D93BA53" id="Rectángulo 10" o:spid="_x0000_s1026" style="position:absolute;margin-left:34.8pt;margin-top:5.05pt;width:409.55pt;height:173.55pt;z-index:251673600;visibility:visible;mso-wrap-style:square;mso-width-percent:0;mso-height-percent:0;mso-wrap-distance-left:9pt;mso-wrap-distance-top:0;mso-wrap-distance-right:9pt;mso-wrap-distance-bottom:0;mso-position-horizontal:absolute;mso-position-horizontal-relative:text;mso-position-vertical:absolute;mso-position-vertical-relative:text;mso-width-percent:0;mso-height-percent:0;mso-width-relative:margin;mso-height-relative:margin;v-text-anchor:middle" o:gfxdata="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" filled="f" strokecolor="#1f3763 [1604]" strokeweight="1pt"/>
+              <v:rect w14:anchorId="1B5260FF" id="Rectángulo 10" o:spid="_x0000_s1026" style="position:absolute;margin-left:34.8pt;margin-top:5.05pt;width:409.55pt;height:173.55pt;z-index:251673600;visibility:visible;mso-wrap-style:square;mso-width-percent:0;mso-height-percent:0;mso-wrap-distance-left:9pt;mso-wrap-distance-top:0;mso-wrap-distance-right:9pt;mso-wrap-distance-bottom:0;mso-position-horizontal:absolute;mso-position-horizontal-relative:text;mso-position-vertical:absolute;mso-position-vertical-relative:text;mso-width-percent:0;mso-height-percent:0;mso-width-relative:margin;mso-height-relative:margin;v-text-anchor:middle" o:gfxdata="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" filled="f" strokecolor="#1f3763 [1604]" strokeweight="1pt"/>
             </w:pict>
           </mc:Fallback>
         </mc:AlternateContent>
@@ -1242,7 +1242,7 @@
           </mc:Choice>
           <mc:Fallback>
             <w:pict>
-              <v:shapetype w14:anchorId="37340A92" id="_x0000_t13" coordsize="21600,21600" o:spt="13" adj="16200,5400" path="m@0,l@0@1,0@1,0@2@0@2@0,21600,21600,10800xe">
+              <v:shapetype w14:anchorId="177E4C07" id="_x0000_t13" coordsize="21600,21600" o:spt="13" adj="16200,5400" path="m@0,l@0@1,0@1,0@2@0@2@0,21600,21600,10800xe">
                 <v:stroke joinstyle="miter"/>
                 <v:formulas>
                   <v:f eqn="val #0"/>
@@ -1329,7 +1329,7 @@
           </mc:Choice>
           <mc:Fallback>
             <w:pict>
-              <v:shape w14:anchorId="28EB2054" id="Flecha derecha 8" o:spid="_x0000_s1026" type="#_x0000_t13" style="position:absolute;margin-left:107.25pt;margin-top:18pt;width:42.85pt;height:6.25pt;z-index:251670528;visibility:visible;mso-wrap-style:square;mso-wrap-distance-left:9pt;mso-wrap-distance-top:0;mso-wrap-distance-right:9pt;mso-wrap-distance-bottom:0;mso-position-horizontal:absolute;mso-position-horizontal-relative:text;mso-position-vertical:absolute;mso-position-vertical-relative:text;v-text-anchor:middle" o:gfxdata="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" adj="20027" fillcolor="#4472c4 [3204]" strokecolor="#1f3763 [1604]" strokeweight="1pt"/>
+              <v:shape w14:anchorId="6CB40D1B" id="Flecha derecha 8" o:spid="_x0000_s1026" type="#_x0000_t13" style="position:absolute;margin-left:107.25pt;margin-top:18pt;width:42.85pt;height:6.25pt;z-index:251670528;visibility:visible;mso-wrap-style:square;mso-wrap-distance-left:9pt;mso-wrap-distance-top:0;mso-wrap-distance-right:9pt;mso-wrap-distance-bottom:0;mso-position-horizontal:absolute;mso-position-horizontal-relative:text;mso-position-vertical:absolute;mso-position-vertical-relative:text;v-text-anchor:middle" o:gfxdata="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" adj="20027" fillcolor="#4472c4 [3204]" strokecolor="#1f3763 [1604]" strokeweight="1pt"/>
             </w:pict>
           </mc:Fallback>
         </mc:AlternateContent>
@@ -1605,7 +1605,7 @@
           </mc:Choice>
           <mc:Fallback>
             <w:pict>
-              <v:shape w14:anchorId="60FF523D" id="Flecha derecha 12" o:spid="_x0000_s1026" type="#_x0000_t13" style="position:absolute;margin-left:177.75pt;margin-top:18.1pt;width:12.15pt;height:5.75pt;rotation:90;z-index:251676672;visibility:visible;mso-wrap-style:square;mso-width-percent:0;mso-height-percent:0;mso-wrap-distance-left:9pt;mso-wrap-distance-top:0;mso-wrap-distance-right:9pt;mso-wrap-distance-bottom:0;mso-position-horizontal:absolute;mso-position-horizontal-relative:text;mso-position-vertical:absolute;mso-position-vertical-relative:text;mso-width-percent:0;mso-height-percent:0;mso-width-relative:margin;mso-height-relative:margin;v-text-anchor:middle" o:gfxdata="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" adj="16494" fillcolor="#4472c4 [3204]" strokecolor="#1f3763 [1604]" strokeweight="1pt"/>
+              <v:shape w14:anchorId="44A0F1EC" id="Flecha derecha 12" o:spid="_x0000_s1026" type="#_x0000_t13" style="position:absolute;margin-left:177.75pt;margin-top:18.1pt;width:12.15pt;height:5.75pt;rotation:90;z-index:251676672;visibility:visible;mso-wrap-style:square;mso-width-percent:0;mso-height-percent:0;mso-wrap-distance-left:9pt;mso-wrap-distance-top:0;mso-wrap-distance-right:9pt;mso-wrap-distance-bottom:0;mso-position-horizontal:absolute;mso-position-horizontal-relative:text;mso-position-vertical:absolute;mso-position-vertical-relative:text;mso-width-percent:0;mso-height-percent:0;mso-width-relative:margin;mso-height-relative:margin;v-text-anchor:middle" o:gfxdata="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" adj="16494" fillcolor="#4472c4 [3204]" strokecolor="#1f3763 [1604]" strokeweight="1pt"/>
             </w:pict>
           </mc:Fallback>
         </mc:AlternateContent>
@@ -1767,7 +1767,7 @@
           </mc:Choice>
           <mc:Fallback>
             <w:pict>
-              <v:shape w14:anchorId="22767E97" id="Flecha derecha 31" o:spid="_x0000_s1026" type="#_x0000_t13" style="position:absolute;margin-left:237.1pt;margin-top:-144.95pt;width:11.25pt;height:460pt;rotation:90;z-index:251702272;visibility:visible;mso-wrap-style:square;mso-width-percent:0;mso-height-percent:0;mso-wrap-distance-left:9pt;mso-wrap-distance-top:0;mso-wrap-distance-right:9pt;mso-wrap-distance-bottom:0;mso-position-horizontal:absolute;mso-position-horizontal-relative:margin;mso-position-vertical:absolute;mso-position-vertical-relative:text;mso-width-percent:0;mso-height-percent:0;mso-width-relative:margin;mso-height-relative:margin;v-text-anchor:middle" o:gfxdata="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" adj="10800" fillcolor="#4472c4 [3204]" strokecolor="#1f3763 [1604]" strokeweight="1pt">
+              <v:shape w14:anchorId="249F1BCE" id="Flecha derecha 31" o:spid="_x0000_s1026" type="#_x0000_t13" style="position:absolute;margin-left:237.1pt;margin-top:-144.95pt;width:11.25pt;height:460pt;rotation:90;z-index:251702272;visibility:visible;mso-wrap-style:square;mso-width-percent:0;mso-height-percent:0;mso-wrap-distance-left:9pt;mso-wrap-distance-top:0;mso-wrap-distance-right:9pt;mso-wrap-distance-bottom:0;mso-position-horizontal:absolute;mso-position-horizontal-relative:margin;mso-position-vertical:absolute;mso-position-vertical-relative:text;mso-width-percent:0;mso-height-percent:0;mso-width-relative:margin;mso-height-relative:margin;v-text-anchor:middle" o:gfxdata="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" adj="10800" fillcolor="#4472c4 [3204]" strokecolor="#1f3763 [1604]" strokeweight="1pt">
                 <w10:wrap anchorx="margin"/>
               </v:shape>
             </w:pict>
@@ -1871,7 +1871,7 @@
           </mc:Choice>
           <mc:Fallback>
             <w:pict>
-              <v:rect w14:anchorId="6C697BEE" id="Rectángulo 29" o:spid="_x0000_s1026" style="position:absolute;margin-left:0;margin-top:9.45pt;width:484pt;height:235.15pt;z-index:251700224;visibility:visible;mso-wrap-style:square;mso-width-percent:0;mso-height-percent:0;mso-wrap-distance-left:9pt;mso-wrap-distance-top:0;mso-wrap-distance-right:9pt;mso-wrap-distance-bottom:0;mso-position-horizontal:left;mso-position-horizontal-relative:margin;mso-position-vertical:absolute;mso-position-vertical-relative:text;mso-width-percent:0;mso-height-percent:0;mso-width-relative:margin;mso-height-relative:margin;v-text-anchor:middle" o:gfxdata="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" filled="f" strokecolor="#1f3763 [1604]" strokeweight="1pt">
+              <v:rect w14:anchorId="0E8558DB" id="Rectángulo 29" o:spid="_x0000_s1026" style="position:absolute;margin-left:0;margin-top:9.45pt;width:484pt;height:235.15pt;z-index:251700224;visibility:visible;mso-wrap-style:square;mso-width-percent:0;mso-height-percent:0;mso-wrap-distance-left:9pt;mso-wrap-distance-top:0;mso-wrap-distance-right:9pt;mso-wrap-distance-bottom:0;mso-position-horizontal:left;mso-position-horizontal-relative:margin;mso-position-vertical:absolute;mso-position-vertical-relative:text;mso-width-percent:0;mso-height-percent:0;mso-width-relative:margin;mso-height-relative:margin;v-text-anchor:middle" o:gfxdata="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" filled="f" strokecolor="#1f3763 [1604]" strokeweight="1pt">
                 <w10:wrap anchorx="margin"/>
               </v:rect>
             </w:pict>
@@ -1952,7 +1952,7 @@
           </mc:Choice>
           <mc:Fallback>
             <w:pict>
-              <v:shape w14:anchorId="02A249A8" id="Flecha derecha 18" o:spid="_x0000_s1026" type="#_x0000_t13" style="position:absolute;margin-left:363.75pt;margin-top:11.9pt;width:20.8pt;height:5.4pt;z-index:251688960;visibility:visible;mso-wrap-style:square;mso-width-percent:0;mso-height-percent:0;mso-wrap-distance-left:9pt;mso-wrap-distance-top:0;mso-wrap-distance-right:9pt;mso-wrap-distance-bottom:0;mso-position-horizontal:absolute;mso-position-horizontal-relative:margin;mso-position-vertical:absolute;mso-position-vertical-relative:text;mso-width-percent:0;mso-height-percent:0;mso-width-relative:margin;mso-height-relative:margin;v-text-anchor:middle" o:gfxdata="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" adj="18792" fillcolor="#4472c4 [3204]" strokecolor="#1f3763 [1604]" strokeweight="1pt">
+              <v:shape w14:anchorId="37A2D76D" id="Flecha derecha 18" o:spid="_x0000_s1026" type="#_x0000_t13" style="position:absolute;margin-left:363.75pt;margin-top:11.9pt;width:20.8pt;height:5.4pt;z-index:251688960;visibility:visible;mso-wrap-style:square;mso-width-percent:0;mso-height-percent:0;mso-wrap-distance-left:9pt;mso-wrap-distance-top:0;mso-wrap-distance-right:9pt;mso-wrap-distance-bottom:0;mso-position-horizontal:absolute;mso-position-horizontal-relative:margin;mso-position-vertical:absolute;mso-position-vertical-relative:text;mso-width-percent:0;mso-height-percent:0;mso-width-relative:margin;mso-height-relative:margin;v-text-anchor:middle" o:gfxdata="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" adj="18792" fillcolor="#4472c4 [3204]" strokecolor="#1f3763 [1604]" strokeweight="1pt">
                 <w10:wrap anchorx="margin"/>
               </v:shape>
             </w:pict>
@@ -2268,7 +2268,7 @@
           </mc:Choice>
           <mc:Fallback>
             <w:pict>
-              <v:shape w14:anchorId="4714E5C9" id="Flecha derecha 17" o:spid="_x0000_s1026" type="#_x0000_t13" style="position:absolute;margin-left:251.95pt;margin-top:11.85pt;width:20.8pt;height:5.4pt;z-index:251686912;visibility:visible;mso-wrap-style:square;mso-width-percent:0;mso-height-percent:0;mso-wrap-distance-left:9pt;mso-wrap-distance-top:0;mso-wrap-distance-right:9pt;mso-wrap-distance-bottom:0;mso-position-horizontal:absolute;mso-position-horizontal-relative:margin;mso-position-vertical:absolute;mso-position-vertical-relative:text;mso-width-percent:0;mso-height-percent:0;mso-width-relative:margin;mso-height-relative:margin;v-text-anchor:middle" o:gfxdata="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" adj="18792" fillcolor="#4472c4 [3204]" strokecolor="#1f3763 [1604]" strokeweight="1pt">
+              <v:shape w14:anchorId="0FDD03AC" id="Flecha derecha 17" o:spid="_x0000_s1026" type="#_x0000_t13" style="position:absolute;margin-left:251.95pt;margin-top:11.85pt;width:20.8pt;height:5.4pt;z-index:251686912;visibility:visible;mso-wrap-style:square;mso-width-percent:0;mso-height-percent:0;mso-wrap-distance-left:9pt;mso-wrap-distance-top:0;mso-wrap-distance-right:9pt;mso-wrap-distance-bottom:0;mso-position-horizontal:absolute;mso-position-horizontal-relative:margin;mso-position-vertical:absolute;mso-position-vertical-relative:text;mso-width-percent:0;mso-height-percent:0;mso-width-relative:margin;mso-height-relative:margin;v-text-anchor:middle" o:gfxdata="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" adj="18792" fillcolor="#4472c4 [3204]" strokecolor="#1f3763 [1604]" strokeweight="1pt">
                 <w10:wrap anchorx="margin"/>
               </v:shape>
             </w:pict>
@@ -2347,7 +2347,7 @@
           </mc:Choice>
           <mc:Fallback>
             <w:pict>
-              <v:shape w14:anchorId="4D16B78B" id="Flecha derecha 16" o:spid="_x0000_s1026" type="#_x0000_t13" style="position:absolute;margin-left:109.85pt;margin-top:11.5pt;width:20.8pt;height:5.4pt;z-index:251684864;visibility:visible;mso-wrap-style:square;mso-width-percent:0;mso-height-percent:0;mso-wrap-distance-left:9pt;mso-wrap-distance-top:0;mso-wrap-distance-right:9pt;mso-wrap-distance-bottom:0;mso-position-horizontal:absolute;mso-position-horizontal-relative:margin;mso-position-vertical:absolute;mso-position-vertical-relative:text;mso-width-percent:0;mso-height-percent:0;mso-width-relative:margin;mso-height-relative:margin;v-text-anchor:middle" o:gfxdata="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" adj="18792" fillcolor="#4472c4 [3204]" strokecolor="#1f3763 [1604]" strokeweight="1pt">
+              <v:shape w14:anchorId="40A0F069" id="Flecha derecha 16" o:spid="_x0000_s1026" type="#_x0000_t13" style="position:absolute;margin-left:109.85pt;margin-top:11.5pt;width:20.8pt;height:5.4pt;z-index:251684864;visibility:visible;mso-wrap-style:square;mso-width-percent:0;mso-height-percent:0;mso-wrap-distance-left:9pt;mso-wrap-distance-top:0;mso-wrap-distance-right:9pt;mso-wrap-distance-bottom:0;mso-position-horizontal:absolute;mso-position-horizontal-relative:margin;mso-position-vertical:absolute;mso-position-vertical-relative:text;mso-width-percent:0;mso-height-percent:0;mso-width-relative:margin;mso-height-relative:margin;v-text-anchor:middle" o:gfxdata="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" adj="18792" fillcolor="#4472c4 [3204]" strokecolor="#1f3763 [1604]" strokeweight="1pt">
                 <w10:wrap anchorx="margin"/>
               </v:shape>
             </w:pict>
@@ -3054,7 +3054,7 @@
           </mc:Choice>
           <mc:Fallback>
             <w:pict>
-              <v:shapetype w14:anchorId="5DE0D3C9" id="_x0000_t34" coordsize="21600,21600" o:spt="34" o:oned="t" adj="10800" path="m,l@0,0@0,21600,21600,21600e" filled="f">
+              <v:shapetype w14:anchorId="6FADB876" id="_x0000_t34" coordsize="21600,21600" o:spt="34" o:oned="t" adj="10800" path="m,l@0,0@0,21600,21600,21600e" filled="f">
                 <v:stroke joinstyle="miter"/>
                 <v:formulas>
                   <v:f eqn="val #0"/>
@@ -3134,7 +3134,7 @@
           </mc:Choice>
           <mc:Fallback>
             <w:pict>
-              <v:shape w14:anchorId="4B1C0FF8" id="Conector angular 76" o:spid="_x0000_s1026" type="#_x0000_t34" style="position:absolute;margin-left:284.1pt;margin-top:17.35pt;width:42.85pt;height:24.95pt;z-index:251753472;visibility:visible;mso-wrap-style:square;mso-wrap-distance-left:9pt;mso-wrap-distance-top:0;mso-wrap-distance-right:9pt;mso-wrap-distance-bottom:0;mso-position-horizontal:absolute;mso-position-horizontal-relative:text;mso-position-vertical:absolute;mso-position-vertical-relative:text" o:gfxdata="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" adj="21701" strokecolor="#4472c4 [3204]" strokeweight=".5pt">
+              <v:shape w14:anchorId="219BDF26" id="Conector angular 76" o:spid="_x0000_s1026" type="#_x0000_t34" style="position:absolute;margin-left:284.1pt;margin-top:17.35pt;width:42.85pt;height:24.95pt;z-index:251753472;visibility:visible;mso-wrap-style:square;mso-wrap-distance-left:9pt;mso-wrap-distance-top:0;mso-wrap-distance-right:9pt;mso-wrap-distance-bottom:0;mso-position-horizontal:absolute;mso-position-horizontal-relative:text;mso-position-vertical:absolute;mso-position-vertical-relative:text" o:gfxdata="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" adj="21701" strokecolor="#4472c4 [3204]" strokeweight=".5pt">
                 <v:stroke endarrow="block"/>
               </v:shape>
             </w:pict>
@@ -3428,7 +3428,7 @@
           </mc:Choice>
           <mc:Fallback>
             <w:pict>
-              <v:shape w14:anchorId="3FD022E3" id="Flecha derecha 25" o:spid="_x0000_s1026" type="#_x0000_t13" style="position:absolute;margin-left:311.8pt;margin-top:69.3pt;width:15.35pt;height:4.15pt;rotation:90;z-index:251698176;visibility:visible;mso-wrap-style:square;mso-width-percent:0;mso-height-percent:0;mso-wrap-distance-left:9pt;mso-wrap-distance-top:0;mso-wrap-distance-right:9pt;mso-wrap-distance-bottom:0;mso-position-horizontal:absolute;mso-position-horizontal-relative:margin;mso-position-vertical:absolute;mso-position-vertical-relative:text;mso-width-percent:0;mso-height-percent:0;mso-width-relative:margin;mso-height-relative:margin;v-text-anchor:middle" o:gfxdata="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" adj="18680" fillcolor="#4472c4 [3204]" strokecolor="#1f3763 [1604]" strokeweight="1pt">
+              <v:shape w14:anchorId="582537E2" id="Flecha derecha 25" o:spid="_x0000_s1026" type="#_x0000_t13" style="position:absolute;margin-left:311.8pt;margin-top:69.3pt;width:15.35pt;height:4.15pt;rotation:90;z-index:251698176;visibility:visible;mso-wrap-style:square;mso-width-percent:0;mso-height-percent:0;mso-wrap-distance-left:9pt;mso-wrap-distance-top:0;mso-wrap-distance-right:9pt;mso-wrap-distance-bottom:0;mso-position-horizontal:absolute;mso-position-horizontal-relative:margin;mso-position-vertical:absolute;mso-position-vertical-relative:text;mso-width-percent:0;mso-height-percent:0;mso-width-relative:margin;mso-height-relative:margin;v-text-anchor:middle" o:gfxdata="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" adj="18680" fillcolor="#4472c4 [3204]" strokecolor="#1f3763 [1604]" strokeweight="1pt">
                 <w10:wrap anchorx="margin"/>
               </v:shape>
             </w:pict>
@@ -3800,7 +3800,7 @@
           </mc:Choice>
           <mc:Fallback>
             <w:pict>
-              <v:shape w14:anchorId="0FA3137C" id="Flecha derecha 20" o:spid="_x0000_s1026" type="#_x0000_t13" style="position:absolute;margin-left:156.5pt;margin-top:71.05pt;width:15.35pt;height:4.15pt;rotation:90;z-index:251693056;visibility:visible;mso-wrap-style:square;mso-width-percent:0;mso-height-percent:0;mso-wrap-distance-left:9pt;mso-wrap-distance-top:0;mso-wrap-distance-right:9pt;mso-wrap-distance-bottom:0;mso-position-horizontal:absolute;mso-position-horizontal-relative:margin;mso-position-vertical:absolute;mso-position-vertical-relative:text;mso-width-percent:0;mso-height-percent:0;mso-width-relative:margin;mso-height-relative:margin;v-text-anchor:middle" o:gfxdata="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" adj="18680" fillcolor="#4472c4 [3204]" strokecolor="#1f3763 [1604]" strokeweight="1pt">
+              <v:shape w14:anchorId="7DAECC53" id="Flecha derecha 20" o:spid="_x0000_s1026" type="#_x0000_t13" style="position:absolute;margin-left:156.5pt;margin-top:71.05pt;width:15.35pt;height:4.15pt;rotation:90;z-index:251693056;visibility:visible;mso-wrap-style:square;mso-width-percent:0;mso-height-percent:0;mso-wrap-distance-left:9pt;mso-wrap-distance-top:0;mso-wrap-distance-right:9pt;mso-wrap-distance-bottom:0;mso-position-horizontal:absolute;mso-position-horizontal-relative:margin;mso-position-vertical:absolute;mso-position-vertical-relative:text;mso-width-percent:0;mso-height-percent:0;mso-width-relative:margin;mso-height-relative:margin;v-text-anchor:middle" o:gfxdata="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" adj="18680" fillcolor="#4472c4 [3204]" strokecolor="#1f3763 [1604]" strokeweight="1pt">
                 <w10:wrap anchorx="margin"/>
               </v:shape>
             </w:pict>
@@ -4797,7 +4797,7 @@
           </mc:Choice>
           <mc:Fallback>
             <w:pict>
-              <v:rect w14:anchorId="2119725B" id="Rectángulo 32" o:spid="_x0000_s1026" style="position:absolute;margin-left:0;margin-top:9.25pt;width:484pt;height:236pt;z-index:251717632;visibility:visible;mso-wrap-style:square;mso-width-percent:0;mso-height-percent:0;mso-wrap-distance-left:9pt;mso-wrap-distance-top:0;mso-wrap-distance-right:9pt;mso-wrap-distance-bottom:0;mso-position-horizontal:left;mso-position-horizontal-relative:margin;mso-position-vertical:absolute;mso-position-vertical-relative:text;mso-width-percent:0;mso-height-percent:0;mso-width-relative:margin;mso-height-relative:margin;v-text-anchor:middle" o:gfxdata="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" filled="f" strokecolor="#1f3763 [1604]" strokeweight="1pt">
+              <v:rect w14:anchorId="4AA8A8DF" id="Rectángulo 32" o:spid="_x0000_s1026" style="position:absolute;margin-left:0;margin-top:9.25pt;width:484pt;height:236pt;z-index:251717632;visibility:visible;mso-wrap-style:square;mso-width-percent:0;mso-height-percent:0;mso-wrap-distance-left:9pt;mso-wrap-distance-top:0;mso-wrap-distance-right:9pt;mso-wrap-distance-bottom:0;mso-position-horizontal:left;mso-position-horizontal-relative:margin;mso-position-vertical:absolute;mso-position-vertical-relative:text;mso-width-percent:0;mso-height-percent:0;mso-width-relative:margin;mso-height-relative:margin;v-text-anchor:middle" o:gfxdata="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" filled="f" strokecolor="#1f3763 [1604]" strokeweight="1pt">
                 <w10:wrap anchorx="margin"/>
               </v:rect>
             </w:pict>
@@ -5498,7 +5498,7 @@
           </mc:Choice>
           <mc:Fallback>
             <w:pict>
-              <v:shape w14:anchorId="4E0990FA" id="Conector angular 67" o:spid="_x0000_s1026" type="#_x0000_t34" style="position:absolute;margin-left:108.9pt;margin-top:7.6pt;width:96.15pt;height:50.35pt;flip:y;z-index:251744256;visibility:visible;mso-wrap-style:square;mso-width-percent:0;mso-height-percent:0;mso-wrap-distance-left:9pt;mso-wrap-distance-top:0;mso-wrap-distance-right:9pt;mso-wrap-distance-bottom:0;mso-position-horizontal:absolute;mso-position-horizontal-relative:text;mso-position-vertical:absolute;mso-position-vertical-relative:text;mso-width-percent:0;mso-height-percent:0;mso-width-relative:margin;mso-height-relative:margin" o:gfxdata="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" adj="6479" strokecolor="#4472c4 [3204]" strokeweight=".5pt">
+              <v:shape w14:anchorId="59AB2FC5" id="Conector angular 67" o:spid="_x0000_s1026" type="#_x0000_t34" style="position:absolute;margin-left:108.9pt;margin-top:7.6pt;width:96.15pt;height:50.35pt;flip:y;z-index:251744256;visibility:visible;mso-wrap-style:square;mso-width-percent:0;mso-height-percent:0;mso-wrap-distance-left:9pt;mso-wrap-distance-top:0;mso-wrap-distance-right:9pt;mso-wrap-distance-bottom:0;mso-position-horizontal:absolute;mso-position-horizontal-relative:text;mso-position-vertical:absolute;mso-position-vertical-relative:text;mso-width-percent:0;mso-height-percent:0;mso-width-relative:margin;mso-height-relative:margin" o:gfxdata="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" adj="6479" strokecolor="#4472c4 [3204]" strokeweight=".5pt">
                 <v:stroke endarrow="block"/>
               </v:shape>
             </w:pict>
@@ -5571,7 +5571,7 @@
           </mc:Choice>
           <mc:Fallback>
             <w:pict>
-              <v:shape w14:anchorId="4CB762CB" id="Flecha derecha 53" o:spid="_x0000_s1026" type="#_x0000_t13" style="position:absolute;margin-left:363.85pt;margin-top:7.3pt;width:20.8pt;height:5.4pt;z-index:251729920;visibility:visible;mso-wrap-style:square;mso-width-percent:0;mso-height-percent:0;mso-wrap-distance-left:9pt;mso-wrap-distance-top:0;mso-wrap-distance-right:9pt;mso-wrap-distance-bottom:0;mso-position-horizontal:absolute;mso-position-horizontal-relative:margin;mso-position-vertical:absolute;mso-position-vertical-relative:text;mso-width-percent:0;mso-height-percent:0;mso-width-relative:margin;mso-height-relative:margin;v-text-anchor:middle" o:gfxdata="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" adj="18796" fillcolor="#4472c4 [3204]" strokecolor="#1f3763 [1604]" strokeweight="1pt">
+              <v:shape w14:anchorId="247CBA21" id="Flecha derecha 53" o:spid="_x0000_s1026" type="#_x0000_t13" style="position:absolute;margin-left:363.85pt;margin-top:7.3pt;width:20.8pt;height:5.4pt;z-index:251729920;visibility:visible;mso-wrap-style:square;mso-width-percent:0;mso-height-percent:0;mso-wrap-distance-left:9pt;mso-wrap-distance-top:0;mso-wrap-distance-right:9pt;mso-wrap-distance-bottom:0;mso-position-horizontal:absolute;mso-position-horizontal-relative:margin;mso-position-vertical:absolute;mso-position-vertical-relative:text;mso-width-percent:0;mso-height-percent:0;mso-width-relative:margin;mso-height-relative:margin;v-text-anchor:middle" o:gfxdata="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" adj="18796" fillcolor="#4472c4 [3204]" strokecolor="#1f3763 [1604]" strokeweight="1pt">
                 <w10:wrap anchorx="margin"/>
               </v:shape>
             </w:pict>
@@ -5644,7 +5644,7 @@
           </mc:Choice>
           <mc:Fallback>
             <w:pict>
-              <v:shape w14:anchorId="7E43011B" id="Flecha derecha 54" o:spid="_x0000_s1026" type="#_x0000_t13" style="position:absolute;margin-left:363.35pt;margin-top:18.45pt;width:19.95pt;height:6.2pt;flip:x;z-index:251730944;visibility:visible;mso-wrap-style:square;mso-width-percent:0;mso-height-percent:0;mso-wrap-distance-left:9pt;mso-wrap-distance-top:0;mso-wrap-distance-right:9pt;mso-wrap-distance-bottom:0;mso-position-horizontal:absolute;mso-position-horizontal-relative:margin;mso-position-vertical:absolute;mso-position-vertical-relative:text;mso-width-percent:0;mso-height-percent:0;mso-width-relative:margin;mso-height-relative:margin;v-text-anchor:middle" o:gfxdata="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" adj="18244" fillcolor="#4472c4 [3204]" strokecolor="#1f3763 [1604]" strokeweight="1pt">
+              <v:shape w14:anchorId="058D58E8" id="Flecha derecha 54" o:spid="_x0000_s1026" type="#_x0000_t13" style="position:absolute;margin-left:363.35pt;margin-top:18.45pt;width:19.95pt;height:6.2pt;flip:x;z-index:251730944;visibility:visible;mso-wrap-style:square;mso-width-percent:0;mso-height-percent:0;mso-wrap-distance-left:9pt;mso-wrap-distance-top:0;mso-wrap-distance-right:9pt;mso-wrap-distance-bottom:0;mso-position-horizontal:absolute;mso-position-horizontal-relative:margin;mso-position-vertical:absolute;mso-position-vertical-relative:text;mso-width-percent:0;mso-height-percent:0;mso-width-relative:margin;mso-height-relative:margin;v-text-anchor:middle" o:gfxdata="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" adj="18244" fillcolor="#4472c4 [3204]" strokecolor="#1f3763 [1604]" strokeweight="1pt">
                 <w10:wrap anchorx="margin"/>
               </v:shape>
             </w:pict>
@@ -5924,7 +5924,7 @@
           </mc:Choice>
           <mc:Fallback>
             <w:pict>
-              <v:shape w14:anchorId="6D535F5A" id="Conector angular 71" o:spid="_x0000_s1026" type="#_x0000_t34" style="position:absolute;margin-left:365.7pt;margin-top:10.05pt;width:22.45pt;height:41.15pt;flip:x;z-index:251749376;visibility:visible;mso-wrap-style:square;mso-width-percent:0;mso-height-percent:0;mso-wrap-distance-left:9pt;mso-wrap-distance-top:0;mso-wrap-distance-right:9pt;mso-wrap-distance-bottom:0;mso-position-horizontal:absolute;mso-position-horizontal-relative:text;mso-position-vertical:absolute;mso-position-vertical-relative:text;mso-width-percent:0;mso-height-percent:0;mso-width-relative:margin;mso-height-relative:margin" o:gfxdata="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" adj="21589" strokecolor="#4472c4 [3204]" strokeweight=".5pt">
+              <v:shape w14:anchorId="14828252" id="Conector angular 71" o:spid="_x0000_s1026" type="#_x0000_t34" style="position:absolute;margin-left:365.7pt;margin-top:10.05pt;width:22.45pt;height:41.15pt;flip:x;z-index:251749376;visibility:visible;mso-wrap-style:square;mso-width-percent:0;mso-height-percent:0;mso-wrap-distance-left:9pt;mso-wrap-distance-top:0;mso-wrap-distance-right:9pt;mso-wrap-distance-bottom:0;mso-position-horizontal:absolute;mso-position-horizontal-relative:text;mso-position-vertical:absolute;mso-position-vertical-relative:text;mso-width-percent:0;mso-height-percent:0;mso-width-relative:margin;mso-height-relative:margin" o:gfxdata="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" adj="21589" strokecolor="#4472c4 [3204]" strokeweight=".5pt">
                 <v:stroke endarrow="block"/>
               </v:shape>
             </w:pict>
@@ -5993,7 +5993,7 @@
           </mc:Choice>
           <mc:Fallback>
             <w:pict>
-              <v:shape w14:anchorId="64A3ABC9" id="Conector angular 72" o:spid="_x0000_s1026" type="#_x0000_t34" style="position:absolute;margin-left:376.1pt;margin-top:18.4pt;width:13.3pt;height:30.75pt;flip:y;z-index:251750400;visibility:visible;mso-wrap-style:square;mso-wrap-distance-left:9pt;mso-wrap-distance-top:0;mso-wrap-distance-right:9pt;mso-wrap-distance-bottom:0;mso-position-horizontal:absolute;mso-position-horizontal-relative:text;mso-position-vertical:absolute;mso-position-vertical-relative:text" o:gfxdata="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" adj="-14" strokecolor="#4472c4 [3204]" strokeweight=".5pt">
+              <v:shape w14:anchorId="7EA040CE" id="Conector angular 72" o:spid="_x0000_s1026" type="#_x0000_t34" style="position:absolute;margin-left:376.1pt;margin-top:18.4pt;width:13.3pt;height:30.75pt;flip:y;z-index:251750400;visibility:visible;mso-wrap-style:square;mso-wrap-distance-left:9pt;mso-wrap-distance-top:0;mso-wrap-distance-right:9pt;mso-wrap-distance-bottom:0;mso-position-horizontal:absolute;mso-position-horizontal-relative:text;mso-position-vertical:absolute;mso-position-vertical-relative:text" o:gfxdata="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" adj="-14" strokecolor="#4472c4 [3204]" strokeweight=".5pt">
                 <v:stroke endarrow="block"/>
               </v:shape>
             </w:pict>
@@ -6065,7 +6065,7 @@
           </mc:Choice>
           <mc:Fallback>
             <w:pict>
-              <v:shape w14:anchorId="06366103" id="Conector angular 68" o:spid="_x0000_s1026" type="#_x0000_t34" style="position:absolute;margin-left:107.2pt;margin-top:2.15pt;width:96.55pt;height:48.3pt;flip:x;z-index:251745280;visibility:visible;mso-wrap-style:square;mso-width-percent:0;mso-wrap-distance-left:9pt;mso-wrap-distance-top:0;mso-wrap-distance-right:9pt;mso-wrap-distance-bottom:0;mso-position-horizontal:absolute;mso-position-horizontal-relative:text;mso-position-vertical:absolute;mso-position-vertical-relative:text;mso-width-percent:0;mso-width-relative:margin" o:gfxdata="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" adj="10518" strokecolor="#4472c4 [3204]" strokeweight=".5pt">
+              <v:shape w14:anchorId="016DE164" id="Conector angular 68" o:spid="_x0000_s1026" type="#_x0000_t34" style="position:absolute;margin-left:107.2pt;margin-top:2.15pt;width:96.55pt;height:48.3pt;flip:x;z-index:251745280;visibility:visible;mso-wrap-style:square;mso-width-percent:0;mso-wrap-distance-left:9pt;mso-wrap-distance-top:0;mso-wrap-distance-right:9pt;mso-wrap-distance-bottom:0;mso-position-horizontal:absolute;mso-position-horizontal-relative:text;mso-position-vertical:absolute;mso-position-vertical-relative:text;mso-width-percent:0;mso-width-relative:margin" o:gfxdata="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" adj="10518" strokecolor="#4472c4 [3204]" strokeweight=".5pt">
                 <v:stroke endarrow="block"/>
               </v:shape>
             </w:pict>
@@ -6138,7 +6138,7 @@
           </mc:Choice>
           <mc:Fallback>
             <w:pict>
-              <v:shape w14:anchorId="449087EA" id="Flecha derecha 66" o:spid="_x0000_s1026" type="#_x0000_t13" style="position:absolute;margin-left:43.6pt;margin-top:14.2pt;width:16pt;height:4.3pt;rotation:-90;flip:x;z-index:251743232;visibility:visible;mso-wrap-style:square;mso-width-percent:0;mso-height-percent:0;mso-wrap-distance-left:9pt;mso-wrap-distance-top:0;mso-wrap-distance-right:9pt;mso-wrap-distance-bottom:0;mso-position-horizontal:absolute;mso-position-horizontal-relative:margin;mso-position-vertical:absolute;mso-position-vertical-relative:text;mso-width-percent:0;mso-height-percent:0;mso-width-relative:margin;mso-height-relative:margin;v-text-anchor:middle" o:gfxdata="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" adj="18698" fillcolor="#4472c4 [3204]" strokecolor="#1f3763 [1604]" strokeweight="1pt">
+              <v:shape w14:anchorId="7A21261A" id="Flecha derecha 66" o:spid="_x0000_s1026" type="#_x0000_t13" style="position:absolute;margin-left:43.6pt;margin-top:14.2pt;width:16pt;height:4.3pt;rotation:-90;flip:x;z-index:251743232;visibility:visible;mso-wrap-style:square;mso-width-percent:0;mso-height-percent:0;mso-wrap-distance-left:9pt;mso-wrap-distance-top:0;mso-wrap-distance-right:9pt;mso-wrap-distance-bottom:0;mso-position-horizontal:absolute;mso-position-horizontal-relative:margin;mso-position-vertical:absolute;mso-position-vertical-relative:text;mso-width-percent:0;mso-height-percent:0;mso-width-relative:margin;mso-height-relative:margin;v-text-anchor:middle" o:gfxdata="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" adj="18698" fillcolor="#4472c4 [3204]" strokecolor="#1f3763 [1604]" strokeweight="1pt">
                 <w10:wrap anchorx="margin"/>
               </v:shape>
             </w:pict>
@@ -6211,7 +6211,7 @@
           </mc:Choice>
           <mc:Fallback>
             <w:pict>
-              <v:shape w14:anchorId="46F281E9" id="Flecha derecha 65" o:spid="_x0000_s1026" type="#_x0000_t13" style="position:absolute;margin-left:57pt;margin-top:13.5pt;width:15.35pt;height:4.15pt;rotation:90;z-index:251742208;visibility:visible;mso-wrap-style:square;mso-width-percent:0;mso-height-percent:0;mso-wrap-distance-left:9pt;mso-wrap-distance-top:0;mso-wrap-distance-right:9pt;mso-wrap-distance-bottom:0;mso-position-horizontal:absolute;mso-position-horizontal-relative:margin;mso-position-vertical:absolute;mso-position-vertical-relative:text;mso-width-percent:0;mso-height-percent:0;mso-width-relative:margin;mso-height-relative:margin;v-text-anchor:middle" o:gfxdata="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" adj="18680" fillcolor="#4472c4 [3204]" strokecolor="#1f3763 [1604]" strokeweight="1pt">
+              <v:shape w14:anchorId="05884863" id="Flecha derecha 65" o:spid="_x0000_s1026" type="#_x0000_t13" style="position:absolute;margin-left:57pt;margin-top:13.5pt;width:15.35pt;height:4.15pt;rotation:90;z-index:251742208;visibility:visible;mso-wrap-style:square;mso-width-percent:0;mso-height-percent:0;mso-wrap-distance-left:9pt;mso-wrap-distance-top:0;mso-wrap-distance-right:9pt;mso-wrap-distance-bottom:0;mso-position-horizontal:absolute;mso-position-horizontal-relative:margin;mso-position-vertical:absolute;mso-position-vertical-relative:text;mso-width-percent:0;mso-height-percent:0;mso-width-relative:margin;mso-height-relative:margin;v-text-anchor:middle" o:gfxdata="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" adj="18680" fillcolor="#4472c4 [3204]" strokecolor="#1f3763 [1604]" strokeweight="1pt">
                 <w10:wrap anchorx="margin"/>
               </v:shape>
             </w:pict>
@@ -6497,7 +6497,7 @@
           </mc:Choice>
           <mc:Fallback>
             <w:pict>
-              <v:shape w14:anchorId="309AD294" id="Flecha derecha 56" o:spid="_x0000_s1026" type="#_x0000_t13" style="position:absolute;margin-left:415.15pt;margin-top:6.65pt;width:16.05pt;height:4.35pt;rotation:-90;flip:x;z-index:251735040;visibility:visible;mso-wrap-style:square;mso-width-percent:0;mso-height-percent:0;mso-wrap-distance-left:9pt;mso-wrap-distance-top:0;mso-wrap-distance-right:9pt;mso-wrap-distance-bottom:0;mso-position-horizontal:absolute;mso-position-horizontal-relative:margin;mso-position-vertical:absolute;mso-position-vertical-relative:text;mso-width-percent:0;mso-height-percent:0;mso-width-relative:margin;mso-height-relative:margin;v-text-anchor:middle" o:gfxdata="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" adj="18681" fillcolor="#4472c4 [3204]" strokecolor="#1f3763 [1604]" strokeweight="1pt">
+              <v:shape w14:anchorId="18EDB2A0" id="Flecha derecha 56" o:spid="_x0000_s1026" type="#_x0000_t13" style="position:absolute;margin-left:415.15pt;margin-top:6.65pt;width:16.05pt;height:4.35pt;rotation:-90;flip:x;z-index:251735040;visibility:visible;mso-wrap-style:square;mso-width-percent:0;mso-height-percent:0;mso-wrap-distance-left:9pt;mso-wrap-distance-top:0;mso-wrap-distance-right:9pt;mso-wrap-distance-bottom:0;mso-position-horizontal:absolute;mso-position-horizontal-relative:margin;mso-position-vertical:absolute;mso-position-vertical-relative:text;mso-width-percent:0;mso-height-percent:0;mso-width-relative:margin;mso-height-relative:margin;v-text-anchor:middle" o:gfxdata="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" adj="18681" fillcolor="#4472c4 [3204]" strokecolor="#1f3763 [1604]" strokeweight="1pt">
                 <w10:wrap anchorx="margin"/>
               </v:shape>
             </w:pict>
@@ -6576,7 +6576,7 @@
           </mc:Choice>
           <mc:Fallback>
             <w:pict>
-              <v:shape w14:anchorId="30D0D958" id="Flecha derecha 55" o:spid="_x0000_s1026" type="#_x0000_t13" style="position:absolute;margin-left:-35.85pt;margin-top:7.25pt;width:15.35pt;height:4.15pt;rotation:90;z-index:251732992;visibility:visible;mso-wrap-style:square;mso-width-percent:0;mso-height-percent:0;mso-wrap-distance-left:9pt;mso-wrap-distance-top:0;mso-wrap-distance-right:9pt;mso-wrap-distance-bottom:0;mso-position-horizontal:right;mso-position-horizontal-relative:margin;mso-position-vertical:absolute;mso-position-vertical-relative:text;mso-width-percent:0;mso-height-percent:0;mso-width-relative:margin;mso-height-relative:margin;v-text-anchor:middle" o:gfxdata="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" adj="18680" fillcolor="#4472c4 [3204]" strokecolor="#1f3763 [1604]" strokeweight="1pt">
+              <v:shape w14:anchorId="3375A96F" id="Flecha derecha 55" o:spid="_x0000_s1026" type="#_x0000_t13" style="position:absolute;margin-left:-35.85pt;margin-top:7.25pt;width:15.35pt;height:4.15pt;rotation:90;z-index:251732992;visibility:visible;mso-wrap-style:square;mso-width-percent:0;mso-height-percent:0;mso-wrap-distance-left:9pt;mso-wrap-distance-top:0;mso-wrap-distance-right:9pt;mso-wrap-distance-bottom:0;mso-position-horizontal:right;mso-position-horizontal-relative:margin;mso-position-vertical:absolute;mso-position-vertical-relative:text;mso-width-percent:0;mso-height-percent:0;mso-width-relative:margin;mso-height-relative:margin;v-text-anchor:middle" o:gfxdata="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" adj="18680" fillcolor="#4472c4 [3204]" strokecolor="#1f3763 [1604]" strokeweight="1pt">
                 <w10:wrap anchorx="margin"/>
               </v:shape>
             </w:pict>
@@ -7278,7 +7278,7 @@
           </mc:Choice>
           <mc:Fallback>
             <w:pict>
-              <v:shape w14:anchorId="44F3D860" id="Flecha derecha 69" o:spid="_x0000_s1026" type="#_x0000_t13" style="position:absolute;margin-left:55.35pt;margin-top:20.2pt;width:15.35pt;height:4.7pt;rotation:90;z-index:251747328;visibility:visible;mso-wrap-style:square;mso-width-percent:0;mso-height-percent:0;mso-wrap-distance-left:9pt;mso-wrap-distance-top:0;mso-wrap-distance-right:9pt;mso-wrap-distance-bottom:0;mso-position-horizontal:absolute;mso-position-horizontal-relative:margin;mso-position-vertical:absolute;mso-position-vertical-relative:text;mso-width-percent:0;mso-height-percent:0;mso-width-relative:margin;mso-height-relative:margin;v-text-anchor:middle" o:gfxdata="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" adj="18293" fillcolor="#4472c4 [3204]" strokecolor="#1f3763 [1604]" strokeweight="1pt">
+              <v:shape w14:anchorId="6379D935" id="Flecha derecha 69" o:spid="_x0000_s1026" type="#_x0000_t13" style="position:absolute;margin-left:55.35pt;margin-top:20.2pt;width:15.35pt;height:4.7pt;rotation:90;z-index:251747328;visibility:visible;mso-wrap-style:square;mso-width-percent:0;mso-height-percent:0;mso-wrap-distance-left:9pt;mso-wrap-distance-top:0;mso-wrap-distance-right:9pt;mso-wrap-distance-bottom:0;mso-position-horizontal:absolute;mso-position-horizontal-relative:margin;mso-position-vertical:absolute;mso-position-vertical-relative:text;mso-width-percent:0;mso-height-percent:0;mso-width-relative:margin;mso-height-relative:margin;v-text-anchor:middle" o:gfxdata="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" adj="18293" fillcolor="#4472c4 [3204]" strokecolor="#1f3763 [1604]" strokeweight="1pt">
                 <w10:wrap anchorx="margin"/>
               </v:shape>
             </w:pict>
@@ -7351,7 +7351,7 @@
           </mc:Choice>
           <mc:Fallback>
             <w:pict>
-              <v:shape w14:anchorId="2575AABD" id="Flecha derecha 70" o:spid="_x0000_s1026" type="#_x0000_t13" style="position:absolute;margin-left:42.1pt;margin-top:21.1pt;width:16pt;height:4.85pt;rotation:-90;flip:x;z-index:251748352;visibility:visible;mso-wrap-style:square;mso-width-percent:0;mso-height-percent:0;mso-wrap-distance-left:9pt;mso-wrap-distance-top:0;mso-wrap-distance-right:9pt;mso-wrap-distance-bottom:0;mso-position-horizontal:absolute;mso-position-horizontal-relative:margin;mso-position-vertical:absolute;mso-position-vertical-relative:text;mso-width-percent:0;mso-height-percent:0;mso-width-relative:margin;mso-height-relative:margin;v-text-anchor:middle" o:gfxdata="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" adj="18326" fillcolor="#4472c4 [3204]" strokecolor="#1f3763 [1604]" strokeweight="1pt">
+              <v:shape w14:anchorId="66F4F887" id="Flecha derecha 70" o:spid="_x0000_s1026" type="#_x0000_t13" style="position:absolute;margin-left:42.1pt;margin-top:21.1pt;width:16pt;height:4.85pt;rotation:-90;flip:x;z-index:251748352;visibility:visible;mso-wrap-style:square;mso-width-percent:0;mso-height-percent:0;mso-wrap-distance-left:9pt;mso-wrap-distance-top:0;mso-wrap-distance-right:9pt;mso-wrap-distance-bottom:0;mso-position-horizontal:absolute;mso-position-horizontal-relative:margin;mso-position-vertical:absolute;mso-position-vertical-relative:text;mso-width-percent:0;mso-height-percent:0;mso-width-relative:margin;mso-height-relative:margin;v-text-anchor:middle" o:gfxdata="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" adj="18326" fillcolor="#4472c4 [3204]" strokecolor="#1f3763 [1604]" strokeweight="1pt">
                 <w10:wrap anchorx="margin"/>
               </v:shape>
             </w:pict>
@@ -7979,7 +7979,7 @@
           </mc:Choice>
           <mc:Fallback>
             <w:pict>
-              <v:shape w14:anchorId="2B0BBDBA" id="Flecha derecha 60" o:spid="_x0000_s1026" type="#_x0000_t13" style="position:absolute;margin-left:428.65pt;margin-top:9.2pt;width:15.35pt;height:4.15pt;rotation:90;z-index:251739136;visibility:visible;mso-wrap-style:square;mso-width-percent:0;mso-height-percent:0;mso-wrap-distance-left:9pt;mso-wrap-distance-top:0;mso-wrap-distance-right:9pt;mso-wrap-distance-bottom:0;mso-position-horizontal:absolute;mso-position-horizontal-relative:margin;mso-position-vertical:absolute;mso-position-vertical-relative:text;mso-width-percent:0;mso-height-percent:0;mso-width-relative:margin;mso-height-relative:margin;v-text-anchor:middle" o:gfxdata="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" adj="18680" fillcolor="#4472c4 [3204]" strokecolor="#1f3763 [1604]" strokeweight="1pt">
+              <v:shape w14:anchorId="6A6CAC0E" id="Flecha derecha 60" o:spid="_x0000_s1026" type="#_x0000_t13" style="position:absolute;margin-left:428.65pt;margin-top:9.2pt;width:15.35pt;height:4.15pt;rotation:90;z-index:251739136;visibility:visible;mso-wrap-style:square;mso-width-percent:0;mso-height-percent:0;mso-wrap-distance-left:9pt;mso-wrap-distance-top:0;mso-wrap-distance-right:9pt;mso-wrap-distance-bottom:0;mso-position-horizontal:absolute;mso-position-horizontal-relative:margin;mso-position-vertical:absolute;mso-position-vertical-relative:text;mso-width-percent:0;mso-height-percent:0;mso-width-relative:margin;mso-height-relative:margin;v-text-anchor:middle" o:gfxdata="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" adj="18680" fillcolor="#4472c4 [3204]" strokecolor="#1f3763 [1604]" strokeweight="1pt">
                 <w10:wrap anchorx="margin"/>
               </v:shape>
             </w:pict>
@@ -8052,7 +8052,7 @@
           </mc:Choice>
           <mc:Fallback>
             <w:pict>
-              <v:shape w14:anchorId="342E2803" id="Flecha derecha 61" o:spid="_x0000_s1026" type="#_x0000_t13" style="position:absolute;margin-left:415.3pt;margin-top:10pt;width:16.05pt;height:4.35pt;rotation:-90;flip:x;z-index:251740160;visibility:visible;mso-wrap-style:square;mso-width-percent:0;mso-height-percent:0;mso-wrap-distance-left:9pt;mso-wrap-distance-top:0;mso-wrap-distance-right:9pt;mso-wrap-distance-bottom:0;mso-position-horizontal:absolute;mso-position-horizontal-relative:margin;mso-position-vertical:absolute;mso-position-vertical-relative:text;mso-width-percent:0;mso-height-percent:0;mso-width-relative:margin;mso-height-relative:margin;v-text-anchor:middle" o:gfxdata="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" adj="18681" fillcolor="#4472c4 [3204]" strokecolor="#1f3763 [1604]" strokeweight="1pt">
+              <v:shape w14:anchorId="45AEAB37" id="Flecha derecha 61" o:spid="_x0000_s1026" type="#_x0000_t13" style="position:absolute;margin-left:415.3pt;margin-top:10pt;width:16.05pt;height:4.35pt;rotation:-90;flip:x;z-index:251740160;visibility:visible;mso-wrap-style:square;mso-width-percent:0;mso-height-percent:0;mso-wrap-distance-left:9pt;mso-wrap-distance-top:0;mso-wrap-distance-right:9pt;mso-wrap-distance-bottom:0;mso-position-horizontal:absolute;mso-position-horizontal-relative:margin;mso-position-vertical:absolute;mso-position-vertical-relative:text;mso-width-percent:0;mso-height-percent:0;mso-width-relative:margin;mso-height-relative:margin;v-text-anchor:middle" o:gfxdata="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" adj="18681" fillcolor="#4472c4 [3204]" strokecolor="#1f3763 [1604]" strokeweight="1pt">
                 <w10:wrap anchorx="margin"/>
               </v:shape>
             </w:pict>
@@ -9470,7 +9470,7 @@
           </mc:Choice>
           <mc:Fallback>
             <w:pict>
-              <v:shape w14:anchorId="5B0C3772" id="Flecha derecha 93" o:spid="_x0000_s1026" type="#_x0000_t13" style="position:absolute;margin-left:273.6pt;margin-top:15.15pt;width:17.95pt;height:4.6pt;z-index:251771904;visibility:visible;mso-wrap-style:square;mso-width-percent:0;mso-height-percent:0;mso-wrap-distance-left:9pt;mso-wrap-distance-top:0;mso-wrap-distance-right:9pt;mso-wrap-distance-bottom:0;mso-position-horizontal:absolute;mso-position-horizontal-relative:margin;mso-position-vertical:absolute;mso-position-vertical-relative:text;mso-width-percent:0;mso-height-percent:0;mso-width-relative:margin;mso-height-relative:margin;v-text-anchor:middle" o:gfxdata="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" adj="18832" fillcolor="#4472c4 [3204]" strokecolor="#1f3763 [1604]" strokeweight="1pt">
+              <v:shape w14:anchorId="471C0BCE" id="Flecha derecha 93" o:spid="_x0000_s1026" type="#_x0000_t13" style="position:absolute;margin-left:273.6pt;margin-top:15.15pt;width:17.95pt;height:4.6pt;z-index:251771904;visibility:visible;mso-wrap-style:square;mso-width-percent:0;mso-height-percent:0;mso-wrap-distance-left:9pt;mso-wrap-distance-top:0;mso-wrap-distance-right:9pt;mso-wrap-distance-bottom:0;mso-position-horizontal:absolute;mso-position-horizontal-relative:margin;mso-position-vertical:absolute;mso-position-vertical-relative:text;mso-width-percent:0;mso-height-percent:0;mso-width-relative:margin;mso-height-relative:margin;v-text-anchor:middle" o:gfxdata="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" adj="18832" fillcolor="#4472c4 [3204]" strokecolor="#1f3763 [1604]" strokeweight="1pt">
                 <w10:wrap anchorx="margin"/>
               </v:shape>
             </w:pict>
@@ -9543,7 +9543,7 @@
           </mc:Choice>
           <mc:Fallback>
             <w:pict>
-              <v:shape w14:anchorId="46F6009E" id="Flecha derecha 87" o:spid="_x0000_s1026" type="#_x0000_t13" style="position:absolute;margin-left:166.45pt;margin-top:15.75pt;width:17.95pt;height:4.6pt;z-index:251766784;visibility:visible;mso-wrap-style:square;mso-width-percent:0;mso-height-percent:0;mso-wrap-distance-left:9pt;mso-wrap-distance-top:0;mso-wrap-distance-right:9pt;mso-wrap-distance-bottom:0;mso-position-horizontal:absolute;mso-position-horizontal-relative:margin;mso-position-vertical:absolute;mso-position-vertical-relative:text;mso-width-percent:0;mso-height-percent:0;mso-width-relative:margin;mso-height-relative:margin;v-text-anchor:middle" o:gfxdata="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" adj="18832" fillcolor="#4472c4 [3204]" strokecolor="#1f3763 [1604]" strokeweight="1pt">
+              <v:shape w14:anchorId="77CB4580" id="Flecha derecha 87" o:spid="_x0000_s1026" type="#_x0000_t13" style="position:absolute;margin-left:166.45pt;margin-top:15.75pt;width:17.95pt;height:4.6pt;z-index:251766784;visibility:visible;mso-wrap-style:square;mso-width-percent:0;mso-height-percent:0;mso-wrap-distance-left:9pt;mso-wrap-distance-top:0;mso-wrap-distance-right:9pt;mso-wrap-distance-bottom:0;mso-position-horizontal:absolute;mso-position-horizontal-relative:margin;mso-position-vertical:absolute;mso-position-vertical-relative:text;mso-width-percent:0;mso-height-percent:0;mso-width-relative:margin;mso-height-relative:margin;v-text-anchor:middle" o:gfxdata="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" adj="18832" fillcolor="#4472c4 [3204]" strokecolor="#1f3763 [1604]" strokeweight="1pt">
                 <w10:wrap anchorx="margin"/>
               </v:shape>
             </w:pict>
@@ -9871,7 +9871,7 @@
           </mc:Choice>
           <mc:Fallback>
             <w:pict>
-              <v:shape w14:anchorId="56274FE4" id="Flecha derecha 88" o:spid="_x0000_s1026" type="#_x0000_t13" style="position:absolute;margin-left:165.6pt;margin-top:26.9pt;width:17.2pt;height:5.3pt;flip:x;z-index:251767808;visibility:visible;mso-wrap-style:square;mso-width-percent:0;mso-height-percent:0;mso-wrap-distance-left:9pt;mso-wrap-distance-top:0;mso-wrap-distance-right:9pt;mso-wrap-distance-bottom:0;mso-position-horizontal:absolute;mso-position-horizontal-relative:margin;mso-position-vertical:absolute;mso-position-vertical-relative:text;mso-width-percent:0;mso-height-percent:0;mso-width-relative:margin;mso-height-relative:margin;v-text-anchor:middle" o:gfxdata="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" adj="18272" fillcolor="#4472c4 [3204]" strokecolor="#1f3763 [1604]" strokeweight="1pt">
+              <v:shape w14:anchorId="4880EF31" id="Flecha derecha 88" o:spid="_x0000_s1026" type="#_x0000_t13" style="position:absolute;margin-left:165.6pt;margin-top:26.9pt;width:17.2pt;height:5.3pt;flip:x;z-index:251767808;visibility:visible;mso-wrap-style:square;mso-width-percent:0;mso-height-percent:0;mso-wrap-distance-left:9pt;mso-wrap-distance-top:0;mso-wrap-distance-right:9pt;mso-wrap-distance-bottom:0;mso-position-horizontal:absolute;mso-position-horizontal-relative:margin;mso-position-vertical:absolute;mso-position-vertical-relative:text;mso-width-percent:0;mso-height-percent:0;mso-width-relative:margin;mso-height-relative:margin;v-text-anchor:middle" o:gfxdata="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" adj="18272" fillcolor="#4472c4 [3204]" strokecolor="#1f3763 [1604]" strokeweight="1pt">
                 <w10:wrap anchorx="margin"/>
               </v:shape>
             </w:pict>
@@ -10245,7 +10245,7 @@
           </mc:Choice>
           <mc:Fallback>
             <w:pict>
-              <v:shape w14:anchorId="55AC920B" id="Flecha derecha 82" o:spid="_x0000_s1026" type="#_x0000_t13" style="position:absolute;margin-left:226.9pt;margin-top:52.85pt;width:15.35pt;height:4.15pt;rotation:90;z-index:251760640;visibility:visible;mso-wrap-style:square;mso-width-percent:0;mso-height-percent:0;mso-wrap-distance-left:9pt;mso-wrap-distance-top:0;mso-wrap-distance-right:9pt;mso-wrap-distance-bottom:0;mso-position-horizontal:absolute;mso-position-horizontal-relative:margin;mso-position-vertical:absolute;mso-position-vertical-relative:text;mso-width-percent:0;mso-height-percent:0;mso-width-relative:margin;mso-height-relative:margin;v-text-anchor:middle" o:gfxdata="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" adj="18680" fillcolor="#4472c4 [3204]" strokecolor="#1f3763 [1604]" strokeweight="1pt">
+              <v:shape w14:anchorId="6C5A4AA8" id="Flecha derecha 82" o:spid="_x0000_s1026" type="#_x0000_t13" style="position:absolute;margin-left:226.9pt;margin-top:52.85pt;width:15.35pt;height:4.15pt;rotation:90;z-index:251760640;visibility:visible;mso-wrap-style:square;mso-width-percent:0;mso-height-percent:0;mso-wrap-distance-left:9pt;mso-wrap-distance-top:0;mso-wrap-distance-right:9pt;mso-wrap-distance-bottom:0;mso-position-horizontal:absolute;mso-position-horizontal-relative:margin;mso-position-vertical:absolute;mso-position-vertical-relative:text;mso-width-percent:0;mso-height-percent:0;mso-width-relative:margin;mso-height-relative:margin;v-text-anchor:middle" o:gfxdata="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" adj="18680" fillcolor="#4472c4 [3204]" strokecolor="#1f3763 [1604]" strokeweight="1pt">
                 <w10:wrap anchorx="margin"/>
               </v:shape>
             </w:pict>
@@ -10318,7 +10318,7 @@
           </mc:Choice>
           <mc:Fallback>
             <w:pict>
-              <v:shape w14:anchorId="2E53E5CD" id="Flecha derecha 83" o:spid="_x0000_s1026" type="#_x0000_t13" style="position:absolute;margin-left:213.55pt;margin-top:53.55pt;width:16pt;height:4.3pt;rotation:-90;flip:x;z-index:251761664;visibility:visible;mso-wrap-style:square;mso-width-percent:0;mso-height-percent:0;mso-wrap-distance-left:9pt;mso-wrap-distance-top:0;mso-wrap-distance-right:9pt;mso-wrap-distance-bottom:0;mso-position-horizontal:absolute;mso-position-horizontal-relative:margin;mso-position-vertical:absolute;mso-position-vertical-relative:text;mso-width-percent:0;mso-height-percent:0;mso-width-relative:margin;mso-height-relative:margin;v-text-anchor:middle" o:gfxdata="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" adj="18698" fillcolor="#4472c4 [3204]" strokecolor="#1f3763 [1604]" strokeweight="1pt">
+              <v:shape w14:anchorId="681CFC77" id="Flecha derecha 83" o:spid="_x0000_s1026" type="#_x0000_t13" style="position:absolute;margin-left:213.55pt;margin-top:53.55pt;width:16pt;height:4.3pt;rotation:-90;flip:x;z-index:251761664;visibility:visible;mso-wrap-style:square;mso-width-percent:0;mso-height-percent:0;mso-wrap-distance-left:9pt;mso-wrap-distance-top:0;mso-wrap-distance-right:9pt;mso-wrap-distance-bottom:0;mso-position-horizontal:absolute;mso-position-horizontal-relative:margin;mso-position-vertical:absolute;mso-position-vertical-relative:text;mso-width-percent:0;mso-height-percent:0;mso-width-relative:margin;mso-height-relative:margin;v-text-anchor:middle" o:gfxdata="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" adj="18698" fillcolor="#4472c4 [3204]" strokecolor="#1f3763 [1604]" strokeweight="1pt">
                 <w10:wrap anchorx="margin"/>
               </v:shape>
             </w:pict>
@@ -10604,7 +10604,7 @@
           </mc:Choice>
           <mc:Fallback>
             <w:pict>
-              <v:shape w14:anchorId="6F5E565F" id="Flecha derecha 85" o:spid="_x0000_s1026" type="#_x0000_t13" style="position:absolute;margin-left:227.15pt;margin-top:122.3pt;width:15.35pt;height:4.15pt;rotation:90;z-index:251763712;visibility:visible;mso-wrap-style:square;mso-width-percent:0;mso-height-percent:0;mso-wrap-distance-left:9pt;mso-wrap-distance-top:0;mso-wrap-distance-right:9pt;mso-wrap-distance-bottom:0;mso-position-horizontal:absolute;mso-position-horizontal-relative:margin;mso-position-vertical:absolute;mso-position-vertical-relative:text;mso-width-percent:0;mso-height-percent:0;mso-width-relative:margin;mso-height-relative:margin;v-text-anchor:middle" o:gfxdata="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" adj="18680" fillcolor="#4472c4 [3204]" strokecolor="#1f3763 [1604]" strokeweight="1pt">
+              <v:shape w14:anchorId="6E6D8A02" id="Flecha derecha 85" o:spid="_x0000_s1026" type="#_x0000_t13" style="position:absolute;margin-left:227.15pt;margin-top:122.3pt;width:15.35pt;height:4.15pt;rotation:90;z-index:251763712;visibility:visible;mso-wrap-style:square;mso-width-percent:0;mso-height-percent:0;mso-wrap-distance-left:9pt;mso-wrap-distance-top:0;mso-wrap-distance-right:9pt;mso-wrap-distance-bottom:0;mso-position-horizontal:absolute;mso-position-horizontal-relative:margin;mso-position-vertical:absolute;mso-position-vertical-relative:text;mso-width-percent:0;mso-height-percent:0;mso-width-relative:margin;mso-height-relative:margin;v-text-anchor:middle" o:gfxdata="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" adj="18680" fillcolor="#4472c4 [3204]" strokecolor="#1f3763 [1604]" strokeweight="1pt">
                 <w10:wrap anchorx="margin"/>
               </v:shape>
             </w:pict>
@@ -10677,7 +10677,7 @@
           </mc:Choice>
           <mc:Fallback>
             <w:pict>
-              <v:shape w14:anchorId="1C9EE228" id="Flecha derecha 86" o:spid="_x0000_s1026" type="#_x0000_t13" style="position:absolute;margin-left:213.75pt;margin-top:124.3pt;width:16pt;height:4.3pt;rotation:-90;flip:x;z-index:251764736;visibility:visible;mso-wrap-style:square;mso-width-percent:0;mso-height-percent:0;mso-wrap-distance-left:9pt;mso-wrap-distance-top:0;mso-wrap-distance-right:9pt;mso-wrap-distance-bottom:0;mso-position-horizontal:absolute;mso-position-horizontal-relative:margin;mso-position-vertical:absolute;mso-position-vertical-relative:text;mso-width-percent:0;mso-height-percent:0;mso-width-relative:margin;mso-height-relative:margin;v-text-anchor:middle" o:gfxdata="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" adj="18698" fillcolor="#4472c4 [3204]" strokecolor="#1f3763 [1604]" strokeweight="1pt">
+              <v:shape w14:anchorId="00E164E6" id="Flecha derecha 86" o:spid="_x0000_s1026" type="#_x0000_t13" style="position:absolute;margin-left:213.75pt;margin-top:124.3pt;width:16pt;height:4.3pt;rotation:-90;flip:x;z-index:251764736;visibility:visible;mso-wrap-style:square;mso-width-percent:0;mso-height-percent:0;mso-wrap-distance-left:9pt;mso-wrap-distance-top:0;mso-wrap-distance-right:9pt;mso-wrap-distance-bottom:0;mso-position-horizontal:absolute;mso-position-horizontal-relative:margin;mso-position-vertical:absolute;mso-position-vertical-relative:text;mso-width-percent:0;mso-height-percent:0;mso-width-relative:margin;mso-height-relative:margin;v-text-anchor:middle" o:gfxdata="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" adj="18698" fillcolor="#4472c4 [3204]" strokecolor="#1f3763 [1604]" strokeweight="1pt">
                 <w10:wrap anchorx="margin"/>
               </v:shape>
             </w:pict>
@@ -10951,7 +10951,7 @@
           </mc:Choice>
           <mc:Fallback>
             <w:pict>
-              <v:shape w14:anchorId="7F8C06B9" id="Flecha derecha 94" o:spid="_x0000_s1026" type="#_x0000_t13" style="position:absolute;margin-left:272.8pt;margin-top:3.8pt;width:17.25pt;height:5.3pt;flip:x;z-index:251772928;visibility:visible;mso-wrap-style:square;mso-width-percent:0;mso-height-percent:0;mso-wrap-distance-left:9pt;mso-wrap-distance-top:0;mso-wrap-distance-right:9pt;mso-wrap-distance-bottom:0;mso-position-horizontal:absolute;mso-position-horizontal-relative:margin;mso-position-vertical:absolute;mso-position-vertical-relative:text;mso-width-percent:0;mso-height-percent:0;mso-width-relative:margin;mso-height-relative:margin;v-text-anchor:middle" o:gfxdata="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" adj="18267" fillcolor="#4472c4 [3204]" strokecolor="#1f3763 [1604]" strokeweight="1pt">
+              <v:shape w14:anchorId="2BB79B81" id="Flecha derecha 94" o:spid="_x0000_s1026" type="#_x0000_t13" style="position:absolute;margin-left:272.8pt;margin-top:3.8pt;width:17.25pt;height:5.3pt;flip:x;z-index:251772928;visibility:visible;mso-wrap-style:square;mso-width-percent:0;mso-height-percent:0;mso-wrap-distance-left:9pt;mso-wrap-distance-top:0;mso-wrap-distance-right:9pt;mso-wrap-distance-bottom:0;mso-position-horizontal:absolute;mso-position-horizontal-relative:margin;mso-position-vertical:absolute;mso-position-vertical-relative:text;mso-width-percent:0;mso-height-percent:0;mso-width-relative:margin;mso-height-relative:margin;v-text-anchor:middle" o:gfxdata="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" adj="18267" fillcolor="#4472c4 [3204]" strokecolor="#1f3763 [1604]" strokeweight="1pt">
                 <w10:wrap anchorx="margin"/>
               </v:shape>
             </w:pict>
@@ -11026,7 +11026,7 @@
           </mc:Choice>
           <mc:Fallback>
             <w:pict>
-              <v:shape w14:anchorId="3E08A424" id="Flecha derecha 107" o:spid="_x0000_s1026" type="#_x0000_t13" style="position:absolute;margin-left:314.05pt;margin-top:16.7pt;width:16pt;height:4.3pt;rotation:-90;flip:x;z-index:251786240;visibility:visible;mso-wrap-style:square;mso-width-percent:0;mso-height-percent:0;mso-wrap-distance-left:9pt;mso-wrap-distance-top:0;mso-wrap-distance-right:9pt;mso-wrap-distance-bottom:0;mso-position-horizontal:absolute;mso-position-horizontal-relative:margin;mso-position-vertical:absolute;mso-position-vertical-relative:text;mso-width-percent:0;mso-height-percent:0;mso-width-relative:margin;mso-height-relative:margin;v-text-anchor:middle" o:gfxdata="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" adj="18698" fillcolor="#4472c4 [3204]" strokecolor="#1f3763 [1604]" strokeweight="1pt">
+              <v:shape w14:anchorId="3C742D52" id="Flecha derecha 107" o:spid="_x0000_s1026" type="#_x0000_t13" style="position:absolute;margin-left:314.05pt;margin-top:16.7pt;width:16pt;height:4.3pt;rotation:-90;flip:x;z-index:251786240;visibility:visible;mso-wrap-style:square;mso-width-percent:0;mso-height-percent:0;mso-wrap-distance-left:9pt;mso-wrap-distance-top:0;mso-wrap-distance-right:9pt;mso-wrap-distance-bottom:0;mso-position-horizontal:absolute;mso-position-horizontal-relative:margin;mso-position-vertical:absolute;mso-position-vertical-relative:text;mso-width-percent:0;mso-height-percent:0;mso-width-relative:margin;mso-height-relative:margin;v-text-anchor:middle" o:gfxdata="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" adj="18698" fillcolor="#4472c4 [3204]" strokecolor="#1f3763 [1604]" strokeweight="1pt">
                 <w10:wrap anchorx="margin"/>
               </v:shape>
             </w:pict>
@@ -11099,7 +11099,7 @@
           </mc:Choice>
           <mc:Fallback>
             <w:pict>
-              <v:shape w14:anchorId="688E0F1F" id="Flecha derecha 106" o:spid="_x0000_s1026" type="#_x0000_t13" style="position:absolute;margin-left:327.45pt;margin-top:16.6pt;width:15.35pt;height:4.15pt;rotation:90;z-index:251785216;visibility:visible;mso-wrap-style:square;mso-width-percent:0;mso-height-percent:0;mso-wrap-distance-left:9pt;mso-wrap-distance-top:0;mso-wrap-distance-right:9pt;mso-wrap-distance-bottom:0;mso-position-horizontal:absolute;mso-position-horizontal-relative:margin;mso-position-vertical:absolute;mso-position-vertical-relative:text;mso-width-percent:0;mso-height-percent:0;mso-width-relative:margin;mso-height-relative:margin;v-text-anchor:middle" o:gfxdata="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" adj="18680" fillcolor="#4472c4 [3204]" strokecolor="#1f3763 [1604]" strokeweight="1pt">
+              <v:shape w14:anchorId="3AC74923" id="Flecha derecha 106" o:spid="_x0000_s1026" type="#_x0000_t13" style="position:absolute;margin-left:327.45pt;margin-top:16.6pt;width:15.35pt;height:4.15pt;rotation:90;z-index:251785216;visibility:visible;mso-wrap-style:square;mso-width-percent:0;mso-height-percent:0;mso-wrap-distance-left:9pt;mso-wrap-distance-top:0;mso-wrap-distance-right:9pt;mso-wrap-distance-bottom:0;mso-position-horizontal:absolute;mso-position-horizontal-relative:margin;mso-position-vertical:absolute;mso-position-vertical-relative:text;mso-width-percent:0;mso-height-percent:0;mso-width-relative:margin;mso-height-relative:margin;v-text-anchor:middle" o:gfxdata="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" adj="18680" fillcolor="#4472c4 [3204]" strokecolor="#1f3763 [1604]" strokeweight="1pt">
                 <w10:wrap anchorx="margin"/>
               </v:shape>
             </w:pict>
@@ -11174,7 +11174,7 @@
           </mc:Choice>
           <mc:Fallback>
             <w:pict>
-              <v:shape w14:anchorId="5AF0F8B1" id="Flecha derecha 98" o:spid="_x0000_s1026" type="#_x0000_t13" style="position:absolute;margin-left:363.05pt;margin-top:16.15pt;width:17.95pt;height:4.6pt;z-index:251779072;visibility:visible;mso-wrap-style:square;mso-width-percent:0;mso-height-percent:0;mso-wrap-distance-left:9pt;mso-wrap-distance-top:0;mso-wrap-distance-right:9pt;mso-wrap-distance-bottom:0;mso-position-horizontal:absolute;mso-position-horizontal-relative:margin;mso-position-vertical:absolute;mso-position-vertical-relative:text;mso-width-percent:0;mso-height-percent:0;mso-width-relative:margin;mso-height-relative:margin;v-text-anchor:middle" o:gfxdata="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" adj="18832" fillcolor="#4472c4 [3204]" strokecolor="#1f3763 [1604]" strokeweight="1pt">
+              <v:shape w14:anchorId="3268BA48" id="Flecha derecha 98" o:spid="_x0000_s1026" type="#_x0000_t13" style="position:absolute;margin-left:363.05pt;margin-top:16.15pt;width:17.95pt;height:4.6pt;z-index:251779072;visibility:visible;mso-wrap-style:square;mso-width-percent:0;mso-height-percent:0;mso-wrap-distance-left:9pt;mso-wrap-distance-top:0;mso-wrap-distance-right:9pt;mso-wrap-distance-bottom:0;mso-position-horizontal:absolute;mso-position-horizontal-relative:margin;mso-position-vertical:absolute;mso-position-vertical-relative:text;mso-width-percent:0;mso-height-percent:0;mso-width-relative:margin;mso-height-relative:margin;v-text-anchor:middle" o:gfxdata="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" adj="18832" fillcolor="#4472c4 [3204]" strokecolor="#1f3763 [1604]" strokeweight="1pt">
                 <w10:wrap anchorx="margin"/>
               </v:shape>
             </w:pict>
@@ -11480,7 +11480,7 @@
           </mc:Choice>
           <mc:Fallback>
             <w:pict>
-              <v:shape w14:anchorId="06393669" id="Flecha derecha 99" o:spid="_x0000_s1026" type="#_x0000_t13" style="position:absolute;margin-left:362.2pt;margin-top:4.8pt;width:17.25pt;height:5.3pt;flip:x;z-index:251780096;visibility:visible;mso-wrap-style:square;mso-width-percent:0;mso-height-percent:0;mso-wrap-distance-left:9pt;mso-wrap-distance-top:0;mso-wrap-distance-right:9pt;mso-wrap-distance-bottom:0;mso-position-horizontal:absolute;mso-position-horizontal-relative:margin;mso-position-vertical:absolute;mso-position-vertical-relative:text;mso-width-percent:0;mso-height-percent:0;mso-width-relative:margin;mso-height-relative:margin;v-text-anchor:middle" o:gfxdata="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" adj="18267" fillcolor="#4472c4 [3204]" strokecolor="#1f3763 [1604]" strokeweight="1pt">
+              <v:shape w14:anchorId="1EB34A2D" id="Flecha derecha 99" o:spid="_x0000_s1026" type="#_x0000_t13" style="position:absolute;margin-left:362.2pt;margin-top:4.8pt;width:17.25pt;height:5.3pt;flip:x;z-index:251780096;visibility:visible;mso-wrap-style:square;mso-width-percent:0;mso-height-percent:0;mso-wrap-distance-left:9pt;mso-wrap-distance-top:0;mso-wrap-distance-right:9pt;mso-wrap-distance-bottom:0;mso-position-horizontal:absolute;mso-position-horizontal-relative:margin;mso-position-vertical:absolute;mso-position-vertical-relative:text;mso-width-percent:0;mso-height-percent:0;mso-width-relative:margin;mso-height-relative:margin;v-text-anchor:middle" o:gfxdata="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" adj="18267" fillcolor="#4472c4 [3204]" strokecolor="#1f3763 [1604]" strokeweight="1pt">
                 <w10:wrap anchorx="margin"/>
               </v:shape>
             </w:pict>
@@ -11555,7 +11555,7 @@
           </mc:Choice>
           <mc:Fallback>
             <w:pict>
-              <v:shape w14:anchorId="5018FFFB" id="Flecha derecha 105" o:spid="_x0000_s1026" type="#_x0000_t13" style="position:absolute;margin-left:314.5pt;margin-top:2.45pt;width:16pt;height:4.3pt;rotation:-90;flip:x;z-index:251783168;visibility:visible;mso-wrap-style:square;mso-width-percent:0;mso-height-percent:0;mso-wrap-distance-left:9pt;mso-wrap-distance-top:0;mso-wrap-distance-right:9pt;mso-wrap-distance-bottom:0;mso-position-horizontal:absolute;mso-position-horizontal-relative:margin;mso-position-vertical:absolute;mso-position-vertical-relative:text;mso-width-percent:0;mso-height-percent:0;mso-width-relative:margin;mso-height-relative:margin;v-text-anchor:middle" o:gfxdata="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" adj="18698" fillcolor="#4472c4 [3204]" strokecolor="#1f3763 [1604]" strokeweight="1pt">
+              <v:shape w14:anchorId="78A590AA" id="Flecha derecha 105" o:spid="_x0000_s1026" type="#_x0000_t13" style="position:absolute;margin-left:314.5pt;margin-top:2.45pt;width:16pt;height:4.3pt;rotation:-90;flip:x;z-index:251783168;visibility:visible;mso-wrap-style:square;mso-width-percent:0;mso-height-percent:0;mso-wrap-distance-left:9pt;mso-wrap-distance-top:0;mso-wrap-distance-right:9pt;mso-wrap-distance-bottom:0;mso-position-horizontal:absolute;mso-position-horizontal-relative:margin;mso-position-vertical:absolute;mso-position-vertical-relative:text;mso-width-percent:0;mso-height-percent:0;mso-width-relative:margin;mso-height-relative:margin;v-text-anchor:middle" o:gfxdata="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" adj="18698" fillcolor="#4472c4 [3204]" strokecolor="#1f3763 [1604]" strokeweight="1pt">
                 <w10:wrap anchorx="margin"/>
               </v:shape>
             </w:pict>
@@ -11628,7 +11628,7 @@
           </mc:Choice>
           <mc:Fallback>
             <w:pict>
-              <v:shape w14:anchorId="182D3BA9" id="Flecha derecha 104" o:spid="_x0000_s1026" type="#_x0000_t13" style="position:absolute;margin-left:327.9pt;margin-top:1.85pt;width:15.35pt;height:4.15pt;rotation:90;z-index:251782144;visibility:visible;mso-wrap-style:square;mso-width-percent:0;mso-height-percent:0;mso-wrap-distance-left:9pt;mso-wrap-distance-top:0;mso-wrap-distance-right:9pt;mso-wrap-distance-bottom:0;mso-position-horizontal:absolute;mso-position-horizontal-relative:margin;mso-position-vertical:absolute;mso-position-vertical-relative:text;mso-width-percent:0;mso-height-percent:0;mso-width-relative:margin;mso-height-relative:margin;v-text-anchor:middle" o:gfxdata="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" adj="18680" fillcolor="#4472c4 [3204]" strokecolor="#1f3763 [1604]" strokeweight="1pt">
+              <v:shape w14:anchorId="7B88B66D" id="Flecha derecha 104" o:spid="_x0000_s1026" type="#_x0000_t13" style="position:absolute;margin-left:327.9pt;margin-top:1.85pt;width:15.35pt;height:4.15pt;rotation:90;z-index:251782144;visibility:visible;mso-wrap-style:square;mso-width-percent:0;mso-height-percent:0;mso-wrap-distance-left:9pt;mso-wrap-distance-top:0;mso-wrap-distance-right:9pt;mso-wrap-distance-bottom:0;mso-position-horizontal:absolute;mso-position-horizontal-relative:margin;mso-position-vertical:absolute;mso-position-vertical-relative:text;mso-width-percent:0;mso-height-percent:0;mso-width-relative:margin;mso-height-relative:margin;v-text-anchor:middle" o:gfxdata="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" adj="18680" fillcolor="#4472c4 [3204]" strokecolor="#1f3763 [1604]" strokeweight="1pt">
                 <w10:wrap anchorx="margin"/>
               </v:shape>
             </w:pict>
@@ -12903,7 +12903,7 @@
           </mc:Choice>
           <mc:Fallback>
             <w:pict>
-              <v:shape w14:anchorId="7D7F406C" id="Flecha derecha 109" o:spid="_x0000_s1026" type="#_x0000_t13" style="position:absolute;margin-left:273.6pt;margin-top:15.15pt;width:17.95pt;height:4.6pt;z-index:251798528;visibility:visible;mso-wrap-style:square;mso-width-percent:0;mso-height-percent:0;mso-wrap-distance-left:9pt;mso-wrap-distance-top:0;mso-wrap-distance-right:9pt;mso-wrap-distance-bottom:0;mso-position-horizontal:absolute;mso-position-horizontal-relative:margin;mso-position-vertical:absolute;mso-position-vertical-relative:text;mso-width-percent:0;mso-height-percent:0;mso-width-relative:margin;mso-height-relative:margin;v-text-anchor:middle" o:gfxdata="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" adj="18832" fillcolor="#4472c4 [3204]" strokecolor="#1f3763 [1604]" strokeweight="1pt">
+              <v:shape w14:anchorId="4C216EC4" id="Flecha derecha 109" o:spid="_x0000_s1026" type="#_x0000_t13" style="position:absolute;margin-left:273.6pt;margin-top:15.15pt;width:17.95pt;height:4.6pt;z-index:251798528;visibility:visible;mso-wrap-style:square;mso-width-percent:0;mso-height-percent:0;mso-wrap-distance-left:9pt;mso-wrap-distance-top:0;mso-wrap-distance-right:9pt;mso-wrap-distance-bottom:0;mso-position-horizontal:absolute;mso-position-horizontal-relative:margin;mso-position-vertical:absolute;mso-position-vertical-relative:text;mso-width-percent:0;mso-height-percent:0;mso-width-relative:margin;mso-height-relative:margin;v-text-anchor:middle" o:gfxdata="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" adj="18832" fillcolor="#4472c4 [3204]" strokecolor="#1f3763 [1604]" strokeweight="1pt">
                 <w10:wrap anchorx="margin"/>
               </v:shape>
             </w:pict>
@@ -12976,7 +12976,7 @@
           </mc:Choice>
           <mc:Fallback>
             <w:pict>
-              <v:shape w14:anchorId="4C6FA467" id="Flecha derecha 110" o:spid="_x0000_s1026" type="#_x0000_t13" style="position:absolute;margin-left:166.45pt;margin-top:15.75pt;width:17.95pt;height:4.6pt;z-index:251795456;visibility:visible;mso-wrap-style:square;mso-width-percent:0;mso-height-percent:0;mso-wrap-distance-left:9pt;mso-wrap-distance-top:0;mso-wrap-distance-right:9pt;mso-wrap-distance-bottom:0;mso-position-horizontal:absolute;mso-position-horizontal-relative:margin;mso-position-vertical:absolute;mso-position-vertical-relative:text;mso-width-percent:0;mso-height-percent:0;mso-width-relative:margin;mso-height-relative:margin;v-text-anchor:middle" o:gfxdata="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" adj="18832" fillcolor="#4472c4 [3204]" strokecolor="#1f3763 [1604]" strokeweight="1pt">
+              <v:shape w14:anchorId="5074E03F" id="Flecha derecha 110" o:spid="_x0000_s1026" type="#_x0000_t13" style="position:absolute;margin-left:166.45pt;margin-top:15.75pt;width:17.95pt;height:4.6pt;z-index:251795456;visibility:visible;mso-wrap-style:square;mso-width-percent:0;mso-height-percent:0;mso-wrap-distance-left:9pt;mso-wrap-distance-top:0;mso-wrap-distance-right:9pt;mso-wrap-distance-bottom:0;mso-position-horizontal:absolute;mso-position-horizontal-relative:margin;mso-position-vertical:absolute;mso-position-vertical-relative:text;mso-width-percent:0;mso-height-percent:0;mso-width-relative:margin;mso-height-relative:margin;v-text-anchor:middle" o:gfxdata="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" adj="18832" fillcolor="#4472c4 [3204]" strokecolor="#1f3763 [1604]" strokeweight="1pt">
                 <w10:wrap anchorx="margin"/>
               </v:shape>
             </w:pict>
@@ -13304,7 +13304,7 @@
           </mc:Choice>
           <mc:Fallback>
             <w:pict>
-              <v:shape w14:anchorId="74CA7CD9" id="Flecha derecha 112" o:spid="_x0000_s1026" type="#_x0000_t13" style="position:absolute;margin-left:165.6pt;margin-top:26.9pt;width:17.2pt;height:5.3pt;flip:x;z-index:251796480;visibility:visible;mso-wrap-style:square;mso-width-percent:0;mso-height-percent:0;mso-wrap-distance-left:9pt;mso-wrap-distance-top:0;mso-wrap-distance-right:9pt;mso-wrap-distance-bottom:0;mso-position-horizontal:absolute;mso-position-horizontal-relative:margin;mso-position-vertical:absolute;mso-position-vertical-relative:text;mso-width-percent:0;mso-height-percent:0;mso-width-relative:margin;mso-height-relative:margin;v-text-anchor:middle" o:gfxdata="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" adj="18272" fillcolor="#4472c4 [3204]" strokecolor="#1f3763 [1604]" strokeweight="1pt">
+              <v:shape w14:anchorId="1B635FA3" id="Flecha derecha 112" o:spid="_x0000_s1026" type="#_x0000_t13" style="position:absolute;margin-left:165.6pt;margin-top:26.9pt;width:17.2pt;height:5.3pt;flip:x;z-index:251796480;visibility:visible;mso-wrap-style:square;mso-width-percent:0;mso-height-percent:0;mso-wrap-distance-left:9pt;mso-wrap-distance-top:0;mso-wrap-distance-right:9pt;mso-wrap-distance-bottom:0;mso-position-horizontal:absolute;mso-position-horizontal-relative:margin;mso-position-vertical:absolute;mso-position-vertical-relative:text;mso-width-percent:0;mso-height-percent:0;mso-width-relative:margin;mso-height-relative:margin;v-text-anchor:middle" o:gfxdata="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" adj="18272" fillcolor="#4472c4 [3204]" strokecolor="#1f3763 [1604]" strokeweight="1pt">
                 <w10:wrap anchorx="margin"/>
               </v:shape>
             </w:pict>
@@ -13678,7 +13678,7 @@
           </mc:Choice>
           <mc:Fallback>
             <w:pict>
-              <v:shape w14:anchorId="66FFD4E6" id="Flecha derecha 114" o:spid="_x0000_s1026" type="#_x0000_t13" style="position:absolute;margin-left:226.9pt;margin-top:52.85pt;width:15.35pt;height:4.15pt;rotation:90;z-index:251790336;visibility:visible;mso-wrap-style:square;mso-width-percent:0;mso-height-percent:0;mso-wrap-distance-left:9pt;mso-wrap-distance-top:0;mso-wrap-distance-right:9pt;mso-wrap-distance-bottom:0;mso-position-horizontal:absolute;mso-position-horizontal-relative:margin;mso-position-vertical:absolute;mso-position-vertical-relative:text;mso-width-percent:0;mso-height-percent:0;mso-width-relative:margin;mso-height-relative:margin;v-text-anchor:middle" o:gfxdata="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" adj="18680" fillcolor="#4472c4 [3204]" strokecolor="#1f3763 [1604]" strokeweight="1pt">
+              <v:shape w14:anchorId="19E82BFF" id="Flecha derecha 114" o:spid="_x0000_s1026" type="#_x0000_t13" style="position:absolute;margin-left:226.9pt;margin-top:52.85pt;width:15.35pt;height:4.15pt;rotation:90;z-index:251790336;visibility:visible;mso-wrap-style:square;mso-width-percent:0;mso-height-percent:0;mso-wrap-distance-left:9pt;mso-wrap-distance-top:0;mso-wrap-distance-right:9pt;mso-wrap-distance-bottom:0;mso-position-horizontal:absolute;mso-position-horizontal-relative:margin;mso-position-vertical:absolute;mso-position-vertical-relative:text;mso-width-percent:0;mso-height-percent:0;mso-width-relative:margin;mso-height-relative:margin;v-text-anchor:middle" o:gfxdata="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" adj="18680" fillcolor="#4472c4 [3204]" strokecolor="#1f3763 [1604]" strokeweight="1pt">
                 <w10:wrap anchorx="margin"/>
               </v:shape>
             </w:pict>
@@ -13751,7 +13751,7 @@
           </mc:Choice>
           <mc:Fallback>
             <w:pict>
-              <v:shape w14:anchorId="7992DAE6" id="Flecha derecha 115" o:spid="_x0000_s1026" type="#_x0000_t13" style="position:absolute;margin-left:213.55pt;margin-top:53.55pt;width:16pt;height:4.3pt;rotation:-90;flip:x;z-index:251791360;visibility:visible;mso-wrap-style:square;mso-width-percent:0;mso-height-percent:0;mso-wrap-distance-left:9pt;mso-wrap-distance-top:0;mso-wrap-distance-right:9pt;mso-wrap-distance-bottom:0;mso-position-horizontal:absolute;mso-position-horizontal-relative:margin;mso-position-vertical:absolute;mso-position-vertical-relative:text;mso-width-percent:0;mso-height-percent:0;mso-width-relative:margin;mso-height-relative:margin;v-text-anchor:middle" o:gfxdata="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" adj="18698" fillcolor="#4472c4 [3204]" strokecolor="#1f3763 [1604]" strokeweight="1pt">
+              <v:shape w14:anchorId="02095BE4" id="Flecha derecha 115" o:spid="_x0000_s1026" type="#_x0000_t13" style="position:absolute;margin-left:213.55pt;margin-top:53.55pt;width:16pt;height:4.3pt;rotation:-90;flip:x;z-index:251791360;visibility:visible;mso-wrap-style:square;mso-width-percent:0;mso-height-percent:0;mso-wrap-distance-left:9pt;mso-wrap-distance-top:0;mso-wrap-distance-right:9pt;mso-wrap-distance-bottom:0;mso-position-horizontal:absolute;mso-position-horizontal-relative:margin;mso-position-vertical:absolute;mso-position-vertical-relative:text;mso-width-percent:0;mso-height-percent:0;mso-width-relative:margin;mso-height-relative:margin;v-text-anchor:middle" o:gfxdata="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" adj="18698" fillcolor="#4472c4 [3204]" strokecolor="#1f3763 [1604]" strokeweight="1pt">
                 <w10:wrap anchorx="margin"/>
               </v:shape>
             </w:pict>
@@ -14037,7 +14037,7 @@
           </mc:Choice>
           <mc:Fallback>
             <w:pict>
-              <v:shape w14:anchorId="70F1F785" id="Flecha derecha 117" o:spid="_x0000_s1026" type="#_x0000_t13" style="position:absolute;margin-left:227.15pt;margin-top:122.3pt;width:15.35pt;height:4.15pt;rotation:90;z-index:251793408;visibility:visible;mso-wrap-style:square;mso-width-percent:0;mso-height-percent:0;mso-wrap-distance-left:9pt;mso-wrap-distance-top:0;mso-wrap-distance-right:9pt;mso-wrap-distance-bottom:0;mso-position-horizontal:absolute;mso-position-horizontal-relative:margin;mso-position-vertical:absolute;mso-position-vertical-relative:text;mso-width-percent:0;mso-height-percent:0;mso-width-relative:margin;mso-height-relative:margin;v-text-anchor:middle" o:gfxdata="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" adj="18680" fillcolor="#4472c4 [3204]" strokecolor="#1f3763 [1604]" strokeweight="1pt">
+              <v:shape w14:anchorId="6376A7B1" id="Flecha derecha 117" o:spid="_x0000_s1026" type="#_x0000_t13" style="position:absolute;margin-left:227.15pt;margin-top:122.3pt;width:15.35pt;height:4.15pt;rotation:90;z-index:251793408;visibility:visible;mso-wrap-style:square;mso-width-percent:0;mso-height-percent:0;mso-wrap-distance-left:9pt;mso-wrap-distance-top:0;mso-wrap-distance-right:9pt;mso-wrap-distance-bottom:0;mso-position-horizontal:absolute;mso-position-horizontal-relative:margin;mso-position-vertical:absolute;mso-position-vertical-relative:text;mso-width-percent:0;mso-height-percent:0;mso-width-relative:margin;mso-height-relative:margin;v-text-anchor:middle" o:gfxdata="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" adj="18680" fillcolor="#4472c4 [3204]" strokecolor="#1f3763 [1604]" strokeweight="1pt">
                 <w10:wrap anchorx="margin"/>
               </v:shape>
             </w:pict>
@@ -14110,7 +14110,7 @@
           </mc:Choice>
           <mc:Fallback>
             <w:pict>
-              <v:shape w14:anchorId="14DD9837" id="Flecha derecha 118" o:spid="_x0000_s1026" type="#_x0000_t13" style="position:absolute;margin-left:213.75pt;margin-top:124.3pt;width:16pt;height:4.3pt;rotation:-90;flip:x;z-index:251794432;visibility:visible;mso-wrap-style:square;mso-width-percent:0;mso-height-percent:0;mso-wrap-distance-left:9pt;mso-wrap-distance-top:0;mso-wrap-distance-right:9pt;mso-wrap-distance-bottom:0;mso-position-horizontal:absolute;mso-position-horizontal-relative:margin;mso-position-vertical:absolute;mso-position-vertical-relative:text;mso-width-percent:0;mso-height-percent:0;mso-width-relative:margin;mso-height-relative:margin;v-text-anchor:middle" o:gfxdata="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" adj="18698" fillcolor="#4472c4 [3204]" strokecolor="#1f3763 [1604]" strokeweight="1pt">
+              <v:shape w14:anchorId="2CF83608" id="Flecha derecha 118" o:spid="_x0000_s1026" type="#_x0000_t13" style="position:absolute;margin-left:213.75pt;margin-top:124.3pt;width:16pt;height:4.3pt;rotation:-90;flip:x;z-index:251794432;visibility:visible;mso-wrap-style:square;mso-width-percent:0;mso-height-percent:0;mso-wrap-distance-left:9pt;mso-wrap-distance-top:0;mso-wrap-distance-right:9pt;mso-wrap-distance-bottom:0;mso-position-horizontal:absolute;mso-position-horizontal-relative:margin;mso-position-vertical:absolute;mso-position-vertical-relative:text;mso-width-percent:0;mso-height-percent:0;mso-width-relative:margin;mso-height-relative:margin;v-text-anchor:middle" o:gfxdata="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" adj="18698" fillcolor="#4472c4 [3204]" strokecolor="#1f3763 [1604]" strokeweight="1pt">
                 <w10:wrap anchorx="margin"/>
               </v:shape>
             </w:pict>
@@ -14384,7 +14384,7 @@
           </mc:Choice>
           <mc:Fallback>
             <w:pict>
-              <v:shape w14:anchorId="6CC3F7D4" id="Flecha derecha 120" o:spid="_x0000_s1026" type="#_x0000_t13" style="position:absolute;margin-left:272.8pt;margin-top:3.8pt;width:17.25pt;height:5.3pt;flip:x;z-index:251799552;visibility:visible;mso-wrap-style:square;mso-width-percent:0;mso-height-percent:0;mso-wrap-distance-left:9pt;mso-wrap-distance-top:0;mso-wrap-distance-right:9pt;mso-wrap-distance-bottom:0;mso-position-horizontal:absolute;mso-position-horizontal-relative:margin;mso-position-vertical:absolute;mso-position-vertical-relative:text;mso-width-percent:0;mso-height-percent:0;mso-width-relative:margin;mso-height-relative:margin;v-text-anchor:middle" o:gfxdata="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" adj="18267" fillcolor="#4472c4 [3204]" strokecolor="#1f3763 [1604]" strokeweight="1pt">
+              <v:shape w14:anchorId="2208DD95" id="Flecha derecha 120" o:spid="_x0000_s1026" type="#_x0000_t13" style="position:absolute;margin-left:272.8pt;margin-top:3.8pt;width:17.25pt;height:5.3pt;flip:x;z-index:251799552;visibility:visible;mso-wrap-style:square;mso-width-percent:0;mso-height-percent:0;mso-wrap-distance-left:9pt;mso-wrap-distance-top:0;mso-wrap-distance-right:9pt;mso-wrap-distance-bottom:0;mso-position-horizontal:absolute;mso-position-horizontal-relative:margin;mso-position-vertical:absolute;mso-position-vertical-relative:text;mso-width-percent:0;mso-height-percent:0;mso-width-relative:margin;mso-height-relative:margin;v-text-anchor:middle" o:gfxdata="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" adj="18267" fillcolor="#4472c4 [3204]" strokecolor="#1f3763 [1604]" strokeweight="1pt">
                 <w10:wrap anchorx="margin"/>
               </v:shape>
             </w:pict>
@@ -14459,7 +14459,7 @@
           </mc:Choice>
           <mc:Fallback>
             <w:pict>
-              <v:shape w14:anchorId="68AF0D8F" id="Flecha derecha 121" o:spid="_x0000_s1026" type="#_x0000_t13" style="position:absolute;margin-left:314.05pt;margin-top:16.7pt;width:16pt;height:4.3pt;rotation:-90;flip:x;z-index:251808768;visibility:visible;mso-wrap-style:square;mso-width-percent:0;mso-height-percent:0;mso-wrap-distance-left:9pt;mso-wrap-distance-top:0;mso-wrap-distance-right:9pt;mso-wrap-distance-bottom:0;mso-position-horizontal:absolute;mso-position-horizontal-relative:margin;mso-position-vertical:absolute;mso-position-vertical-relative:text;mso-width-percent:0;mso-height-percent:0;mso-width-relative:margin;mso-height-relative:margin;v-text-anchor:middle" o:gfxdata="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" adj="18698" fillcolor="#4472c4 [3204]" strokecolor="#1f3763 [1604]" strokeweight="1pt">
+              <v:shape w14:anchorId="043B5BCA" id="Flecha derecha 121" o:spid="_x0000_s1026" type="#_x0000_t13" style="position:absolute;margin-left:314.05pt;margin-top:16.7pt;width:16pt;height:4.3pt;rotation:-90;flip:x;z-index:251808768;visibility:visible;mso-wrap-style:square;mso-width-percent:0;mso-height-percent:0;mso-wrap-distance-left:9pt;mso-wrap-distance-top:0;mso-wrap-distance-right:9pt;mso-wrap-distance-bottom:0;mso-position-horizontal:absolute;mso-position-horizontal-relative:margin;mso-position-vertical:absolute;mso-position-vertical-relative:text;mso-width-percent:0;mso-height-percent:0;mso-width-relative:margin;mso-height-relative:margin;v-text-anchor:middle" o:gfxdata="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" adj="18698" fillcolor="#4472c4 [3204]" strokecolor="#1f3763 [1604]" strokeweight="1pt">
                 <w10:wrap anchorx="margin"/>
               </v:shape>
             </w:pict>
@@ -14532,7 +14532,7 @@
           </mc:Choice>
           <mc:Fallback>
             <w:pict>
-              <v:shape w14:anchorId="55987F7D" id="Flecha derecha 122" o:spid="_x0000_s1026" type="#_x0000_t13" style="position:absolute;margin-left:327.45pt;margin-top:16.6pt;width:15.35pt;height:4.15pt;rotation:90;z-index:251807744;visibility:visible;mso-wrap-style:square;mso-width-percent:0;mso-height-percent:0;mso-wrap-distance-left:9pt;mso-wrap-distance-top:0;mso-wrap-distance-right:9pt;mso-wrap-distance-bottom:0;mso-position-horizontal:absolute;mso-position-horizontal-relative:margin;mso-position-vertical:absolute;mso-position-vertical-relative:text;mso-width-percent:0;mso-height-percent:0;mso-width-relative:margin;mso-height-relative:margin;v-text-anchor:middle" o:gfxdata="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" adj="18680" fillcolor="#4472c4 [3204]" strokecolor="#1f3763 [1604]" strokeweight="1pt">
+              <v:shape w14:anchorId="14B1AEF0" id="Flecha derecha 122" o:spid="_x0000_s1026" type="#_x0000_t13" style="position:absolute;margin-left:327.45pt;margin-top:16.6pt;width:15.35pt;height:4.15pt;rotation:90;z-index:251807744;visibility:visible;mso-wrap-style:square;mso-width-percent:0;mso-height-percent:0;mso-wrap-distance-left:9pt;mso-wrap-distance-top:0;mso-wrap-distance-right:9pt;mso-wrap-distance-bottom:0;mso-position-horizontal:absolute;mso-position-horizontal-relative:margin;mso-position-vertical:absolute;mso-position-vertical-relative:text;mso-width-percent:0;mso-height-percent:0;mso-width-relative:margin;mso-height-relative:margin;v-text-anchor:middle" o:gfxdata="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" adj="18680" fillcolor="#4472c4 [3204]" strokecolor="#1f3763 [1604]" strokeweight="1pt">
                 <w10:wrap anchorx="margin"/>
               </v:shape>
             </w:pict>
@@ -14607,7 +14607,7 @@
           </mc:Choice>
           <mc:Fallback>
             <w:pict>
-              <v:shape w14:anchorId="5FDDE6FB" id="Flecha derecha 123" o:spid="_x0000_s1026" type="#_x0000_t13" style="position:absolute;margin-left:363.05pt;margin-top:16.15pt;width:17.95pt;height:4.6pt;z-index:251803648;visibility:visible;mso-wrap-style:square;mso-width-percent:0;mso-height-percent:0;mso-wrap-distance-left:9pt;mso-wrap-distance-top:0;mso-wrap-distance-right:9pt;mso-wrap-distance-bottom:0;mso-position-horizontal:absolute;mso-position-horizontal-relative:margin;mso-position-vertical:absolute;mso-position-vertical-relative:text;mso-width-percent:0;mso-height-percent:0;mso-width-relative:margin;mso-height-relative:margin;v-text-anchor:middle" o:gfxdata="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" adj="18832" fillcolor="#4472c4 [3204]" strokecolor="#1f3763 [1604]" strokeweight="1pt">
+              <v:shape w14:anchorId="50D89697" id="Flecha derecha 123" o:spid="_x0000_s1026" type="#_x0000_t13" style="position:absolute;margin-left:363.05pt;margin-top:16.15pt;width:17.95pt;height:4.6pt;z-index:251803648;visibility:visible;mso-wrap-style:square;mso-width-percent:0;mso-height-percent:0;mso-wrap-distance-left:9pt;mso-wrap-distance-top:0;mso-wrap-distance-right:9pt;mso-wrap-distance-bottom:0;mso-position-horizontal:absolute;mso-position-horizontal-relative:margin;mso-position-vertical:absolute;mso-position-vertical-relative:text;mso-width-percent:0;mso-height-percent:0;mso-width-relative:margin;mso-height-relative:margin;v-text-anchor:middle" o:gfxdata="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" adj="18832" fillcolor="#4472c4 [3204]" strokecolor="#1f3763 [1604]" strokeweight="1pt">
                 <w10:wrap anchorx="margin"/>
               </v:shape>
             </w:pict>
@@ -14913,7 +14913,7 @@
           </mc:Choice>
           <mc:Fallback>
             <w:pict>
-              <v:shape w14:anchorId="6B8D547E" id="Flecha derecha 125" o:spid="_x0000_s1026" type="#_x0000_t13" style="position:absolute;margin-left:362.2pt;margin-top:4.8pt;width:17.25pt;height:5.3pt;flip:x;z-index:251804672;visibility:visible;mso-wrap-style:square;mso-width-percent:0;mso-height-percent:0;mso-wrap-distance-left:9pt;mso-wrap-distance-top:0;mso-wrap-distance-right:9pt;mso-wrap-distance-bottom:0;mso-position-horizontal:absolute;mso-position-horizontal-relative:margin;mso-position-vertical:absolute;mso-position-vertical-relative:text;mso-width-percent:0;mso-height-percent:0;mso-width-relative:margin;mso-height-relative:margin;v-text-anchor:middle" o:gfxdata="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" adj="18267" fillcolor="#4472c4 [3204]" strokecolor="#1f3763 [1604]" strokeweight="1pt">
+              <v:shape w14:anchorId="36C595FE" id="Flecha derecha 125" o:spid="_x0000_s1026" type="#_x0000_t13" style="position:absolute;margin-left:362.2pt;margin-top:4.8pt;width:17.25pt;height:5.3pt;flip:x;z-index:251804672;visibility:visible;mso-wrap-style:square;mso-width-percent:0;mso-height-percent:0;mso-wrap-distance-left:9pt;mso-wrap-distance-top:0;mso-wrap-distance-right:9pt;mso-wrap-distance-bottom:0;mso-position-horizontal:absolute;mso-position-horizontal-relative:margin;mso-position-vertical:absolute;mso-position-vertical-relative:text;mso-width-percent:0;mso-height-percent:0;mso-width-relative:margin;mso-height-relative:margin;v-text-anchor:middle" o:gfxdata="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" adj="18267" fillcolor="#4472c4 [3204]" strokecolor="#1f3763 [1604]" strokeweight="1pt">
                 <w10:wrap anchorx="margin"/>
               </v:shape>
             </w:pict>
@@ -14988,7 +14988,7 @@
           </mc:Choice>
           <mc:Fallback>
             <w:pict>
-              <v:shape w14:anchorId="0802318A" id="Flecha derecha 126" o:spid="_x0000_s1026" type="#_x0000_t13" style="position:absolute;margin-left:314.5pt;margin-top:2.45pt;width:16pt;height:4.3pt;rotation:-90;flip:x;z-index:251806720;visibility:visible;mso-wrap-style:square;mso-width-percent:0;mso-height-percent:0;mso-wrap-distance-left:9pt;mso-wrap-distance-top:0;mso-wrap-distance-right:9pt;mso-wrap-distance-bottom:0;mso-position-horizontal:absolute;mso-position-horizontal-relative:margin;mso-position-vertical:absolute;mso-position-vertical-relative:text;mso-width-percent:0;mso-height-percent:0;mso-width-relative:margin;mso-height-relative:margin;v-text-anchor:middle" o:gfxdata="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" adj="18698" fillcolor="#4472c4 [3204]" strokecolor="#1f3763 [1604]" strokeweight="1pt">
+              <v:shape w14:anchorId="71ADE1D5" id="Flecha derecha 126" o:spid="_x0000_s1026" type="#_x0000_t13" style="position:absolute;margin-left:314.5pt;margin-top:2.45pt;width:16pt;height:4.3pt;rotation:-90;flip:x;z-index:251806720;visibility:visible;mso-wrap-style:square;mso-width-percent:0;mso-height-percent:0;mso-wrap-distance-left:9pt;mso-wrap-distance-top:0;mso-wrap-distance-right:9pt;mso-wrap-distance-bottom:0;mso-position-horizontal:absolute;mso-position-horizontal-relative:margin;mso-position-vertical:absolute;mso-position-vertical-relative:text;mso-width-percent:0;mso-height-percent:0;mso-width-relative:margin;mso-height-relative:margin;v-text-anchor:middle" o:gfxdata="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" adj="18698" fillcolor="#4472c4 [3204]" strokecolor="#1f3763 [1604]" strokeweight="1pt">
                 <w10:wrap anchorx="margin"/>
               </v:shape>
             </w:pict>
@@ -15061,7 +15061,7 @@
           </mc:Choice>
           <mc:Fallback>
             <w:pict>
-              <v:shape w14:anchorId="262AE522" id="Flecha derecha 127" o:spid="_x0000_s1026" type="#_x0000_t13" style="position:absolute;margin-left:327.9pt;margin-top:1.85pt;width:15.35pt;height:4.15pt;rotation:90;z-index:251805696;visibility:visible;mso-wrap-style:square;mso-width-percent:0;mso-height-percent:0;mso-wrap-distance-left:9pt;mso-wrap-distance-top:0;mso-wrap-distance-right:9pt;mso-wrap-distance-bottom:0;mso-position-horizontal:absolute;mso-position-horizontal-relative:margin;mso-position-vertical:absolute;mso-position-vertical-relative:text;mso-width-percent:0;mso-height-percent:0;mso-width-relative:margin;mso-height-relative:margin;v-text-anchor:middle" o:gfxdata="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" adj="18680" fillcolor="#4472c4 [3204]" strokecolor="#1f3763 [1604]" strokeweight="1pt">
+              <v:shape w14:anchorId="749C37C4" id="Flecha derecha 127" o:spid="_x0000_s1026" type="#_x0000_t13" style="position:absolute;margin-left:327.9pt;margin-top:1.85pt;width:15.35pt;height:4.15pt;rotation:90;z-index:251805696;visibility:visible;mso-wrap-style:square;mso-width-percent:0;mso-height-percent:0;mso-wrap-distance-left:9pt;mso-wrap-distance-top:0;mso-wrap-distance-right:9pt;mso-wrap-distance-bottom:0;mso-position-horizontal:absolute;mso-position-horizontal-relative:margin;mso-position-vertical:absolute;mso-position-vertical-relative:text;mso-width-percent:0;mso-height-percent:0;mso-width-relative:margin;mso-height-relative:margin;v-text-anchor:middle" o:gfxdata="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" adj="18680" fillcolor="#4472c4 [3204]" strokecolor="#1f3763 [1604]" strokeweight="1pt">
                 <w10:wrap anchorx="margin"/>
               </v:shape>
             </w:pict>
@@ -15307,6 +15307,11 @@
       </w:r>
     </w:p>
     <w:p>
+      <w:pPr>
+        <w:rPr>
+          <w:b/>
+        </w:rPr>
+      </w:pPr>
       <w:r>
         <w:t>R</w:t>
       </w:r>
@@ -15335,12 +15340,7 @@
         <w:t xml:space="preserve"> </w:t>
       </w:r>
       <w:r>
-        <w:t>p</w:t>
-      </w:r>
-      <w:bookmarkStart w:id="0" w:name="_GoBack"/>
-      <w:bookmarkEnd w:id="0"/>
-      <w:r>
-        <w:t>ara que realice esta tarea a diario</w:t>
+        <w:t>para que realice esta tarea a diario</w:t>
       </w:r>
       <w:r>
         <w:rPr>
@@ -15349,7 +15349,562 @@
         <w:t xml:space="preserve"> </w:t>
       </w:r>
     </w:p>
-    <w:p/>
+    <w:p>
+      <w:pPr>
+        <w:rPr>
+          <w:b/>
+        </w:rPr>
+      </w:pPr>
+    </w:p>
+    <w:p>
+      <w:pPr>
+        <w:rPr>
+          <w:b/>
+          <w:u w:val="single"/>
+        </w:rPr>
+      </w:pPr>
+      <w:r>
+        <w:rPr>
+          <w:b/>
+        </w:rPr>
+        <w:lastRenderedPageBreak/>
+        <w:t xml:space="preserve">Anexos </w:t>
+      </w:r>
+    </w:p>
+    <w:tbl>
+      <w:tblPr>
+        <w:tblStyle w:val="Tablaconcuadrcula"/>
+        <w:tblW w:w="9493" w:type="dxa"/>
+        <w:tblLook w:val="04A0" w:firstRow="1" w:lastRow="0" w:firstColumn="1" w:lastColumn="0" w:noHBand="0" w:noVBand="1"/>
+      </w:tblPr>
+      <w:tblGrid>
+        <w:gridCol w:w="4673"/>
+        <w:gridCol w:w="4820"/>
+      </w:tblGrid>
+      <w:tr>
+        <w:trPr>
+          <w:trHeight w:val="397"/>
+        </w:trPr>
+        <w:tc>
+          <w:tcPr>
+            <w:tcW w:w="4673" w:type="dxa"/>
+            <w:tcBorders>
+              <w:top w:val="single" w:sz="4" w:space="0" w:color="4472C4" w:themeColor="accent1"/>
+              <w:left w:val="single" w:sz="4" w:space="0" w:color="4472C4" w:themeColor="accent1"/>
+              <w:bottom w:val="single" w:sz="4" w:space="0" w:color="4472C4" w:themeColor="accent1"/>
+              <w:right w:val="single" w:sz="4" w:space="0" w:color="4472C4" w:themeColor="accent1"/>
+            </w:tcBorders>
+            <w:vAlign w:val="center"/>
+          </w:tcPr>
+          <w:p>
+            <w:pPr>
+              <w:rPr>
+                <w:b/>
+                <w:color w:val="2F5496" w:themeColor="accent1" w:themeShade="BF"/>
+                <w:sz w:val="16"/>
+                <w:szCs w:val="16"/>
+              </w:rPr>
+            </w:pPr>
+          </w:p>
+          <w:p>
+            <w:pPr>
+              <w:jc w:val="center"/>
+              <w:rPr>
+                <w:b/>
+                <w:color w:val="2F5496" w:themeColor="accent1" w:themeShade="BF"/>
+                <w:sz w:val="16"/>
+                <w:szCs w:val="16"/>
+              </w:rPr>
+            </w:pPr>
+            <w:r>
+              <w:rPr>
+                <w:b/>
+                <w:noProof/>
+                <w:color w:val="2F5496" w:themeColor="accent1" w:themeShade="BF"/>
+                <w:sz w:val="16"/>
+                <w:szCs w:val="16"/>
+                <w:lang w:eastAsia="es-CO"/>
+              </w:rPr>
+              <w:drawing>
+                <wp:inline distT="0" distB="0" distL="0" distR="0" wp14:anchorId="0B39AE69" wp14:editId="049839C0">
+                  <wp:extent cx="2199048" cy="1913456"/>
+                  <wp:effectExtent l="0" t="0" r="0" b="0"/>
+                  <wp:docPr id="130" name="Imagen 130" descr="C:\Users\camis\AppData\Local\Microsoft\Windows\INetCache\Content.Word\factura.png"/>
+                  <wp:cNvGraphicFramePr>
+                    <a:graphicFrameLocks xmlns:a="http://schemas.openxmlformats.org/drawingml/2006/main" noChangeAspect="1"/>
+                  </wp:cNvGraphicFramePr>
+                  <a:graphic xmlns:a="http://schemas.openxmlformats.org/drawingml/2006/main">
+                    <a:graphicData uri="http://schemas.openxmlformats.org/drawingml/2006/picture">
+                      <pic:pic xmlns:pic="http://schemas.openxmlformats.org/drawingml/2006/picture">
+                        <pic:nvPicPr>
+                          <pic:cNvPr id="0" name="Picture 50" descr="C:\Users\camis\AppData\Local\Microsoft\Windows\INetCache\Content.Word\factura.png"/>
+                          <pic:cNvPicPr>
+                            <a:picLocks noChangeAspect="1" noChangeArrowheads="1"/>
+                          </pic:cNvPicPr>
+                        </pic:nvPicPr>
+                        <pic:blipFill>
+                          <a:blip r:embed="rId24" cstate="print">
+                            <a:extLst>
+                              <a:ext uri="{28A0092B-C50C-407E-A947-70E740481C1C}">
+                                <a14:useLocalDpi xmlns:a14="http://schemas.microsoft.com/office/drawing/2010/main" val="0"/>
+                              </a:ext>
+                            </a:extLst>
+                          </a:blip>
+                          <a:srcRect/>
+                          <a:stretch>
+                            <a:fillRect/>
+                          </a:stretch>
+                        </pic:blipFill>
+                        <pic:spPr bwMode="auto">
+                          <a:xfrm>
+                            <a:off x="0" y="0"/>
+                            <a:ext cx="2234638" cy="1944424"/>
+                          </a:xfrm>
+                          <a:prstGeom prst="rect">
+                            <a:avLst/>
+                          </a:prstGeom>
+                          <a:noFill/>
+                          <a:ln>
+                            <a:noFill/>
+                          </a:ln>
+                        </pic:spPr>
+                      </pic:pic>
+                    </a:graphicData>
+                  </a:graphic>
+                </wp:inline>
+              </w:drawing>
+            </w:r>
+          </w:p>
+          <w:p>
+            <w:pPr>
+              <w:jc w:val="center"/>
+              <w:rPr>
+                <w:b/>
+                <w:color w:val="2F5496" w:themeColor="accent1" w:themeShade="BF"/>
+                <w:sz w:val="16"/>
+                <w:szCs w:val="16"/>
+              </w:rPr>
+            </w:pPr>
+            <w:r>
+              <w:rPr>
+                <w:b/>
+                <w:color w:val="2F5496" w:themeColor="accent1" w:themeShade="BF"/>
+                <w:sz w:val="16"/>
+                <w:szCs w:val="16"/>
+              </w:rPr>
+              <w:t>Interface factura pdf</w:t>
+            </w:r>
+          </w:p>
+          <w:p>
+            <w:pPr>
+              <w:jc w:val="center"/>
+              <w:rPr>
+                <w:b/>
+                <w:color w:val="2F5496" w:themeColor="accent1" w:themeShade="BF"/>
+                <w:sz w:val="16"/>
+                <w:szCs w:val="16"/>
+              </w:rPr>
+            </w:pPr>
+          </w:p>
+        </w:tc>
+        <w:tc>
+          <w:tcPr>
+            <w:tcW w:w="4820" w:type="dxa"/>
+            <w:tcBorders>
+              <w:top w:val="single" w:sz="4" w:space="0" w:color="4472C4" w:themeColor="accent1"/>
+              <w:left w:val="single" w:sz="4" w:space="0" w:color="4472C4" w:themeColor="accent1"/>
+              <w:bottom w:val="single" w:sz="4" w:space="0" w:color="4472C4" w:themeColor="accent1"/>
+              <w:right w:val="single" w:sz="4" w:space="0" w:color="4472C4" w:themeColor="accent1"/>
+            </w:tcBorders>
+            <w:vAlign w:val="center"/>
+          </w:tcPr>
+          <w:p>
+            <w:pPr>
+              <w:jc w:val="center"/>
+              <w:rPr>
+                <w:b/>
+                <w:color w:val="2F5496" w:themeColor="accent1" w:themeShade="BF"/>
+                <w:sz w:val="16"/>
+                <w:szCs w:val="16"/>
+              </w:rPr>
+            </w:pPr>
+          </w:p>
+          <w:p>
+            <w:pPr>
+              <w:jc w:val="center"/>
+              <w:rPr>
+                <w:b/>
+                <w:color w:val="2F5496" w:themeColor="accent1" w:themeShade="BF"/>
+                <w:sz w:val="16"/>
+                <w:szCs w:val="16"/>
+              </w:rPr>
+            </w:pPr>
+            <w:r>
+              <w:rPr>
+                <w:b/>
+                <w:color w:val="2F5496" w:themeColor="accent1" w:themeShade="BF"/>
+                <w:sz w:val="16"/>
+                <w:szCs w:val="16"/>
+              </w:rPr>
+              <w:pict w14:anchorId="69EDC49A">
+                <v:shapetype id="_x0000_t75" coordsize="21600,21600" o:spt="75" o:preferrelative="t" path="m@4@5l@4@11@9@11@9@5xe" filled="f" stroked="f">
+                  <v:stroke joinstyle="miter"/>
+                  <v:formulas>
+                    <v:f eqn="if lineDrawn pixelLineWidth 0"/>
+                    <v:f eqn="sum @0 1 0"/>
+                    <v:f eqn="sum 0 0 @1"/>
+                    <v:f eqn="prod @2 1 2"/>
+                    <v:f eqn="prod @3 21600 pixelWidth"/>
+                    <v:f eqn="prod @3 21600 pixelHeight"/>
+                    <v:f eqn="sum @0 0 1"/>
+                    <v:f eqn="prod @6 1 2"/>
+                    <v:f eqn="prod @7 21600 pixelWidth"/>
+                    <v:f eqn="sum @8 21600 0"/>
+                    <v:f eqn="prod @7 21600 pixelHeight"/>
+                    <v:f eqn="sum @10 21600 0"/>
+                  </v:formulas>
+                  <v:path o:extrusionok="f" gradientshapeok="t" o:connecttype="rect"/>
+                  <o:lock v:ext="edit" aspectratio="t"/>
+                </v:shapetype>
+                <v:shape id="_x0000_i1026" type="#_x0000_t75" style="width:152.4pt;height:145.35pt">
+                  <v:imagedata r:id="rId25" o:title="ventas"/>
+                </v:shape>
+              </w:pict>
+            </w:r>
+          </w:p>
+          <w:p>
+            <w:pPr>
+              <w:jc w:val="center"/>
+              <w:rPr>
+                <w:b/>
+                <w:color w:val="2F5496" w:themeColor="accent1" w:themeShade="BF"/>
+                <w:sz w:val="16"/>
+                <w:szCs w:val="16"/>
+              </w:rPr>
+            </w:pPr>
+          </w:p>
+          <w:p>
+            <w:pPr>
+              <w:jc w:val="center"/>
+              <w:rPr>
+                <w:b/>
+                <w:color w:val="2F5496" w:themeColor="accent1" w:themeShade="BF"/>
+                <w:sz w:val="16"/>
+                <w:szCs w:val="16"/>
+              </w:rPr>
+            </w:pPr>
+            <w:r>
+              <w:rPr>
+                <w:b/>
+                <w:color w:val="2F5496" w:themeColor="accent1" w:themeShade="BF"/>
+                <w:sz w:val="16"/>
+                <w:szCs w:val="16"/>
+              </w:rPr>
+              <w:t xml:space="preserve">Interface </w:t>
+            </w:r>
+            <w:r>
+              <w:rPr>
+                <w:b/>
+                <w:color w:val="2F5496" w:themeColor="accent1" w:themeShade="BF"/>
+                <w:sz w:val="16"/>
+                <w:szCs w:val="16"/>
+              </w:rPr>
+              <w:t>venta de</w:t>
+            </w:r>
+            <w:r>
+              <w:rPr>
+                <w:b/>
+                <w:color w:val="2F5496" w:themeColor="accent1" w:themeShade="BF"/>
+                <w:sz w:val="16"/>
+                <w:szCs w:val="16"/>
+              </w:rPr>
+              <w:t xml:space="preserve"> productos</w:t>
+            </w:r>
+          </w:p>
+          <w:p>
+            <w:pPr>
+              <w:jc w:val="center"/>
+              <w:rPr>
+                <w:b/>
+                <w:color w:val="2F5496" w:themeColor="accent1" w:themeShade="BF"/>
+              </w:rPr>
+            </w:pPr>
+          </w:p>
+        </w:tc>
+      </w:tr>
+      <w:tr>
+        <w:trPr>
+          <w:trHeight w:val="397"/>
+        </w:trPr>
+        <w:tc>
+          <w:tcPr>
+            <w:tcW w:w="4673" w:type="dxa"/>
+            <w:tcBorders>
+              <w:top w:val="single" w:sz="4" w:space="0" w:color="4472C4" w:themeColor="accent1"/>
+              <w:left w:val="single" w:sz="4" w:space="0" w:color="4472C4" w:themeColor="accent1"/>
+              <w:bottom w:val="single" w:sz="4" w:space="0" w:color="4472C4" w:themeColor="accent1"/>
+              <w:right w:val="single" w:sz="4" w:space="0" w:color="4472C4" w:themeColor="accent1"/>
+            </w:tcBorders>
+            <w:vAlign w:val="center"/>
+          </w:tcPr>
+          <w:p>
+            <w:pPr>
+              <w:jc w:val="center"/>
+              <w:rPr>
+                <w:b/>
+                <w:color w:val="2F5496" w:themeColor="accent1" w:themeShade="BF"/>
+                <w:sz w:val="16"/>
+                <w:szCs w:val="16"/>
+              </w:rPr>
+            </w:pPr>
+            <w:r>
+              <w:rPr>
+                <w:b/>
+                <w:noProof/>
+                <w:color w:val="2F5496" w:themeColor="accent1" w:themeShade="BF"/>
+                <w:sz w:val="16"/>
+                <w:szCs w:val="16"/>
+                <w:lang w:eastAsia="es-CO"/>
+              </w:rPr>
+              <w:drawing>
+                <wp:inline distT="0" distB="0" distL="0" distR="0" wp14:anchorId="30BEA43A" wp14:editId="1CAF1A7E">
+                  <wp:extent cx="2019300" cy="1149985"/>
+                  <wp:effectExtent l="0" t="0" r="0" b="0"/>
+                  <wp:docPr id="133" name="Imagen 133" descr="C:\Users\camis\AppData\Local\Microsoft\Windows\INetCache\Content.Word\registro.png"/>
+                  <wp:cNvGraphicFramePr>
+                    <a:graphicFrameLocks xmlns:a="http://schemas.openxmlformats.org/drawingml/2006/main" noChangeAspect="1"/>
+                  </wp:cNvGraphicFramePr>
+                  <a:graphic xmlns:a="http://schemas.openxmlformats.org/drawingml/2006/main">
+                    <a:graphicData uri="http://schemas.openxmlformats.org/drawingml/2006/picture">
+                      <pic:pic xmlns:pic="http://schemas.openxmlformats.org/drawingml/2006/picture">
+                        <pic:nvPicPr>
+                          <pic:cNvPr id="0" name="Picture 72" descr="C:\Users\camis\AppData\Local\Microsoft\Windows\INetCache\Content.Word\registro.png"/>
+                          <pic:cNvPicPr>
+                            <a:picLocks noChangeAspect="1" noChangeArrowheads="1"/>
+                          </pic:cNvPicPr>
+                        </pic:nvPicPr>
+                        <pic:blipFill>
+                          <a:blip r:embed="rId26" cstate="print">
+                            <a:extLst>
+                              <a:ext uri="{28A0092B-C50C-407E-A947-70E740481C1C}">
+                                <a14:useLocalDpi xmlns:a14="http://schemas.microsoft.com/office/drawing/2010/main" val="0"/>
+                              </a:ext>
+                            </a:extLst>
+                          </a:blip>
+                          <a:srcRect/>
+                          <a:stretch>
+                            <a:fillRect/>
+                          </a:stretch>
+                        </pic:blipFill>
+                        <pic:spPr bwMode="auto">
+                          <a:xfrm>
+                            <a:off x="0" y="0"/>
+                            <a:ext cx="2019300" cy="1149985"/>
+                          </a:xfrm>
+                          <a:prstGeom prst="rect">
+                            <a:avLst/>
+                          </a:prstGeom>
+                          <a:noFill/>
+                          <a:ln>
+                            <a:noFill/>
+                          </a:ln>
+                        </pic:spPr>
+                      </pic:pic>
+                    </a:graphicData>
+                  </a:graphic>
+                </wp:inline>
+              </w:drawing>
+            </w:r>
+          </w:p>
+          <w:p>
+            <w:pPr>
+              <w:jc w:val="center"/>
+              <w:rPr>
+                <w:b/>
+                <w:color w:val="2F5496" w:themeColor="accent1" w:themeShade="BF"/>
+                <w:sz w:val="16"/>
+                <w:szCs w:val="16"/>
+              </w:rPr>
+            </w:pPr>
+            <w:r>
+              <w:rPr>
+                <w:b/>
+                <w:color w:val="2F5496" w:themeColor="accent1" w:themeShade="BF"/>
+                <w:sz w:val="16"/>
+                <w:szCs w:val="16"/>
+              </w:rPr>
+              <w:t>Interface registro productos</w:t>
+            </w:r>
+          </w:p>
+          <w:p>
+            <w:pPr>
+              <w:jc w:val="center"/>
+              <w:rPr>
+                <w:b/>
+                <w:color w:val="2F5496" w:themeColor="accent1" w:themeShade="BF"/>
+                <w:sz w:val="16"/>
+                <w:szCs w:val="16"/>
+              </w:rPr>
+            </w:pPr>
+          </w:p>
+        </w:tc>
+        <w:tc>
+          <w:tcPr>
+            <w:tcW w:w="4820" w:type="dxa"/>
+            <w:tcBorders>
+              <w:top w:val="single" w:sz="4" w:space="0" w:color="4472C4" w:themeColor="accent1"/>
+              <w:left w:val="single" w:sz="4" w:space="0" w:color="4472C4" w:themeColor="accent1"/>
+              <w:bottom w:val="single" w:sz="4" w:space="0" w:color="4472C4" w:themeColor="accent1"/>
+              <w:right w:val="single" w:sz="4" w:space="0" w:color="4472C4" w:themeColor="accent1"/>
+            </w:tcBorders>
+            <w:vAlign w:val="center"/>
+          </w:tcPr>
+          <w:p>
+            <w:pPr>
+              <w:jc w:val="center"/>
+              <w:rPr>
+                <w:b/>
+                <w:color w:val="2F5496" w:themeColor="accent1" w:themeShade="BF"/>
+                <w:sz w:val="16"/>
+                <w:szCs w:val="16"/>
+              </w:rPr>
+            </w:pPr>
+          </w:p>
+          <w:p>
+            <w:pPr>
+              <w:jc w:val="center"/>
+              <w:rPr>
+                <w:b/>
+                <w:color w:val="2F5496" w:themeColor="accent1" w:themeShade="BF"/>
+                <w:sz w:val="16"/>
+                <w:szCs w:val="16"/>
+              </w:rPr>
+            </w:pPr>
+          </w:p>
+          <w:p>
+            <w:pPr>
+              <w:jc w:val="center"/>
+              <w:rPr>
+                <w:b/>
+                <w:color w:val="2F5496" w:themeColor="accent1" w:themeShade="BF"/>
+                <w:sz w:val="16"/>
+                <w:szCs w:val="16"/>
+              </w:rPr>
+            </w:pPr>
+            <w:bookmarkStart w:id="0" w:name="_GoBack"/>
+            <w:bookmarkEnd w:id="0"/>
+            <w:r>
+              <w:rPr>
+                <w:b/>
+                <w:noProof/>
+                <w:color w:val="2F5496" w:themeColor="accent1" w:themeShade="BF"/>
+                <w:sz w:val="16"/>
+                <w:szCs w:val="16"/>
+                <w:lang w:eastAsia="es-CO"/>
+              </w:rPr>
+              <w:drawing>
+                <wp:inline distT="0" distB="0" distL="0" distR="0" wp14:anchorId="3A598F2B" wp14:editId="7EAA209F">
+                  <wp:extent cx="2614295" cy="1189355"/>
+                  <wp:effectExtent l="0" t="0" r="0" b="0"/>
+                  <wp:docPr id="134" name="Imagen 134" descr="C:\Users\camis\AppData\Local\Microsoft\Windows\INetCache\Content.Word\Interface.png"/>
+                  <wp:cNvGraphicFramePr>
+                    <a:graphicFrameLocks xmlns:a="http://schemas.openxmlformats.org/drawingml/2006/main" noChangeAspect="1"/>
+                  </wp:cNvGraphicFramePr>
+                  <a:graphic xmlns:a="http://schemas.openxmlformats.org/drawingml/2006/main">
+                    <a:graphicData uri="http://schemas.openxmlformats.org/drawingml/2006/picture">
+                      <pic:pic xmlns:pic="http://schemas.openxmlformats.org/drawingml/2006/picture">
+                        <pic:nvPicPr>
+                          <pic:cNvPr id="0" name="Picture 76" descr="C:\Users\camis\AppData\Local\Microsoft\Windows\INetCache\Content.Word\Interface.png"/>
+                          <pic:cNvPicPr>
+                            <a:picLocks noChangeAspect="1" noChangeArrowheads="1"/>
+                          </pic:cNvPicPr>
+                        </pic:nvPicPr>
+                        <pic:blipFill>
+                          <a:blip r:embed="rId27" cstate="print">
+                            <a:extLst>
+                              <a:ext uri="{28A0092B-C50C-407E-A947-70E740481C1C}">
+                                <a14:useLocalDpi xmlns:a14="http://schemas.microsoft.com/office/drawing/2010/main" val="0"/>
+                              </a:ext>
+                            </a:extLst>
+                          </a:blip>
+                          <a:srcRect/>
+                          <a:stretch>
+                            <a:fillRect/>
+                          </a:stretch>
+                        </pic:blipFill>
+                        <pic:spPr bwMode="auto">
+                          <a:xfrm>
+                            <a:off x="0" y="0"/>
+                            <a:ext cx="2614295" cy="1189355"/>
+                          </a:xfrm>
+                          <a:prstGeom prst="rect">
+                            <a:avLst/>
+                          </a:prstGeom>
+                          <a:noFill/>
+                          <a:ln>
+                            <a:noFill/>
+                          </a:ln>
+                        </pic:spPr>
+                      </pic:pic>
+                    </a:graphicData>
+                  </a:graphic>
+                </wp:inline>
+              </w:drawing>
+            </w:r>
+          </w:p>
+          <w:p>
+            <w:pPr>
+              <w:jc w:val="center"/>
+              <w:rPr>
+                <w:b/>
+                <w:color w:val="2F5496" w:themeColor="accent1" w:themeShade="BF"/>
+                <w:sz w:val="16"/>
+                <w:szCs w:val="16"/>
+              </w:rPr>
+            </w:pPr>
+          </w:p>
+          <w:p>
+            <w:pPr>
+              <w:jc w:val="center"/>
+              <w:rPr>
+                <w:b/>
+                <w:color w:val="2F5496" w:themeColor="accent1" w:themeShade="BF"/>
+                <w:sz w:val="16"/>
+                <w:szCs w:val="16"/>
+              </w:rPr>
+            </w:pPr>
+            <w:r>
+              <w:rPr>
+                <w:b/>
+                <w:color w:val="2F5496" w:themeColor="accent1" w:themeShade="BF"/>
+                <w:sz w:val="16"/>
+                <w:szCs w:val="16"/>
+              </w:rPr>
+              <w:t xml:space="preserve">Interface </w:t>
+            </w:r>
+            <w:r>
+              <w:rPr>
+                <w:b/>
+                <w:color w:val="2F5496" w:themeColor="accent1" w:themeShade="BF"/>
+                <w:sz w:val="16"/>
+                <w:szCs w:val="16"/>
+              </w:rPr>
+              <w:t>principal</w:t>
+            </w:r>
+          </w:p>
+        </w:tc>
+      </w:tr>
+    </w:tbl>
+    <w:p>
+      <w:r>
+        <w:lastRenderedPageBreak/>
+        <w:pict w14:anchorId="5CCBD062">
+          <v:shape id="_x0000_i1025" type="#_x0000_t75" style="width:441.3pt;height:419.65pt">
+            <v:imagedata r:id="rId25" o:title="ventas"/>
+          </v:shape>
+        </w:pict>
+      </w:r>
+    </w:p>
     <w:sectPr>
       <w:pgSz w:w="12240" w:h="15840"/>
       <w:pgMar w:top="1417" w:right="1701" w:bottom="1417" w:left="1701" w:header="708" w:footer="708" w:gutter="0"/>
@@ -16225,6 +16780,25 @@
       <w:u w:val="single"/>
     </w:rPr>
   </w:style>
+  <w:style w:type="table" w:styleId="Tablaconcuadrcula">
+    <w:name w:val="Table Grid"/>
+    <w:basedOn w:val="Tablanormal"/>
+    <w:uiPriority w:val="39"/>
+    <w:rsid w:val="00C939D6"/>
+    <w:pPr>
+      <w:spacing w:after="0" w:line="240" w:lineRule="auto"/>
+    </w:pPr>
+    <w:tblPr>
+      <w:tblBorders>
+        <w:top w:val="single" w:sz="4" w:space="0" w:color="auto"/>
+        <w:left w:val="single" w:sz="4" w:space="0" w:color="auto"/>
+        <w:bottom w:val="single" w:sz="4" w:space="0" w:color="auto"/>
+        <w:right w:val="single" w:sz="4" w:space="0" w:color="auto"/>
+        <w:insideH w:val="single" w:sz="4" w:space="0" w:color="auto"/>
+        <w:insideV w:val="single" w:sz="4" w:space="0" w:color="auto"/>
+      </w:tblBorders>
+    </w:tblPr>
+  </w:style>
 </w:styles>
 </file>
 

--- a/a1 Entrega Brew Tech/prueba desarrollador backend.docx
+++ b/a1 Entrega Brew Tech/prueba desarrollador backend.docx
@@ -414,7 +414,7 @@
           </mc:Choice>
           <mc:Fallback>
             <w:pict>
-              <v:rect w14:anchorId="1B5260FF" id="Rectángulo 10" o:spid="_x0000_s1026" style="position:absolute;margin-left:34.8pt;margin-top:5.05pt;width:409.55pt;height:173.55pt;z-index:251673600;visibility:visible;mso-wrap-style:square;mso-width-percent:0;mso-height-percent:0;mso-wrap-distance-left:9pt;mso-wrap-distance-top:0;mso-wrap-distance-right:9pt;mso-wrap-distance-bottom:0;mso-position-horizontal:absolute;mso-position-horizontal-relative:text;mso-position-vertical:absolute;mso-position-vertical-relative:text;mso-width-percent:0;mso-height-percent:0;mso-width-relative:margin;mso-height-relative:margin;v-text-anchor:middle" o:gfxdata="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" filled="f" strokecolor="#1f3763 [1604]" strokeweight="1pt"/>
+              <v:rect w14:anchorId="7803738F" id="Rectángulo 10" o:spid="_x0000_s1026" style="position:absolute;margin-left:34.8pt;margin-top:5.05pt;width:409.55pt;height:173.55pt;z-index:251673600;visibility:visible;mso-wrap-style:square;mso-width-percent:0;mso-height-percent:0;mso-wrap-distance-left:9pt;mso-wrap-distance-top:0;mso-wrap-distance-right:9pt;mso-wrap-distance-bottom:0;mso-position-horizontal:absolute;mso-position-horizontal-relative:text;mso-position-vertical:absolute;mso-position-vertical-relative:text;mso-width-percent:0;mso-height-percent:0;mso-width-relative:margin;mso-height-relative:margin;v-text-anchor:middle" o:gfxdata="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" filled="f" strokecolor="#1f3763 [1604]" strokeweight="1pt"/>
             </w:pict>
           </mc:Fallback>
         </mc:AlternateContent>
@@ -1242,7 +1242,7 @@
           </mc:Choice>
           <mc:Fallback>
             <w:pict>
-              <v:shapetype w14:anchorId="177E4C07" id="_x0000_t13" coordsize="21600,21600" o:spt="13" adj="16200,5400" path="m@0,l@0@1,0@1,0@2@0@2@0,21600,21600,10800xe">
+              <v:shapetype w14:anchorId="50E37FE3" id="_x0000_t13" coordsize="21600,21600" o:spt="13" adj="16200,5400" path="m@0,l@0@1,0@1,0@2@0@2@0,21600,21600,10800xe">
                 <v:stroke joinstyle="miter"/>
                 <v:formulas>
                   <v:f eqn="val #0"/>
@@ -1329,7 +1329,7 @@
           </mc:Choice>
           <mc:Fallback>
             <w:pict>
-              <v:shape w14:anchorId="6CB40D1B" id="Flecha derecha 8" o:spid="_x0000_s1026" type="#_x0000_t13" style="position:absolute;margin-left:107.25pt;margin-top:18pt;width:42.85pt;height:6.25pt;z-index:251670528;visibility:visible;mso-wrap-style:square;mso-wrap-distance-left:9pt;mso-wrap-distance-top:0;mso-wrap-distance-right:9pt;mso-wrap-distance-bottom:0;mso-position-horizontal:absolute;mso-position-horizontal-relative:text;mso-position-vertical:absolute;mso-position-vertical-relative:text;v-text-anchor:middle" o:gfxdata="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" adj="20027" fillcolor="#4472c4 [3204]" strokecolor="#1f3763 [1604]" strokeweight="1pt"/>
+              <v:shape w14:anchorId="211AD81F" id="Flecha derecha 8" o:spid="_x0000_s1026" type="#_x0000_t13" style="position:absolute;margin-left:107.25pt;margin-top:18pt;width:42.85pt;height:6.25pt;z-index:251670528;visibility:visible;mso-wrap-style:square;mso-wrap-distance-left:9pt;mso-wrap-distance-top:0;mso-wrap-distance-right:9pt;mso-wrap-distance-bottom:0;mso-position-horizontal:absolute;mso-position-horizontal-relative:text;mso-position-vertical:absolute;mso-position-vertical-relative:text;v-text-anchor:middle" o:gfxdata="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" adj="20027" fillcolor="#4472c4 [3204]" strokecolor="#1f3763 [1604]" strokeweight="1pt"/>
             </w:pict>
           </mc:Fallback>
         </mc:AlternateContent>
@@ -1605,7 +1605,7 @@
           </mc:Choice>
           <mc:Fallback>
             <w:pict>
-              <v:shape w14:anchorId="44A0F1EC" id="Flecha derecha 12" o:spid="_x0000_s1026" type="#_x0000_t13" style="position:absolute;margin-left:177.75pt;margin-top:18.1pt;width:12.15pt;height:5.75pt;rotation:90;z-index:251676672;visibility:visible;mso-wrap-style:square;mso-width-percent:0;mso-height-percent:0;mso-wrap-distance-left:9pt;mso-wrap-distance-top:0;mso-wrap-distance-right:9pt;mso-wrap-distance-bottom:0;mso-position-horizontal:absolute;mso-position-horizontal-relative:text;mso-position-vertical:absolute;mso-position-vertical-relative:text;mso-width-percent:0;mso-height-percent:0;mso-width-relative:margin;mso-height-relative:margin;v-text-anchor:middle" o:gfxdata="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" adj="16494" fillcolor="#4472c4 [3204]" strokecolor="#1f3763 [1604]" strokeweight="1pt"/>
+              <v:shape w14:anchorId="677A5182" id="Flecha derecha 12" o:spid="_x0000_s1026" type="#_x0000_t13" style="position:absolute;margin-left:177.75pt;margin-top:18.1pt;width:12.15pt;height:5.75pt;rotation:90;z-index:251676672;visibility:visible;mso-wrap-style:square;mso-width-percent:0;mso-height-percent:0;mso-wrap-distance-left:9pt;mso-wrap-distance-top:0;mso-wrap-distance-right:9pt;mso-wrap-distance-bottom:0;mso-position-horizontal:absolute;mso-position-horizontal-relative:text;mso-position-vertical:absolute;mso-position-vertical-relative:text;mso-width-percent:0;mso-height-percent:0;mso-width-relative:margin;mso-height-relative:margin;v-text-anchor:middle" o:gfxdata="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" adj="16494" fillcolor="#4472c4 [3204]" strokecolor="#1f3763 [1604]" strokeweight="1pt"/>
             </w:pict>
           </mc:Fallback>
         </mc:AlternateContent>
@@ -1767,7 +1767,7 @@
           </mc:Choice>
           <mc:Fallback>
             <w:pict>
-              <v:shape w14:anchorId="249F1BCE" id="Flecha derecha 31" o:spid="_x0000_s1026" type="#_x0000_t13" style="position:absolute;margin-left:237.1pt;margin-top:-144.95pt;width:11.25pt;height:460pt;rotation:90;z-index:251702272;visibility:visible;mso-wrap-style:square;mso-width-percent:0;mso-height-percent:0;mso-wrap-distance-left:9pt;mso-wrap-distance-top:0;mso-wrap-distance-right:9pt;mso-wrap-distance-bottom:0;mso-position-horizontal:absolute;mso-position-horizontal-relative:margin;mso-position-vertical:absolute;mso-position-vertical-relative:text;mso-width-percent:0;mso-height-percent:0;mso-width-relative:margin;mso-height-relative:margin;v-text-anchor:middle" o:gfxdata="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" adj="10800" fillcolor="#4472c4 [3204]" strokecolor="#1f3763 [1604]" strokeweight="1pt">
+              <v:shape w14:anchorId="7E378763" id="Flecha derecha 31" o:spid="_x0000_s1026" type="#_x0000_t13" style="position:absolute;margin-left:237.1pt;margin-top:-144.95pt;width:11.25pt;height:460pt;rotation:90;z-index:251702272;visibility:visible;mso-wrap-style:square;mso-width-percent:0;mso-height-percent:0;mso-wrap-distance-left:9pt;mso-wrap-distance-top:0;mso-wrap-distance-right:9pt;mso-wrap-distance-bottom:0;mso-position-horizontal:absolute;mso-position-horizontal-relative:margin;mso-position-vertical:absolute;mso-position-vertical-relative:text;mso-width-percent:0;mso-height-percent:0;mso-width-relative:margin;mso-height-relative:margin;v-text-anchor:middle" o:gfxdata="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" adj="10800" fillcolor="#4472c4 [3204]" strokecolor="#1f3763 [1604]" strokeweight="1pt">
                 <w10:wrap anchorx="margin"/>
               </v:shape>
             </w:pict>
@@ -1871,7 +1871,7 @@
           </mc:Choice>
           <mc:Fallback>
             <w:pict>
-              <v:rect w14:anchorId="0E8558DB" id="Rectángulo 29" o:spid="_x0000_s1026" style="position:absolute;margin-left:0;margin-top:9.45pt;width:484pt;height:235.15pt;z-index:251700224;visibility:visible;mso-wrap-style:square;mso-width-percent:0;mso-height-percent:0;mso-wrap-distance-left:9pt;mso-wrap-distance-top:0;mso-wrap-distance-right:9pt;mso-wrap-distance-bottom:0;mso-position-horizontal:left;mso-position-horizontal-relative:margin;mso-position-vertical:absolute;mso-position-vertical-relative:text;mso-width-percent:0;mso-height-percent:0;mso-width-relative:margin;mso-height-relative:margin;v-text-anchor:middle" o:gfxdata="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" filled="f" strokecolor="#1f3763 [1604]" strokeweight="1pt">
+              <v:rect w14:anchorId="4CB08610" id="Rectángulo 29" o:spid="_x0000_s1026" style="position:absolute;margin-left:0;margin-top:9.45pt;width:484pt;height:235.15pt;z-index:251700224;visibility:visible;mso-wrap-style:square;mso-width-percent:0;mso-height-percent:0;mso-wrap-distance-left:9pt;mso-wrap-distance-top:0;mso-wrap-distance-right:9pt;mso-wrap-distance-bottom:0;mso-position-horizontal:left;mso-position-horizontal-relative:margin;mso-position-vertical:absolute;mso-position-vertical-relative:text;mso-width-percent:0;mso-height-percent:0;mso-width-relative:margin;mso-height-relative:margin;v-text-anchor:middle" o:gfxdata="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" filled="f" strokecolor="#1f3763 [1604]" strokeweight="1pt">
                 <w10:wrap anchorx="margin"/>
               </v:rect>
             </w:pict>
@@ -1952,7 +1952,7 @@
           </mc:Choice>
           <mc:Fallback>
             <w:pict>
-              <v:shape w14:anchorId="37A2D76D" id="Flecha derecha 18" o:spid="_x0000_s1026" type="#_x0000_t13" style="position:absolute;margin-left:363.75pt;margin-top:11.9pt;width:20.8pt;height:5.4pt;z-index:251688960;visibility:visible;mso-wrap-style:square;mso-width-percent:0;mso-height-percent:0;mso-wrap-distance-left:9pt;mso-wrap-distance-top:0;mso-wrap-distance-right:9pt;mso-wrap-distance-bottom:0;mso-position-horizontal:absolute;mso-position-horizontal-relative:margin;mso-position-vertical:absolute;mso-position-vertical-relative:text;mso-width-percent:0;mso-height-percent:0;mso-width-relative:margin;mso-height-relative:margin;v-text-anchor:middle" o:gfxdata="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" adj="18792" fillcolor="#4472c4 [3204]" strokecolor="#1f3763 [1604]" strokeweight="1pt">
+              <v:shape w14:anchorId="7B239A4F" id="Flecha derecha 18" o:spid="_x0000_s1026" type="#_x0000_t13" style="position:absolute;margin-left:363.75pt;margin-top:11.9pt;width:20.8pt;height:5.4pt;z-index:251688960;visibility:visible;mso-wrap-style:square;mso-width-percent:0;mso-height-percent:0;mso-wrap-distance-left:9pt;mso-wrap-distance-top:0;mso-wrap-distance-right:9pt;mso-wrap-distance-bottom:0;mso-position-horizontal:absolute;mso-position-horizontal-relative:margin;mso-position-vertical:absolute;mso-position-vertical-relative:text;mso-width-percent:0;mso-height-percent:0;mso-width-relative:margin;mso-height-relative:margin;v-text-anchor:middle" o:gfxdata="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" adj="18792" fillcolor="#4472c4 [3204]" strokecolor="#1f3763 [1604]" strokeweight="1pt">
                 <w10:wrap anchorx="margin"/>
               </v:shape>
             </w:pict>
@@ -2268,7 +2268,7 @@
           </mc:Choice>
           <mc:Fallback>
             <w:pict>
-              <v:shape w14:anchorId="0FDD03AC" id="Flecha derecha 17" o:spid="_x0000_s1026" type="#_x0000_t13" style="position:absolute;margin-left:251.95pt;margin-top:11.85pt;width:20.8pt;height:5.4pt;z-index:251686912;visibility:visible;mso-wrap-style:square;mso-width-percent:0;mso-height-percent:0;mso-wrap-distance-left:9pt;mso-wrap-distance-top:0;mso-wrap-distance-right:9pt;mso-wrap-distance-bottom:0;mso-position-horizontal:absolute;mso-position-horizontal-relative:margin;mso-position-vertical:absolute;mso-position-vertical-relative:text;mso-width-percent:0;mso-height-percent:0;mso-width-relative:margin;mso-height-relative:margin;v-text-anchor:middle" o:gfxdata="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" adj="18792" fillcolor="#4472c4 [3204]" strokecolor="#1f3763 [1604]" strokeweight="1pt">
+              <v:shape w14:anchorId="3A70195B" id="Flecha derecha 17" o:spid="_x0000_s1026" type="#_x0000_t13" style="position:absolute;margin-left:251.95pt;margin-top:11.85pt;width:20.8pt;height:5.4pt;z-index:251686912;visibility:visible;mso-wrap-style:square;mso-width-percent:0;mso-height-percent:0;mso-wrap-distance-left:9pt;mso-wrap-distance-top:0;mso-wrap-distance-right:9pt;mso-wrap-distance-bottom:0;mso-position-horizontal:absolute;mso-position-horizontal-relative:margin;mso-position-vertical:absolute;mso-position-vertical-relative:text;mso-width-percent:0;mso-height-percent:0;mso-width-relative:margin;mso-height-relative:margin;v-text-anchor:middle" o:gfxdata="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" adj="18792" fillcolor="#4472c4 [3204]" strokecolor="#1f3763 [1604]" strokeweight="1pt">
                 <w10:wrap anchorx="margin"/>
               </v:shape>
             </w:pict>
@@ -2347,7 +2347,7 @@
           </mc:Choice>
           <mc:Fallback>
             <w:pict>
-              <v:shape w14:anchorId="40A0F069" id="Flecha derecha 16" o:spid="_x0000_s1026" type="#_x0000_t13" style="position:absolute;margin-left:109.85pt;margin-top:11.5pt;width:20.8pt;height:5.4pt;z-index:251684864;visibility:visible;mso-wrap-style:square;mso-width-percent:0;mso-height-percent:0;mso-wrap-distance-left:9pt;mso-wrap-distance-top:0;mso-wrap-distance-right:9pt;mso-wrap-distance-bottom:0;mso-position-horizontal:absolute;mso-position-horizontal-relative:margin;mso-position-vertical:absolute;mso-position-vertical-relative:text;mso-width-percent:0;mso-height-percent:0;mso-width-relative:margin;mso-height-relative:margin;v-text-anchor:middle" o:gfxdata="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" adj="18792" fillcolor="#4472c4 [3204]" strokecolor="#1f3763 [1604]" strokeweight="1pt">
+              <v:shape w14:anchorId="42FF072B" id="Flecha derecha 16" o:spid="_x0000_s1026" type="#_x0000_t13" style="position:absolute;margin-left:109.85pt;margin-top:11.5pt;width:20.8pt;height:5.4pt;z-index:251684864;visibility:visible;mso-wrap-style:square;mso-width-percent:0;mso-height-percent:0;mso-wrap-distance-left:9pt;mso-wrap-distance-top:0;mso-wrap-distance-right:9pt;mso-wrap-distance-bottom:0;mso-position-horizontal:absolute;mso-position-horizontal-relative:margin;mso-position-vertical:absolute;mso-position-vertical-relative:text;mso-width-percent:0;mso-height-percent:0;mso-width-relative:margin;mso-height-relative:margin;v-text-anchor:middle" o:gfxdata="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" adj="18792" fillcolor="#4472c4 [3204]" strokecolor="#1f3763 [1604]" strokeweight="1pt">
                 <w10:wrap anchorx="margin"/>
               </v:shape>
             </w:pict>
@@ -3054,7 +3054,7 @@
           </mc:Choice>
           <mc:Fallback>
             <w:pict>
-              <v:shapetype w14:anchorId="6FADB876" id="_x0000_t34" coordsize="21600,21600" o:spt="34" o:oned="t" adj="10800" path="m,l@0,0@0,21600,21600,21600e" filled="f">
+              <v:shapetype w14:anchorId="0865DBCD" id="_x0000_t34" coordsize="21600,21600" o:spt="34" o:oned="t" adj="10800" path="m,l@0,0@0,21600,21600,21600e" filled="f">
                 <v:stroke joinstyle="miter"/>
                 <v:formulas>
                   <v:f eqn="val #0"/>
@@ -3134,7 +3134,7 @@
           </mc:Choice>
           <mc:Fallback>
             <w:pict>
-              <v:shape w14:anchorId="219BDF26" id="Conector angular 76" o:spid="_x0000_s1026" type="#_x0000_t34" style="position:absolute;margin-left:284.1pt;margin-top:17.35pt;width:42.85pt;height:24.95pt;z-index:251753472;visibility:visible;mso-wrap-style:square;mso-wrap-distance-left:9pt;mso-wrap-distance-top:0;mso-wrap-distance-right:9pt;mso-wrap-distance-bottom:0;mso-position-horizontal:absolute;mso-position-horizontal-relative:text;mso-position-vertical:absolute;mso-position-vertical-relative:text" o:gfxdata="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" adj="21701" strokecolor="#4472c4 [3204]" strokeweight=".5pt">
+              <v:shape w14:anchorId="4C93F443" id="Conector angular 76" o:spid="_x0000_s1026" type="#_x0000_t34" style="position:absolute;margin-left:284.1pt;margin-top:17.35pt;width:42.85pt;height:24.95pt;z-index:251753472;visibility:visible;mso-wrap-style:square;mso-wrap-distance-left:9pt;mso-wrap-distance-top:0;mso-wrap-distance-right:9pt;mso-wrap-distance-bottom:0;mso-position-horizontal:absolute;mso-position-horizontal-relative:text;mso-position-vertical:absolute;mso-position-vertical-relative:text" o:gfxdata="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" adj="21701" strokecolor="#4472c4 [3204]" strokeweight=".5pt">
                 <v:stroke endarrow="block"/>
               </v:shape>
             </w:pict>
@@ -3428,7 +3428,7 @@
           </mc:Choice>
           <mc:Fallback>
             <w:pict>
-              <v:shape w14:anchorId="582537E2" id="Flecha derecha 25" o:spid="_x0000_s1026" type="#_x0000_t13" style="position:absolute;margin-left:311.8pt;margin-top:69.3pt;width:15.35pt;height:4.15pt;rotation:90;z-index:251698176;visibility:visible;mso-wrap-style:square;mso-width-percent:0;mso-height-percent:0;mso-wrap-distance-left:9pt;mso-wrap-distance-top:0;mso-wrap-distance-right:9pt;mso-wrap-distance-bottom:0;mso-position-horizontal:absolute;mso-position-horizontal-relative:margin;mso-position-vertical:absolute;mso-position-vertical-relative:text;mso-width-percent:0;mso-height-percent:0;mso-width-relative:margin;mso-height-relative:margin;v-text-anchor:middle" o:gfxdata="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" adj="18680" fillcolor="#4472c4 [3204]" strokecolor="#1f3763 [1604]" strokeweight="1pt">
+              <v:shape w14:anchorId="21EB028E" id="Flecha derecha 25" o:spid="_x0000_s1026" type="#_x0000_t13" style="position:absolute;margin-left:311.8pt;margin-top:69.3pt;width:15.35pt;height:4.15pt;rotation:90;z-index:251698176;visibility:visible;mso-wrap-style:square;mso-width-percent:0;mso-height-percent:0;mso-wrap-distance-left:9pt;mso-wrap-distance-top:0;mso-wrap-distance-right:9pt;mso-wrap-distance-bottom:0;mso-position-horizontal:absolute;mso-position-horizontal-relative:margin;mso-position-vertical:absolute;mso-position-vertical-relative:text;mso-width-percent:0;mso-height-percent:0;mso-width-relative:margin;mso-height-relative:margin;v-text-anchor:middle" o:gfxdata="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" adj="18680" fillcolor="#4472c4 [3204]" strokecolor="#1f3763 [1604]" strokeweight="1pt">
                 <w10:wrap anchorx="margin"/>
               </v:shape>
             </w:pict>
@@ -3800,7 +3800,7 @@
           </mc:Choice>
           <mc:Fallback>
             <w:pict>
-              <v:shape w14:anchorId="7DAECC53" id="Flecha derecha 20" o:spid="_x0000_s1026" type="#_x0000_t13" style="position:absolute;margin-left:156.5pt;margin-top:71.05pt;width:15.35pt;height:4.15pt;rotation:90;z-index:251693056;visibility:visible;mso-wrap-style:square;mso-width-percent:0;mso-height-percent:0;mso-wrap-distance-left:9pt;mso-wrap-distance-top:0;mso-wrap-distance-right:9pt;mso-wrap-distance-bottom:0;mso-position-horizontal:absolute;mso-position-horizontal-relative:margin;mso-position-vertical:absolute;mso-position-vertical-relative:text;mso-width-percent:0;mso-height-percent:0;mso-width-relative:margin;mso-height-relative:margin;v-text-anchor:middle" o:gfxdata="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" adj="18680" fillcolor="#4472c4 [3204]" strokecolor="#1f3763 [1604]" strokeweight="1pt">
+              <v:shape w14:anchorId="533BE619" id="Flecha derecha 20" o:spid="_x0000_s1026" type="#_x0000_t13" style="position:absolute;margin-left:156.5pt;margin-top:71.05pt;width:15.35pt;height:4.15pt;rotation:90;z-index:251693056;visibility:visible;mso-wrap-style:square;mso-width-percent:0;mso-height-percent:0;mso-wrap-distance-left:9pt;mso-wrap-distance-top:0;mso-wrap-distance-right:9pt;mso-wrap-distance-bottom:0;mso-position-horizontal:absolute;mso-position-horizontal-relative:margin;mso-position-vertical:absolute;mso-position-vertical-relative:text;mso-width-percent:0;mso-height-percent:0;mso-width-relative:margin;mso-height-relative:margin;v-text-anchor:middle" o:gfxdata="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" adj="18680" fillcolor="#4472c4 [3204]" strokecolor="#1f3763 [1604]" strokeweight="1pt">
                 <w10:wrap anchorx="margin"/>
               </v:shape>
             </w:pict>
@@ -4797,7 +4797,7 @@
           </mc:Choice>
           <mc:Fallback>
             <w:pict>
-              <v:rect w14:anchorId="4AA8A8DF" id="Rectángulo 32" o:spid="_x0000_s1026" style="position:absolute;margin-left:0;margin-top:9.25pt;width:484pt;height:236pt;z-index:251717632;visibility:visible;mso-wrap-style:square;mso-width-percent:0;mso-height-percent:0;mso-wrap-distance-left:9pt;mso-wrap-distance-top:0;mso-wrap-distance-right:9pt;mso-wrap-distance-bottom:0;mso-position-horizontal:left;mso-position-horizontal-relative:margin;mso-position-vertical:absolute;mso-position-vertical-relative:text;mso-width-percent:0;mso-height-percent:0;mso-width-relative:margin;mso-height-relative:margin;v-text-anchor:middle" o:gfxdata="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" filled="f" strokecolor="#1f3763 [1604]" strokeweight="1pt">
+              <v:rect w14:anchorId="0B9AD1C9" id="Rectángulo 32" o:spid="_x0000_s1026" style="position:absolute;margin-left:0;margin-top:9.25pt;width:484pt;height:236pt;z-index:251717632;visibility:visible;mso-wrap-style:square;mso-width-percent:0;mso-height-percent:0;mso-wrap-distance-left:9pt;mso-wrap-distance-top:0;mso-wrap-distance-right:9pt;mso-wrap-distance-bottom:0;mso-position-horizontal:left;mso-position-horizontal-relative:margin;mso-position-vertical:absolute;mso-position-vertical-relative:text;mso-width-percent:0;mso-height-percent:0;mso-width-relative:margin;mso-height-relative:margin;v-text-anchor:middle" o:gfxdata="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" filled="f" strokecolor="#1f3763 [1604]" strokeweight="1pt">
                 <w10:wrap anchorx="margin"/>
               </v:rect>
             </w:pict>
@@ -5498,7 +5498,7 @@
           </mc:Choice>
           <mc:Fallback>
             <w:pict>
-              <v:shape w14:anchorId="59AB2FC5" id="Conector angular 67" o:spid="_x0000_s1026" type="#_x0000_t34" style="position:absolute;margin-left:108.9pt;margin-top:7.6pt;width:96.15pt;height:50.35pt;flip:y;z-index:251744256;visibility:visible;mso-wrap-style:square;mso-width-percent:0;mso-height-percent:0;mso-wrap-distance-left:9pt;mso-wrap-distance-top:0;mso-wrap-distance-right:9pt;mso-wrap-distance-bottom:0;mso-position-horizontal:absolute;mso-position-horizontal-relative:text;mso-position-vertical:absolute;mso-position-vertical-relative:text;mso-width-percent:0;mso-height-percent:0;mso-width-relative:margin;mso-height-relative:margin" o:gfxdata="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" adj="6479" strokecolor="#4472c4 [3204]" strokeweight=".5pt">
+              <v:shape w14:anchorId="224E8FED" id="Conector angular 67" o:spid="_x0000_s1026" type="#_x0000_t34" style="position:absolute;margin-left:108.9pt;margin-top:7.6pt;width:96.15pt;height:50.35pt;flip:y;z-index:251744256;visibility:visible;mso-wrap-style:square;mso-width-percent:0;mso-height-percent:0;mso-wrap-distance-left:9pt;mso-wrap-distance-top:0;mso-wrap-distance-right:9pt;mso-wrap-distance-bottom:0;mso-position-horizontal:absolute;mso-position-horizontal-relative:text;mso-position-vertical:absolute;mso-position-vertical-relative:text;mso-width-percent:0;mso-height-percent:0;mso-width-relative:margin;mso-height-relative:margin" o:gfxdata="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" adj="6479" strokecolor="#4472c4 [3204]" strokeweight=".5pt">
                 <v:stroke endarrow="block"/>
               </v:shape>
             </w:pict>
@@ -5571,7 +5571,7 @@
           </mc:Choice>
           <mc:Fallback>
             <w:pict>
-              <v:shape w14:anchorId="247CBA21" id="Flecha derecha 53" o:spid="_x0000_s1026" type="#_x0000_t13" style="position:absolute;margin-left:363.85pt;margin-top:7.3pt;width:20.8pt;height:5.4pt;z-index:251729920;visibility:visible;mso-wrap-style:square;mso-width-percent:0;mso-height-percent:0;mso-wrap-distance-left:9pt;mso-wrap-distance-top:0;mso-wrap-distance-right:9pt;mso-wrap-distance-bottom:0;mso-position-horizontal:absolute;mso-position-horizontal-relative:margin;mso-position-vertical:absolute;mso-position-vertical-relative:text;mso-width-percent:0;mso-height-percent:0;mso-width-relative:margin;mso-height-relative:margin;v-text-anchor:middle" o:gfxdata="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" adj="18796" fillcolor="#4472c4 [3204]" strokecolor="#1f3763 [1604]" strokeweight="1pt">
+              <v:shape w14:anchorId="5F42952B" id="Flecha derecha 53" o:spid="_x0000_s1026" type="#_x0000_t13" style="position:absolute;margin-left:363.85pt;margin-top:7.3pt;width:20.8pt;height:5.4pt;z-index:251729920;visibility:visible;mso-wrap-style:square;mso-width-percent:0;mso-height-percent:0;mso-wrap-distance-left:9pt;mso-wrap-distance-top:0;mso-wrap-distance-right:9pt;mso-wrap-distance-bottom:0;mso-position-horizontal:absolute;mso-position-horizontal-relative:margin;mso-position-vertical:absolute;mso-position-vertical-relative:text;mso-width-percent:0;mso-height-percent:0;mso-width-relative:margin;mso-height-relative:margin;v-text-anchor:middle" o:gfxdata="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" adj="18796" fillcolor="#4472c4 [3204]" strokecolor="#1f3763 [1604]" strokeweight="1pt">
                 <w10:wrap anchorx="margin"/>
               </v:shape>
             </w:pict>
@@ -5644,7 +5644,7 @@
           </mc:Choice>
           <mc:Fallback>
             <w:pict>
-              <v:shape w14:anchorId="058D58E8" id="Flecha derecha 54" o:spid="_x0000_s1026" type="#_x0000_t13" style="position:absolute;margin-left:363.35pt;margin-top:18.45pt;width:19.95pt;height:6.2pt;flip:x;z-index:251730944;visibility:visible;mso-wrap-style:square;mso-width-percent:0;mso-height-percent:0;mso-wrap-distance-left:9pt;mso-wrap-distance-top:0;mso-wrap-distance-right:9pt;mso-wrap-distance-bottom:0;mso-position-horizontal:absolute;mso-position-horizontal-relative:margin;mso-position-vertical:absolute;mso-position-vertical-relative:text;mso-width-percent:0;mso-height-percent:0;mso-width-relative:margin;mso-height-relative:margin;v-text-anchor:middle" o:gfxdata="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" adj="18244" fillcolor="#4472c4 [3204]" strokecolor="#1f3763 [1604]" strokeweight="1pt">
+              <v:shape w14:anchorId="58847B33" id="Flecha derecha 54" o:spid="_x0000_s1026" type="#_x0000_t13" style="position:absolute;margin-left:363.35pt;margin-top:18.45pt;width:19.95pt;height:6.2pt;flip:x;z-index:251730944;visibility:visible;mso-wrap-style:square;mso-width-percent:0;mso-height-percent:0;mso-wrap-distance-left:9pt;mso-wrap-distance-top:0;mso-wrap-distance-right:9pt;mso-wrap-distance-bottom:0;mso-position-horizontal:absolute;mso-position-horizontal-relative:margin;mso-position-vertical:absolute;mso-position-vertical-relative:text;mso-width-percent:0;mso-height-percent:0;mso-width-relative:margin;mso-height-relative:margin;v-text-anchor:middle" o:gfxdata="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" adj="18244" fillcolor="#4472c4 [3204]" strokecolor="#1f3763 [1604]" strokeweight="1pt">
                 <w10:wrap anchorx="margin"/>
               </v:shape>
             </w:pict>
@@ -5924,7 +5924,7 @@
           </mc:Choice>
           <mc:Fallback>
             <w:pict>
-              <v:shape w14:anchorId="14828252" id="Conector angular 71" o:spid="_x0000_s1026" type="#_x0000_t34" style="position:absolute;margin-left:365.7pt;margin-top:10.05pt;width:22.45pt;height:41.15pt;flip:x;z-index:251749376;visibility:visible;mso-wrap-style:square;mso-width-percent:0;mso-height-percent:0;mso-wrap-distance-left:9pt;mso-wrap-distance-top:0;mso-wrap-distance-right:9pt;mso-wrap-distance-bottom:0;mso-position-horizontal:absolute;mso-position-horizontal-relative:text;mso-position-vertical:absolute;mso-position-vertical-relative:text;mso-width-percent:0;mso-height-percent:0;mso-width-relative:margin;mso-height-relative:margin" o:gfxdata="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" adj="21589" strokecolor="#4472c4 [3204]" strokeweight=".5pt">
+              <v:shape w14:anchorId="5E27A5D6" id="Conector angular 71" o:spid="_x0000_s1026" type="#_x0000_t34" style="position:absolute;margin-left:365.7pt;margin-top:10.05pt;width:22.45pt;height:41.15pt;flip:x;z-index:251749376;visibility:visible;mso-wrap-style:square;mso-width-percent:0;mso-height-percent:0;mso-wrap-distance-left:9pt;mso-wrap-distance-top:0;mso-wrap-distance-right:9pt;mso-wrap-distance-bottom:0;mso-position-horizontal:absolute;mso-position-horizontal-relative:text;mso-position-vertical:absolute;mso-position-vertical-relative:text;mso-width-percent:0;mso-height-percent:0;mso-width-relative:margin;mso-height-relative:margin" o:gfxdata="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" adj="21589" strokecolor="#4472c4 [3204]" strokeweight=".5pt">
                 <v:stroke endarrow="block"/>
               </v:shape>
             </w:pict>
@@ -5993,7 +5993,7 @@
           </mc:Choice>
           <mc:Fallback>
             <w:pict>
-              <v:shape w14:anchorId="7EA040CE" id="Conector angular 72" o:spid="_x0000_s1026" type="#_x0000_t34" style="position:absolute;margin-left:376.1pt;margin-top:18.4pt;width:13.3pt;height:30.75pt;flip:y;z-index:251750400;visibility:visible;mso-wrap-style:square;mso-wrap-distance-left:9pt;mso-wrap-distance-top:0;mso-wrap-distance-right:9pt;mso-wrap-distance-bottom:0;mso-position-horizontal:absolute;mso-position-horizontal-relative:text;mso-position-vertical:absolute;mso-position-vertical-relative:text" o:gfxdata="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" adj="-14" strokecolor="#4472c4 [3204]" strokeweight=".5pt">
+              <v:shape w14:anchorId="74255903" id="Conector angular 72" o:spid="_x0000_s1026" type="#_x0000_t34" style="position:absolute;margin-left:376.1pt;margin-top:18.4pt;width:13.3pt;height:30.75pt;flip:y;z-index:251750400;visibility:visible;mso-wrap-style:square;mso-wrap-distance-left:9pt;mso-wrap-distance-top:0;mso-wrap-distance-right:9pt;mso-wrap-distance-bottom:0;mso-position-horizontal:absolute;mso-position-horizontal-relative:text;mso-position-vertical:absolute;mso-position-vertical-relative:text" o:gfxdata="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" adj="-14" strokecolor="#4472c4 [3204]" strokeweight=".5pt">
                 <v:stroke endarrow="block"/>
               </v:shape>
             </w:pict>
@@ -6065,7 +6065,7 @@
           </mc:Choice>
           <mc:Fallback>
             <w:pict>
-              <v:shape w14:anchorId="016DE164" id="Conector angular 68" o:spid="_x0000_s1026" type="#_x0000_t34" style="position:absolute;margin-left:107.2pt;margin-top:2.15pt;width:96.55pt;height:48.3pt;flip:x;z-index:251745280;visibility:visible;mso-wrap-style:square;mso-width-percent:0;mso-wrap-distance-left:9pt;mso-wrap-distance-top:0;mso-wrap-distance-right:9pt;mso-wrap-distance-bottom:0;mso-position-horizontal:absolute;mso-position-horizontal-relative:text;mso-position-vertical:absolute;mso-position-vertical-relative:text;mso-width-percent:0;mso-width-relative:margin" o:gfxdata="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" adj="10518" strokecolor="#4472c4 [3204]" strokeweight=".5pt">
+              <v:shape w14:anchorId="54A4A74A" id="Conector angular 68" o:spid="_x0000_s1026" type="#_x0000_t34" style="position:absolute;margin-left:107.2pt;margin-top:2.15pt;width:96.55pt;height:48.3pt;flip:x;z-index:251745280;visibility:visible;mso-wrap-style:square;mso-width-percent:0;mso-wrap-distance-left:9pt;mso-wrap-distance-top:0;mso-wrap-distance-right:9pt;mso-wrap-distance-bottom:0;mso-position-horizontal:absolute;mso-position-horizontal-relative:text;mso-position-vertical:absolute;mso-position-vertical-relative:text;mso-width-percent:0;mso-width-relative:margin" o:gfxdata="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" adj="10518" strokecolor="#4472c4 [3204]" strokeweight=".5pt">
                 <v:stroke endarrow="block"/>
               </v:shape>
             </w:pict>
@@ -6138,7 +6138,7 @@
           </mc:Choice>
           <mc:Fallback>
             <w:pict>
-              <v:shape w14:anchorId="7A21261A" id="Flecha derecha 66" o:spid="_x0000_s1026" type="#_x0000_t13" style="position:absolute;margin-left:43.6pt;margin-top:14.2pt;width:16pt;height:4.3pt;rotation:-90;flip:x;z-index:251743232;visibility:visible;mso-wrap-style:square;mso-width-percent:0;mso-height-percent:0;mso-wrap-distance-left:9pt;mso-wrap-distance-top:0;mso-wrap-distance-right:9pt;mso-wrap-distance-bottom:0;mso-position-horizontal:absolute;mso-position-horizontal-relative:margin;mso-position-vertical:absolute;mso-position-vertical-relative:text;mso-width-percent:0;mso-height-percent:0;mso-width-relative:margin;mso-height-relative:margin;v-text-anchor:middle" o:gfxdata="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" adj="18698" fillcolor="#4472c4 [3204]" strokecolor="#1f3763 [1604]" strokeweight="1pt">
+              <v:shape w14:anchorId="115C6332" id="Flecha derecha 66" o:spid="_x0000_s1026" type="#_x0000_t13" style="position:absolute;margin-left:43.6pt;margin-top:14.2pt;width:16pt;height:4.3pt;rotation:-90;flip:x;z-index:251743232;visibility:visible;mso-wrap-style:square;mso-width-percent:0;mso-height-percent:0;mso-wrap-distance-left:9pt;mso-wrap-distance-top:0;mso-wrap-distance-right:9pt;mso-wrap-distance-bottom:0;mso-position-horizontal:absolute;mso-position-horizontal-relative:margin;mso-position-vertical:absolute;mso-position-vertical-relative:text;mso-width-percent:0;mso-height-percent:0;mso-width-relative:margin;mso-height-relative:margin;v-text-anchor:middle" o:gfxdata="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" adj="18698" fillcolor="#4472c4 [3204]" strokecolor="#1f3763 [1604]" strokeweight="1pt">
                 <w10:wrap anchorx="margin"/>
               </v:shape>
             </w:pict>
@@ -6211,7 +6211,7 @@
           </mc:Choice>
           <mc:Fallback>
             <w:pict>
-              <v:shape w14:anchorId="05884863" id="Flecha derecha 65" o:spid="_x0000_s1026" type="#_x0000_t13" style="position:absolute;margin-left:57pt;margin-top:13.5pt;width:15.35pt;height:4.15pt;rotation:90;z-index:251742208;visibility:visible;mso-wrap-style:square;mso-width-percent:0;mso-height-percent:0;mso-wrap-distance-left:9pt;mso-wrap-distance-top:0;mso-wrap-distance-right:9pt;mso-wrap-distance-bottom:0;mso-position-horizontal:absolute;mso-position-horizontal-relative:margin;mso-position-vertical:absolute;mso-position-vertical-relative:text;mso-width-percent:0;mso-height-percent:0;mso-width-relative:margin;mso-height-relative:margin;v-text-anchor:middle" o:gfxdata="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" adj="18680" fillcolor="#4472c4 [3204]" strokecolor="#1f3763 [1604]" strokeweight="1pt">
+              <v:shape w14:anchorId="0BDE7F31" id="Flecha derecha 65" o:spid="_x0000_s1026" type="#_x0000_t13" style="position:absolute;margin-left:57pt;margin-top:13.5pt;width:15.35pt;height:4.15pt;rotation:90;z-index:251742208;visibility:visible;mso-wrap-style:square;mso-width-percent:0;mso-height-percent:0;mso-wrap-distance-left:9pt;mso-wrap-distance-top:0;mso-wrap-distance-right:9pt;mso-wrap-distance-bottom:0;mso-position-horizontal:absolute;mso-position-horizontal-relative:margin;mso-position-vertical:absolute;mso-position-vertical-relative:text;mso-width-percent:0;mso-height-percent:0;mso-width-relative:margin;mso-height-relative:margin;v-text-anchor:middle" o:gfxdata="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" adj="18680" fillcolor="#4472c4 [3204]" strokecolor="#1f3763 [1604]" strokeweight="1pt">
                 <w10:wrap anchorx="margin"/>
               </v:shape>
             </w:pict>
@@ -6497,7 +6497,7 @@
           </mc:Choice>
           <mc:Fallback>
             <w:pict>
-              <v:shape w14:anchorId="18EDB2A0" id="Flecha derecha 56" o:spid="_x0000_s1026" type="#_x0000_t13" style="position:absolute;margin-left:415.15pt;margin-top:6.65pt;width:16.05pt;height:4.35pt;rotation:-90;flip:x;z-index:251735040;visibility:visible;mso-wrap-style:square;mso-width-percent:0;mso-height-percent:0;mso-wrap-distance-left:9pt;mso-wrap-distance-top:0;mso-wrap-distance-right:9pt;mso-wrap-distance-bottom:0;mso-position-horizontal:absolute;mso-position-horizontal-relative:margin;mso-position-vertical:absolute;mso-position-vertical-relative:text;mso-width-percent:0;mso-height-percent:0;mso-width-relative:margin;mso-height-relative:margin;v-text-anchor:middle" o:gfxdata="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" adj="18681" fillcolor="#4472c4 [3204]" strokecolor="#1f3763 [1604]" strokeweight="1pt">
+              <v:shape w14:anchorId="00CC2FEB" id="Flecha derecha 56" o:spid="_x0000_s1026" type="#_x0000_t13" style="position:absolute;margin-left:415.15pt;margin-top:6.65pt;width:16.05pt;height:4.35pt;rotation:-90;flip:x;z-index:251735040;visibility:visible;mso-wrap-style:square;mso-width-percent:0;mso-height-percent:0;mso-wrap-distance-left:9pt;mso-wrap-distance-top:0;mso-wrap-distance-right:9pt;mso-wrap-distance-bottom:0;mso-position-horizontal:absolute;mso-position-horizontal-relative:margin;mso-position-vertical:absolute;mso-position-vertical-relative:text;mso-width-percent:0;mso-height-percent:0;mso-width-relative:margin;mso-height-relative:margin;v-text-anchor:middle" o:gfxdata="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" adj="18681" fillcolor="#4472c4 [3204]" strokecolor="#1f3763 [1604]" strokeweight="1pt">
                 <w10:wrap anchorx="margin"/>
               </v:shape>
             </w:pict>
@@ -6576,7 +6576,7 @@
           </mc:Choice>
           <mc:Fallback>
             <w:pict>
-              <v:shape w14:anchorId="3375A96F" id="Flecha derecha 55" o:spid="_x0000_s1026" type="#_x0000_t13" style="position:absolute;margin-left:-35.85pt;margin-top:7.25pt;width:15.35pt;height:4.15pt;rotation:90;z-index:251732992;visibility:visible;mso-wrap-style:square;mso-width-percent:0;mso-height-percent:0;mso-wrap-distance-left:9pt;mso-wrap-distance-top:0;mso-wrap-distance-right:9pt;mso-wrap-distance-bottom:0;mso-position-horizontal:right;mso-position-horizontal-relative:margin;mso-position-vertical:absolute;mso-position-vertical-relative:text;mso-width-percent:0;mso-height-percent:0;mso-width-relative:margin;mso-height-relative:margin;v-text-anchor:middle" o:gfxdata="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" adj="18680" fillcolor="#4472c4 [3204]" strokecolor="#1f3763 [1604]" strokeweight="1pt">
+              <v:shape w14:anchorId="6316B2A4" id="Flecha derecha 55" o:spid="_x0000_s1026" type="#_x0000_t13" style="position:absolute;margin-left:-35.85pt;margin-top:7.25pt;width:15.35pt;height:4.15pt;rotation:90;z-index:251732992;visibility:visible;mso-wrap-style:square;mso-width-percent:0;mso-height-percent:0;mso-wrap-distance-left:9pt;mso-wrap-distance-top:0;mso-wrap-distance-right:9pt;mso-wrap-distance-bottom:0;mso-position-horizontal:right;mso-position-horizontal-relative:margin;mso-position-vertical:absolute;mso-position-vertical-relative:text;mso-width-percent:0;mso-height-percent:0;mso-width-relative:margin;mso-height-relative:margin;v-text-anchor:middle" o:gfxdata="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" adj="18680" fillcolor="#4472c4 [3204]" strokecolor="#1f3763 [1604]" strokeweight="1pt">
                 <w10:wrap anchorx="margin"/>
               </v:shape>
             </w:pict>
@@ -7278,7 +7278,7 @@
           </mc:Choice>
           <mc:Fallback>
             <w:pict>
-              <v:shape w14:anchorId="6379D935" id="Flecha derecha 69" o:spid="_x0000_s1026" type="#_x0000_t13" style="position:absolute;margin-left:55.35pt;margin-top:20.2pt;width:15.35pt;height:4.7pt;rotation:90;z-index:251747328;visibility:visible;mso-wrap-style:square;mso-width-percent:0;mso-height-percent:0;mso-wrap-distance-left:9pt;mso-wrap-distance-top:0;mso-wrap-distance-right:9pt;mso-wrap-distance-bottom:0;mso-position-horizontal:absolute;mso-position-horizontal-relative:margin;mso-position-vertical:absolute;mso-position-vertical-relative:text;mso-width-percent:0;mso-height-percent:0;mso-width-relative:margin;mso-height-relative:margin;v-text-anchor:middle" o:gfxdata="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" adj="18293" fillcolor="#4472c4 [3204]" strokecolor="#1f3763 [1604]" strokeweight="1pt">
+              <v:shape w14:anchorId="061DA731" id="Flecha derecha 69" o:spid="_x0000_s1026" type="#_x0000_t13" style="position:absolute;margin-left:55.35pt;margin-top:20.2pt;width:15.35pt;height:4.7pt;rotation:90;z-index:251747328;visibility:visible;mso-wrap-style:square;mso-width-percent:0;mso-height-percent:0;mso-wrap-distance-left:9pt;mso-wrap-distance-top:0;mso-wrap-distance-right:9pt;mso-wrap-distance-bottom:0;mso-position-horizontal:absolute;mso-position-horizontal-relative:margin;mso-position-vertical:absolute;mso-position-vertical-relative:text;mso-width-percent:0;mso-height-percent:0;mso-width-relative:margin;mso-height-relative:margin;v-text-anchor:middle" o:gfxdata="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" adj="18293" fillcolor="#4472c4 [3204]" strokecolor="#1f3763 [1604]" strokeweight="1pt">
                 <w10:wrap anchorx="margin"/>
               </v:shape>
             </w:pict>
@@ -7351,7 +7351,7 @@
           </mc:Choice>
           <mc:Fallback>
             <w:pict>
-              <v:shape w14:anchorId="66F4F887" id="Flecha derecha 70" o:spid="_x0000_s1026" type="#_x0000_t13" style="position:absolute;margin-left:42.1pt;margin-top:21.1pt;width:16pt;height:4.85pt;rotation:-90;flip:x;z-index:251748352;visibility:visible;mso-wrap-style:square;mso-width-percent:0;mso-height-percent:0;mso-wrap-distance-left:9pt;mso-wrap-distance-top:0;mso-wrap-distance-right:9pt;mso-wrap-distance-bottom:0;mso-position-horizontal:absolute;mso-position-horizontal-relative:margin;mso-position-vertical:absolute;mso-position-vertical-relative:text;mso-width-percent:0;mso-height-percent:0;mso-width-relative:margin;mso-height-relative:margin;v-text-anchor:middle" o:gfxdata="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" adj="18326" fillcolor="#4472c4 [3204]" strokecolor="#1f3763 [1604]" strokeweight="1pt">
+              <v:shape w14:anchorId="64533BF4" id="Flecha derecha 70" o:spid="_x0000_s1026" type="#_x0000_t13" style="position:absolute;margin-left:42.1pt;margin-top:21.1pt;width:16pt;height:4.85pt;rotation:-90;flip:x;z-index:251748352;visibility:visible;mso-wrap-style:square;mso-width-percent:0;mso-height-percent:0;mso-wrap-distance-left:9pt;mso-wrap-distance-top:0;mso-wrap-distance-right:9pt;mso-wrap-distance-bottom:0;mso-position-horizontal:absolute;mso-position-horizontal-relative:margin;mso-position-vertical:absolute;mso-position-vertical-relative:text;mso-width-percent:0;mso-height-percent:0;mso-width-relative:margin;mso-height-relative:margin;v-text-anchor:middle" o:gfxdata="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" adj="18326" fillcolor="#4472c4 [3204]" strokecolor="#1f3763 [1604]" strokeweight="1pt">
                 <w10:wrap anchorx="margin"/>
               </v:shape>
             </w:pict>
@@ -7979,7 +7979,7 @@
           </mc:Choice>
           <mc:Fallback>
             <w:pict>
-              <v:shape w14:anchorId="6A6CAC0E" id="Flecha derecha 60" o:spid="_x0000_s1026" type="#_x0000_t13" style="position:absolute;margin-left:428.65pt;margin-top:9.2pt;width:15.35pt;height:4.15pt;rotation:90;z-index:251739136;visibility:visible;mso-wrap-style:square;mso-width-percent:0;mso-height-percent:0;mso-wrap-distance-left:9pt;mso-wrap-distance-top:0;mso-wrap-distance-right:9pt;mso-wrap-distance-bottom:0;mso-position-horizontal:absolute;mso-position-horizontal-relative:margin;mso-position-vertical:absolute;mso-position-vertical-relative:text;mso-width-percent:0;mso-height-percent:0;mso-width-relative:margin;mso-height-relative:margin;v-text-anchor:middle" o:gfxdata="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" adj="18680" fillcolor="#4472c4 [3204]" strokecolor="#1f3763 [1604]" strokeweight="1pt">
+              <v:shape w14:anchorId="45FD4F47" id="Flecha derecha 60" o:spid="_x0000_s1026" type="#_x0000_t13" style="position:absolute;margin-left:428.65pt;margin-top:9.2pt;width:15.35pt;height:4.15pt;rotation:90;z-index:251739136;visibility:visible;mso-wrap-style:square;mso-width-percent:0;mso-height-percent:0;mso-wrap-distance-left:9pt;mso-wrap-distance-top:0;mso-wrap-distance-right:9pt;mso-wrap-distance-bottom:0;mso-position-horizontal:absolute;mso-position-horizontal-relative:margin;mso-position-vertical:absolute;mso-position-vertical-relative:text;mso-width-percent:0;mso-height-percent:0;mso-width-relative:margin;mso-height-relative:margin;v-text-anchor:middle" o:gfxdata="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" adj="18680" fillcolor="#4472c4 [3204]" strokecolor="#1f3763 [1604]" strokeweight="1pt">
                 <w10:wrap anchorx="margin"/>
               </v:shape>
             </w:pict>
@@ -8052,7 +8052,7 @@
           </mc:Choice>
           <mc:Fallback>
             <w:pict>
-              <v:shape w14:anchorId="45AEAB37" id="Flecha derecha 61" o:spid="_x0000_s1026" type="#_x0000_t13" style="position:absolute;margin-left:415.3pt;margin-top:10pt;width:16.05pt;height:4.35pt;rotation:-90;flip:x;z-index:251740160;visibility:visible;mso-wrap-style:square;mso-width-percent:0;mso-height-percent:0;mso-wrap-distance-left:9pt;mso-wrap-distance-top:0;mso-wrap-distance-right:9pt;mso-wrap-distance-bottom:0;mso-position-horizontal:absolute;mso-position-horizontal-relative:margin;mso-position-vertical:absolute;mso-position-vertical-relative:text;mso-width-percent:0;mso-height-percent:0;mso-width-relative:margin;mso-height-relative:margin;v-text-anchor:middle" o:gfxdata="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" adj="18681" fillcolor="#4472c4 [3204]" strokecolor="#1f3763 [1604]" strokeweight="1pt">
+              <v:shape w14:anchorId="68FFA76C" id="Flecha derecha 61" o:spid="_x0000_s1026" type="#_x0000_t13" style="position:absolute;margin-left:415.3pt;margin-top:10pt;width:16.05pt;height:4.35pt;rotation:-90;flip:x;z-index:251740160;visibility:visible;mso-wrap-style:square;mso-width-percent:0;mso-height-percent:0;mso-wrap-distance-left:9pt;mso-wrap-distance-top:0;mso-wrap-distance-right:9pt;mso-wrap-distance-bottom:0;mso-position-horizontal:absolute;mso-position-horizontal-relative:margin;mso-position-vertical:absolute;mso-position-vertical-relative:text;mso-width-percent:0;mso-height-percent:0;mso-width-relative:margin;mso-height-relative:margin;v-text-anchor:middle" o:gfxdata="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" adj="18681" fillcolor="#4472c4 [3204]" strokecolor="#1f3763 [1604]" strokeweight="1pt">
                 <w10:wrap anchorx="margin"/>
               </v:shape>
             </w:pict>
@@ -9470,7 +9470,7 @@
           </mc:Choice>
           <mc:Fallback>
             <w:pict>
-              <v:shape w14:anchorId="471C0BCE" id="Flecha derecha 93" o:spid="_x0000_s1026" type="#_x0000_t13" style="position:absolute;margin-left:273.6pt;margin-top:15.15pt;width:17.95pt;height:4.6pt;z-index:251771904;visibility:visible;mso-wrap-style:square;mso-width-percent:0;mso-height-percent:0;mso-wrap-distance-left:9pt;mso-wrap-distance-top:0;mso-wrap-distance-right:9pt;mso-wrap-distance-bottom:0;mso-position-horizontal:absolute;mso-position-horizontal-relative:margin;mso-position-vertical:absolute;mso-position-vertical-relative:text;mso-width-percent:0;mso-height-percent:0;mso-width-relative:margin;mso-height-relative:margin;v-text-anchor:middle" o:gfxdata="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" adj="18832" fillcolor="#4472c4 [3204]" strokecolor="#1f3763 [1604]" strokeweight="1pt">
+              <v:shape w14:anchorId="50CE72EA" id="Flecha derecha 93" o:spid="_x0000_s1026" type="#_x0000_t13" style="position:absolute;margin-left:273.6pt;margin-top:15.15pt;width:17.95pt;height:4.6pt;z-index:251771904;visibility:visible;mso-wrap-style:square;mso-width-percent:0;mso-height-percent:0;mso-wrap-distance-left:9pt;mso-wrap-distance-top:0;mso-wrap-distance-right:9pt;mso-wrap-distance-bottom:0;mso-position-horizontal:absolute;mso-position-horizontal-relative:margin;mso-position-vertical:absolute;mso-position-vertical-relative:text;mso-width-percent:0;mso-height-percent:0;mso-width-relative:margin;mso-height-relative:margin;v-text-anchor:middle" o:gfxdata="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" adj="18832" fillcolor="#4472c4 [3204]" strokecolor="#1f3763 [1604]" strokeweight="1pt">
                 <w10:wrap anchorx="margin"/>
               </v:shape>
             </w:pict>
@@ -9543,7 +9543,7 @@
           </mc:Choice>
           <mc:Fallback>
             <w:pict>
-              <v:shape w14:anchorId="77CB4580" id="Flecha derecha 87" o:spid="_x0000_s1026" type="#_x0000_t13" style="position:absolute;margin-left:166.45pt;margin-top:15.75pt;width:17.95pt;height:4.6pt;z-index:251766784;visibility:visible;mso-wrap-style:square;mso-width-percent:0;mso-height-percent:0;mso-wrap-distance-left:9pt;mso-wrap-distance-top:0;mso-wrap-distance-right:9pt;mso-wrap-distance-bottom:0;mso-position-horizontal:absolute;mso-position-horizontal-relative:margin;mso-position-vertical:absolute;mso-position-vertical-relative:text;mso-width-percent:0;mso-height-percent:0;mso-width-relative:margin;mso-height-relative:margin;v-text-anchor:middle" o:gfxdata="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" adj="18832" fillcolor="#4472c4 [3204]" strokecolor="#1f3763 [1604]" strokeweight="1pt">
+              <v:shape w14:anchorId="6C7EE08B" id="Flecha derecha 87" o:spid="_x0000_s1026" type="#_x0000_t13" style="position:absolute;margin-left:166.45pt;margin-top:15.75pt;width:17.95pt;height:4.6pt;z-index:251766784;visibility:visible;mso-wrap-style:square;mso-width-percent:0;mso-height-percent:0;mso-wrap-distance-left:9pt;mso-wrap-distance-top:0;mso-wrap-distance-right:9pt;mso-wrap-distance-bottom:0;mso-position-horizontal:absolute;mso-position-horizontal-relative:margin;mso-position-vertical:absolute;mso-position-vertical-relative:text;mso-width-percent:0;mso-height-percent:0;mso-width-relative:margin;mso-height-relative:margin;v-text-anchor:middle" o:gfxdata="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" adj="18832" fillcolor="#4472c4 [3204]" strokecolor="#1f3763 [1604]" strokeweight="1pt">
                 <w10:wrap anchorx="margin"/>
               </v:shape>
             </w:pict>
@@ -9871,7 +9871,7 @@
           </mc:Choice>
           <mc:Fallback>
             <w:pict>
-              <v:shape w14:anchorId="4880EF31" id="Flecha derecha 88" o:spid="_x0000_s1026" type="#_x0000_t13" style="position:absolute;margin-left:165.6pt;margin-top:26.9pt;width:17.2pt;height:5.3pt;flip:x;z-index:251767808;visibility:visible;mso-wrap-style:square;mso-width-percent:0;mso-height-percent:0;mso-wrap-distance-left:9pt;mso-wrap-distance-top:0;mso-wrap-distance-right:9pt;mso-wrap-distance-bottom:0;mso-position-horizontal:absolute;mso-position-horizontal-relative:margin;mso-position-vertical:absolute;mso-position-vertical-relative:text;mso-width-percent:0;mso-height-percent:0;mso-width-relative:margin;mso-height-relative:margin;v-text-anchor:middle" o:gfxdata="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" adj="18272" fillcolor="#4472c4 [3204]" strokecolor="#1f3763 [1604]" strokeweight="1pt">
+              <v:shape w14:anchorId="4695A49A" id="Flecha derecha 88" o:spid="_x0000_s1026" type="#_x0000_t13" style="position:absolute;margin-left:165.6pt;margin-top:26.9pt;width:17.2pt;height:5.3pt;flip:x;z-index:251767808;visibility:visible;mso-wrap-style:square;mso-width-percent:0;mso-height-percent:0;mso-wrap-distance-left:9pt;mso-wrap-distance-top:0;mso-wrap-distance-right:9pt;mso-wrap-distance-bottom:0;mso-position-horizontal:absolute;mso-position-horizontal-relative:margin;mso-position-vertical:absolute;mso-position-vertical-relative:text;mso-width-percent:0;mso-height-percent:0;mso-width-relative:margin;mso-height-relative:margin;v-text-anchor:middle" o:gfxdata="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" adj="18272" fillcolor="#4472c4 [3204]" strokecolor="#1f3763 [1604]" strokeweight="1pt">
                 <w10:wrap anchorx="margin"/>
               </v:shape>
             </w:pict>
@@ -10245,7 +10245,7 @@
           </mc:Choice>
           <mc:Fallback>
             <w:pict>
-              <v:shape w14:anchorId="6C5A4AA8" id="Flecha derecha 82" o:spid="_x0000_s1026" type="#_x0000_t13" style="position:absolute;margin-left:226.9pt;margin-top:52.85pt;width:15.35pt;height:4.15pt;rotation:90;z-index:251760640;visibility:visible;mso-wrap-style:square;mso-width-percent:0;mso-height-percent:0;mso-wrap-distance-left:9pt;mso-wrap-distance-top:0;mso-wrap-distance-right:9pt;mso-wrap-distance-bottom:0;mso-position-horizontal:absolute;mso-position-horizontal-relative:margin;mso-position-vertical:absolute;mso-position-vertical-relative:text;mso-width-percent:0;mso-height-percent:0;mso-width-relative:margin;mso-height-relative:margin;v-text-anchor:middle" o:gfxdata="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" adj="18680" fillcolor="#4472c4 [3204]" strokecolor="#1f3763 [1604]" strokeweight="1pt">
+              <v:shape w14:anchorId="0F2F4C3E" id="Flecha derecha 82" o:spid="_x0000_s1026" type="#_x0000_t13" style="position:absolute;margin-left:226.9pt;margin-top:52.85pt;width:15.35pt;height:4.15pt;rotation:90;z-index:251760640;visibility:visible;mso-wrap-style:square;mso-width-percent:0;mso-height-percent:0;mso-wrap-distance-left:9pt;mso-wrap-distance-top:0;mso-wrap-distance-right:9pt;mso-wrap-distance-bottom:0;mso-position-horizontal:absolute;mso-position-horizontal-relative:margin;mso-position-vertical:absolute;mso-position-vertical-relative:text;mso-width-percent:0;mso-height-percent:0;mso-width-relative:margin;mso-height-relative:margin;v-text-anchor:middle" o:gfxdata="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" adj="18680" fillcolor="#4472c4 [3204]" strokecolor="#1f3763 [1604]" strokeweight="1pt">
                 <w10:wrap anchorx="margin"/>
               </v:shape>
             </w:pict>
@@ -10318,7 +10318,7 @@
           </mc:Choice>
           <mc:Fallback>
             <w:pict>
-              <v:shape w14:anchorId="681CFC77" id="Flecha derecha 83" o:spid="_x0000_s1026" type="#_x0000_t13" style="position:absolute;margin-left:213.55pt;margin-top:53.55pt;width:16pt;height:4.3pt;rotation:-90;flip:x;z-index:251761664;visibility:visible;mso-wrap-style:square;mso-width-percent:0;mso-height-percent:0;mso-wrap-distance-left:9pt;mso-wrap-distance-top:0;mso-wrap-distance-right:9pt;mso-wrap-distance-bottom:0;mso-position-horizontal:absolute;mso-position-horizontal-relative:margin;mso-position-vertical:absolute;mso-position-vertical-relative:text;mso-width-percent:0;mso-height-percent:0;mso-width-relative:margin;mso-height-relative:margin;v-text-anchor:middle" o:gfxdata="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" adj="18698" fillcolor="#4472c4 [3204]" strokecolor="#1f3763 [1604]" strokeweight="1pt">
+              <v:shape w14:anchorId="31F812F3" id="Flecha derecha 83" o:spid="_x0000_s1026" type="#_x0000_t13" style="position:absolute;margin-left:213.55pt;margin-top:53.55pt;width:16pt;height:4.3pt;rotation:-90;flip:x;z-index:251761664;visibility:visible;mso-wrap-style:square;mso-width-percent:0;mso-height-percent:0;mso-wrap-distance-left:9pt;mso-wrap-distance-top:0;mso-wrap-distance-right:9pt;mso-wrap-distance-bottom:0;mso-position-horizontal:absolute;mso-position-horizontal-relative:margin;mso-position-vertical:absolute;mso-position-vertical-relative:text;mso-width-percent:0;mso-height-percent:0;mso-width-relative:margin;mso-height-relative:margin;v-text-anchor:middle" o:gfxdata="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" adj="18698" fillcolor="#4472c4 [3204]" strokecolor="#1f3763 [1604]" strokeweight="1pt">
                 <w10:wrap anchorx="margin"/>
               </v:shape>
             </w:pict>
@@ -10604,7 +10604,7 @@
           </mc:Choice>
           <mc:Fallback>
             <w:pict>
-              <v:shape w14:anchorId="6E6D8A02" id="Flecha derecha 85" o:spid="_x0000_s1026" type="#_x0000_t13" style="position:absolute;margin-left:227.15pt;margin-top:122.3pt;width:15.35pt;height:4.15pt;rotation:90;z-index:251763712;visibility:visible;mso-wrap-style:square;mso-width-percent:0;mso-height-percent:0;mso-wrap-distance-left:9pt;mso-wrap-distance-top:0;mso-wrap-distance-right:9pt;mso-wrap-distance-bottom:0;mso-position-horizontal:absolute;mso-position-horizontal-relative:margin;mso-position-vertical:absolute;mso-position-vertical-relative:text;mso-width-percent:0;mso-height-percent:0;mso-width-relative:margin;mso-height-relative:margin;v-text-anchor:middle" o:gfxdata="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" adj="18680" fillcolor="#4472c4 [3204]" strokecolor="#1f3763 [1604]" strokeweight="1pt">
+              <v:shape w14:anchorId="0F885B85" id="Flecha derecha 85" o:spid="_x0000_s1026" type="#_x0000_t13" style="position:absolute;margin-left:227.15pt;margin-top:122.3pt;width:15.35pt;height:4.15pt;rotation:90;z-index:251763712;visibility:visible;mso-wrap-style:square;mso-width-percent:0;mso-height-percent:0;mso-wrap-distance-left:9pt;mso-wrap-distance-top:0;mso-wrap-distance-right:9pt;mso-wrap-distance-bottom:0;mso-position-horizontal:absolute;mso-position-horizontal-relative:margin;mso-position-vertical:absolute;mso-position-vertical-relative:text;mso-width-percent:0;mso-height-percent:0;mso-width-relative:margin;mso-height-relative:margin;v-text-anchor:middle" o:gfxdata="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" adj="18680" fillcolor="#4472c4 [3204]" strokecolor="#1f3763 [1604]" strokeweight="1pt">
                 <w10:wrap anchorx="margin"/>
               </v:shape>
             </w:pict>
@@ -10677,7 +10677,7 @@
           </mc:Choice>
           <mc:Fallback>
             <w:pict>
-              <v:shape w14:anchorId="00E164E6" id="Flecha derecha 86" o:spid="_x0000_s1026" type="#_x0000_t13" style="position:absolute;margin-left:213.75pt;margin-top:124.3pt;width:16pt;height:4.3pt;rotation:-90;flip:x;z-index:251764736;visibility:visible;mso-wrap-style:square;mso-width-percent:0;mso-height-percent:0;mso-wrap-distance-left:9pt;mso-wrap-distance-top:0;mso-wrap-distance-right:9pt;mso-wrap-distance-bottom:0;mso-position-horizontal:absolute;mso-position-horizontal-relative:margin;mso-position-vertical:absolute;mso-position-vertical-relative:text;mso-width-percent:0;mso-height-percent:0;mso-width-relative:margin;mso-height-relative:margin;v-text-anchor:middle" o:gfxdata="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" adj="18698" fillcolor="#4472c4 [3204]" strokecolor="#1f3763 [1604]" strokeweight="1pt">
+              <v:shape w14:anchorId="00B1AC18" id="Flecha derecha 86" o:spid="_x0000_s1026" type="#_x0000_t13" style="position:absolute;margin-left:213.75pt;margin-top:124.3pt;width:16pt;height:4.3pt;rotation:-90;flip:x;z-index:251764736;visibility:visible;mso-wrap-style:square;mso-width-percent:0;mso-height-percent:0;mso-wrap-distance-left:9pt;mso-wrap-distance-top:0;mso-wrap-distance-right:9pt;mso-wrap-distance-bottom:0;mso-position-horizontal:absolute;mso-position-horizontal-relative:margin;mso-position-vertical:absolute;mso-position-vertical-relative:text;mso-width-percent:0;mso-height-percent:0;mso-width-relative:margin;mso-height-relative:margin;v-text-anchor:middle" o:gfxdata="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" adj="18698" fillcolor="#4472c4 [3204]" strokecolor="#1f3763 [1604]" strokeweight="1pt">
                 <w10:wrap anchorx="margin"/>
               </v:shape>
             </w:pict>
@@ -10951,7 +10951,7 @@
           </mc:Choice>
           <mc:Fallback>
             <w:pict>
-              <v:shape w14:anchorId="2BB79B81" id="Flecha derecha 94" o:spid="_x0000_s1026" type="#_x0000_t13" style="position:absolute;margin-left:272.8pt;margin-top:3.8pt;width:17.25pt;height:5.3pt;flip:x;z-index:251772928;visibility:visible;mso-wrap-style:square;mso-width-percent:0;mso-height-percent:0;mso-wrap-distance-left:9pt;mso-wrap-distance-top:0;mso-wrap-distance-right:9pt;mso-wrap-distance-bottom:0;mso-position-horizontal:absolute;mso-position-horizontal-relative:margin;mso-position-vertical:absolute;mso-position-vertical-relative:text;mso-width-percent:0;mso-height-percent:0;mso-width-relative:margin;mso-height-relative:margin;v-text-anchor:middle" o:gfxdata="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" adj="18267" fillcolor="#4472c4 [3204]" strokecolor="#1f3763 [1604]" strokeweight="1pt">
+              <v:shape w14:anchorId="4E76C6FE" id="Flecha derecha 94" o:spid="_x0000_s1026" type="#_x0000_t13" style="position:absolute;margin-left:272.8pt;margin-top:3.8pt;width:17.25pt;height:5.3pt;flip:x;z-index:251772928;visibility:visible;mso-wrap-style:square;mso-width-percent:0;mso-height-percent:0;mso-wrap-distance-left:9pt;mso-wrap-distance-top:0;mso-wrap-distance-right:9pt;mso-wrap-distance-bottom:0;mso-position-horizontal:absolute;mso-position-horizontal-relative:margin;mso-position-vertical:absolute;mso-position-vertical-relative:text;mso-width-percent:0;mso-height-percent:0;mso-width-relative:margin;mso-height-relative:margin;v-text-anchor:middle" o:gfxdata="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" adj="18267" fillcolor="#4472c4 [3204]" strokecolor="#1f3763 [1604]" strokeweight="1pt">
                 <w10:wrap anchorx="margin"/>
               </v:shape>
             </w:pict>
@@ -11026,7 +11026,7 @@
           </mc:Choice>
           <mc:Fallback>
             <w:pict>
-              <v:shape w14:anchorId="3C742D52" id="Flecha derecha 107" o:spid="_x0000_s1026" type="#_x0000_t13" style="position:absolute;margin-left:314.05pt;margin-top:16.7pt;width:16pt;height:4.3pt;rotation:-90;flip:x;z-index:251786240;visibility:visible;mso-wrap-style:square;mso-width-percent:0;mso-height-percent:0;mso-wrap-distance-left:9pt;mso-wrap-distance-top:0;mso-wrap-distance-right:9pt;mso-wrap-distance-bottom:0;mso-position-horizontal:absolute;mso-position-horizontal-relative:margin;mso-position-vertical:absolute;mso-position-vertical-relative:text;mso-width-percent:0;mso-height-percent:0;mso-width-relative:margin;mso-height-relative:margin;v-text-anchor:middle" o:gfxdata="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" adj="18698" fillcolor="#4472c4 [3204]" strokecolor="#1f3763 [1604]" strokeweight="1pt">
+              <v:shape w14:anchorId="1C6810E1" id="Flecha derecha 107" o:spid="_x0000_s1026" type="#_x0000_t13" style="position:absolute;margin-left:314.05pt;margin-top:16.7pt;width:16pt;height:4.3pt;rotation:-90;flip:x;z-index:251786240;visibility:visible;mso-wrap-style:square;mso-width-percent:0;mso-height-percent:0;mso-wrap-distance-left:9pt;mso-wrap-distance-top:0;mso-wrap-distance-right:9pt;mso-wrap-distance-bottom:0;mso-position-horizontal:absolute;mso-position-horizontal-relative:margin;mso-position-vertical:absolute;mso-position-vertical-relative:text;mso-width-percent:0;mso-height-percent:0;mso-width-relative:margin;mso-height-relative:margin;v-text-anchor:middle" o:gfxdata="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" adj="18698" fillcolor="#4472c4 [3204]" strokecolor="#1f3763 [1604]" strokeweight="1pt">
                 <w10:wrap anchorx="margin"/>
               </v:shape>
             </w:pict>
@@ -11099,7 +11099,7 @@
           </mc:Choice>
           <mc:Fallback>
             <w:pict>
-              <v:shape w14:anchorId="3AC74923" id="Flecha derecha 106" o:spid="_x0000_s1026" type="#_x0000_t13" style="position:absolute;margin-left:327.45pt;margin-top:16.6pt;width:15.35pt;height:4.15pt;rotation:90;z-index:251785216;visibility:visible;mso-wrap-style:square;mso-width-percent:0;mso-height-percent:0;mso-wrap-distance-left:9pt;mso-wrap-distance-top:0;mso-wrap-distance-right:9pt;mso-wrap-distance-bottom:0;mso-position-horizontal:absolute;mso-position-horizontal-relative:margin;mso-position-vertical:absolute;mso-position-vertical-relative:text;mso-width-percent:0;mso-height-percent:0;mso-width-relative:margin;mso-height-relative:margin;v-text-anchor:middle" o:gfxdata="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" adj="18680" fillcolor="#4472c4 [3204]" strokecolor="#1f3763 [1604]" strokeweight="1pt">
+              <v:shape w14:anchorId="17F585EC" id="Flecha derecha 106" o:spid="_x0000_s1026" type="#_x0000_t13" style="position:absolute;margin-left:327.45pt;margin-top:16.6pt;width:15.35pt;height:4.15pt;rotation:90;z-index:251785216;visibility:visible;mso-wrap-style:square;mso-width-percent:0;mso-height-percent:0;mso-wrap-distance-left:9pt;mso-wrap-distance-top:0;mso-wrap-distance-right:9pt;mso-wrap-distance-bottom:0;mso-position-horizontal:absolute;mso-position-horizontal-relative:margin;mso-position-vertical:absolute;mso-position-vertical-relative:text;mso-width-percent:0;mso-height-percent:0;mso-width-relative:margin;mso-height-relative:margin;v-text-anchor:middle" o:gfxdata="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" adj="18680" fillcolor="#4472c4 [3204]" strokecolor="#1f3763 [1604]" strokeweight="1pt">
                 <w10:wrap anchorx="margin"/>
               </v:shape>
             </w:pict>
@@ -11174,7 +11174,7 @@
           </mc:Choice>
           <mc:Fallback>
             <w:pict>
-              <v:shape w14:anchorId="3268BA48" id="Flecha derecha 98" o:spid="_x0000_s1026" type="#_x0000_t13" style="position:absolute;margin-left:363.05pt;margin-top:16.15pt;width:17.95pt;height:4.6pt;z-index:251779072;visibility:visible;mso-wrap-style:square;mso-width-percent:0;mso-height-percent:0;mso-wrap-distance-left:9pt;mso-wrap-distance-top:0;mso-wrap-distance-right:9pt;mso-wrap-distance-bottom:0;mso-position-horizontal:absolute;mso-position-horizontal-relative:margin;mso-position-vertical:absolute;mso-position-vertical-relative:text;mso-width-percent:0;mso-height-percent:0;mso-width-relative:margin;mso-height-relative:margin;v-text-anchor:middle" o:gfxdata="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" adj="18832" fillcolor="#4472c4 [3204]" strokecolor="#1f3763 [1604]" strokeweight="1pt">
+              <v:shape w14:anchorId="4E13FD01" id="Flecha derecha 98" o:spid="_x0000_s1026" type="#_x0000_t13" style="position:absolute;margin-left:363.05pt;margin-top:16.15pt;width:17.95pt;height:4.6pt;z-index:251779072;visibility:visible;mso-wrap-style:square;mso-width-percent:0;mso-height-percent:0;mso-wrap-distance-left:9pt;mso-wrap-distance-top:0;mso-wrap-distance-right:9pt;mso-wrap-distance-bottom:0;mso-position-horizontal:absolute;mso-position-horizontal-relative:margin;mso-position-vertical:absolute;mso-position-vertical-relative:text;mso-width-percent:0;mso-height-percent:0;mso-width-relative:margin;mso-height-relative:margin;v-text-anchor:middle" o:gfxdata="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" adj="18832" fillcolor="#4472c4 [3204]" strokecolor="#1f3763 [1604]" strokeweight="1pt">
                 <w10:wrap anchorx="margin"/>
               </v:shape>
             </w:pict>
@@ -11480,7 +11480,7 @@
           </mc:Choice>
           <mc:Fallback>
             <w:pict>
-              <v:shape w14:anchorId="1EB34A2D" id="Flecha derecha 99" o:spid="_x0000_s1026" type="#_x0000_t13" style="position:absolute;margin-left:362.2pt;margin-top:4.8pt;width:17.25pt;height:5.3pt;flip:x;z-index:251780096;visibility:visible;mso-wrap-style:square;mso-width-percent:0;mso-height-percent:0;mso-wrap-distance-left:9pt;mso-wrap-distance-top:0;mso-wrap-distance-right:9pt;mso-wrap-distance-bottom:0;mso-position-horizontal:absolute;mso-position-horizontal-relative:margin;mso-position-vertical:absolute;mso-position-vertical-relative:text;mso-width-percent:0;mso-height-percent:0;mso-width-relative:margin;mso-height-relative:margin;v-text-anchor:middle" o:gfxdata="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" adj="18267" fillcolor="#4472c4 [3204]" strokecolor="#1f3763 [1604]" strokeweight="1pt">
+              <v:shape w14:anchorId="1E8D583A" id="Flecha derecha 99" o:spid="_x0000_s1026" type="#_x0000_t13" style="position:absolute;margin-left:362.2pt;margin-top:4.8pt;width:17.25pt;height:5.3pt;flip:x;z-index:251780096;visibility:visible;mso-wrap-style:square;mso-width-percent:0;mso-height-percent:0;mso-wrap-distance-left:9pt;mso-wrap-distance-top:0;mso-wrap-distance-right:9pt;mso-wrap-distance-bottom:0;mso-position-horizontal:absolute;mso-position-horizontal-relative:margin;mso-position-vertical:absolute;mso-position-vertical-relative:text;mso-width-percent:0;mso-height-percent:0;mso-width-relative:margin;mso-height-relative:margin;v-text-anchor:middle" o:gfxdata="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" adj="18267" fillcolor="#4472c4 [3204]" strokecolor="#1f3763 [1604]" strokeweight="1pt">
                 <w10:wrap anchorx="margin"/>
               </v:shape>
             </w:pict>
@@ -11555,7 +11555,7 @@
           </mc:Choice>
           <mc:Fallback>
             <w:pict>
-              <v:shape w14:anchorId="78A590AA" id="Flecha derecha 105" o:spid="_x0000_s1026" type="#_x0000_t13" style="position:absolute;margin-left:314.5pt;margin-top:2.45pt;width:16pt;height:4.3pt;rotation:-90;flip:x;z-index:251783168;visibility:visible;mso-wrap-style:square;mso-width-percent:0;mso-height-percent:0;mso-wrap-distance-left:9pt;mso-wrap-distance-top:0;mso-wrap-distance-right:9pt;mso-wrap-distance-bottom:0;mso-position-horizontal:absolute;mso-position-horizontal-relative:margin;mso-position-vertical:absolute;mso-position-vertical-relative:text;mso-width-percent:0;mso-height-percent:0;mso-width-relative:margin;mso-height-relative:margin;v-text-anchor:middle" o:gfxdata="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" adj="18698" fillcolor="#4472c4 [3204]" strokecolor="#1f3763 [1604]" strokeweight="1pt">
+              <v:shape w14:anchorId="36A7A2E9" id="Flecha derecha 105" o:spid="_x0000_s1026" type="#_x0000_t13" style="position:absolute;margin-left:314.5pt;margin-top:2.45pt;width:16pt;height:4.3pt;rotation:-90;flip:x;z-index:251783168;visibility:visible;mso-wrap-style:square;mso-width-percent:0;mso-height-percent:0;mso-wrap-distance-left:9pt;mso-wrap-distance-top:0;mso-wrap-distance-right:9pt;mso-wrap-distance-bottom:0;mso-position-horizontal:absolute;mso-position-horizontal-relative:margin;mso-position-vertical:absolute;mso-position-vertical-relative:text;mso-width-percent:0;mso-height-percent:0;mso-width-relative:margin;mso-height-relative:margin;v-text-anchor:middle" o:gfxdata="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" adj="18698" fillcolor="#4472c4 [3204]" strokecolor="#1f3763 [1604]" strokeweight="1pt">
                 <w10:wrap anchorx="margin"/>
               </v:shape>
             </w:pict>
@@ -11628,7 +11628,7 @@
           </mc:Choice>
           <mc:Fallback>
             <w:pict>
-              <v:shape w14:anchorId="7B88B66D" id="Flecha derecha 104" o:spid="_x0000_s1026" type="#_x0000_t13" style="position:absolute;margin-left:327.9pt;margin-top:1.85pt;width:15.35pt;height:4.15pt;rotation:90;z-index:251782144;visibility:visible;mso-wrap-style:square;mso-width-percent:0;mso-height-percent:0;mso-wrap-distance-left:9pt;mso-wrap-distance-top:0;mso-wrap-distance-right:9pt;mso-wrap-distance-bottom:0;mso-position-horizontal:absolute;mso-position-horizontal-relative:margin;mso-position-vertical:absolute;mso-position-vertical-relative:text;mso-width-percent:0;mso-height-percent:0;mso-width-relative:margin;mso-height-relative:margin;v-text-anchor:middle" o:gfxdata="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" adj="18680" fillcolor="#4472c4 [3204]" strokecolor="#1f3763 [1604]" strokeweight="1pt">
+              <v:shape w14:anchorId="2F9EA7A2" id="Flecha derecha 104" o:spid="_x0000_s1026" type="#_x0000_t13" style="position:absolute;margin-left:327.9pt;margin-top:1.85pt;width:15.35pt;height:4.15pt;rotation:90;z-index:251782144;visibility:visible;mso-wrap-style:square;mso-width-percent:0;mso-height-percent:0;mso-wrap-distance-left:9pt;mso-wrap-distance-top:0;mso-wrap-distance-right:9pt;mso-wrap-distance-bottom:0;mso-position-horizontal:absolute;mso-position-horizontal-relative:margin;mso-position-vertical:absolute;mso-position-vertical-relative:text;mso-width-percent:0;mso-height-percent:0;mso-width-relative:margin;mso-height-relative:margin;v-text-anchor:middle" o:gfxdata="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" adj="18680" fillcolor="#4472c4 [3204]" strokecolor="#1f3763 [1604]" strokeweight="1pt">
                 <w10:wrap anchorx="margin"/>
               </v:shape>
             </w:pict>
@@ -12903,7 +12903,7 @@
           </mc:Choice>
           <mc:Fallback>
             <w:pict>
-              <v:shape w14:anchorId="4C216EC4" id="Flecha derecha 109" o:spid="_x0000_s1026" type="#_x0000_t13" style="position:absolute;margin-left:273.6pt;margin-top:15.15pt;width:17.95pt;height:4.6pt;z-index:251798528;visibility:visible;mso-wrap-style:square;mso-width-percent:0;mso-height-percent:0;mso-wrap-distance-left:9pt;mso-wrap-distance-top:0;mso-wrap-distance-right:9pt;mso-wrap-distance-bottom:0;mso-position-horizontal:absolute;mso-position-horizontal-relative:margin;mso-position-vertical:absolute;mso-position-vertical-relative:text;mso-width-percent:0;mso-height-percent:0;mso-width-relative:margin;mso-height-relative:margin;v-text-anchor:middle" o:gfxdata="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" adj="18832" fillcolor="#4472c4 [3204]" strokecolor="#1f3763 [1604]" strokeweight="1pt">
+              <v:shape w14:anchorId="74520C2C" id="Flecha derecha 109" o:spid="_x0000_s1026" type="#_x0000_t13" style="position:absolute;margin-left:273.6pt;margin-top:15.15pt;width:17.95pt;height:4.6pt;z-index:251798528;visibility:visible;mso-wrap-style:square;mso-width-percent:0;mso-height-percent:0;mso-wrap-distance-left:9pt;mso-wrap-distance-top:0;mso-wrap-distance-right:9pt;mso-wrap-distance-bottom:0;mso-position-horizontal:absolute;mso-position-horizontal-relative:margin;mso-position-vertical:absolute;mso-position-vertical-relative:text;mso-width-percent:0;mso-height-percent:0;mso-width-relative:margin;mso-height-relative:margin;v-text-anchor:middle" o:gfxdata="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" adj="18832" fillcolor="#4472c4 [3204]" strokecolor="#1f3763 [1604]" strokeweight="1pt">
                 <w10:wrap anchorx="margin"/>
               </v:shape>
             </w:pict>
@@ -12976,7 +12976,7 @@
           </mc:Choice>
           <mc:Fallback>
             <w:pict>
-              <v:shape w14:anchorId="5074E03F" id="Flecha derecha 110" o:spid="_x0000_s1026" type="#_x0000_t13" style="position:absolute;margin-left:166.45pt;margin-top:15.75pt;width:17.95pt;height:4.6pt;z-index:251795456;visibility:visible;mso-wrap-style:square;mso-width-percent:0;mso-height-percent:0;mso-wrap-distance-left:9pt;mso-wrap-distance-top:0;mso-wrap-distance-right:9pt;mso-wrap-distance-bottom:0;mso-position-horizontal:absolute;mso-position-horizontal-relative:margin;mso-position-vertical:absolute;mso-position-vertical-relative:text;mso-width-percent:0;mso-height-percent:0;mso-width-relative:margin;mso-height-relative:margin;v-text-anchor:middle" o:gfxdata="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" adj="18832" fillcolor="#4472c4 [3204]" strokecolor="#1f3763 [1604]" strokeweight="1pt">
+              <v:shape w14:anchorId="3070D0ED" id="Flecha derecha 110" o:spid="_x0000_s1026" type="#_x0000_t13" style="position:absolute;margin-left:166.45pt;margin-top:15.75pt;width:17.95pt;height:4.6pt;z-index:251795456;visibility:visible;mso-wrap-style:square;mso-width-percent:0;mso-height-percent:0;mso-wrap-distance-left:9pt;mso-wrap-distance-top:0;mso-wrap-distance-right:9pt;mso-wrap-distance-bottom:0;mso-position-horizontal:absolute;mso-position-horizontal-relative:margin;mso-position-vertical:absolute;mso-position-vertical-relative:text;mso-width-percent:0;mso-height-percent:0;mso-width-relative:margin;mso-height-relative:margin;v-text-anchor:middle" o:gfxdata="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" adj="18832" fillcolor="#4472c4 [3204]" strokecolor="#1f3763 [1604]" strokeweight="1pt">
                 <w10:wrap anchorx="margin"/>
               </v:shape>
             </w:pict>
@@ -13304,7 +13304,7 @@
           </mc:Choice>
           <mc:Fallback>
             <w:pict>
-              <v:shape w14:anchorId="1B635FA3" id="Flecha derecha 112" o:spid="_x0000_s1026" type="#_x0000_t13" style="position:absolute;margin-left:165.6pt;margin-top:26.9pt;width:17.2pt;height:5.3pt;flip:x;z-index:251796480;visibility:visible;mso-wrap-style:square;mso-width-percent:0;mso-height-percent:0;mso-wrap-distance-left:9pt;mso-wrap-distance-top:0;mso-wrap-distance-right:9pt;mso-wrap-distance-bottom:0;mso-position-horizontal:absolute;mso-position-horizontal-relative:margin;mso-position-vertical:absolute;mso-position-vertical-relative:text;mso-width-percent:0;mso-height-percent:0;mso-width-relative:margin;mso-height-relative:margin;v-text-anchor:middle" o:gfxdata="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" adj="18272" fillcolor="#4472c4 [3204]" strokecolor="#1f3763 [1604]" strokeweight="1pt">
+              <v:shape w14:anchorId="03CEEB89" id="Flecha derecha 112" o:spid="_x0000_s1026" type="#_x0000_t13" style="position:absolute;margin-left:165.6pt;margin-top:26.9pt;width:17.2pt;height:5.3pt;flip:x;z-index:251796480;visibility:visible;mso-wrap-style:square;mso-width-percent:0;mso-height-percent:0;mso-wrap-distance-left:9pt;mso-wrap-distance-top:0;mso-wrap-distance-right:9pt;mso-wrap-distance-bottom:0;mso-position-horizontal:absolute;mso-position-horizontal-relative:margin;mso-position-vertical:absolute;mso-position-vertical-relative:text;mso-width-percent:0;mso-height-percent:0;mso-width-relative:margin;mso-height-relative:margin;v-text-anchor:middle" o:gfxdata="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" adj="18272" fillcolor="#4472c4 [3204]" strokecolor="#1f3763 [1604]" strokeweight="1pt">
                 <w10:wrap anchorx="margin"/>
               </v:shape>
             </w:pict>
@@ -13678,7 +13678,7 @@
           </mc:Choice>
           <mc:Fallback>
             <w:pict>
-              <v:shape w14:anchorId="19E82BFF" id="Flecha derecha 114" o:spid="_x0000_s1026" type="#_x0000_t13" style="position:absolute;margin-left:226.9pt;margin-top:52.85pt;width:15.35pt;height:4.15pt;rotation:90;z-index:251790336;visibility:visible;mso-wrap-style:square;mso-width-percent:0;mso-height-percent:0;mso-wrap-distance-left:9pt;mso-wrap-distance-top:0;mso-wrap-distance-right:9pt;mso-wrap-distance-bottom:0;mso-position-horizontal:absolute;mso-position-horizontal-relative:margin;mso-position-vertical:absolute;mso-position-vertical-relative:text;mso-width-percent:0;mso-height-percent:0;mso-width-relative:margin;mso-height-relative:margin;v-text-anchor:middle" o:gfxdata="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" adj="18680" fillcolor="#4472c4 [3204]" strokecolor="#1f3763 [1604]" strokeweight="1pt">
+              <v:shape w14:anchorId="67E5D8A7" id="Flecha derecha 114" o:spid="_x0000_s1026" type="#_x0000_t13" style="position:absolute;margin-left:226.9pt;margin-top:52.85pt;width:15.35pt;height:4.15pt;rotation:90;z-index:251790336;visibility:visible;mso-wrap-style:square;mso-width-percent:0;mso-height-percent:0;mso-wrap-distance-left:9pt;mso-wrap-distance-top:0;mso-wrap-distance-right:9pt;mso-wrap-distance-bottom:0;mso-position-horizontal:absolute;mso-position-horizontal-relative:margin;mso-position-vertical:absolute;mso-position-vertical-relative:text;mso-width-percent:0;mso-height-percent:0;mso-width-relative:margin;mso-height-relative:margin;v-text-anchor:middle" o:gfxdata="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" adj="18680" fillcolor="#4472c4 [3204]" strokecolor="#1f3763 [1604]" strokeweight="1pt">
                 <w10:wrap anchorx="margin"/>
               </v:shape>
             </w:pict>
@@ -13751,7 +13751,7 @@
           </mc:Choice>
           <mc:Fallback>
             <w:pict>
-              <v:shape w14:anchorId="02095BE4" id="Flecha derecha 115" o:spid="_x0000_s1026" type="#_x0000_t13" style="position:absolute;margin-left:213.55pt;margin-top:53.55pt;width:16pt;height:4.3pt;rotation:-90;flip:x;z-index:251791360;visibility:visible;mso-wrap-style:square;mso-width-percent:0;mso-height-percent:0;mso-wrap-distance-left:9pt;mso-wrap-distance-top:0;mso-wrap-distance-right:9pt;mso-wrap-distance-bottom:0;mso-position-horizontal:absolute;mso-position-horizontal-relative:margin;mso-position-vertical:absolute;mso-position-vertical-relative:text;mso-width-percent:0;mso-height-percent:0;mso-width-relative:margin;mso-height-relative:margin;v-text-anchor:middle" o:gfxdata="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" adj="18698" fillcolor="#4472c4 [3204]" strokecolor="#1f3763 [1604]" strokeweight="1pt">
+              <v:shape w14:anchorId="5C889223" id="Flecha derecha 115" o:spid="_x0000_s1026" type="#_x0000_t13" style="position:absolute;margin-left:213.55pt;margin-top:53.55pt;width:16pt;height:4.3pt;rotation:-90;flip:x;z-index:251791360;visibility:visible;mso-wrap-style:square;mso-width-percent:0;mso-height-percent:0;mso-wrap-distance-left:9pt;mso-wrap-distance-top:0;mso-wrap-distance-right:9pt;mso-wrap-distance-bottom:0;mso-position-horizontal:absolute;mso-position-horizontal-relative:margin;mso-position-vertical:absolute;mso-position-vertical-relative:text;mso-width-percent:0;mso-height-percent:0;mso-width-relative:margin;mso-height-relative:margin;v-text-anchor:middle" o:gfxdata="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" adj="18698" fillcolor="#4472c4 [3204]" strokecolor="#1f3763 [1604]" strokeweight="1pt">
                 <w10:wrap anchorx="margin"/>
               </v:shape>
             </w:pict>
@@ -14037,7 +14037,7 @@
           </mc:Choice>
           <mc:Fallback>
             <w:pict>
-              <v:shape w14:anchorId="6376A7B1" id="Flecha derecha 117" o:spid="_x0000_s1026" type="#_x0000_t13" style="position:absolute;margin-left:227.15pt;margin-top:122.3pt;width:15.35pt;height:4.15pt;rotation:90;z-index:251793408;visibility:visible;mso-wrap-style:square;mso-width-percent:0;mso-height-percent:0;mso-wrap-distance-left:9pt;mso-wrap-distance-top:0;mso-wrap-distance-right:9pt;mso-wrap-distance-bottom:0;mso-position-horizontal:absolute;mso-position-horizontal-relative:margin;mso-position-vertical:absolute;mso-position-vertical-relative:text;mso-width-percent:0;mso-height-percent:0;mso-width-relative:margin;mso-height-relative:margin;v-text-anchor:middle" o:gfxdata="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" adj="18680" fillcolor="#4472c4 [3204]" strokecolor="#1f3763 [1604]" strokeweight="1pt">
+              <v:shape w14:anchorId="4AF3F116" id="Flecha derecha 117" o:spid="_x0000_s1026" type="#_x0000_t13" style="position:absolute;margin-left:227.15pt;margin-top:122.3pt;width:15.35pt;height:4.15pt;rotation:90;z-index:251793408;visibility:visible;mso-wrap-style:square;mso-width-percent:0;mso-height-percent:0;mso-wrap-distance-left:9pt;mso-wrap-distance-top:0;mso-wrap-distance-right:9pt;mso-wrap-distance-bottom:0;mso-position-horizontal:absolute;mso-position-horizontal-relative:margin;mso-position-vertical:absolute;mso-position-vertical-relative:text;mso-width-percent:0;mso-height-percent:0;mso-width-relative:margin;mso-height-relative:margin;v-text-anchor:middle" o:gfxdata="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" adj="18680" fillcolor="#4472c4 [3204]" strokecolor="#1f3763 [1604]" strokeweight="1pt">
                 <w10:wrap anchorx="margin"/>
               </v:shape>
             </w:pict>
@@ -14110,7 +14110,7 @@
           </mc:Choice>
           <mc:Fallback>
             <w:pict>
-              <v:shape w14:anchorId="2CF83608" id="Flecha derecha 118" o:spid="_x0000_s1026" type="#_x0000_t13" style="position:absolute;margin-left:213.75pt;margin-top:124.3pt;width:16pt;height:4.3pt;rotation:-90;flip:x;z-index:251794432;visibility:visible;mso-wrap-style:square;mso-width-percent:0;mso-height-percent:0;mso-wrap-distance-left:9pt;mso-wrap-distance-top:0;mso-wrap-distance-right:9pt;mso-wrap-distance-bottom:0;mso-position-horizontal:absolute;mso-position-horizontal-relative:margin;mso-position-vertical:absolute;mso-position-vertical-relative:text;mso-width-percent:0;mso-height-percent:0;mso-width-relative:margin;mso-height-relative:margin;v-text-anchor:middle" o:gfxdata="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" adj="18698" fillcolor="#4472c4 [3204]" strokecolor="#1f3763 [1604]" strokeweight="1pt">
+              <v:shape w14:anchorId="3E7E34B0" id="Flecha derecha 118" o:spid="_x0000_s1026" type="#_x0000_t13" style="position:absolute;margin-left:213.75pt;margin-top:124.3pt;width:16pt;height:4.3pt;rotation:-90;flip:x;z-index:251794432;visibility:visible;mso-wrap-style:square;mso-width-percent:0;mso-height-percent:0;mso-wrap-distance-left:9pt;mso-wrap-distance-top:0;mso-wrap-distance-right:9pt;mso-wrap-distance-bottom:0;mso-position-horizontal:absolute;mso-position-horizontal-relative:margin;mso-position-vertical:absolute;mso-position-vertical-relative:text;mso-width-percent:0;mso-height-percent:0;mso-width-relative:margin;mso-height-relative:margin;v-text-anchor:middle" o:gfxdata="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" adj="18698" fillcolor="#4472c4 [3204]" strokecolor="#1f3763 [1604]" strokeweight="1pt">
                 <w10:wrap anchorx="margin"/>
               </v:shape>
             </w:pict>
@@ -14384,7 +14384,7 @@
           </mc:Choice>
           <mc:Fallback>
             <w:pict>
-              <v:shape w14:anchorId="2208DD95" id="Flecha derecha 120" o:spid="_x0000_s1026" type="#_x0000_t13" style="position:absolute;margin-left:272.8pt;margin-top:3.8pt;width:17.25pt;height:5.3pt;flip:x;z-index:251799552;visibility:visible;mso-wrap-style:square;mso-width-percent:0;mso-height-percent:0;mso-wrap-distance-left:9pt;mso-wrap-distance-top:0;mso-wrap-distance-right:9pt;mso-wrap-distance-bottom:0;mso-position-horizontal:absolute;mso-position-horizontal-relative:margin;mso-position-vertical:absolute;mso-position-vertical-relative:text;mso-width-percent:0;mso-height-percent:0;mso-width-relative:margin;mso-height-relative:margin;v-text-anchor:middle" o:gfxdata="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" adj="18267" fillcolor="#4472c4 [3204]" strokecolor="#1f3763 [1604]" strokeweight="1pt">
+              <v:shape w14:anchorId="5E3D10CB" id="Flecha derecha 120" o:spid="_x0000_s1026" type="#_x0000_t13" style="position:absolute;margin-left:272.8pt;margin-top:3.8pt;width:17.25pt;height:5.3pt;flip:x;z-index:251799552;visibility:visible;mso-wrap-style:square;mso-width-percent:0;mso-height-percent:0;mso-wrap-distance-left:9pt;mso-wrap-distance-top:0;mso-wrap-distance-right:9pt;mso-wrap-distance-bottom:0;mso-position-horizontal:absolute;mso-position-horizontal-relative:margin;mso-position-vertical:absolute;mso-position-vertical-relative:text;mso-width-percent:0;mso-height-percent:0;mso-width-relative:margin;mso-height-relative:margin;v-text-anchor:middle" o:gfxdata="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" adj="18267" fillcolor="#4472c4 [3204]" strokecolor="#1f3763 [1604]" strokeweight="1pt">
                 <w10:wrap anchorx="margin"/>
               </v:shape>
             </w:pict>
@@ -14459,7 +14459,7 @@
           </mc:Choice>
           <mc:Fallback>
             <w:pict>
-              <v:shape w14:anchorId="043B5BCA" id="Flecha derecha 121" o:spid="_x0000_s1026" type="#_x0000_t13" style="position:absolute;margin-left:314.05pt;margin-top:16.7pt;width:16pt;height:4.3pt;rotation:-90;flip:x;z-index:251808768;visibility:visible;mso-wrap-style:square;mso-width-percent:0;mso-height-percent:0;mso-wrap-distance-left:9pt;mso-wrap-distance-top:0;mso-wrap-distance-right:9pt;mso-wrap-distance-bottom:0;mso-position-horizontal:absolute;mso-position-horizontal-relative:margin;mso-position-vertical:absolute;mso-position-vertical-relative:text;mso-width-percent:0;mso-height-percent:0;mso-width-relative:margin;mso-height-relative:margin;v-text-anchor:middle" o:gfxdata="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" adj="18698" fillcolor="#4472c4 [3204]" strokecolor="#1f3763 [1604]" strokeweight="1pt">
+              <v:shape w14:anchorId="424575FC" id="Flecha derecha 121" o:spid="_x0000_s1026" type="#_x0000_t13" style="position:absolute;margin-left:314.05pt;margin-top:16.7pt;width:16pt;height:4.3pt;rotation:-90;flip:x;z-index:251808768;visibility:visible;mso-wrap-style:square;mso-width-percent:0;mso-height-percent:0;mso-wrap-distance-left:9pt;mso-wrap-distance-top:0;mso-wrap-distance-right:9pt;mso-wrap-distance-bottom:0;mso-position-horizontal:absolute;mso-position-horizontal-relative:margin;mso-position-vertical:absolute;mso-position-vertical-relative:text;mso-width-percent:0;mso-height-percent:0;mso-width-relative:margin;mso-height-relative:margin;v-text-anchor:middle" o:gfxdata="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" adj="18698" fillcolor="#4472c4 [3204]" strokecolor="#1f3763 [1604]" strokeweight="1pt">
                 <w10:wrap anchorx="margin"/>
               </v:shape>
             </w:pict>
@@ -14532,7 +14532,7 @@
           </mc:Choice>
           <mc:Fallback>
             <w:pict>
-              <v:shape w14:anchorId="14B1AEF0" id="Flecha derecha 122" o:spid="_x0000_s1026" type="#_x0000_t13" style="position:absolute;margin-left:327.45pt;margin-top:16.6pt;width:15.35pt;height:4.15pt;rotation:90;z-index:251807744;visibility:visible;mso-wrap-style:square;mso-width-percent:0;mso-height-percent:0;mso-wrap-distance-left:9pt;mso-wrap-distance-top:0;mso-wrap-distance-right:9pt;mso-wrap-distance-bottom:0;mso-position-horizontal:absolute;mso-position-horizontal-relative:margin;mso-position-vertical:absolute;mso-position-vertical-relative:text;mso-width-percent:0;mso-height-percent:0;mso-width-relative:margin;mso-height-relative:margin;v-text-anchor:middle" o:gfxdata="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" adj="18680" fillcolor="#4472c4 [3204]" strokecolor="#1f3763 [1604]" strokeweight="1pt">
+              <v:shape w14:anchorId="48F4BBDA" id="Flecha derecha 122" o:spid="_x0000_s1026" type="#_x0000_t13" style="position:absolute;margin-left:327.45pt;margin-top:16.6pt;width:15.35pt;height:4.15pt;rotation:90;z-index:251807744;visibility:visible;mso-wrap-style:square;mso-width-percent:0;mso-height-percent:0;mso-wrap-distance-left:9pt;mso-wrap-distance-top:0;mso-wrap-distance-right:9pt;mso-wrap-distance-bottom:0;mso-position-horizontal:absolute;mso-position-horizontal-relative:margin;mso-position-vertical:absolute;mso-position-vertical-relative:text;mso-width-percent:0;mso-height-percent:0;mso-width-relative:margin;mso-height-relative:margin;v-text-anchor:middle" o:gfxdata="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" adj="18680" fillcolor="#4472c4 [3204]" strokecolor="#1f3763 [1604]" strokeweight="1pt">
                 <w10:wrap anchorx="margin"/>
               </v:shape>
             </w:pict>
@@ -14607,7 +14607,7 @@
           </mc:Choice>
           <mc:Fallback>
             <w:pict>
-              <v:shape w14:anchorId="50D89697" id="Flecha derecha 123" o:spid="_x0000_s1026" type="#_x0000_t13" style="position:absolute;margin-left:363.05pt;margin-top:16.15pt;width:17.95pt;height:4.6pt;z-index:251803648;visibility:visible;mso-wrap-style:square;mso-width-percent:0;mso-height-percent:0;mso-wrap-distance-left:9pt;mso-wrap-distance-top:0;mso-wrap-distance-right:9pt;mso-wrap-distance-bottom:0;mso-position-horizontal:absolute;mso-position-horizontal-relative:margin;mso-position-vertical:absolute;mso-position-vertical-relative:text;mso-width-percent:0;mso-height-percent:0;mso-width-relative:margin;mso-height-relative:margin;v-text-anchor:middle" o:gfxdata="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" adj="18832" fillcolor="#4472c4 [3204]" strokecolor="#1f3763 [1604]" strokeweight="1pt">
+              <v:shape w14:anchorId="13F7B4D2" id="Flecha derecha 123" o:spid="_x0000_s1026" type="#_x0000_t13" style="position:absolute;margin-left:363.05pt;margin-top:16.15pt;width:17.95pt;height:4.6pt;z-index:251803648;visibility:visible;mso-wrap-style:square;mso-width-percent:0;mso-height-percent:0;mso-wrap-distance-left:9pt;mso-wrap-distance-top:0;mso-wrap-distance-right:9pt;mso-wrap-distance-bottom:0;mso-position-horizontal:absolute;mso-position-horizontal-relative:margin;mso-position-vertical:absolute;mso-position-vertical-relative:text;mso-width-percent:0;mso-height-percent:0;mso-width-relative:margin;mso-height-relative:margin;v-text-anchor:middle" o:gfxdata="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" adj="18832" fillcolor="#4472c4 [3204]" strokecolor="#1f3763 [1604]" strokeweight="1pt">
                 <w10:wrap anchorx="margin"/>
               </v:shape>
             </w:pict>
@@ -14913,7 +14913,7 @@
           </mc:Choice>
           <mc:Fallback>
             <w:pict>
-              <v:shape w14:anchorId="36C595FE" id="Flecha derecha 125" o:spid="_x0000_s1026" type="#_x0000_t13" style="position:absolute;margin-left:362.2pt;margin-top:4.8pt;width:17.25pt;height:5.3pt;flip:x;z-index:251804672;visibility:visible;mso-wrap-style:square;mso-width-percent:0;mso-height-percent:0;mso-wrap-distance-left:9pt;mso-wrap-distance-top:0;mso-wrap-distance-right:9pt;mso-wrap-distance-bottom:0;mso-position-horizontal:absolute;mso-position-horizontal-relative:margin;mso-position-vertical:absolute;mso-position-vertical-relative:text;mso-width-percent:0;mso-height-percent:0;mso-width-relative:margin;mso-height-relative:margin;v-text-anchor:middle" o:gfxdata="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" adj="18267" fillcolor="#4472c4 [3204]" strokecolor="#1f3763 [1604]" strokeweight="1pt">
+              <v:shape w14:anchorId="4AA748E7" id="Flecha derecha 125" o:spid="_x0000_s1026" type="#_x0000_t13" style="position:absolute;margin-left:362.2pt;margin-top:4.8pt;width:17.25pt;height:5.3pt;flip:x;z-index:251804672;visibility:visible;mso-wrap-style:square;mso-width-percent:0;mso-height-percent:0;mso-wrap-distance-left:9pt;mso-wrap-distance-top:0;mso-wrap-distance-right:9pt;mso-wrap-distance-bottom:0;mso-position-horizontal:absolute;mso-position-horizontal-relative:margin;mso-position-vertical:absolute;mso-position-vertical-relative:text;mso-width-percent:0;mso-height-percent:0;mso-width-relative:margin;mso-height-relative:margin;v-text-anchor:middle" o:gfxdata="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" adj="18267" fillcolor="#4472c4 [3204]" strokecolor="#1f3763 [1604]" strokeweight="1pt">
                 <w10:wrap anchorx="margin"/>
               </v:shape>
             </w:pict>
@@ -14988,7 +14988,7 @@
           </mc:Choice>
           <mc:Fallback>
             <w:pict>
-              <v:shape w14:anchorId="71ADE1D5" id="Flecha derecha 126" o:spid="_x0000_s1026" type="#_x0000_t13" style="position:absolute;margin-left:314.5pt;margin-top:2.45pt;width:16pt;height:4.3pt;rotation:-90;flip:x;z-index:251806720;visibility:visible;mso-wrap-style:square;mso-width-percent:0;mso-height-percent:0;mso-wrap-distance-left:9pt;mso-wrap-distance-top:0;mso-wrap-distance-right:9pt;mso-wrap-distance-bottom:0;mso-position-horizontal:absolute;mso-position-horizontal-relative:margin;mso-position-vertical:absolute;mso-position-vertical-relative:text;mso-width-percent:0;mso-height-percent:0;mso-width-relative:margin;mso-height-relative:margin;v-text-anchor:middle" o:gfxdata="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" adj="18698" fillcolor="#4472c4 [3204]" strokecolor="#1f3763 [1604]" strokeweight="1pt">
+              <v:shape w14:anchorId="49C9DBC2" id="Flecha derecha 126" o:spid="_x0000_s1026" type="#_x0000_t13" style="position:absolute;margin-left:314.5pt;margin-top:2.45pt;width:16pt;height:4.3pt;rotation:-90;flip:x;z-index:251806720;visibility:visible;mso-wrap-style:square;mso-width-percent:0;mso-height-percent:0;mso-wrap-distance-left:9pt;mso-wrap-distance-top:0;mso-wrap-distance-right:9pt;mso-wrap-distance-bottom:0;mso-position-horizontal:absolute;mso-position-horizontal-relative:margin;mso-position-vertical:absolute;mso-position-vertical-relative:text;mso-width-percent:0;mso-height-percent:0;mso-width-relative:margin;mso-height-relative:margin;v-text-anchor:middle" o:gfxdata="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" adj="18698" fillcolor="#4472c4 [3204]" strokecolor="#1f3763 [1604]" strokeweight="1pt">
                 <w10:wrap anchorx="margin"/>
               </v:shape>
             </w:pict>
@@ -15061,7 +15061,7 @@
           </mc:Choice>
           <mc:Fallback>
             <w:pict>
-              <v:shape w14:anchorId="749C37C4" id="Flecha derecha 127" o:spid="_x0000_s1026" type="#_x0000_t13" style="position:absolute;margin-left:327.9pt;margin-top:1.85pt;width:15.35pt;height:4.15pt;rotation:90;z-index:251805696;visibility:visible;mso-wrap-style:square;mso-width-percent:0;mso-height-percent:0;mso-wrap-distance-left:9pt;mso-wrap-distance-top:0;mso-wrap-distance-right:9pt;mso-wrap-distance-bottom:0;mso-position-horizontal:absolute;mso-position-horizontal-relative:margin;mso-position-vertical:absolute;mso-position-vertical-relative:text;mso-width-percent:0;mso-height-percent:0;mso-width-relative:margin;mso-height-relative:margin;v-text-anchor:middle" o:gfxdata="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" adj="18680" fillcolor="#4472c4 [3204]" strokecolor="#1f3763 [1604]" strokeweight="1pt">
+              <v:shape w14:anchorId="1B4FD6B6" id="Flecha derecha 127" o:spid="_x0000_s1026" type="#_x0000_t13" style="position:absolute;margin-left:327.9pt;margin-top:1.85pt;width:15.35pt;height:4.15pt;rotation:90;z-index:251805696;visibility:visible;mso-wrap-style:square;mso-width-percent:0;mso-height-percent:0;mso-wrap-distance-left:9pt;mso-wrap-distance-top:0;mso-wrap-distance-right:9pt;mso-wrap-distance-bottom:0;mso-position-horizontal:absolute;mso-position-horizontal-relative:margin;mso-position-vertical:absolute;mso-position-vertical-relative:text;mso-width-percent:0;mso-height-percent:0;mso-width-relative:margin;mso-height-relative:margin;v-text-anchor:middle" o:gfxdata="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" adj="18680" fillcolor="#4472c4 [3204]" strokecolor="#1f3763 [1604]" strokeweight="1pt">
                 <w10:wrap anchorx="margin"/>
               </v:shape>
             </w:pict>
@@ -15657,6 +15657,17 @@
                 <w:szCs w:val="16"/>
               </w:rPr>
             </w:pPr>
+          </w:p>
+          <w:p>
+            <w:pPr>
+              <w:jc w:val="center"/>
+              <w:rPr>
+                <w:b/>
+                <w:color w:val="2F5496" w:themeColor="accent1" w:themeShade="BF"/>
+                <w:sz w:val="16"/>
+                <w:szCs w:val="16"/>
+              </w:rPr>
+            </w:pPr>
             <w:r>
               <w:rPr>
                 <w:b/>
@@ -15667,9 +15678,9 @@
                 <w:lang w:eastAsia="es-CO"/>
               </w:rPr>
               <w:drawing>
-                <wp:inline distT="0" distB="0" distL="0" distR="0" wp14:anchorId="30BEA43A" wp14:editId="1CAF1A7E">
-                  <wp:extent cx="2019300" cy="1149985"/>
-                  <wp:effectExtent l="0" t="0" r="0" b="0"/>
+                <wp:inline distT="0" distB="0" distL="0" distR="0" wp14:anchorId="30BEA43A" wp14:editId="5113C4FE">
+                  <wp:extent cx="2434660" cy="1386531"/>
+                  <wp:effectExtent l="0" t="0" r="3810" b="4445"/>
                   <wp:docPr id="133" name="Imagen 133" descr="C:\Users\camis\AppData\Local\Microsoft\Windows\INetCache\Content.Word\registro.png"/>
                   <wp:cNvGraphicFramePr>
                     <a:graphicFrameLocks xmlns:a="http://schemas.openxmlformats.org/drawingml/2006/main" noChangeAspect="1"/>
@@ -15699,7 +15710,7 @@
                         <pic:spPr bwMode="auto">
                           <a:xfrm>
                             <a:off x="0" y="0"/>
-                            <a:ext cx="2019300" cy="1149985"/>
+                            <a:ext cx="2462247" cy="1402242"/>
                           </a:xfrm>
                           <a:prstGeom prst="rect">
                             <a:avLst/>
@@ -15791,8 +15802,6 @@
                 <w:szCs w:val="16"/>
               </w:rPr>
             </w:pPr>
-            <w:bookmarkStart w:id="0" w:name="_GoBack"/>
-            <w:bookmarkEnd w:id="0"/>
             <w:r>
               <w:rPr>
                 <w:b/>
@@ -15893,6 +15902,8 @@
             </w:r>
           </w:p>
         </w:tc>
+        <w:bookmarkStart w:id="0" w:name="_GoBack"/>
+        <w:bookmarkEnd w:id="0"/>
       </w:tr>
     </w:tbl>
     <w:p>

--- a/a1 Entrega Brew Tech/prueba desarrollador backend.docx
+++ b/a1 Entrega Brew Tech/prueba desarrollador backend.docx
@@ -414,7 +414,7 @@
           </mc:Choice>
           <mc:Fallback>
             <w:pict>
-              <v:rect w14:anchorId="7803738F" id="Rectángulo 10" o:spid="_x0000_s1026" style="position:absolute;margin-left:34.8pt;margin-top:5.05pt;width:409.55pt;height:173.55pt;z-index:251673600;visibility:visible;mso-wrap-style:square;mso-width-percent:0;mso-height-percent:0;mso-wrap-distance-left:9pt;mso-wrap-distance-top:0;mso-wrap-distance-right:9pt;mso-wrap-distance-bottom:0;mso-position-horizontal:absolute;mso-position-horizontal-relative:text;mso-position-vertical:absolute;mso-position-vertical-relative:text;mso-width-percent:0;mso-height-percent:0;mso-width-relative:margin;mso-height-relative:margin;v-text-anchor:middle" o:gfxdata="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" filled="f" strokecolor="#1f3763 [1604]" strokeweight="1pt"/>
+              <v:rect w14:anchorId="460D2F8E" id="Rectángulo 10" o:spid="_x0000_s1026" style="position:absolute;margin-left:34.8pt;margin-top:5.05pt;width:409.55pt;height:173.55pt;z-index:251673600;visibility:visible;mso-wrap-style:square;mso-width-percent:0;mso-height-percent:0;mso-wrap-distance-left:9pt;mso-wrap-distance-top:0;mso-wrap-distance-right:9pt;mso-wrap-distance-bottom:0;mso-position-horizontal:absolute;mso-position-horizontal-relative:text;mso-position-vertical:absolute;mso-position-vertical-relative:text;mso-width-percent:0;mso-height-percent:0;mso-width-relative:margin;mso-height-relative:margin;v-text-anchor:middle" o:gfxdata="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" filled="f" strokecolor="#1f3763 [1604]" strokeweight="1pt"/>
             </w:pict>
           </mc:Fallback>
         </mc:AlternateContent>
@@ -1242,7 +1242,7 @@
           </mc:Choice>
           <mc:Fallback>
             <w:pict>
-              <v:shapetype w14:anchorId="50E37FE3" id="_x0000_t13" coordsize="21600,21600" o:spt="13" adj="16200,5400" path="m@0,l@0@1,0@1,0@2@0@2@0,21600,21600,10800xe">
+              <v:shapetype w14:anchorId="4BF3A4B5" id="_x0000_t13" coordsize="21600,21600" o:spt="13" adj="16200,5400" path="m@0,l@0@1,0@1,0@2@0@2@0,21600,21600,10800xe">
                 <v:stroke joinstyle="miter"/>
                 <v:formulas>
                   <v:f eqn="val #0"/>
@@ -1329,7 +1329,7 @@
           </mc:Choice>
           <mc:Fallback>
             <w:pict>
-              <v:shape w14:anchorId="211AD81F" id="Flecha derecha 8" o:spid="_x0000_s1026" type="#_x0000_t13" style="position:absolute;margin-left:107.25pt;margin-top:18pt;width:42.85pt;height:6.25pt;z-index:251670528;visibility:visible;mso-wrap-style:square;mso-wrap-distance-left:9pt;mso-wrap-distance-top:0;mso-wrap-distance-right:9pt;mso-wrap-distance-bottom:0;mso-position-horizontal:absolute;mso-position-horizontal-relative:text;mso-position-vertical:absolute;mso-position-vertical-relative:text;v-text-anchor:middle" o:gfxdata="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" adj="20027" fillcolor="#4472c4 [3204]" strokecolor="#1f3763 [1604]" strokeweight="1pt"/>
+              <v:shape w14:anchorId="6124D217" id="Flecha derecha 8" o:spid="_x0000_s1026" type="#_x0000_t13" style="position:absolute;margin-left:107.25pt;margin-top:18pt;width:42.85pt;height:6.25pt;z-index:251670528;visibility:visible;mso-wrap-style:square;mso-wrap-distance-left:9pt;mso-wrap-distance-top:0;mso-wrap-distance-right:9pt;mso-wrap-distance-bottom:0;mso-position-horizontal:absolute;mso-position-horizontal-relative:text;mso-position-vertical:absolute;mso-position-vertical-relative:text;v-text-anchor:middle" o:gfxdata="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" adj="20027" fillcolor="#4472c4 [3204]" strokecolor="#1f3763 [1604]" strokeweight="1pt"/>
             </w:pict>
           </mc:Fallback>
         </mc:AlternateContent>
@@ -1605,7 +1605,7 @@
           </mc:Choice>
           <mc:Fallback>
             <w:pict>
-              <v:shape w14:anchorId="677A5182" id="Flecha derecha 12" o:spid="_x0000_s1026" type="#_x0000_t13" style="position:absolute;margin-left:177.75pt;margin-top:18.1pt;width:12.15pt;height:5.75pt;rotation:90;z-index:251676672;visibility:visible;mso-wrap-style:square;mso-width-percent:0;mso-height-percent:0;mso-wrap-distance-left:9pt;mso-wrap-distance-top:0;mso-wrap-distance-right:9pt;mso-wrap-distance-bottom:0;mso-position-horizontal:absolute;mso-position-horizontal-relative:text;mso-position-vertical:absolute;mso-position-vertical-relative:text;mso-width-percent:0;mso-height-percent:0;mso-width-relative:margin;mso-height-relative:margin;v-text-anchor:middle" o:gfxdata="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" adj="16494" fillcolor="#4472c4 [3204]" strokecolor="#1f3763 [1604]" strokeweight="1pt"/>
+              <v:shape w14:anchorId="7931AEC5" id="Flecha derecha 12" o:spid="_x0000_s1026" type="#_x0000_t13" style="position:absolute;margin-left:177.75pt;margin-top:18.1pt;width:12.15pt;height:5.75pt;rotation:90;z-index:251676672;visibility:visible;mso-wrap-style:square;mso-width-percent:0;mso-height-percent:0;mso-wrap-distance-left:9pt;mso-wrap-distance-top:0;mso-wrap-distance-right:9pt;mso-wrap-distance-bottom:0;mso-position-horizontal:absolute;mso-position-horizontal-relative:text;mso-position-vertical:absolute;mso-position-vertical-relative:text;mso-width-percent:0;mso-height-percent:0;mso-width-relative:margin;mso-height-relative:margin;v-text-anchor:middle" o:gfxdata="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" adj="16494" fillcolor="#4472c4 [3204]" strokecolor="#1f3763 [1604]" strokeweight="1pt"/>
             </w:pict>
           </mc:Fallback>
         </mc:AlternateContent>
@@ -1767,7 +1767,7 @@
           </mc:Choice>
           <mc:Fallback>
             <w:pict>
-              <v:shape w14:anchorId="7E378763" id="Flecha derecha 31" o:spid="_x0000_s1026" type="#_x0000_t13" style="position:absolute;margin-left:237.1pt;margin-top:-144.95pt;width:11.25pt;height:460pt;rotation:90;z-index:251702272;visibility:visible;mso-wrap-style:square;mso-width-percent:0;mso-height-percent:0;mso-wrap-distance-left:9pt;mso-wrap-distance-top:0;mso-wrap-distance-right:9pt;mso-wrap-distance-bottom:0;mso-position-horizontal:absolute;mso-position-horizontal-relative:margin;mso-position-vertical:absolute;mso-position-vertical-relative:text;mso-width-percent:0;mso-height-percent:0;mso-width-relative:margin;mso-height-relative:margin;v-text-anchor:middle" o:gfxdata="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" adj="10800" fillcolor="#4472c4 [3204]" strokecolor="#1f3763 [1604]" strokeweight="1pt">
+              <v:shape w14:anchorId="37349257" id="Flecha derecha 31" o:spid="_x0000_s1026" type="#_x0000_t13" style="position:absolute;margin-left:237.1pt;margin-top:-144.95pt;width:11.25pt;height:460pt;rotation:90;z-index:251702272;visibility:visible;mso-wrap-style:square;mso-width-percent:0;mso-height-percent:0;mso-wrap-distance-left:9pt;mso-wrap-distance-top:0;mso-wrap-distance-right:9pt;mso-wrap-distance-bottom:0;mso-position-horizontal:absolute;mso-position-horizontal-relative:margin;mso-position-vertical:absolute;mso-position-vertical-relative:text;mso-width-percent:0;mso-height-percent:0;mso-width-relative:margin;mso-height-relative:margin;v-text-anchor:middle" o:gfxdata="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" adj="10800" fillcolor="#4472c4 [3204]" strokecolor="#1f3763 [1604]" strokeweight="1pt">
                 <w10:wrap anchorx="margin"/>
               </v:shape>
             </w:pict>
@@ -1871,7 +1871,7 @@
           </mc:Choice>
           <mc:Fallback>
             <w:pict>
-              <v:rect w14:anchorId="4CB08610" id="Rectángulo 29" o:spid="_x0000_s1026" style="position:absolute;margin-left:0;margin-top:9.45pt;width:484pt;height:235.15pt;z-index:251700224;visibility:visible;mso-wrap-style:square;mso-width-percent:0;mso-height-percent:0;mso-wrap-distance-left:9pt;mso-wrap-distance-top:0;mso-wrap-distance-right:9pt;mso-wrap-distance-bottom:0;mso-position-horizontal:left;mso-position-horizontal-relative:margin;mso-position-vertical:absolute;mso-position-vertical-relative:text;mso-width-percent:0;mso-height-percent:0;mso-width-relative:margin;mso-height-relative:margin;v-text-anchor:middle" o:gfxdata="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" filled="f" strokecolor="#1f3763 [1604]" strokeweight="1pt">
+              <v:rect w14:anchorId="38254D6D" id="Rectángulo 29" o:spid="_x0000_s1026" style="position:absolute;margin-left:0;margin-top:9.45pt;width:484pt;height:235.15pt;z-index:251700224;visibility:visible;mso-wrap-style:square;mso-width-percent:0;mso-height-percent:0;mso-wrap-distance-left:9pt;mso-wrap-distance-top:0;mso-wrap-distance-right:9pt;mso-wrap-distance-bottom:0;mso-position-horizontal:left;mso-position-horizontal-relative:margin;mso-position-vertical:absolute;mso-position-vertical-relative:text;mso-width-percent:0;mso-height-percent:0;mso-width-relative:margin;mso-height-relative:margin;v-text-anchor:middle" o:gfxdata="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" filled="f" strokecolor="#1f3763 [1604]" strokeweight="1pt">
                 <w10:wrap anchorx="margin"/>
               </v:rect>
             </w:pict>
@@ -1952,7 +1952,7 @@
           </mc:Choice>
           <mc:Fallback>
             <w:pict>
-              <v:shape w14:anchorId="7B239A4F" id="Flecha derecha 18" o:spid="_x0000_s1026" type="#_x0000_t13" style="position:absolute;margin-left:363.75pt;margin-top:11.9pt;width:20.8pt;height:5.4pt;z-index:251688960;visibility:visible;mso-wrap-style:square;mso-width-percent:0;mso-height-percent:0;mso-wrap-distance-left:9pt;mso-wrap-distance-top:0;mso-wrap-distance-right:9pt;mso-wrap-distance-bottom:0;mso-position-horizontal:absolute;mso-position-horizontal-relative:margin;mso-position-vertical:absolute;mso-position-vertical-relative:text;mso-width-percent:0;mso-height-percent:0;mso-width-relative:margin;mso-height-relative:margin;v-text-anchor:middle" o:gfxdata="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" adj="18792" fillcolor="#4472c4 [3204]" strokecolor="#1f3763 [1604]" strokeweight="1pt">
+              <v:shape w14:anchorId="4B075F0D" id="Flecha derecha 18" o:spid="_x0000_s1026" type="#_x0000_t13" style="position:absolute;margin-left:363.75pt;margin-top:11.9pt;width:20.8pt;height:5.4pt;z-index:251688960;visibility:visible;mso-wrap-style:square;mso-width-percent:0;mso-height-percent:0;mso-wrap-distance-left:9pt;mso-wrap-distance-top:0;mso-wrap-distance-right:9pt;mso-wrap-distance-bottom:0;mso-position-horizontal:absolute;mso-position-horizontal-relative:margin;mso-position-vertical:absolute;mso-position-vertical-relative:text;mso-width-percent:0;mso-height-percent:0;mso-width-relative:margin;mso-height-relative:margin;v-text-anchor:middle" o:gfxdata="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" adj="18792" fillcolor="#4472c4 [3204]" strokecolor="#1f3763 [1604]" strokeweight="1pt">
                 <w10:wrap anchorx="margin"/>
               </v:shape>
             </w:pict>
@@ -2268,7 +2268,7 @@
           </mc:Choice>
           <mc:Fallback>
             <w:pict>
-              <v:shape w14:anchorId="3A70195B" id="Flecha derecha 17" o:spid="_x0000_s1026" type="#_x0000_t13" style="position:absolute;margin-left:251.95pt;margin-top:11.85pt;width:20.8pt;height:5.4pt;z-index:251686912;visibility:visible;mso-wrap-style:square;mso-width-percent:0;mso-height-percent:0;mso-wrap-distance-left:9pt;mso-wrap-distance-top:0;mso-wrap-distance-right:9pt;mso-wrap-distance-bottom:0;mso-position-horizontal:absolute;mso-position-horizontal-relative:margin;mso-position-vertical:absolute;mso-position-vertical-relative:text;mso-width-percent:0;mso-height-percent:0;mso-width-relative:margin;mso-height-relative:margin;v-text-anchor:middle" o:gfxdata="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" adj="18792" fillcolor="#4472c4 [3204]" strokecolor="#1f3763 [1604]" strokeweight="1pt">
+              <v:shape w14:anchorId="79A8D733" id="Flecha derecha 17" o:spid="_x0000_s1026" type="#_x0000_t13" style="position:absolute;margin-left:251.95pt;margin-top:11.85pt;width:20.8pt;height:5.4pt;z-index:251686912;visibility:visible;mso-wrap-style:square;mso-width-percent:0;mso-height-percent:0;mso-wrap-distance-left:9pt;mso-wrap-distance-top:0;mso-wrap-distance-right:9pt;mso-wrap-distance-bottom:0;mso-position-horizontal:absolute;mso-position-horizontal-relative:margin;mso-position-vertical:absolute;mso-position-vertical-relative:text;mso-width-percent:0;mso-height-percent:0;mso-width-relative:margin;mso-height-relative:margin;v-text-anchor:middle" o:gfxdata="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" adj="18792" fillcolor="#4472c4 [3204]" strokecolor="#1f3763 [1604]" strokeweight="1pt">
                 <w10:wrap anchorx="margin"/>
               </v:shape>
             </w:pict>
@@ -2347,7 +2347,7 @@
           </mc:Choice>
           <mc:Fallback>
             <w:pict>
-              <v:shape w14:anchorId="42FF072B" id="Flecha derecha 16" o:spid="_x0000_s1026" type="#_x0000_t13" style="position:absolute;margin-left:109.85pt;margin-top:11.5pt;width:20.8pt;height:5.4pt;z-index:251684864;visibility:visible;mso-wrap-style:square;mso-width-percent:0;mso-height-percent:0;mso-wrap-distance-left:9pt;mso-wrap-distance-top:0;mso-wrap-distance-right:9pt;mso-wrap-distance-bottom:0;mso-position-horizontal:absolute;mso-position-horizontal-relative:margin;mso-position-vertical:absolute;mso-position-vertical-relative:text;mso-width-percent:0;mso-height-percent:0;mso-width-relative:margin;mso-height-relative:margin;v-text-anchor:middle" o:gfxdata="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" adj="18792" fillcolor="#4472c4 [3204]" strokecolor="#1f3763 [1604]" strokeweight="1pt">
+              <v:shape w14:anchorId="3CE8C1D4" id="Flecha derecha 16" o:spid="_x0000_s1026" type="#_x0000_t13" style="position:absolute;margin-left:109.85pt;margin-top:11.5pt;width:20.8pt;height:5.4pt;z-index:251684864;visibility:visible;mso-wrap-style:square;mso-width-percent:0;mso-height-percent:0;mso-wrap-distance-left:9pt;mso-wrap-distance-top:0;mso-wrap-distance-right:9pt;mso-wrap-distance-bottom:0;mso-position-horizontal:absolute;mso-position-horizontal-relative:margin;mso-position-vertical:absolute;mso-position-vertical-relative:text;mso-width-percent:0;mso-height-percent:0;mso-width-relative:margin;mso-height-relative:margin;v-text-anchor:middle" o:gfxdata="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" adj="18792" fillcolor="#4472c4 [3204]" strokecolor="#1f3763 [1604]" strokeweight="1pt">
                 <w10:wrap anchorx="margin"/>
               </v:shape>
             </w:pict>
@@ -3054,7 +3054,7 @@
           </mc:Choice>
           <mc:Fallback>
             <w:pict>
-              <v:shapetype w14:anchorId="0865DBCD" id="_x0000_t34" coordsize="21600,21600" o:spt="34" o:oned="t" adj="10800" path="m,l@0,0@0,21600,21600,21600e" filled="f">
+              <v:shapetype w14:anchorId="5CCC363F" id="_x0000_t34" coordsize="21600,21600" o:spt="34" o:oned="t" adj="10800" path="m,l@0,0@0,21600,21600,21600e" filled="f">
                 <v:stroke joinstyle="miter"/>
                 <v:formulas>
                   <v:f eqn="val #0"/>
@@ -3134,7 +3134,7 @@
           </mc:Choice>
           <mc:Fallback>
             <w:pict>
-              <v:shape w14:anchorId="4C93F443" id="Conector angular 76" o:spid="_x0000_s1026" type="#_x0000_t34" style="position:absolute;margin-left:284.1pt;margin-top:17.35pt;width:42.85pt;height:24.95pt;z-index:251753472;visibility:visible;mso-wrap-style:square;mso-wrap-distance-left:9pt;mso-wrap-distance-top:0;mso-wrap-distance-right:9pt;mso-wrap-distance-bottom:0;mso-position-horizontal:absolute;mso-position-horizontal-relative:text;mso-position-vertical:absolute;mso-position-vertical-relative:text" o:gfxdata="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" adj="21701" strokecolor="#4472c4 [3204]" strokeweight=".5pt">
+              <v:shape w14:anchorId="7ABF8AEB" id="Conector angular 76" o:spid="_x0000_s1026" type="#_x0000_t34" style="position:absolute;margin-left:284.1pt;margin-top:17.35pt;width:42.85pt;height:24.95pt;z-index:251753472;visibility:visible;mso-wrap-style:square;mso-wrap-distance-left:9pt;mso-wrap-distance-top:0;mso-wrap-distance-right:9pt;mso-wrap-distance-bottom:0;mso-position-horizontal:absolute;mso-position-horizontal-relative:text;mso-position-vertical:absolute;mso-position-vertical-relative:text" o:gfxdata="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" adj="21701" strokecolor="#4472c4 [3204]" strokeweight=".5pt">
                 <v:stroke endarrow="block"/>
               </v:shape>
             </w:pict>
@@ -3428,7 +3428,7 @@
           </mc:Choice>
           <mc:Fallback>
             <w:pict>
-              <v:shape w14:anchorId="21EB028E" id="Flecha derecha 25" o:spid="_x0000_s1026" type="#_x0000_t13" style="position:absolute;margin-left:311.8pt;margin-top:69.3pt;width:15.35pt;height:4.15pt;rotation:90;z-index:251698176;visibility:visible;mso-wrap-style:square;mso-width-percent:0;mso-height-percent:0;mso-wrap-distance-left:9pt;mso-wrap-distance-top:0;mso-wrap-distance-right:9pt;mso-wrap-distance-bottom:0;mso-position-horizontal:absolute;mso-position-horizontal-relative:margin;mso-position-vertical:absolute;mso-position-vertical-relative:text;mso-width-percent:0;mso-height-percent:0;mso-width-relative:margin;mso-height-relative:margin;v-text-anchor:middle" o:gfxdata="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" adj="18680" fillcolor="#4472c4 [3204]" strokecolor="#1f3763 [1604]" strokeweight="1pt">
+              <v:shape w14:anchorId="3C3720C6" id="Flecha derecha 25" o:spid="_x0000_s1026" type="#_x0000_t13" style="position:absolute;margin-left:311.8pt;margin-top:69.3pt;width:15.35pt;height:4.15pt;rotation:90;z-index:251698176;visibility:visible;mso-wrap-style:square;mso-width-percent:0;mso-height-percent:0;mso-wrap-distance-left:9pt;mso-wrap-distance-top:0;mso-wrap-distance-right:9pt;mso-wrap-distance-bottom:0;mso-position-horizontal:absolute;mso-position-horizontal-relative:margin;mso-position-vertical:absolute;mso-position-vertical-relative:text;mso-width-percent:0;mso-height-percent:0;mso-width-relative:margin;mso-height-relative:margin;v-text-anchor:middle" o:gfxdata="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" adj="18680" fillcolor="#4472c4 [3204]" strokecolor="#1f3763 [1604]" strokeweight="1pt">
                 <w10:wrap anchorx="margin"/>
               </v:shape>
             </w:pict>
@@ -3800,7 +3800,7 @@
           </mc:Choice>
           <mc:Fallback>
             <w:pict>
-              <v:shape w14:anchorId="533BE619" id="Flecha derecha 20" o:spid="_x0000_s1026" type="#_x0000_t13" style="position:absolute;margin-left:156.5pt;margin-top:71.05pt;width:15.35pt;height:4.15pt;rotation:90;z-index:251693056;visibility:visible;mso-wrap-style:square;mso-width-percent:0;mso-height-percent:0;mso-wrap-distance-left:9pt;mso-wrap-distance-top:0;mso-wrap-distance-right:9pt;mso-wrap-distance-bottom:0;mso-position-horizontal:absolute;mso-position-horizontal-relative:margin;mso-position-vertical:absolute;mso-position-vertical-relative:text;mso-width-percent:0;mso-height-percent:0;mso-width-relative:margin;mso-height-relative:margin;v-text-anchor:middle" o:gfxdata="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" adj="18680" fillcolor="#4472c4 [3204]" strokecolor="#1f3763 [1604]" strokeweight="1pt">
+              <v:shape w14:anchorId="136834E9" id="Flecha derecha 20" o:spid="_x0000_s1026" type="#_x0000_t13" style="position:absolute;margin-left:156.5pt;margin-top:71.05pt;width:15.35pt;height:4.15pt;rotation:90;z-index:251693056;visibility:visible;mso-wrap-style:square;mso-width-percent:0;mso-height-percent:0;mso-wrap-distance-left:9pt;mso-wrap-distance-top:0;mso-wrap-distance-right:9pt;mso-wrap-distance-bottom:0;mso-position-horizontal:absolute;mso-position-horizontal-relative:margin;mso-position-vertical:absolute;mso-position-vertical-relative:text;mso-width-percent:0;mso-height-percent:0;mso-width-relative:margin;mso-height-relative:margin;v-text-anchor:middle" o:gfxdata="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" adj="18680" fillcolor="#4472c4 [3204]" strokecolor="#1f3763 [1604]" strokeweight="1pt">
                 <w10:wrap anchorx="margin"/>
               </v:shape>
             </w:pict>
@@ -4797,7 +4797,7 @@
           </mc:Choice>
           <mc:Fallback>
             <w:pict>
-              <v:rect w14:anchorId="0B9AD1C9" id="Rectángulo 32" o:spid="_x0000_s1026" style="position:absolute;margin-left:0;margin-top:9.25pt;width:484pt;height:236pt;z-index:251717632;visibility:visible;mso-wrap-style:square;mso-width-percent:0;mso-height-percent:0;mso-wrap-distance-left:9pt;mso-wrap-distance-top:0;mso-wrap-distance-right:9pt;mso-wrap-distance-bottom:0;mso-position-horizontal:left;mso-position-horizontal-relative:margin;mso-position-vertical:absolute;mso-position-vertical-relative:text;mso-width-percent:0;mso-height-percent:0;mso-width-relative:margin;mso-height-relative:margin;v-text-anchor:middle" o:gfxdata="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" filled="f" strokecolor="#1f3763 [1604]" strokeweight="1pt">
+              <v:rect w14:anchorId="66CBC864" id="Rectángulo 32" o:spid="_x0000_s1026" style="position:absolute;margin-left:0;margin-top:9.25pt;width:484pt;height:236pt;z-index:251717632;visibility:visible;mso-wrap-style:square;mso-width-percent:0;mso-height-percent:0;mso-wrap-distance-left:9pt;mso-wrap-distance-top:0;mso-wrap-distance-right:9pt;mso-wrap-distance-bottom:0;mso-position-horizontal:left;mso-position-horizontal-relative:margin;mso-position-vertical:absolute;mso-position-vertical-relative:text;mso-width-percent:0;mso-height-percent:0;mso-width-relative:margin;mso-height-relative:margin;v-text-anchor:middle" o:gfxdata="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" filled="f" strokecolor="#1f3763 [1604]" strokeweight="1pt">
                 <w10:wrap anchorx="margin"/>
               </v:rect>
             </w:pict>
@@ -5498,7 +5498,7 @@
           </mc:Choice>
           <mc:Fallback>
             <w:pict>
-              <v:shape w14:anchorId="224E8FED" id="Conector angular 67" o:spid="_x0000_s1026" type="#_x0000_t34" style="position:absolute;margin-left:108.9pt;margin-top:7.6pt;width:96.15pt;height:50.35pt;flip:y;z-index:251744256;visibility:visible;mso-wrap-style:square;mso-width-percent:0;mso-height-percent:0;mso-wrap-distance-left:9pt;mso-wrap-distance-top:0;mso-wrap-distance-right:9pt;mso-wrap-distance-bottom:0;mso-position-horizontal:absolute;mso-position-horizontal-relative:text;mso-position-vertical:absolute;mso-position-vertical-relative:text;mso-width-percent:0;mso-height-percent:0;mso-width-relative:margin;mso-height-relative:margin" o:gfxdata="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" adj="6479" strokecolor="#4472c4 [3204]" strokeweight=".5pt">
+              <v:shape w14:anchorId="2A06C959" id="Conector angular 67" o:spid="_x0000_s1026" type="#_x0000_t34" style="position:absolute;margin-left:108.9pt;margin-top:7.6pt;width:96.15pt;height:50.35pt;flip:y;z-index:251744256;visibility:visible;mso-wrap-style:square;mso-width-percent:0;mso-height-percent:0;mso-wrap-distance-left:9pt;mso-wrap-distance-top:0;mso-wrap-distance-right:9pt;mso-wrap-distance-bottom:0;mso-position-horizontal:absolute;mso-position-horizontal-relative:text;mso-position-vertical:absolute;mso-position-vertical-relative:text;mso-width-percent:0;mso-height-percent:0;mso-width-relative:margin;mso-height-relative:margin" o:gfxdata="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" adj="6479" strokecolor="#4472c4 [3204]" strokeweight=".5pt">
                 <v:stroke endarrow="block"/>
               </v:shape>
             </w:pict>
@@ -5571,7 +5571,7 @@
           </mc:Choice>
           <mc:Fallback>
             <w:pict>
-              <v:shape w14:anchorId="5F42952B" id="Flecha derecha 53" o:spid="_x0000_s1026" type="#_x0000_t13" style="position:absolute;margin-left:363.85pt;margin-top:7.3pt;width:20.8pt;height:5.4pt;z-index:251729920;visibility:visible;mso-wrap-style:square;mso-width-percent:0;mso-height-percent:0;mso-wrap-distance-left:9pt;mso-wrap-distance-top:0;mso-wrap-distance-right:9pt;mso-wrap-distance-bottom:0;mso-position-horizontal:absolute;mso-position-horizontal-relative:margin;mso-position-vertical:absolute;mso-position-vertical-relative:text;mso-width-percent:0;mso-height-percent:0;mso-width-relative:margin;mso-height-relative:margin;v-text-anchor:middle" o:gfxdata="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" adj="18796" fillcolor="#4472c4 [3204]" strokecolor="#1f3763 [1604]" strokeweight="1pt">
+              <v:shape w14:anchorId="10C5B7A5" id="Flecha derecha 53" o:spid="_x0000_s1026" type="#_x0000_t13" style="position:absolute;margin-left:363.85pt;margin-top:7.3pt;width:20.8pt;height:5.4pt;z-index:251729920;visibility:visible;mso-wrap-style:square;mso-width-percent:0;mso-height-percent:0;mso-wrap-distance-left:9pt;mso-wrap-distance-top:0;mso-wrap-distance-right:9pt;mso-wrap-distance-bottom:0;mso-position-horizontal:absolute;mso-position-horizontal-relative:margin;mso-position-vertical:absolute;mso-position-vertical-relative:text;mso-width-percent:0;mso-height-percent:0;mso-width-relative:margin;mso-height-relative:margin;v-text-anchor:middle" o:gfxdata="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" adj="18796" fillcolor="#4472c4 [3204]" strokecolor="#1f3763 [1604]" strokeweight="1pt">
                 <w10:wrap anchorx="margin"/>
               </v:shape>
             </w:pict>
@@ -5644,7 +5644,7 @@
           </mc:Choice>
           <mc:Fallback>
             <w:pict>
-              <v:shape w14:anchorId="58847B33" id="Flecha derecha 54" o:spid="_x0000_s1026" type="#_x0000_t13" style="position:absolute;margin-left:363.35pt;margin-top:18.45pt;width:19.95pt;height:6.2pt;flip:x;z-index:251730944;visibility:visible;mso-wrap-style:square;mso-width-percent:0;mso-height-percent:0;mso-wrap-distance-left:9pt;mso-wrap-distance-top:0;mso-wrap-distance-right:9pt;mso-wrap-distance-bottom:0;mso-position-horizontal:absolute;mso-position-horizontal-relative:margin;mso-position-vertical:absolute;mso-position-vertical-relative:text;mso-width-percent:0;mso-height-percent:0;mso-width-relative:margin;mso-height-relative:margin;v-text-anchor:middle" o:gfxdata="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" adj="18244" fillcolor="#4472c4 [3204]" strokecolor="#1f3763 [1604]" strokeweight="1pt">
+              <v:shape w14:anchorId="66576346" id="Flecha derecha 54" o:spid="_x0000_s1026" type="#_x0000_t13" style="position:absolute;margin-left:363.35pt;margin-top:18.45pt;width:19.95pt;height:6.2pt;flip:x;z-index:251730944;visibility:visible;mso-wrap-style:square;mso-width-percent:0;mso-height-percent:0;mso-wrap-distance-left:9pt;mso-wrap-distance-top:0;mso-wrap-distance-right:9pt;mso-wrap-distance-bottom:0;mso-position-horizontal:absolute;mso-position-horizontal-relative:margin;mso-position-vertical:absolute;mso-position-vertical-relative:text;mso-width-percent:0;mso-height-percent:0;mso-width-relative:margin;mso-height-relative:margin;v-text-anchor:middle" o:gfxdata="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" adj="18244" fillcolor="#4472c4 [3204]" strokecolor="#1f3763 [1604]" strokeweight="1pt">
                 <w10:wrap anchorx="margin"/>
               </v:shape>
             </w:pict>
@@ -5924,7 +5924,7 @@
           </mc:Choice>
           <mc:Fallback>
             <w:pict>
-              <v:shape w14:anchorId="5E27A5D6" id="Conector angular 71" o:spid="_x0000_s1026" type="#_x0000_t34" style="position:absolute;margin-left:365.7pt;margin-top:10.05pt;width:22.45pt;height:41.15pt;flip:x;z-index:251749376;visibility:visible;mso-wrap-style:square;mso-width-percent:0;mso-height-percent:0;mso-wrap-distance-left:9pt;mso-wrap-distance-top:0;mso-wrap-distance-right:9pt;mso-wrap-distance-bottom:0;mso-position-horizontal:absolute;mso-position-horizontal-relative:text;mso-position-vertical:absolute;mso-position-vertical-relative:text;mso-width-percent:0;mso-height-percent:0;mso-width-relative:margin;mso-height-relative:margin" o:gfxdata="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" adj="21589" strokecolor="#4472c4 [3204]" strokeweight=".5pt">
+              <v:shape w14:anchorId="753E6470" id="Conector angular 71" o:spid="_x0000_s1026" type="#_x0000_t34" style="position:absolute;margin-left:365.7pt;margin-top:10.05pt;width:22.45pt;height:41.15pt;flip:x;z-index:251749376;visibility:visible;mso-wrap-style:square;mso-width-percent:0;mso-height-percent:0;mso-wrap-distance-left:9pt;mso-wrap-distance-top:0;mso-wrap-distance-right:9pt;mso-wrap-distance-bottom:0;mso-position-horizontal:absolute;mso-position-horizontal-relative:text;mso-position-vertical:absolute;mso-position-vertical-relative:text;mso-width-percent:0;mso-height-percent:0;mso-width-relative:margin;mso-height-relative:margin" o:gfxdata="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" adj="21589" strokecolor="#4472c4 [3204]" strokeweight=".5pt">
                 <v:stroke endarrow="block"/>
               </v:shape>
             </w:pict>
@@ -5993,7 +5993,7 @@
           </mc:Choice>
           <mc:Fallback>
             <w:pict>
-              <v:shape w14:anchorId="74255903" id="Conector angular 72" o:spid="_x0000_s1026" type="#_x0000_t34" style="position:absolute;margin-left:376.1pt;margin-top:18.4pt;width:13.3pt;height:30.75pt;flip:y;z-index:251750400;visibility:visible;mso-wrap-style:square;mso-wrap-distance-left:9pt;mso-wrap-distance-top:0;mso-wrap-distance-right:9pt;mso-wrap-distance-bottom:0;mso-position-horizontal:absolute;mso-position-horizontal-relative:text;mso-position-vertical:absolute;mso-position-vertical-relative:text" o:gfxdata="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" adj="-14" strokecolor="#4472c4 [3204]" strokeweight=".5pt">
+              <v:shape w14:anchorId="4B31B369" id="Conector angular 72" o:spid="_x0000_s1026" type="#_x0000_t34" style="position:absolute;margin-left:376.1pt;margin-top:18.4pt;width:13.3pt;height:30.75pt;flip:y;z-index:251750400;visibility:visible;mso-wrap-style:square;mso-wrap-distance-left:9pt;mso-wrap-distance-top:0;mso-wrap-distance-right:9pt;mso-wrap-distance-bottom:0;mso-position-horizontal:absolute;mso-position-horizontal-relative:text;mso-position-vertical:absolute;mso-position-vertical-relative:text" o:gfxdata="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" adj="-14" strokecolor="#4472c4 [3204]" strokeweight=".5pt">
                 <v:stroke endarrow="block"/>
               </v:shape>
             </w:pict>
@@ -6065,7 +6065,7 @@
           </mc:Choice>
           <mc:Fallback>
             <w:pict>
-              <v:shape w14:anchorId="54A4A74A" id="Conector angular 68" o:spid="_x0000_s1026" type="#_x0000_t34" style="position:absolute;margin-left:107.2pt;margin-top:2.15pt;width:96.55pt;height:48.3pt;flip:x;z-index:251745280;visibility:visible;mso-wrap-style:square;mso-width-percent:0;mso-wrap-distance-left:9pt;mso-wrap-distance-top:0;mso-wrap-distance-right:9pt;mso-wrap-distance-bottom:0;mso-position-horizontal:absolute;mso-position-horizontal-relative:text;mso-position-vertical:absolute;mso-position-vertical-relative:text;mso-width-percent:0;mso-width-relative:margin" o:gfxdata="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" adj="10518" strokecolor="#4472c4 [3204]" strokeweight=".5pt">
+              <v:shape w14:anchorId="51D630A3" id="Conector angular 68" o:spid="_x0000_s1026" type="#_x0000_t34" style="position:absolute;margin-left:107.2pt;margin-top:2.15pt;width:96.55pt;height:48.3pt;flip:x;z-index:251745280;visibility:visible;mso-wrap-style:square;mso-width-percent:0;mso-wrap-distance-left:9pt;mso-wrap-distance-top:0;mso-wrap-distance-right:9pt;mso-wrap-distance-bottom:0;mso-position-horizontal:absolute;mso-position-horizontal-relative:text;mso-position-vertical:absolute;mso-position-vertical-relative:text;mso-width-percent:0;mso-width-relative:margin" o:gfxdata="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" adj="10518" strokecolor="#4472c4 [3204]" strokeweight=".5pt">
                 <v:stroke endarrow="block"/>
               </v:shape>
             </w:pict>
@@ -6138,7 +6138,7 @@
           </mc:Choice>
           <mc:Fallback>
             <w:pict>
-              <v:shape w14:anchorId="115C6332" id="Flecha derecha 66" o:spid="_x0000_s1026" type="#_x0000_t13" style="position:absolute;margin-left:43.6pt;margin-top:14.2pt;width:16pt;height:4.3pt;rotation:-90;flip:x;z-index:251743232;visibility:visible;mso-wrap-style:square;mso-width-percent:0;mso-height-percent:0;mso-wrap-distance-left:9pt;mso-wrap-distance-top:0;mso-wrap-distance-right:9pt;mso-wrap-distance-bottom:0;mso-position-horizontal:absolute;mso-position-horizontal-relative:margin;mso-position-vertical:absolute;mso-position-vertical-relative:text;mso-width-percent:0;mso-height-percent:0;mso-width-relative:margin;mso-height-relative:margin;v-text-anchor:middle" o:gfxdata="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" adj="18698" fillcolor="#4472c4 [3204]" strokecolor="#1f3763 [1604]" strokeweight="1pt">
+              <v:shape w14:anchorId="3E543F45" id="Flecha derecha 66" o:spid="_x0000_s1026" type="#_x0000_t13" style="position:absolute;margin-left:43.6pt;margin-top:14.2pt;width:16pt;height:4.3pt;rotation:-90;flip:x;z-index:251743232;visibility:visible;mso-wrap-style:square;mso-width-percent:0;mso-height-percent:0;mso-wrap-distance-left:9pt;mso-wrap-distance-top:0;mso-wrap-distance-right:9pt;mso-wrap-distance-bottom:0;mso-position-horizontal:absolute;mso-position-horizontal-relative:margin;mso-position-vertical:absolute;mso-position-vertical-relative:text;mso-width-percent:0;mso-height-percent:0;mso-width-relative:margin;mso-height-relative:margin;v-text-anchor:middle" o:gfxdata="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" adj="18698" fillcolor="#4472c4 [3204]" strokecolor="#1f3763 [1604]" strokeweight="1pt">
                 <w10:wrap anchorx="margin"/>
               </v:shape>
             </w:pict>
@@ -6211,7 +6211,7 @@
           </mc:Choice>
           <mc:Fallback>
             <w:pict>
-              <v:shape w14:anchorId="0BDE7F31" id="Flecha derecha 65" o:spid="_x0000_s1026" type="#_x0000_t13" style="position:absolute;margin-left:57pt;margin-top:13.5pt;width:15.35pt;height:4.15pt;rotation:90;z-index:251742208;visibility:visible;mso-wrap-style:square;mso-width-percent:0;mso-height-percent:0;mso-wrap-distance-left:9pt;mso-wrap-distance-top:0;mso-wrap-distance-right:9pt;mso-wrap-distance-bottom:0;mso-position-horizontal:absolute;mso-position-horizontal-relative:margin;mso-position-vertical:absolute;mso-position-vertical-relative:text;mso-width-percent:0;mso-height-percent:0;mso-width-relative:margin;mso-height-relative:margin;v-text-anchor:middle" o:gfxdata="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" adj="18680" fillcolor="#4472c4 [3204]" strokecolor="#1f3763 [1604]" strokeweight="1pt">
+              <v:shape w14:anchorId="4774879A" id="Flecha derecha 65" o:spid="_x0000_s1026" type="#_x0000_t13" style="position:absolute;margin-left:57pt;margin-top:13.5pt;width:15.35pt;height:4.15pt;rotation:90;z-index:251742208;visibility:visible;mso-wrap-style:square;mso-width-percent:0;mso-height-percent:0;mso-wrap-distance-left:9pt;mso-wrap-distance-top:0;mso-wrap-distance-right:9pt;mso-wrap-distance-bottom:0;mso-position-horizontal:absolute;mso-position-horizontal-relative:margin;mso-position-vertical:absolute;mso-position-vertical-relative:text;mso-width-percent:0;mso-height-percent:0;mso-width-relative:margin;mso-height-relative:margin;v-text-anchor:middle" o:gfxdata="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" adj="18680" fillcolor="#4472c4 [3204]" strokecolor="#1f3763 [1604]" strokeweight="1pt">
                 <w10:wrap anchorx="margin"/>
               </v:shape>
             </w:pict>
@@ -6497,7 +6497,7 @@
           </mc:Choice>
           <mc:Fallback>
             <w:pict>
-              <v:shape w14:anchorId="00CC2FEB" id="Flecha derecha 56" o:spid="_x0000_s1026" type="#_x0000_t13" style="position:absolute;margin-left:415.15pt;margin-top:6.65pt;width:16.05pt;height:4.35pt;rotation:-90;flip:x;z-index:251735040;visibility:visible;mso-wrap-style:square;mso-width-percent:0;mso-height-percent:0;mso-wrap-distance-left:9pt;mso-wrap-distance-top:0;mso-wrap-distance-right:9pt;mso-wrap-distance-bottom:0;mso-position-horizontal:absolute;mso-position-horizontal-relative:margin;mso-position-vertical:absolute;mso-position-vertical-relative:text;mso-width-percent:0;mso-height-percent:0;mso-width-relative:margin;mso-height-relative:margin;v-text-anchor:middle" o:gfxdata="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" adj="18681" fillcolor="#4472c4 [3204]" strokecolor="#1f3763 [1604]" strokeweight="1pt">
+              <v:shape w14:anchorId="3A2ADC05" id="Flecha derecha 56" o:spid="_x0000_s1026" type="#_x0000_t13" style="position:absolute;margin-left:415.15pt;margin-top:6.65pt;width:16.05pt;height:4.35pt;rotation:-90;flip:x;z-index:251735040;visibility:visible;mso-wrap-style:square;mso-width-percent:0;mso-height-percent:0;mso-wrap-distance-left:9pt;mso-wrap-distance-top:0;mso-wrap-distance-right:9pt;mso-wrap-distance-bottom:0;mso-position-horizontal:absolute;mso-position-horizontal-relative:margin;mso-position-vertical:absolute;mso-position-vertical-relative:text;mso-width-percent:0;mso-height-percent:0;mso-width-relative:margin;mso-height-relative:margin;v-text-anchor:middle" o:gfxdata="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" adj="18681" fillcolor="#4472c4 [3204]" strokecolor="#1f3763 [1604]" strokeweight="1pt">
                 <w10:wrap anchorx="margin"/>
               </v:shape>
             </w:pict>
@@ -6576,7 +6576,7 @@
           </mc:Choice>
           <mc:Fallback>
             <w:pict>
-              <v:shape w14:anchorId="6316B2A4" id="Flecha derecha 55" o:spid="_x0000_s1026" type="#_x0000_t13" style="position:absolute;margin-left:-35.85pt;margin-top:7.25pt;width:15.35pt;height:4.15pt;rotation:90;z-index:251732992;visibility:visible;mso-wrap-style:square;mso-width-percent:0;mso-height-percent:0;mso-wrap-distance-left:9pt;mso-wrap-distance-top:0;mso-wrap-distance-right:9pt;mso-wrap-distance-bottom:0;mso-position-horizontal:right;mso-position-horizontal-relative:margin;mso-position-vertical:absolute;mso-position-vertical-relative:text;mso-width-percent:0;mso-height-percent:0;mso-width-relative:margin;mso-height-relative:margin;v-text-anchor:middle" o:gfxdata="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" adj="18680" fillcolor="#4472c4 [3204]" strokecolor="#1f3763 [1604]" strokeweight="1pt">
+              <v:shape w14:anchorId="77EC4416" id="Flecha derecha 55" o:spid="_x0000_s1026" type="#_x0000_t13" style="position:absolute;margin-left:-35.85pt;margin-top:7.25pt;width:15.35pt;height:4.15pt;rotation:90;z-index:251732992;visibility:visible;mso-wrap-style:square;mso-width-percent:0;mso-height-percent:0;mso-wrap-distance-left:9pt;mso-wrap-distance-top:0;mso-wrap-distance-right:9pt;mso-wrap-distance-bottom:0;mso-position-horizontal:right;mso-position-horizontal-relative:margin;mso-position-vertical:absolute;mso-position-vertical-relative:text;mso-width-percent:0;mso-height-percent:0;mso-width-relative:margin;mso-height-relative:margin;v-text-anchor:middle" o:gfxdata="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" adj="18680" fillcolor="#4472c4 [3204]" strokecolor="#1f3763 [1604]" strokeweight="1pt">
                 <w10:wrap anchorx="margin"/>
               </v:shape>
             </w:pict>
@@ -7278,7 +7278,7 @@
           </mc:Choice>
           <mc:Fallback>
             <w:pict>
-              <v:shape w14:anchorId="061DA731" id="Flecha derecha 69" o:spid="_x0000_s1026" type="#_x0000_t13" style="position:absolute;margin-left:55.35pt;margin-top:20.2pt;width:15.35pt;height:4.7pt;rotation:90;z-index:251747328;visibility:visible;mso-wrap-style:square;mso-width-percent:0;mso-height-percent:0;mso-wrap-distance-left:9pt;mso-wrap-distance-top:0;mso-wrap-distance-right:9pt;mso-wrap-distance-bottom:0;mso-position-horizontal:absolute;mso-position-horizontal-relative:margin;mso-position-vertical:absolute;mso-position-vertical-relative:text;mso-width-percent:0;mso-height-percent:0;mso-width-relative:margin;mso-height-relative:margin;v-text-anchor:middle" o:gfxdata="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" adj="18293" fillcolor="#4472c4 [3204]" strokecolor="#1f3763 [1604]" strokeweight="1pt">
+              <v:shape w14:anchorId="088CCDA5" id="Flecha derecha 69" o:spid="_x0000_s1026" type="#_x0000_t13" style="position:absolute;margin-left:55.35pt;margin-top:20.2pt;width:15.35pt;height:4.7pt;rotation:90;z-index:251747328;visibility:visible;mso-wrap-style:square;mso-width-percent:0;mso-height-percent:0;mso-wrap-distance-left:9pt;mso-wrap-distance-top:0;mso-wrap-distance-right:9pt;mso-wrap-distance-bottom:0;mso-position-horizontal:absolute;mso-position-horizontal-relative:margin;mso-position-vertical:absolute;mso-position-vertical-relative:text;mso-width-percent:0;mso-height-percent:0;mso-width-relative:margin;mso-height-relative:margin;v-text-anchor:middle" o:gfxdata="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" adj="18293" fillcolor="#4472c4 [3204]" strokecolor="#1f3763 [1604]" strokeweight="1pt">
                 <w10:wrap anchorx="margin"/>
               </v:shape>
             </w:pict>
@@ -7351,7 +7351,7 @@
           </mc:Choice>
           <mc:Fallback>
             <w:pict>
-              <v:shape w14:anchorId="64533BF4" id="Flecha derecha 70" o:spid="_x0000_s1026" type="#_x0000_t13" style="position:absolute;margin-left:42.1pt;margin-top:21.1pt;width:16pt;height:4.85pt;rotation:-90;flip:x;z-index:251748352;visibility:visible;mso-wrap-style:square;mso-width-percent:0;mso-height-percent:0;mso-wrap-distance-left:9pt;mso-wrap-distance-top:0;mso-wrap-distance-right:9pt;mso-wrap-distance-bottom:0;mso-position-horizontal:absolute;mso-position-horizontal-relative:margin;mso-position-vertical:absolute;mso-position-vertical-relative:text;mso-width-percent:0;mso-height-percent:0;mso-width-relative:margin;mso-height-relative:margin;v-text-anchor:middle" o:gfxdata="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" adj="18326" fillcolor="#4472c4 [3204]" strokecolor="#1f3763 [1604]" strokeweight="1pt">
+              <v:shape w14:anchorId="174CA6CD" id="Flecha derecha 70" o:spid="_x0000_s1026" type="#_x0000_t13" style="position:absolute;margin-left:42.1pt;margin-top:21.1pt;width:16pt;height:4.85pt;rotation:-90;flip:x;z-index:251748352;visibility:visible;mso-wrap-style:square;mso-width-percent:0;mso-height-percent:0;mso-wrap-distance-left:9pt;mso-wrap-distance-top:0;mso-wrap-distance-right:9pt;mso-wrap-distance-bottom:0;mso-position-horizontal:absolute;mso-position-horizontal-relative:margin;mso-position-vertical:absolute;mso-position-vertical-relative:text;mso-width-percent:0;mso-height-percent:0;mso-width-relative:margin;mso-height-relative:margin;v-text-anchor:middle" o:gfxdata="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" adj="18326" fillcolor="#4472c4 [3204]" strokecolor="#1f3763 [1604]" strokeweight="1pt">
                 <w10:wrap anchorx="margin"/>
               </v:shape>
             </w:pict>
@@ -7979,7 +7979,7 @@
           </mc:Choice>
           <mc:Fallback>
             <w:pict>
-              <v:shape w14:anchorId="45FD4F47" id="Flecha derecha 60" o:spid="_x0000_s1026" type="#_x0000_t13" style="position:absolute;margin-left:428.65pt;margin-top:9.2pt;width:15.35pt;height:4.15pt;rotation:90;z-index:251739136;visibility:visible;mso-wrap-style:square;mso-width-percent:0;mso-height-percent:0;mso-wrap-distance-left:9pt;mso-wrap-distance-top:0;mso-wrap-distance-right:9pt;mso-wrap-distance-bottom:0;mso-position-horizontal:absolute;mso-position-horizontal-relative:margin;mso-position-vertical:absolute;mso-position-vertical-relative:text;mso-width-percent:0;mso-height-percent:0;mso-width-relative:margin;mso-height-relative:margin;v-text-anchor:middle" o:gfxdata="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" adj="18680" fillcolor="#4472c4 [3204]" strokecolor="#1f3763 [1604]" strokeweight="1pt">
+              <v:shape w14:anchorId="416F03B1" id="Flecha derecha 60" o:spid="_x0000_s1026" type="#_x0000_t13" style="position:absolute;margin-left:428.65pt;margin-top:9.2pt;width:15.35pt;height:4.15pt;rotation:90;z-index:251739136;visibility:visible;mso-wrap-style:square;mso-width-percent:0;mso-height-percent:0;mso-wrap-distance-left:9pt;mso-wrap-distance-top:0;mso-wrap-distance-right:9pt;mso-wrap-distance-bottom:0;mso-position-horizontal:absolute;mso-position-horizontal-relative:margin;mso-position-vertical:absolute;mso-position-vertical-relative:text;mso-width-percent:0;mso-height-percent:0;mso-width-relative:margin;mso-height-relative:margin;v-text-anchor:middle" o:gfxdata="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" adj="18680" fillcolor="#4472c4 [3204]" strokecolor="#1f3763 [1604]" strokeweight="1pt">
                 <w10:wrap anchorx="margin"/>
               </v:shape>
             </w:pict>
@@ -8052,7 +8052,7 @@
           </mc:Choice>
           <mc:Fallback>
             <w:pict>
-              <v:shape w14:anchorId="68FFA76C" id="Flecha derecha 61" o:spid="_x0000_s1026" type="#_x0000_t13" style="position:absolute;margin-left:415.3pt;margin-top:10pt;width:16.05pt;height:4.35pt;rotation:-90;flip:x;z-index:251740160;visibility:visible;mso-wrap-style:square;mso-width-percent:0;mso-height-percent:0;mso-wrap-distance-left:9pt;mso-wrap-distance-top:0;mso-wrap-distance-right:9pt;mso-wrap-distance-bottom:0;mso-position-horizontal:absolute;mso-position-horizontal-relative:margin;mso-position-vertical:absolute;mso-position-vertical-relative:text;mso-width-percent:0;mso-height-percent:0;mso-width-relative:margin;mso-height-relative:margin;v-text-anchor:middle" o:gfxdata="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" adj="18681" fillcolor="#4472c4 [3204]" strokecolor="#1f3763 [1604]" strokeweight="1pt">
+              <v:shape w14:anchorId="7929ACAA" id="Flecha derecha 61" o:spid="_x0000_s1026" type="#_x0000_t13" style="position:absolute;margin-left:415.3pt;margin-top:10pt;width:16.05pt;height:4.35pt;rotation:-90;flip:x;z-index:251740160;visibility:visible;mso-wrap-style:square;mso-width-percent:0;mso-height-percent:0;mso-wrap-distance-left:9pt;mso-wrap-distance-top:0;mso-wrap-distance-right:9pt;mso-wrap-distance-bottom:0;mso-position-horizontal:absolute;mso-position-horizontal-relative:margin;mso-position-vertical:absolute;mso-position-vertical-relative:text;mso-width-percent:0;mso-height-percent:0;mso-width-relative:margin;mso-height-relative:margin;v-text-anchor:middle" o:gfxdata="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" adj="18681" fillcolor="#4472c4 [3204]" strokecolor="#1f3763 [1604]" strokeweight="1pt">
                 <w10:wrap anchorx="margin"/>
               </v:shape>
             </w:pict>
@@ -9470,7 +9470,7 @@
           </mc:Choice>
           <mc:Fallback>
             <w:pict>
-              <v:shape w14:anchorId="50CE72EA" id="Flecha derecha 93" o:spid="_x0000_s1026" type="#_x0000_t13" style="position:absolute;margin-left:273.6pt;margin-top:15.15pt;width:17.95pt;height:4.6pt;z-index:251771904;visibility:visible;mso-wrap-style:square;mso-width-percent:0;mso-height-percent:0;mso-wrap-distance-left:9pt;mso-wrap-distance-top:0;mso-wrap-distance-right:9pt;mso-wrap-distance-bottom:0;mso-position-horizontal:absolute;mso-position-horizontal-relative:margin;mso-position-vertical:absolute;mso-position-vertical-relative:text;mso-width-percent:0;mso-height-percent:0;mso-width-relative:margin;mso-height-relative:margin;v-text-anchor:middle" o:gfxdata="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" adj="18832" fillcolor="#4472c4 [3204]" strokecolor="#1f3763 [1604]" strokeweight="1pt">
+              <v:shape w14:anchorId="09D7692A" id="Flecha derecha 93" o:spid="_x0000_s1026" type="#_x0000_t13" style="position:absolute;margin-left:273.6pt;margin-top:15.15pt;width:17.95pt;height:4.6pt;z-index:251771904;visibility:visible;mso-wrap-style:square;mso-width-percent:0;mso-height-percent:0;mso-wrap-distance-left:9pt;mso-wrap-distance-top:0;mso-wrap-distance-right:9pt;mso-wrap-distance-bottom:0;mso-position-horizontal:absolute;mso-position-horizontal-relative:margin;mso-position-vertical:absolute;mso-position-vertical-relative:text;mso-width-percent:0;mso-height-percent:0;mso-width-relative:margin;mso-height-relative:margin;v-text-anchor:middle" o:gfxdata="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" adj="18832" fillcolor="#4472c4 [3204]" strokecolor="#1f3763 [1604]" strokeweight="1pt">
                 <w10:wrap anchorx="margin"/>
               </v:shape>
             </w:pict>
@@ -9543,7 +9543,7 @@
           </mc:Choice>
           <mc:Fallback>
             <w:pict>
-              <v:shape w14:anchorId="6C7EE08B" id="Flecha derecha 87" o:spid="_x0000_s1026" type="#_x0000_t13" style="position:absolute;margin-left:166.45pt;margin-top:15.75pt;width:17.95pt;height:4.6pt;z-index:251766784;visibility:visible;mso-wrap-style:square;mso-width-percent:0;mso-height-percent:0;mso-wrap-distance-left:9pt;mso-wrap-distance-top:0;mso-wrap-distance-right:9pt;mso-wrap-distance-bottom:0;mso-position-horizontal:absolute;mso-position-horizontal-relative:margin;mso-position-vertical:absolute;mso-position-vertical-relative:text;mso-width-percent:0;mso-height-percent:0;mso-width-relative:margin;mso-height-relative:margin;v-text-anchor:middle" o:gfxdata="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" adj="18832" fillcolor="#4472c4 [3204]" strokecolor="#1f3763 [1604]" strokeweight="1pt">
+              <v:shape w14:anchorId="7E00A376" id="Flecha derecha 87" o:spid="_x0000_s1026" type="#_x0000_t13" style="position:absolute;margin-left:166.45pt;margin-top:15.75pt;width:17.95pt;height:4.6pt;z-index:251766784;visibility:visible;mso-wrap-style:square;mso-width-percent:0;mso-height-percent:0;mso-wrap-distance-left:9pt;mso-wrap-distance-top:0;mso-wrap-distance-right:9pt;mso-wrap-distance-bottom:0;mso-position-horizontal:absolute;mso-position-horizontal-relative:margin;mso-position-vertical:absolute;mso-position-vertical-relative:text;mso-width-percent:0;mso-height-percent:0;mso-width-relative:margin;mso-height-relative:margin;v-text-anchor:middle" o:gfxdata="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" adj="18832" fillcolor="#4472c4 [3204]" strokecolor="#1f3763 [1604]" strokeweight="1pt">
                 <w10:wrap anchorx="margin"/>
               </v:shape>
             </w:pict>
@@ -9871,7 +9871,7 @@
           </mc:Choice>
           <mc:Fallback>
             <w:pict>
-              <v:shape w14:anchorId="4695A49A" id="Flecha derecha 88" o:spid="_x0000_s1026" type="#_x0000_t13" style="position:absolute;margin-left:165.6pt;margin-top:26.9pt;width:17.2pt;height:5.3pt;flip:x;z-index:251767808;visibility:visible;mso-wrap-style:square;mso-width-percent:0;mso-height-percent:0;mso-wrap-distance-left:9pt;mso-wrap-distance-top:0;mso-wrap-distance-right:9pt;mso-wrap-distance-bottom:0;mso-position-horizontal:absolute;mso-position-horizontal-relative:margin;mso-position-vertical:absolute;mso-position-vertical-relative:text;mso-width-percent:0;mso-height-percent:0;mso-width-relative:margin;mso-height-relative:margin;v-text-anchor:middle" o:gfxdata="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" adj="18272" fillcolor="#4472c4 [3204]" strokecolor="#1f3763 [1604]" strokeweight="1pt">
+              <v:shape w14:anchorId="2B8A919E" id="Flecha derecha 88" o:spid="_x0000_s1026" type="#_x0000_t13" style="position:absolute;margin-left:165.6pt;margin-top:26.9pt;width:17.2pt;height:5.3pt;flip:x;z-index:251767808;visibility:visible;mso-wrap-style:square;mso-width-percent:0;mso-height-percent:0;mso-wrap-distance-left:9pt;mso-wrap-distance-top:0;mso-wrap-distance-right:9pt;mso-wrap-distance-bottom:0;mso-position-horizontal:absolute;mso-position-horizontal-relative:margin;mso-position-vertical:absolute;mso-position-vertical-relative:text;mso-width-percent:0;mso-height-percent:0;mso-width-relative:margin;mso-height-relative:margin;v-text-anchor:middle" o:gfxdata="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" adj="18272" fillcolor="#4472c4 [3204]" strokecolor="#1f3763 [1604]" strokeweight="1pt">
                 <w10:wrap anchorx="margin"/>
               </v:shape>
             </w:pict>
@@ -10245,7 +10245,7 @@
           </mc:Choice>
           <mc:Fallback>
             <w:pict>
-              <v:shape w14:anchorId="0F2F4C3E" id="Flecha derecha 82" o:spid="_x0000_s1026" type="#_x0000_t13" style="position:absolute;margin-left:226.9pt;margin-top:52.85pt;width:15.35pt;height:4.15pt;rotation:90;z-index:251760640;visibility:visible;mso-wrap-style:square;mso-width-percent:0;mso-height-percent:0;mso-wrap-distance-left:9pt;mso-wrap-distance-top:0;mso-wrap-distance-right:9pt;mso-wrap-distance-bottom:0;mso-position-horizontal:absolute;mso-position-horizontal-relative:margin;mso-position-vertical:absolute;mso-position-vertical-relative:text;mso-width-percent:0;mso-height-percent:0;mso-width-relative:margin;mso-height-relative:margin;v-text-anchor:middle" o:gfxdata="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" adj="18680" fillcolor="#4472c4 [3204]" strokecolor="#1f3763 [1604]" strokeweight="1pt">
+              <v:shape w14:anchorId="2ED919BB" id="Flecha derecha 82" o:spid="_x0000_s1026" type="#_x0000_t13" style="position:absolute;margin-left:226.9pt;margin-top:52.85pt;width:15.35pt;height:4.15pt;rotation:90;z-index:251760640;visibility:visible;mso-wrap-style:square;mso-width-percent:0;mso-height-percent:0;mso-wrap-distance-left:9pt;mso-wrap-distance-top:0;mso-wrap-distance-right:9pt;mso-wrap-distance-bottom:0;mso-position-horizontal:absolute;mso-position-horizontal-relative:margin;mso-position-vertical:absolute;mso-position-vertical-relative:text;mso-width-percent:0;mso-height-percent:0;mso-width-relative:margin;mso-height-relative:margin;v-text-anchor:middle" o:gfxdata="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" adj="18680" fillcolor="#4472c4 [3204]" strokecolor="#1f3763 [1604]" strokeweight="1pt">
                 <w10:wrap anchorx="margin"/>
               </v:shape>
             </w:pict>
@@ -10318,7 +10318,7 @@
           </mc:Choice>
           <mc:Fallback>
             <w:pict>
-              <v:shape w14:anchorId="31F812F3" id="Flecha derecha 83" o:spid="_x0000_s1026" type="#_x0000_t13" style="position:absolute;margin-left:213.55pt;margin-top:53.55pt;width:16pt;height:4.3pt;rotation:-90;flip:x;z-index:251761664;visibility:visible;mso-wrap-style:square;mso-width-percent:0;mso-height-percent:0;mso-wrap-distance-left:9pt;mso-wrap-distance-top:0;mso-wrap-distance-right:9pt;mso-wrap-distance-bottom:0;mso-position-horizontal:absolute;mso-position-horizontal-relative:margin;mso-position-vertical:absolute;mso-position-vertical-relative:text;mso-width-percent:0;mso-height-percent:0;mso-width-relative:margin;mso-height-relative:margin;v-text-anchor:middle" o:gfxdata="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" adj="18698" fillcolor="#4472c4 [3204]" strokecolor="#1f3763 [1604]" strokeweight="1pt">
+              <v:shape w14:anchorId="513CB01B" id="Flecha derecha 83" o:spid="_x0000_s1026" type="#_x0000_t13" style="position:absolute;margin-left:213.55pt;margin-top:53.55pt;width:16pt;height:4.3pt;rotation:-90;flip:x;z-index:251761664;visibility:visible;mso-wrap-style:square;mso-width-percent:0;mso-height-percent:0;mso-wrap-distance-left:9pt;mso-wrap-distance-top:0;mso-wrap-distance-right:9pt;mso-wrap-distance-bottom:0;mso-position-horizontal:absolute;mso-position-horizontal-relative:margin;mso-position-vertical:absolute;mso-position-vertical-relative:text;mso-width-percent:0;mso-height-percent:0;mso-width-relative:margin;mso-height-relative:margin;v-text-anchor:middle" o:gfxdata="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" adj="18698" fillcolor="#4472c4 [3204]" strokecolor="#1f3763 [1604]" strokeweight="1pt">
                 <w10:wrap anchorx="margin"/>
               </v:shape>
             </w:pict>
@@ -10604,7 +10604,7 @@
           </mc:Choice>
           <mc:Fallback>
             <w:pict>
-              <v:shape w14:anchorId="0F885B85" id="Flecha derecha 85" o:spid="_x0000_s1026" type="#_x0000_t13" style="position:absolute;margin-left:227.15pt;margin-top:122.3pt;width:15.35pt;height:4.15pt;rotation:90;z-index:251763712;visibility:visible;mso-wrap-style:square;mso-width-percent:0;mso-height-percent:0;mso-wrap-distance-left:9pt;mso-wrap-distance-top:0;mso-wrap-distance-right:9pt;mso-wrap-distance-bottom:0;mso-position-horizontal:absolute;mso-position-horizontal-relative:margin;mso-position-vertical:absolute;mso-position-vertical-relative:text;mso-width-percent:0;mso-height-percent:0;mso-width-relative:margin;mso-height-relative:margin;v-text-anchor:middle" o:gfxdata="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" adj="18680" fillcolor="#4472c4 [3204]" strokecolor="#1f3763 [1604]" strokeweight="1pt">
+              <v:shape w14:anchorId="3CDA460E" id="Flecha derecha 85" o:spid="_x0000_s1026" type="#_x0000_t13" style="position:absolute;margin-left:227.15pt;margin-top:122.3pt;width:15.35pt;height:4.15pt;rotation:90;z-index:251763712;visibility:visible;mso-wrap-style:square;mso-width-percent:0;mso-height-percent:0;mso-wrap-distance-left:9pt;mso-wrap-distance-top:0;mso-wrap-distance-right:9pt;mso-wrap-distance-bottom:0;mso-position-horizontal:absolute;mso-position-horizontal-relative:margin;mso-position-vertical:absolute;mso-position-vertical-relative:text;mso-width-percent:0;mso-height-percent:0;mso-width-relative:margin;mso-height-relative:margin;v-text-anchor:middle" o:gfxdata="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" adj="18680" fillcolor="#4472c4 [3204]" strokecolor="#1f3763 [1604]" strokeweight="1pt">
                 <w10:wrap anchorx="margin"/>
               </v:shape>
             </w:pict>
@@ -10677,7 +10677,7 @@
           </mc:Choice>
           <mc:Fallback>
             <w:pict>
-              <v:shape w14:anchorId="00B1AC18" id="Flecha derecha 86" o:spid="_x0000_s1026" type="#_x0000_t13" style="position:absolute;margin-left:213.75pt;margin-top:124.3pt;width:16pt;height:4.3pt;rotation:-90;flip:x;z-index:251764736;visibility:visible;mso-wrap-style:square;mso-width-percent:0;mso-height-percent:0;mso-wrap-distance-left:9pt;mso-wrap-distance-top:0;mso-wrap-distance-right:9pt;mso-wrap-distance-bottom:0;mso-position-horizontal:absolute;mso-position-horizontal-relative:margin;mso-position-vertical:absolute;mso-position-vertical-relative:text;mso-width-percent:0;mso-height-percent:0;mso-width-relative:margin;mso-height-relative:margin;v-text-anchor:middle" o:gfxdata="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" adj="18698" fillcolor="#4472c4 [3204]" strokecolor="#1f3763 [1604]" strokeweight="1pt">
+              <v:shape w14:anchorId="15A549DB" id="Flecha derecha 86" o:spid="_x0000_s1026" type="#_x0000_t13" style="position:absolute;margin-left:213.75pt;margin-top:124.3pt;width:16pt;height:4.3pt;rotation:-90;flip:x;z-index:251764736;visibility:visible;mso-wrap-style:square;mso-width-percent:0;mso-height-percent:0;mso-wrap-distance-left:9pt;mso-wrap-distance-top:0;mso-wrap-distance-right:9pt;mso-wrap-distance-bottom:0;mso-position-horizontal:absolute;mso-position-horizontal-relative:margin;mso-position-vertical:absolute;mso-position-vertical-relative:text;mso-width-percent:0;mso-height-percent:0;mso-width-relative:margin;mso-height-relative:margin;v-text-anchor:middle" o:gfxdata="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" adj="18698" fillcolor="#4472c4 [3204]" strokecolor="#1f3763 [1604]" strokeweight="1pt">
                 <w10:wrap anchorx="margin"/>
               </v:shape>
             </w:pict>
@@ -10951,7 +10951,7 @@
           </mc:Choice>
           <mc:Fallback>
             <w:pict>
-              <v:shape w14:anchorId="4E76C6FE" id="Flecha derecha 94" o:spid="_x0000_s1026" type="#_x0000_t13" style="position:absolute;margin-left:272.8pt;margin-top:3.8pt;width:17.25pt;height:5.3pt;flip:x;z-index:251772928;visibility:visible;mso-wrap-style:square;mso-width-percent:0;mso-height-percent:0;mso-wrap-distance-left:9pt;mso-wrap-distance-top:0;mso-wrap-distance-right:9pt;mso-wrap-distance-bottom:0;mso-position-horizontal:absolute;mso-position-horizontal-relative:margin;mso-position-vertical:absolute;mso-position-vertical-relative:text;mso-width-percent:0;mso-height-percent:0;mso-width-relative:margin;mso-height-relative:margin;v-text-anchor:middle" o:gfxdata="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" adj="18267" fillcolor="#4472c4 [3204]" strokecolor="#1f3763 [1604]" strokeweight="1pt">
+              <v:shape w14:anchorId="2C7B64A4" id="Flecha derecha 94" o:spid="_x0000_s1026" type="#_x0000_t13" style="position:absolute;margin-left:272.8pt;margin-top:3.8pt;width:17.25pt;height:5.3pt;flip:x;z-index:251772928;visibility:visible;mso-wrap-style:square;mso-width-percent:0;mso-height-percent:0;mso-wrap-distance-left:9pt;mso-wrap-distance-top:0;mso-wrap-distance-right:9pt;mso-wrap-distance-bottom:0;mso-position-horizontal:absolute;mso-position-horizontal-relative:margin;mso-position-vertical:absolute;mso-position-vertical-relative:text;mso-width-percent:0;mso-height-percent:0;mso-width-relative:margin;mso-height-relative:margin;v-text-anchor:middle" o:gfxdata="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" adj="18267" fillcolor="#4472c4 [3204]" strokecolor="#1f3763 [1604]" strokeweight="1pt">
                 <w10:wrap anchorx="margin"/>
               </v:shape>
             </w:pict>
@@ -11026,7 +11026,7 @@
           </mc:Choice>
           <mc:Fallback>
             <w:pict>
-              <v:shape w14:anchorId="1C6810E1" id="Flecha derecha 107" o:spid="_x0000_s1026" type="#_x0000_t13" style="position:absolute;margin-left:314.05pt;margin-top:16.7pt;width:16pt;height:4.3pt;rotation:-90;flip:x;z-index:251786240;visibility:visible;mso-wrap-style:square;mso-width-percent:0;mso-height-percent:0;mso-wrap-distance-left:9pt;mso-wrap-distance-top:0;mso-wrap-distance-right:9pt;mso-wrap-distance-bottom:0;mso-position-horizontal:absolute;mso-position-horizontal-relative:margin;mso-position-vertical:absolute;mso-position-vertical-relative:text;mso-width-percent:0;mso-height-percent:0;mso-width-relative:margin;mso-height-relative:margin;v-text-anchor:middle" o:gfxdata="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" adj="18698" fillcolor="#4472c4 [3204]" strokecolor="#1f3763 [1604]" strokeweight="1pt">
+              <v:shape w14:anchorId="327E7A64" id="Flecha derecha 107" o:spid="_x0000_s1026" type="#_x0000_t13" style="position:absolute;margin-left:314.05pt;margin-top:16.7pt;width:16pt;height:4.3pt;rotation:-90;flip:x;z-index:251786240;visibility:visible;mso-wrap-style:square;mso-width-percent:0;mso-height-percent:0;mso-wrap-distance-left:9pt;mso-wrap-distance-top:0;mso-wrap-distance-right:9pt;mso-wrap-distance-bottom:0;mso-position-horizontal:absolute;mso-position-horizontal-relative:margin;mso-position-vertical:absolute;mso-position-vertical-relative:text;mso-width-percent:0;mso-height-percent:0;mso-width-relative:margin;mso-height-relative:margin;v-text-anchor:middle" o:gfxdata="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" adj="18698" fillcolor="#4472c4 [3204]" strokecolor="#1f3763 [1604]" strokeweight="1pt">
                 <w10:wrap anchorx="margin"/>
               </v:shape>
             </w:pict>
@@ -11099,7 +11099,7 @@
           </mc:Choice>
           <mc:Fallback>
             <w:pict>
-              <v:shape w14:anchorId="17F585EC" id="Flecha derecha 106" o:spid="_x0000_s1026" type="#_x0000_t13" style="position:absolute;margin-left:327.45pt;margin-top:16.6pt;width:15.35pt;height:4.15pt;rotation:90;z-index:251785216;visibility:visible;mso-wrap-style:square;mso-width-percent:0;mso-height-percent:0;mso-wrap-distance-left:9pt;mso-wrap-distance-top:0;mso-wrap-distance-right:9pt;mso-wrap-distance-bottom:0;mso-position-horizontal:absolute;mso-position-horizontal-relative:margin;mso-position-vertical:absolute;mso-position-vertical-relative:text;mso-width-percent:0;mso-height-percent:0;mso-width-relative:margin;mso-height-relative:margin;v-text-anchor:middle" o:gfxdata="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" adj="18680" fillcolor="#4472c4 [3204]" strokecolor="#1f3763 [1604]" strokeweight="1pt">
+              <v:shape w14:anchorId="6AAFBE54" id="Flecha derecha 106" o:spid="_x0000_s1026" type="#_x0000_t13" style="position:absolute;margin-left:327.45pt;margin-top:16.6pt;width:15.35pt;height:4.15pt;rotation:90;z-index:251785216;visibility:visible;mso-wrap-style:square;mso-width-percent:0;mso-height-percent:0;mso-wrap-distance-left:9pt;mso-wrap-distance-top:0;mso-wrap-distance-right:9pt;mso-wrap-distance-bottom:0;mso-position-horizontal:absolute;mso-position-horizontal-relative:margin;mso-position-vertical:absolute;mso-position-vertical-relative:text;mso-width-percent:0;mso-height-percent:0;mso-width-relative:margin;mso-height-relative:margin;v-text-anchor:middle" o:gfxdata="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" adj="18680" fillcolor="#4472c4 [3204]" strokecolor="#1f3763 [1604]" strokeweight="1pt">
                 <w10:wrap anchorx="margin"/>
               </v:shape>
             </w:pict>
@@ -11174,7 +11174,7 @@
           </mc:Choice>
           <mc:Fallback>
             <w:pict>
-              <v:shape w14:anchorId="4E13FD01" id="Flecha derecha 98" o:spid="_x0000_s1026" type="#_x0000_t13" style="position:absolute;margin-left:363.05pt;margin-top:16.15pt;width:17.95pt;height:4.6pt;z-index:251779072;visibility:visible;mso-wrap-style:square;mso-width-percent:0;mso-height-percent:0;mso-wrap-distance-left:9pt;mso-wrap-distance-top:0;mso-wrap-distance-right:9pt;mso-wrap-distance-bottom:0;mso-position-horizontal:absolute;mso-position-horizontal-relative:margin;mso-position-vertical:absolute;mso-position-vertical-relative:text;mso-width-percent:0;mso-height-percent:0;mso-width-relative:margin;mso-height-relative:margin;v-text-anchor:middle" o:gfxdata="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" adj="18832" fillcolor="#4472c4 [3204]" strokecolor="#1f3763 [1604]" strokeweight="1pt">
+              <v:shape w14:anchorId="5A013176" id="Flecha derecha 98" o:spid="_x0000_s1026" type="#_x0000_t13" style="position:absolute;margin-left:363.05pt;margin-top:16.15pt;width:17.95pt;height:4.6pt;z-index:251779072;visibility:visible;mso-wrap-style:square;mso-width-percent:0;mso-height-percent:0;mso-wrap-distance-left:9pt;mso-wrap-distance-top:0;mso-wrap-distance-right:9pt;mso-wrap-distance-bottom:0;mso-position-horizontal:absolute;mso-position-horizontal-relative:margin;mso-position-vertical:absolute;mso-position-vertical-relative:text;mso-width-percent:0;mso-height-percent:0;mso-width-relative:margin;mso-height-relative:margin;v-text-anchor:middle" o:gfxdata="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" adj="18832" fillcolor="#4472c4 [3204]" strokecolor="#1f3763 [1604]" strokeweight="1pt">
                 <w10:wrap anchorx="margin"/>
               </v:shape>
             </w:pict>
@@ -11480,7 +11480,7 @@
           </mc:Choice>
           <mc:Fallback>
             <w:pict>
-              <v:shape w14:anchorId="1E8D583A" id="Flecha derecha 99" o:spid="_x0000_s1026" type="#_x0000_t13" style="position:absolute;margin-left:362.2pt;margin-top:4.8pt;width:17.25pt;height:5.3pt;flip:x;z-index:251780096;visibility:visible;mso-wrap-style:square;mso-width-percent:0;mso-height-percent:0;mso-wrap-distance-left:9pt;mso-wrap-distance-top:0;mso-wrap-distance-right:9pt;mso-wrap-distance-bottom:0;mso-position-horizontal:absolute;mso-position-horizontal-relative:margin;mso-position-vertical:absolute;mso-position-vertical-relative:text;mso-width-percent:0;mso-height-percent:0;mso-width-relative:margin;mso-height-relative:margin;v-text-anchor:middle" o:gfxdata="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" adj="18267" fillcolor="#4472c4 [3204]" strokecolor="#1f3763 [1604]" strokeweight="1pt">
+              <v:shape w14:anchorId="54049867" id="Flecha derecha 99" o:spid="_x0000_s1026" type="#_x0000_t13" style="position:absolute;margin-left:362.2pt;margin-top:4.8pt;width:17.25pt;height:5.3pt;flip:x;z-index:251780096;visibility:visible;mso-wrap-style:square;mso-width-percent:0;mso-height-percent:0;mso-wrap-distance-left:9pt;mso-wrap-distance-top:0;mso-wrap-distance-right:9pt;mso-wrap-distance-bottom:0;mso-position-horizontal:absolute;mso-position-horizontal-relative:margin;mso-position-vertical:absolute;mso-position-vertical-relative:text;mso-width-percent:0;mso-height-percent:0;mso-width-relative:margin;mso-height-relative:margin;v-text-anchor:middle" o:gfxdata="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" adj="18267" fillcolor="#4472c4 [3204]" strokecolor="#1f3763 [1604]" strokeweight="1pt">
                 <w10:wrap anchorx="margin"/>
               </v:shape>
             </w:pict>
@@ -11555,7 +11555,7 @@
           </mc:Choice>
           <mc:Fallback>
             <w:pict>
-              <v:shape w14:anchorId="36A7A2E9" id="Flecha derecha 105" o:spid="_x0000_s1026" type="#_x0000_t13" style="position:absolute;margin-left:314.5pt;margin-top:2.45pt;width:16pt;height:4.3pt;rotation:-90;flip:x;z-index:251783168;visibility:visible;mso-wrap-style:square;mso-width-percent:0;mso-height-percent:0;mso-wrap-distance-left:9pt;mso-wrap-distance-top:0;mso-wrap-distance-right:9pt;mso-wrap-distance-bottom:0;mso-position-horizontal:absolute;mso-position-horizontal-relative:margin;mso-position-vertical:absolute;mso-position-vertical-relative:text;mso-width-percent:0;mso-height-percent:0;mso-width-relative:margin;mso-height-relative:margin;v-text-anchor:middle" o:gfxdata="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" adj="18698" fillcolor="#4472c4 [3204]" strokecolor="#1f3763 [1604]" strokeweight="1pt">
+              <v:shape w14:anchorId="2C6C2693" id="Flecha derecha 105" o:spid="_x0000_s1026" type="#_x0000_t13" style="position:absolute;margin-left:314.5pt;margin-top:2.45pt;width:16pt;height:4.3pt;rotation:-90;flip:x;z-index:251783168;visibility:visible;mso-wrap-style:square;mso-width-percent:0;mso-height-percent:0;mso-wrap-distance-left:9pt;mso-wrap-distance-top:0;mso-wrap-distance-right:9pt;mso-wrap-distance-bottom:0;mso-position-horizontal:absolute;mso-position-horizontal-relative:margin;mso-position-vertical:absolute;mso-position-vertical-relative:text;mso-width-percent:0;mso-height-percent:0;mso-width-relative:margin;mso-height-relative:margin;v-text-anchor:middle" o:gfxdata="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" adj="18698" fillcolor="#4472c4 [3204]" strokecolor="#1f3763 [1604]" strokeweight="1pt">
                 <w10:wrap anchorx="margin"/>
               </v:shape>
             </w:pict>
@@ -11628,7 +11628,7 @@
           </mc:Choice>
           <mc:Fallback>
             <w:pict>
-              <v:shape w14:anchorId="2F9EA7A2" id="Flecha derecha 104" o:spid="_x0000_s1026" type="#_x0000_t13" style="position:absolute;margin-left:327.9pt;margin-top:1.85pt;width:15.35pt;height:4.15pt;rotation:90;z-index:251782144;visibility:visible;mso-wrap-style:square;mso-width-percent:0;mso-height-percent:0;mso-wrap-distance-left:9pt;mso-wrap-distance-top:0;mso-wrap-distance-right:9pt;mso-wrap-distance-bottom:0;mso-position-horizontal:absolute;mso-position-horizontal-relative:margin;mso-position-vertical:absolute;mso-position-vertical-relative:text;mso-width-percent:0;mso-height-percent:0;mso-width-relative:margin;mso-height-relative:margin;v-text-anchor:middle" o:gfxdata="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" adj="18680" fillcolor="#4472c4 [3204]" strokecolor="#1f3763 [1604]" strokeweight="1pt">
+              <v:shape w14:anchorId="1B80E18A" id="Flecha derecha 104" o:spid="_x0000_s1026" type="#_x0000_t13" style="position:absolute;margin-left:327.9pt;margin-top:1.85pt;width:15.35pt;height:4.15pt;rotation:90;z-index:251782144;visibility:visible;mso-wrap-style:square;mso-width-percent:0;mso-height-percent:0;mso-wrap-distance-left:9pt;mso-wrap-distance-top:0;mso-wrap-distance-right:9pt;mso-wrap-distance-bottom:0;mso-position-horizontal:absolute;mso-position-horizontal-relative:margin;mso-position-vertical:absolute;mso-position-vertical-relative:text;mso-width-percent:0;mso-height-percent:0;mso-width-relative:margin;mso-height-relative:margin;v-text-anchor:middle" o:gfxdata="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" adj="18680" fillcolor="#4472c4 [3204]" strokecolor="#1f3763 [1604]" strokeweight="1pt">
                 <w10:wrap anchorx="margin"/>
               </v:shape>
             </w:pict>
@@ -12903,7 +12903,7 @@
           </mc:Choice>
           <mc:Fallback>
             <w:pict>
-              <v:shape w14:anchorId="74520C2C" id="Flecha derecha 109" o:spid="_x0000_s1026" type="#_x0000_t13" style="position:absolute;margin-left:273.6pt;margin-top:15.15pt;width:17.95pt;height:4.6pt;z-index:251798528;visibility:visible;mso-wrap-style:square;mso-width-percent:0;mso-height-percent:0;mso-wrap-distance-left:9pt;mso-wrap-distance-top:0;mso-wrap-distance-right:9pt;mso-wrap-distance-bottom:0;mso-position-horizontal:absolute;mso-position-horizontal-relative:margin;mso-position-vertical:absolute;mso-position-vertical-relative:text;mso-width-percent:0;mso-height-percent:0;mso-width-relative:margin;mso-height-relative:margin;v-text-anchor:middle" o:gfxdata="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" adj="18832" fillcolor="#4472c4 [3204]" strokecolor="#1f3763 [1604]" strokeweight="1pt">
+              <v:shape w14:anchorId="34AA5BCB" id="Flecha derecha 109" o:spid="_x0000_s1026" type="#_x0000_t13" style="position:absolute;margin-left:273.6pt;margin-top:15.15pt;width:17.95pt;height:4.6pt;z-index:251798528;visibility:visible;mso-wrap-style:square;mso-width-percent:0;mso-height-percent:0;mso-wrap-distance-left:9pt;mso-wrap-distance-top:0;mso-wrap-distance-right:9pt;mso-wrap-distance-bottom:0;mso-position-horizontal:absolute;mso-position-horizontal-relative:margin;mso-position-vertical:absolute;mso-position-vertical-relative:text;mso-width-percent:0;mso-height-percent:0;mso-width-relative:margin;mso-height-relative:margin;v-text-anchor:middle" o:gfxdata="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" adj="18832" fillcolor="#4472c4 [3204]" strokecolor="#1f3763 [1604]" strokeweight="1pt">
                 <w10:wrap anchorx="margin"/>
               </v:shape>
             </w:pict>
@@ -12976,7 +12976,7 @@
           </mc:Choice>
           <mc:Fallback>
             <w:pict>
-              <v:shape w14:anchorId="3070D0ED" id="Flecha derecha 110" o:spid="_x0000_s1026" type="#_x0000_t13" style="position:absolute;margin-left:166.45pt;margin-top:15.75pt;width:17.95pt;height:4.6pt;z-index:251795456;visibility:visible;mso-wrap-style:square;mso-width-percent:0;mso-height-percent:0;mso-wrap-distance-left:9pt;mso-wrap-distance-top:0;mso-wrap-distance-right:9pt;mso-wrap-distance-bottom:0;mso-position-horizontal:absolute;mso-position-horizontal-relative:margin;mso-position-vertical:absolute;mso-position-vertical-relative:text;mso-width-percent:0;mso-height-percent:0;mso-width-relative:margin;mso-height-relative:margin;v-text-anchor:middle" o:gfxdata="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" adj="18832" fillcolor="#4472c4 [3204]" strokecolor="#1f3763 [1604]" strokeweight="1pt">
+              <v:shape w14:anchorId="75554782" id="Flecha derecha 110" o:spid="_x0000_s1026" type="#_x0000_t13" style="position:absolute;margin-left:166.45pt;margin-top:15.75pt;width:17.95pt;height:4.6pt;z-index:251795456;visibility:visible;mso-wrap-style:square;mso-width-percent:0;mso-height-percent:0;mso-wrap-distance-left:9pt;mso-wrap-distance-top:0;mso-wrap-distance-right:9pt;mso-wrap-distance-bottom:0;mso-position-horizontal:absolute;mso-position-horizontal-relative:margin;mso-position-vertical:absolute;mso-position-vertical-relative:text;mso-width-percent:0;mso-height-percent:0;mso-width-relative:margin;mso-height-relative:margin;v-text-anchor:middle" o:gfxdata="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" adj="18832" fillcolor="#4472c4 [3204]" strokecolor="#1f3763 [1604]" strokeweight="1pt">
                 <w10:wrap anchorx="margin"/>
               </v:shape>
             </w:pict>
@@ -13304,7 +13304,7 @@
           </mc:Choice>
           <mc:Fallback>
             <w:pict>
-              <v:shape w14:anchorId="03CEEB89" id="Flecha derecha 112" o:spid="_x0000_s1026" type="#_x0000_t13" style="position:absolute;margin-left:165.6pt;margin-top:26.9pt;width:17.2pt;height:5.3pt;flip:x;z-index:251796480;visibility:visible;mso-wrap-style:square;mso-width-percent:0;mso-height-percent:0;mso-wrap-distance-left:9pt;mso-wrap-distance-top:0;mso-wrap-distance-right:9pt;mso-wrap-distance-bottom:0;mso-position-horizontal:absolute;mso-position-horizontal-relative:margin;mso-position-vertical:absolute;mso-position-vertical-relative:text;mso-width-percent:0;mso-height-percent:0;mso-width-relative:margin;mso-height-relative:margin;v-text-anchor:middle" o:gfxdata="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" adj="18272" fillcolor="#4472c4 [3204]" strokecolor="#1f3763 [1604]" strokeweight="1pt">
+              <v:shape w14:anchorId="235C0134" id="Flecha derecha 112" o:spid="_x0000_s1026" type="#_x0000_t13" style="position:absolute;margin-left:165.6pt;margin-top:26.9pt;width:17.2pt;height:5.3pt;flip:x;z-index:251796480;visibility:visible;mso-wrap-style:square;mso-width-percent:0;mso-height-percent:0;mso-wrap-distance-left:9pt;mso-wrap-distance-top:0;mso-wrap-distance-right:9pt;mso-wrap-distance-bottom:0;mso-position-horizontal:absolute;mso-position-horizontal-relative:margin;mso-position-vertical:absolute;mso-position-vertical-relative:text;mso-width-percent:0;mso-height-percent:0;mso-width-relative:margin;mso-height-relative:margin;v-text-anchor:middle" o:gfxdata="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" adj="18272" fillcolor="#4472c4 [3204]" strokecolor="#1f3763 [1604]" strokeweight="1pt">
                 <w10:wrap anchorx="margin"/>
               </v:shape>
             </w:pict>
@@ -13678,7 +13678,7 @@
           </mc:Choice>
           <mc:Fallback>
             <w:pict>
-              <v:shape w14:anchorId="67E5D8A7" id="Flecha derecha 114" o:spid="_x0000_s1026" type="#_x0000_t13" style="position:absolute;margin-left:226.9pt;margin-top:52.85pt;width:15.35pt;height:4.15pt;rotation:90;z-index:251790336;visibility:visible;mso-wrap-style:square;mso-width-percent:0;mso-height-percent:0;mso-wrap-distance-left:9pt;mso-wrap-distance-top:0;mso-wrap-distance-right:9pt;mso-wrap-distance-bottom:0;mso-position-horizontal:absolute;mso-position-horizontal-relative:margin;mso-position-vertical:absolute;mso-position-vertical-relative:text;mso-width-percent:0;mso-height-percent:0;mso-width-relative:margin;mso-height-relative:margin;v-text-anchor:middle" o:gfxdata="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" adj="18680" fillcolor="#4472c4 [3204]" strokecolor="#1f3763 [1604]" strokeweight="1pt">
+              <v:shape w14:anchorId="7E5C49F3" id="Flecha derecha 114" o:spid="_x0000_s1026" type="#_x0000_t13" style="position:absolute;margin-left:226.9pt;margin-top:52.85pt;width:15.35pt;height:4.15pt;rotation:90;z-index:251790336;visibility:visible;mso-wrap-style:square;mso-width-percent:0;mso-height-percent:0;mso-wrap-distance-left:9pt;mso-wrap-distance-top:0;mso-wrap-distance-right:9pt;mso-wrap-distance-bottom:0;mso-position-horizontal:absolute;mso-position-horizontal-relative:margin;mso-position-vertical:absolute;mso-position-vertical-relative:text;mso-width-percent:0;mso-height-percent:0;mso-width-relative:margin;mso-height-relative:margin;v-text-anchor:middle" o:gfxdata="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" adj="18680" fillcolor="#4472c4 [3204]" strokecolor="#1f3763 [1604]" strokeweight="1pt">
                 <w10:wrap anchorx="margin"/>
               </v:shape>
             </w:pict>
@@ -13751,7 +13751,7 @@
           </mc:Choice>
           <mc:Fallback>
             <w:pict>
-              <v:shape w14:anchorId="5C889223" id="Flecha derecha 115" o:spid="_x0000_s1026" type="#_x0000_t13" style="position:absolute;margin-left:213.55pt;margin-top:53.55pt;width:16pt;height:4.3pt;rotation:-90;flip:x;z-index:251791360;visibility:visible;mso-wrap-style:square;mso-width-percent:0;mso-height-percent:0;mso-wrap-distance-left:9pt;mso-wrap-distance-top:0;mso-wrap-distance-right:9pt;mso-wrap-distance-bottom:0;mso-position-horizontal:absolute;mso-position-horizontal-relative:margin;mso-position-vertical:absolute;mso-position-vertical-relative:text;mso-width-percent:0;mso-height-percent:0;mso-width-relative:margin;mso-height-relative:margin;v-text-anchor:middle" o:gfxdata="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" adj="18698" fillcolor="#4472c4 [3204]" strokecolor="#1f3763 [1604]" strokeweight="1pt">
+              <v:shape w14:anchorId="21791D1D" id="Flecha derecha 115" o:spid="_x0000_s1026" type="#_x0000_t13" style="position:absolute;margin-left:213.55pt;margin-top:53.55pt;width:16pt;height:4.3pt;rotation:-90;flip:x;z-index:251791360;visibility:visible;mso-wrap-style:square;mso-width-percent:0;mso-height-percent:0;mso-wrap-distance-left:9pt;mso-wrap-distance-top:0;mso-wrap-distance-right:9pt;mso-wrap-distance-bottom:0;mso-position-horizontal:absolute;mso-position-horizontal-relative:margin;mso-position-vertical:absolute;mso-position-vertical-relative:text;mso-width-percent:0;mso-height-percent:0;mso-width-relative:margin;mso-height-relative:margin;v-text-anchor:middle" o:gfxdata="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" adj="18698" fillcolor="#4472c4 [3204]" strokecolor="#1f3763 [1604]" strokeweight="1pt">
                 <w10:wrap anchorx="margin"/>
               </v:shape>
             </w:pict>
@@ -14037,7 +14037,7 @@
           </mc:Choice>
           <mc:Fallback>
             <w:pict>
-              <v:shape w14:anchorId="4AF3F116" id="Flecha derecha 117" o:spid="_x0000_s1026" type="#_x0000_t13" style="position:absolute;margin-left:227.15pt;margin-top:122.3pt;width:15.35pt;height:4.15pt;rotation:90;z-index:251793408;visibility:visible;mso-wrap-style:square;mso-width-percent:0;mso-height-percent:0;mso-wrap-distance-left:9pt;mso-wrap-distance-top:0;mso-wrap-distance-right:9pt;mso-wrap-distance-bottom:0;mso-position-horizontal:absolute;mso-position-horizontal-relative:margin;mso-position-vertical:absolute;mso-position-vertical-relative:text;mso-width-percent:0;mso-height-percent:0;mso-width-relative:margin;mso-height-relative:margin;v-text-anchor:middle" o:gfxdata="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" adj="18680" fillcolor="#4472c4 [3204]" strokecolor="#1f3763 [1604]" strokeweight="1pt">
+              <v:shape w14:anchorId="75961228" id="Flecha derecha 117" o:spid="_x0000_s1026" type="#_x0000_t13" style="position:absolute;margin-left:227.15pt;margin-top:122.3pt;width:15.35pt;height:4.15pt;rotation:90;z-index:251793408;visibility:visible;mso-wrap-style:square;mso-width-percent:0;mso-height-percent:0;mso-wrap-distance-left:9pt;mso-wrap-distance-top:0;mso-wrap-distance-right:9pt;mso-wrap-distance-bottom:0;mso-position-horizontal:absolute;mso-position-horizontal-relative:margin;mso-position-vertical:absolute;mso-position-vertical-relative:text;mso-width-percent:0;mso-height-percent:0;mso-width-relative:margin;mso-height-relative:margin;v-text-anchor:middle" o:gfxdata="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" adj="18680" fillcolor="#4472c4 [3204]" strokecolor="#1f3763 [1604]" strokeweight="1pt">
                 <w10:wrap anchorx="margin"/>
               </v:shape>
             </w:pict>
@@ -14110,7 +14110,7 @@
           </mc:Choice>
           <mc:Fallback>
             <w:pict>
-              <v:shape w14:anchorId="3E7E34B0" id="Flecha derecha 118" o:spid="_x0000_s1026" type="#_x0000_t13" style="position:absolute;margin-left:213.75pt;margin-top:124.3pt;width:16pt;height:4.3pt;rotation:-90;flip:x;z-index:251794432;visibility:visible;mso-wrap-style:square;mso-width-percent:0;mso-height-percent:0;mso-wrap-distance-left:9pt;mso-wrap-distance-top:0;mso-wrap-distance-right:9pt;mso-wrap-distance-bottom:0;mso-position-horizontal:absolute;mso-position-horizontal-relative:margin;mso-position-vertical:absolute;mso-position-vertical-relative:text;mso-width-percent:0;mso-height-percent:0;mso-width-relative:margin;mso-height-relative:margin;v-text-anchor:middle" o:gfxdata="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" adj="18698" fillcolor="#4472c4 [3204]" strokecolor="#1f3763 [1604]" strokeweight="1pt">
+              <v:shape w14:anchorId="4290C85F" id="Flecha derecha 118" o:spid="_x0000_s1026" type="#_x0000_t13" style="position:absolute;margin-left:213.75pt;margin-top:124.3pt;width:16pt;height:4.3pt;rotation:-90;flip:x;z-index:251794432;visibility:visible;mso-wrap-style:square;mso-width-percent:0;mso-height-percent:0;mso-wrap-distance-left:9pt;mso-wrap-distance-top:0;mso-wrap-distance-right:9pt;mso-wrap-distance-bottom:0;mso-position-horizontal:absolute;mso-position-horizontal-relative:margin;mso-position-vertical:absolute;mso-position-vertical-relative:text;mso-width-percent:0;mso-height-percent:0;mso-width-relative:margin;mso-height-relative:margin;v-text-anchor:middle" o:gfxdata="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" adj="18698" fillcolor="#4472c4 [3204]" strokecolor="#1f3763 [1604]" strokeweight="1pt">
                 <w10:wrap anchorx="margin"/>
               </v:shape>
             </w:pict>
@@ -14384,7 +14384,7 @@
           </mc:Choice>
           <mc:Fallback>
             <w:pict>
-              <v:shape w14:anchorId="5E3D10CB" id="Flecha derecha 120" o:spid="_x0000_s1026" type="#_x0000_t13" style="position:absolute;margin-left:272.8pt;margin-top:3.8pt;width:17.25pt;height:5.3pt;flip:x;z-index:251799552;visibility:visible;mso-wrap-style:square;mso-width-percent:0;mso-height-percent:0;mso-wrap-distance-left:9pt;mso-wrap-distance-top:0;mso-wrap-distance-right:9pt;mso-wrap-distance-bottom:0;mso-position-horizontal:absolute;mso-position-horizontal-relative:margin;mso-position-vertical:absolute;mso-position-vertical-relative:text;mso-width-percent:0;mso-height-percent:0;mso-width-relative:margin;mso-height-relative:margin;v-text-anchor:middle" o:gfxdata="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" adj="18267" fillcolor="#4472c4 [3204]" strokecolor="#1f3763 [1604]" strokeweight="1pt">
+              <v:shape w14:anchorId="0D6084A7" id="Flecha derecha 120" o:spid="_x0000_s1026" type="#_x0000_t13" style="position:absolute;margin-left:272.8pt;margin-top:3.8pt;width:17.25pt;height:5.3pt;flip:x;z-index:251799552;visibility:visible;mso-wrap-style:square;mso-width-percent:0;mso-height-percent:0;mso-wrap-distance-left:9pt;mso-wrap-distance-top:0;mso-wrap-distance-right:9pt;mso-wrap-distance-bottom:0;mso-position-horizontal:absolute;mso-position-horizontal-relative:margin;mso-position-vertical:absolute;mso-position-vertical-relative:text;mso-width-percent:0;mso-height-percent:0;mso-width-relative:margin;mso-height-relative:margin;v-text-anchor:middle" o:gfxdata="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" adj="18267" fillcolor="#4472c4 [3204]" strokecolor="#1f3763 [1604]" strokeweight="1pt">
                 <w10:wrap anchorx="margin"/>
               </v:shape>
             </w:pict>
@@ -14459,7 +14459,7 @@
           </mc:Choice>
           <mc:Fallback>
             <w:pict>
-              <v:shape w14:anchorId="424575FC" id="Flecha derecha 121" o:spid="_x0000_s1026" type="#_x0000_t13" style="position:absolute;margin-left:314.05pt;margin-top:16.7pt;width:16pt;height:4.3pt;rotation:-90;flip:x;z-index:251808768;visibility:visible;mso-wrap-style:square;mso-width-percent:0;mso-height-percent:0;mso-wrap-distance-left:9pt;mso-wrap-distance-top:0;mso-wrap-distance-right:9pt;mso-wrap-distance-bottom:0;mso-position-horizontal:absolute;mso-position-horizontal-relative:margin;mso-position-vertical:absolute;mso-position-vertical-relative:text;mso-width-percent:0;mso-height-percent:0;mso-width-relative:margin;mso-height-relative:margin;v-text-anchor:middle" o:gfxdata="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" adj="18698" fillcolor="#4472c4 [3204]" strokecolor="#1f3763 [1604]" strokeweight="1pt">
+              <v:shape w14:anchorId="43999AB0" id="Flecha derecha 121" o:spid="_x0000_s1026" type="#_x0000_t13" style="position:absolute;margin-left:314.05pt;margin-top:16.7pt;width:16pt;height:4.3pt;rotation:-90;flip:x;z-index:251808768;visibility:visible;mso-wrap-style:square;mso-width-percent:0;mso-height-percent:0;mso-wrap-distance-left:9pt;mso-wrap-distance-top:0;mso-wrap-distance-right:9pt;mso-wrap-distance-bottom:0;mso-position-horizontal:absolute;mso-position-horizontal-relative:margin;mso-position-vertical:absolute;mso-position-vertical-relative:text;mso-width-percent:0;mso-height-percent:0;mso-width-relative:margin;mso-height-relative:margin;v-text-anchor:middle" o:gfxdata="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" adj="18698" fillcolor="#4472c4 [3204]" strokecolor="#1f3763 [1604]" strokeweight="1pt">
                 <w10:wrap anchorx="margin"/>
               </v:shape>
             </w:pict>
@@ -14532,7 +14532,7 @@
           </mc:Choice>
           <mc:Fallback>
             <w:pict>
-              <v:shape w14:anchorId="48F4BBDA" id="Flecha derecha 122" o:spid="_x0000_s1026" type="#_x0000_t13" style="position:absolute;margin-left:327.45pt;margin-top:16.6pt;width:15.35pt;height:4.15pt;rotation:90;z-index:251807744;visibility:visible;mso-wrap-style:square;mso-width-percent:0;mso-height-percent:0;mso-wrap-distance-left:9pt;mso-wrap-distance-top:0;mso-wrap-distance-right:9pt;mso-wrap-distance-bottom:0;mso-position-horizontal:absolute;mso-position-horizontal-relative:margin;mso-position-vertical:absolute;mso-position-vertical-relative:text;mso-width-percent:0;mso-height-percent:0;mso-width-relative:margin;mso-height-relative:margin;v-text-anchor:middle" o:gfxdata="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" adj="18680" fillcolor="#4472c4 [3204]" strokecolor="#1f3763 [1604]" strokeweight="1pt">
+              <v:shape w14:anchorId="16A173A7" id="Flecha derecha 122" o:spid="_x0000_s1026" type="#_x0000_t13" style="position:absolute;margin-left:327.45pt;margin-top:16.6pt;width:15.35pt;height:4.15pt;rotation:90;z-index:251807744;visibility:visible;mso-wrap-style:square;mso-width-percent:0;mso-height-percent:0;mso-wrap-distance-left:9pt;mso-wrap-distance-top:0;mso-wrap-distance-right:9pt;mso-wrap-distance-bottom:0;mso-position-horizontal:absolute;mso-position-horizontal-relative:margin;mso-position-vertical:absolute;mso-position-vertical-relative:text;mso-width-percent:0;mso-height-percent:0;mso-width-relative:margin;mso-height-relative:margin;v-text-anchor:middle" o:gfxdata="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" adj="18680" fillcolor="#4472c4 [3204]" strokecolor="#1f3763 [1604]" strokeweight="1pt">
                 <w10:wrap anchorx="margin"/>
               </v:shape>
             </w:pict>
@@ -14607,7 +14607,7 @@
           </mc:Choice>
           <mc:Fallback>
             <w:pict>
-              <v:shape w14:anchorId="13F7B4D2" id="Flecha derecha 123" o:spid="_x0000_s1026" type="#_x0000_t13" style="position:absolute;margin-left:363.05pt;margin-top:16.15pt;width:17.95pt;height:4.6pt;z-index:251803648;visibility:visible;mso-wrap-style:square;mso-width-percent:0;mso-height-percent:0;mso-wrap-distance-left:9pt;mso-wrap-distance-top:0;mso-wrap-distance-right:9pt;mso-wrap-distance-bottom:0;mso-position-horizontal:absolute;mso-position-horizontal-relative:margin;mso-position-vertical:absolute;mso-position-vertical-relative:text;mso-width-percent:0;mso-height-percent:0;mso-width-relative:margin;mso-height-relative:margin;v-text-anchor:middle" o:gfxdata="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" adj="18832" fillcolor="#4472c4 [3204]" strokecolor="#1f3763 [1604]" strokeweight="1pt">
+              <v:shape w14:anchorId="33A43373" id="Flecha derecha 123" o:spid="_x0000_s1026" type="#_x0000_t13" style="position:absolute;margin-left:363.05pt;margin-top:16.15pt;width:17.95pt;height:4.6pt;z-index:251803648;visibility:visible;mso-wrap-style:square;mso-width-percent:0;mso-height-percent:0;mso-wrap-distance-left:9pt;mso-wrap-distance-top:0;mso-wrap-distance-right:9pt;mso-wrap-distance-bottom:0;mso-position-horizontal:absolute;mso-position-horizontal-relative:margin;mso-position-vertical:absolute;mso-position-vertical-relative:text;mso-width-percent:0;mso-height-percent:0;mso-width-relative:margin;mso-height-relative:margin;v-text-anchor:middle" o:gfxdata="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" adj="18832" fillcolor="#4472c4 [3204]" strokecolor="#1f3763 [1604]" strokeweight="1pt">
                 <w10:wrap anchorx="margin"/>
               </v:shape>
             </w:pict>
@@ -14913,7 +14913,7 @@
           </mc:Choice>
           <mc:Fallback>
             <w:pict>
-              <v:shape w14:anchorId="4AA748E7" id="Flecha derecha 125" o:spid="_x0000_s1026" type="#_x0000_t13" style="position:absolute;margin-left:362.2pt;margin-top:4.8pt;width:17.25pt;height:5.3pt;flip:x;z-index:251804672;visibility:visible;mso-wrap-style:square;mso-width-percent:0;mso-height-percent:0;mso-wrap-distance-left:9pt;mso-wrap-distance-top:0;mso-wrap-distance-right:9pt;mso-wrap-distance-bottom:0;mso-position-horizontal:absolute;mso-position-horizontal-relative:margin;mso-position-vertical:absolute;mso-position-vertical-relative:text;mso-width-percent:0;mso-height-percent:0;mso-width-relative:margin;mso-height-relative:margin;v-text-anchor:middle" o:gfxdata="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" adj="18267" fillcolor="#4472c4 [3204]" strokecolor="#1f3763 [1604]" strokeweight="1pt">
+              <v:shape w14:anchorId="3EEE8582" id="Flecha derecha 125" o:spid="_x0000_s1026" type="#_x0000_t13" style="position:absolute;margin-left:362.2pt;margin-top:4.8pt;width:17.25pt;height:5.3pt;flip:x;z-index:251804672;visibility:visible;mso-wrap-style:square;mso-width-percent:0;mso-height-percent:0;mso-wrap-distance-left:9pt;mso-wrap-distance-top:0;mso-wrap-distance-right:9pt;mso-wrap-distance-bottom:0;mso-position-horizontal:absolute;mso-position-horizontal-relative:margin;mso-position-vertical:absolute;mso-position-vertical-relative:text;mso-width-percent:0;mso-height-percent:0;mso-width-relative:margin;mso-height-relative:margin;v-text-anchor:middle" o:gfxdata="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" adj="18267" fillcolor="#4472c4 [3204]" strokecolor="#1f3763 [1604]" strokeweight="1pt">
                 <w10:wrap anchorx="margin"/>
               </v:shape>
             </w:pict>
@@ -14988,7 +14988,7 @@
           </mc:Choice>
           <mc:Fallback>
             <w:pict>
-              <v:shape w14:anchorId="49C9DBC2" id="Flecha derecha 126" o:spid="_x0000_s1026" type="#_x0000_t13" style="position:absolute;margin-left:314.5pt;margin-top:2.45pt;width:16pt;height:4.3pt;rotation:-90;flip:x;z-index:251806720;visibility:visible;mso-wrap-style:square;mso-width-percent:0;mso-height-percent:0;mso-wrap-distance-left:9pt;mso-wrap-distance-top:0;mso-wrap-distance-right:9pt;mso-wrap-distance-bottom:0;mso-position-horizontal:absolute;mso-position-horizontal-relative:margin;mso-position-vertical:absolute;mso-position-vertical-relative:text;mso-width-percent:0;mso-height-percent:0;mso-width-relative:margin;mso-height-relative:margin;v-text-anchor:middle" o:gfxdata="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" adj="18698" fillcolor="#4472c4 [3204]" strokecolor="#1f3763 [1604]" strokeweight="1pt">
+              <v:shape w14:anchorId="09328B2F" id="Flecha derecha 126" o:spid="_x0000_s1026" type="#_x0000_t13" style="position:absolute;margin-left:314.5pt;margin-top:2.45pt;width:16pt;height:4.3pt;rotation:-90;flip:x;z-index:251806720;visibility:visible;mso-wrap-style:square;mso-width-percent:0;mso-height-percent:0;mso-wrap-distance-left:9pt;mso-wrap-distance-top:0;mso-wrap-distance-right:9pt;mso-wrap-distance-bottom:0;mso-position-horizontal:absolute;mso-position-horizontal-relative:margin;mso-position-vertical:absolute;mso-position-vertical-relative:text;mso-width-percent:0;mso-height-percent:0;mso-width-relative:margin;mso-height-relative:margin;v-text-anchor:middle" o:gfxdata="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" adj="18698" fillcolor="#4472c4 [3204]" strokecolor="#1f3763 [1604]" strokeweight="1pt">
                 <w10:wrap anchorx="margin"/>
               </v:shape>
             </w:pict>
@@ -15061,7 +15061,7 @@
           </mc:Choice>
           <mc:Fallback>
             <w:pict>
-              <v:shape w14:anchorId="1B4FD6B6" id="Flecha derecha 127" o:spid="_x0000_s1026" type="#_x0000_t13" style="position:absolute;margin-left:327.9pt;margin-top:1.85pt;width:15.35pt;height:4.15pt;rotation:90;z-index:251805696;visibility:visible;mso-wrap-style:square;mso-width-percent:0;mso-height-percent:0;mso-wrap-distance-left:9pt;mso-wrap-distance-top:0;mso-wrap-distance-right:9pt;mso-wrap-distance-bottom:0;mso-position-horizontal:absolute;mso-position-horizontal-relative:margin;mso-position-vertical:absolute;mso-position-vertical-relative:text;mso-width-percent:0;mso-height-percent:0;mso-width-relative:margin;mso-height-relative:margin;v-text-anchor:middle" o:gfxdata="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" adj="18680" fillcolor="#4472c4 [3204]" strokecolor="#1f3763 [1604]" strokeweight="1pt">
+              <v:shape w14:anchorId="3B50E60A" id="Flecha derecha 127" o:spid="_x0000_s1026" type="#_x0000_t13" style="position:absolute;margin-left:327.9pt;margin-top:1.85pt;width:15.35pt;height:4.15pt;rotation:90;z-index:251805696;visibility:visible;mso-wrap-style:square;mso-width-percent:0;mso-height-percent:0;mso-wrap-distance-left:9pt;mso-wrap-distance-top:0;mso-wrap-distance-right:9pt;mso-wrap-distance-bottom:0;mso-position-horizontal:absolute;mso-position-horizontal-relative:margin;mso-position-vertical:absolute;mso-position-vertical-relative:text;mso-width-percent:0;mso-height-percent:0;mso-width-relative:margin;mso-height-relative:margin;v-text-anchor:middle" o:gfxdata="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" adj="18680" fillcolor="#4472c4 [3204]" strokecolor="#1f3763 [1604]" strokeweight="1pt">
                 <w10:wrap anchorx="margin"/>
               </v:shape>
             </w:pict>
@@ -15737,6 +15737,17 @@
                 <w:szCs w:val="16"/>
               </w:rPr>
             </w:pPr>
+          </w:p>
+          <w:p>
+            <w:pPr>
+              <w:jc w:val="center"/>
+              <w:rPr>
+                <w:b/>
+                <w:color w:val="2F5496" w:themeColor="accent1" w:themeShade="BF"/>
+                <w:sz w:val="16"/>
+                <w:szCs w:val="16"/>
+              </w:rPr>
+            </w:pPr>
             <w:r>
               <w:rPr>
                 <w:b/>
@@ -15772,7 +15783,6 @@
           </w:tcPr>
           <w:p>
             <w:pPr>
-              <w:jc w:val="center"/>
               <w:rPr>
                 <w:b/>
                 <w:color w:val="2F5496" w:themeColor="accent1" w:themeShade="BF"/>
@@ -15780,17 +15790,8 @@
                 <w:szCs w:val="16"/>
               </w:rPr>
             </w:pPr>
-          </w:p>
-          <w:p>
-            <w:pPr>
-              <w:jc w:val="center"/>
-              <w:rPr>
-                <w:b/>
-                <w:color w:val="2F5496" w:themeColor="accent1" w:themeShade="BF"/>
-                <w:sz w:val="16"/>
-                <w:szCs w:val="16"/>
-              </w:rPr>
-            </w:pPr>
+            <w:bookmarkStart w:id="0" w:name="_GoBack"/>
+            <w:bookmarkEnd w:id="0"/>
           </w:p>
           <w:p>
             <w:pPr>
@@ -15902,8 +15903,6 @@
             </w:r>
           </w:p>
         </w:tc>
-        <w:bookmarkStart w:id="0" w:name="_GoBack"/>
-        <w:bookmarkEnd w:id="0"/>
       </w:tr>
     </w:tbl>
     <w:p>

--- a/a1 Entrega Brew Tech/prueba desarrollador backend.docx
+++ b/a1 Entrega Brew Tech/prueba desarrollador backend.docx
@@ -341,84 +341,6 @@
           <w:bCs/>
         </w:rPr>
       </w:pPr>
-      <w:r>
-        <w:rPr>
-          <w:b/>
-          <w:bCs/>
-          <w:noProof/>
-          <w:lang w:eastAsia="es-CO"/>
-        </w:rPr>
-        <mc:AlternateContent>
-          <mc:Choice Requires="wps">
-            <w:drawing>
-              <wp:anchor distT="0" distB="0" distL="114300" distR="114300" simplePos="0" relativeHeight="251673600" behindDoc="0" locked="0" layoutInCell="1" allowOverlap="1" wp14:anchorId="01647BD9" wp14:editId="07933539">
-                <wp:simplePos x="0" y="0"/>
-                <wp:positionH relativeFrom="column">
-                  <wp:posOffset>442103</wp:posOffset>
-                </wp:positionH>
-                <wp:positionV relativeFrom="paragraph">
-                  <wp:posOffset>64241</wp:posOffset>
-                </wp:positionV>
-                <wp:extent cx="5200980" cy="2204074"/>
-                <wp:effectExtent l="0" t="0" r="19050" b="25400"/>
-                <wp:wrapNone/>
-                <wp:docPr id="10" name="Rectángulo 10"/>
-                <wp:cNvGraphicFramePr/>
-                <a:graphic xmlns:a="http://schemas.openxmlformats.org/drawingml/2006/main">
-                  <a:graphicData uri="http://schemas.microsoft.com/office/word/2010/wordprocessingShape">
-                    <wps:wsp>
-                      <wps:cNvSpPr/>
-                      <wps:spPr>
-                        <a:xfrm>
-                          <a:off x="0" y="0"/>
-                          <a:ext cx="5200980" cy="2204074"/>
-                        </a:xfrm>
-                        <a:prstGeom prst="rect">
-                          <a:avLst/>
-                        </a:prstGeom>
-                        <a:noFill/>
-                      </wps:spPr>
-                      <wps:style>
-                        <a:lnRef idx="2">
-                          <a:schemeClr val="accent1">
-                            <a:shade val="50000"/>
-                          </a:schemeClr>
-                        </a:lnRef>
-                        <a:fillRef idx="1">
-                          <a:schemeClr val="accent1"/>
-                        </a:fillRef>
-                        <a:effectRef idx="0">
-                          <a:schemeClr val="accent1"/>
-                        </a:effectRef>
-                        <a:fontRef idx="minor">
-                          <a:schemeClr val="lt1"/>
-                        </a:fontRef>
-                      </wps:style>
-                      <wps:bodyPr rot="0" spcFirstLastPara="0" vertOverflow="overflow" horzOverflow="overflow" vert="horz" wrap="square" lIns="91440" tIns="45720" rIns="91440" bIns="45720" numCol="1" spcCol="0" rtlCol="0" fromWordArt="0" anchor="ctr" anchorCtr="0" forceAA="0" compatLnSpc="1">
-                        <a:prstTxWarp prst="textNoShape">
-                          <a:avLst/>
-                        </a:prstTxWarp>
-                        <a:noAutofit/>
-                      </wps:bodyPr>
-                    </wps:wsp>
-                  </a:graphicData>
-                </a:graphic>
-                <wp14:sizeRelH relativeFrom="margin">
-                  <wp14:pctWidth>0</wp14:pctWidth>
-                </wp14:sizeRelH>
-                <wp14:sizeRelV relativeFrom="margin">
-                  <wp14:pctHeight>0</wp14:pctHeight>
-                </wp14:sizeRelV>
-              </wp:anchor>
-            </w:drawing>
-          </mc:Choice>
-          <mc:Fallback>
-            <w:pict>
-              <v:rect w14:anchorId="460D2F8E" id="Rectángulo 10" o:spid="_x0000_s1026" style="position:absolute;margin-left:34.8pt;margin-top:5.05pt;width:409.55pt;height:173.55pt;z-index:251673600;visibility:visible;mso-wrap-style:square;mso-width-percent:0;mso-height-percent:0;mso-wrap-distance-left:9pt;mso-wrap-distance-top:0;mso-wrap-distance-right:9pt;mso-wrap-distance-bottom:0;mso-position-horizontal:absolute;mso-position-horizontal-relative:text;mso-position-vertical:absolute;mso-position-vertical-relative:text;mso-width-percent:0;mso-height-percent:0;mso-width-relative:margin;mso-height-relative:margin;v-text-anchor:middle" o:gfxdata="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" filled="f" strokecolor="#1f3763 [1604]" strokeweight="1pt"/>
-            </w:pict>
-          </mc:Fallback>
-        </mc:AlternateContent>
-      </w:r>
     </w:p>
     <w:p>
       <w:pPr>
@@ -1242,7 +1164,7 @@
           </mc:Choice>
           <mc:Fallback>
             <w:pict>
-              <v:shapetype w14:anchorId="4BF3A4B5" id="_x0000_t13" coordsize="21600,21600" o:spt="13" adj="16200,5400" path="m@0,l@0@1,0@1,0@2@0@2@0,21600,21600,10800xe">
+              <v:shapetype w14:anchorId="61328899" id="_x0000_t13" coordsize="21600,21600" o:spt="13" adj="16200,5400" path="m@0,l@0@1,0@1,0@2@0@2@0,21600,21600,10800xe">
                 <v:stroke joinstyle="miter"/>
                 <v:formulas>
                   <v:f eqn="val #0"/>
@@ -1329,7 +1251,7 @@
           </mc:Choice>
           <mc:Fallback>
             <w:pict>
-              <v:shape w14:anchorId="6124D217" id="Flecha derecha 8" o:spid="_x0000_s1026" type="#_x0000_t13" style="position:absolute;margin-left:107.25pt;margin-top:18pt;width:42.85pt;height:6.25pt;z-index:251670528;visibility:visible;mso-wrap-style:square;mso-wrap-distance-left:9pt;mso-wrap-distance-top:0;mso-wrap-distance-right:9pt;mso-wrap-distance-bottom:0;mso-position-horizontal:absolute;mso-position-horizontal-relative:text;mso-position-vertical:absolute;mso-position-vertical-relative:text;v-text-anchor:middle" o:gfxdata="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" adj="20027" fillcolor="#4472c4 [3204]" strokecolor="#1f3763 [1604]" strokeweight="1pt"/>
+              <v:shape w14:anchorId="5C68ACB3" id="Flecha derecha 8" o:spid="_x0000_s1026" type="#_x0000_t13" style="position:absolute;margin-left:107.25pt;margin-top:18pt;width:42.85pt;height:6.25pt;z-index:251670528;visibility:visible;mso-wrap-style:square;mso-wrap-distance-left:9pt;mso-wrap-distance-top:0;mso-wrap-distance-right:9pt;mso-wrap-distance-bottom:0;mso-position-horizontal:absolute;mso-position-horizontal-relative:text;mso-position-vertical:absolute;mso-position-vertical-relative:text;v-text-anchor:middle" o:gfxdata="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" adj="20027" fillcolor="#4472c4 [3204]" strokecolor="#1f3763 [1604]" strokeweight="1pt"/>
             </w:pict>
           </mc:Fallback>
         </mc:AlternateContent>
@@ -1605,7 +1527,7 @@
           </mc:Choice>
           <mc:Fallback>
             <w:pict>
-              <v:shape w14:anchorId="7931AEC5" id="Flecha derecha 12" o:spid="_x0000_s1026" type="#_x0000_t13" style="position:absolute;margin-left:177.75pt;margin-top:18.1pt;width:12.15pt;height:5.75pt;rotation:90;z-index:251676672;visibility:visible;mso-wrap-style:square;mso-width-percent:0;mso-height-percent:0;mso-wrap-distance-left:9pt;mso-wrap-distance-top:0;mso-wrap-distance-right:9pt;mso-wrap-distance-bottom:0;mso-position-horizontal:absolute;mso-position-horizontal-relative:text;mso-position-vertical:absolute;mso-position-vertical-relative:text;mso-width-percent:0;mso-height-percent:0;mso-width-relative:margin;mso-height-relative:margin;v-text-anchor:middle" o:gfxdata="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" adj="16494" fillcolor="#4472c4 [3204]" strokecolor="#1f3763 [1604]" strokeweight="1pt"/>
+              <v:shape w14:anchorId="18F6C192" id="Flecha derecha 12" o:spid="_x0000_s1026" type="#_x0000_t13" style="position:absolute;margin-left:177.75pt;margin-top:18.1pt;width:12.15pt;height:5.75pt;rotation:90;z-index:251676672;visibility:visible;mso-wrap-style:square;mso-width-percent:0;mso-height-percent:0;mso-wrap-distance-left:9pt;mso-wrap-distance-top:0;mso-wrap-distance-right:9pt;mso-wrap-distance-bottom:0;mso-position-horizontal:absolute;mso-position-horizontal-relative:text;mso-position-vertical:absolute;mso-position-vertical-relative:text;mso-width-percent:0;mso-height-percent:0;mso-width-relative:margin;mso-height-relative:margin;v-text-anchor:middle" o:gfxdata="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" adj="16494" fillcolor="#4472c4 [3204]" strokecolor="#1f3763 [1604]" strokeweight="1pt"/>
             </w:pict>
           </mc:Fallback>
         </mc:AlternateContent>
@@ -1767,7 +1689,7 @@
           </mc:Choice>
           <mc:Fallback>
             <w:pict>
-              <v:shape w14:anchorId="37349257" id="Flecha derecha 31" o:spid="_x0000_s1026" type="#_x0000_t13" style="position:absolute;margin-left:237.1pt;margin-top:-144.95pt;width:11.25pt;height:460pt;rotation:90;z-index:251702272;visibility:visible;mso-wrap-style:square;mso-width-percent:0;mso-height-percent:0;mso-wrap-distance-left:9pt;mso-wrap-distance-top:0;mso-wrap-distance-right:9pt;mso-wrap-distance-bottom:0;mso-position-horizontal:absolute;mso-position-horizontal-relative:margin;mso-position-vertical:absolute;mso-position-vertical-relative:text;mso-width-percent:0;mso-height-percent:0;mso-width-relative:margin;mso-height-relative:margin;v-text-anchor:middle" o:gfxdata="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" adj="10800" fillcolor="#4472c4 [3204]" strokecolor="#1f3763 [1604]" strokeweight="1pt">
+              <v:shape w14:anchorId="2FA4C057" id="Flecha derecha 31" o:spid="_x0000_s1026" type="#_x0000_t13" style="position:absolute;margin-left:237.1pt;margin-top:-144.95pt;width:11.25pt;height:460pt;rotation:90;z-index:251702272;visibility:visible;mso-wrap-style:square;mso-width-percent:0;mso-height-percent:0;mso-wrap-distance-left:9pt;mso-wrap-distance-top:0;mso-wrap-distance-right:9pt;mso-wrap-distance-bottom:0;mso-position-horizontal:absolute;mso-position-horizontal-relative:margin;mso-position-vertical:absolute;mso-position-vertical-relative:text;mso-width-percent:0;mso-height-percent:0;mso-width-relative:margin;mso-height-relative:margin;v-text-anchor:middle" o:gfxdata="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" adj="10800" fillcolor="#4472c4 [3204]" strokecolor="#1f3763 [1604]" strokeweight="1pt">
                 <w10:wrap anchorx="margin"/>
               </v:shape>
             </w:pict>
@@ -1798,86 +1720,6 @@
           <w:bCs/>
         </w:rPr>
       </w:pPr>
-      <w:r>
-        <w:rPr>
-          <w:b/>
-          <w:bCs/>
-          <w:noProof/>
-          <w:lang w:eastAsia="es-CO"/>
-        </w:rPr>
-        <mc:AlternateContent>
-          <mc:Choice Requires="wps">
-            <w:drawing>
-              <wp:anchor distT="0" distB="0" distL="114300" distR="114300" simplePos="0" relativeHeight="251700224" behindDoc="0" locked="0" layoutInCell="1" allowOverlap="1" wp14:anchorId="0752C292" wp14:editId="58494928">
-                <wp:simplePos x="0" y="0"/>
-                <wp:positionH relativeFrom="margin">
-                  <wp:align>left</wp:align>
-                </wp:positionH>
-                <wp:positionV relativeFrom="paragraph">
-                  <wp:posOffset>119986</wp:posOffset>
-                </wp:positionV>
-                <wp:extent cx="6147094" cy="2986335"/>
-                <wp:effectExtent l="0" t="0" r="25400" b="24130"/>
-                <wp:wrapNone/>
-                <wp:docPr id="29" name="Rectángulo 29"/>
-                <wp:cNvGraphicFramePr/>
-                <a:graphic xmlns:a="http://schemas.openxmlformats.org/drawingml/2006/main">
-                  <a:graphicData uri="http://schemas.microsoft.com/office/word/2010/wordprocessingShape">
-                    <wps:wsp>
-                      <wps:cNvSpPr/>
-                      <wps:spPr>
-                        <a:xfrm>
-                          <a:off x="0" y="0"/>
-                          <a:ext cx="6147094" cy="2986335"/>
-                        </a:xfrm>
-                        <a:prstGeom prst="rect">
-                          <a:avLst/>
-                        </a:prstGeom>
-                        <a:noFill/>
-                      </wps:spPr>
-                      <wps:style>
-                        <a:lnRef idx="2">
-                          <a:schemeClr val="accent1">
-                            <a:shade val="50000"/>
-                          </a:schemeClr>
-                        </a:lnRef>
-                        <a:fillRef idx="1">
-                          <a:schemeClr val="accent1"/>
-                        </a:fillRef>
-                        <a:effectRef idx="0">
-                          <a:schemeClr val="accent1"/>
-                        </a:effectRef>
-                        <a:fontRef idx="minor">
-                          <a:schemeClr val="lt1"/>
-                        </a:fontRef>
-                      </wps:style>
-                      <wps:bodyPr rot="0" spcFirstLastPara="0" vertOverflow="overflow" horzOverflow="overflow" vert="horz" wrap="square" lIns="91440" tIns="45720" rIns="91440" bIns="45720" numCol="1" spcCol="0" rtlCol="0" fromWordArt="0" anchor="ctr" anchorCtr="0" forceAA="0" compatLnSpc="1">
-                        <a:prstTxWarp prst="textNoShape">
-                          <a:avLst/>
-                        </a:prstTxWarp>
-                        <a:noAutofit/>
-                      </wps:bodyPr>
-                    </wps:wsp>
-                  </a:graphicData>
-                </a:graphic>
-                <wp14:sizeRelH relativeFrom="margin">
-                  <wp14:pctWidth>0</wp14:pctWidth>
-                </wp14:sizeRelH>
-                <wp14:sizeRelV relativeFrom="margin">
-                  <wp14:pctHeight>0</wp14:pctHeight>
-                </wp14:sizeRelV>
-              </wp:anchor>
-            </w:drawing>
-          </mc:Choice>
-          <mc:Fallback>
-            <w:pict>
-              <v:rect w14:anchorId="38254D6D" id="Rectángulo 29" o:spid="_x0000_s1026" style="position:absolute;margin-left:0;margin-top:9.45pt;width:484pt;height:235.15pt;z-index:251700224;visibility:visible;mso-wrap-style:square;mso-width-percent:0;mso-height-percent:0;mso-wrap-distance-left:9pt;mso-wrap-distance-top:0;mso-wrap-distance-right:9pt;mso-wrap-distance-bottom:0;mso-position-horizontal:left;mso-position-horizontal-relative:margin;mso-position-vertical:absolute;mso-position-vertical-relative:text;mso-width-percent:0;mso-height-percent:0;mso-width-relative:margin;mso-height-relative:margin;v-text-anchor:middle" o:gfxdata="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" filled="f" strokecolor="#1f3763 [1604]" strokeweight="1pt">
-                <w10:wrap anchorx="margin"/>
-              </v:rect>
-            </w:pict>
-          </mc:Fallback>
-        </mc:AlternateContent>
-      </w:r>
     </w:p>
     <w:p>
       <w:r>
@@ -1952,7 +1794,7 @@
           </mc:Choice>
           <mc:Fallback>
             <w:pict>
-              <v:shape w14:anchorId="4B075F0D" id="Flecha derecha 18" o:spid="_x0000_s1026" type="#_x0000_t13" style="position:absolute;margin-left:363.75pt;margin-top:11.9pt;width:20.8pt;height:5.4pt;z-index:251688960;visibility:visible;mso-wrap-style:square;mso-width-percent:0;mso-height-percent:0;mso-wrap-distance-left:9pt;mso-wrap-distance-top:0;mso-wrap-distance-right:9pt;mso-wrap-distance-bottom:0;mso-position-horizontal:absolute;mso-position-horizontal-relative:margin;mso-position-vertical:absolute;mso-position-vertical-relative:text;mso-width-percent:0;mso-height-percent:0;mso-width-relative:margin;mso-height-relative:margin;v-text-anchor:middle" o:gfxdata="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" adj="18792" fillcolor="#4472c4 [3204]" strokecolor="#1f3763 [1604]" strokeweight="1pt">
+              <v:shape w14:anchorId="045E887A" id="Flecha derecha 18" o:spid="_x0000_s1026" type="#_x0000_t13" style="position:absolute;margin-left:363.75pt;margin-top:11.9pt;width:20.8pt;height:5.4pt;z-index:251688960;visibility:visible;mso-wrap-style:square;mso-width-percent:0;mso-height-percent:0;mso-wrap-distance-left:9pt;mso-wrap-distance-top:0;mso-wrap-distance-right:9pt;mso-wrap-distance-bottom:0;mso-position-horizontal:absolute;mso-position-horizontal-relative:margin;mso-position-vertical:absolute;mso-position-vertical-relative:text;mso-width-percent:0;mso-height-percent:0;mso-width-relative:margin;mso-height-relative:margin;v-text-anchor:middle" o:gfxdata="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" adj="18792" fillcolor="#4472c4 [3204]" strokecolor="#1f3763 [1604]" strokeweight="1pt">
                 <w10:wrap anchorx="margin"/>
               </v:shape>
             </w:pict>
@@ -2268,7 +2110,7 @@
           </mc:Choice>
           <mc:Fallback>
             <w:pict>
-              <v:shape w14:anchorId="79A8D733" id="Flecha derecha 17" o:spid="_x0000_s1026" type="#_x0000_t13" style="position:absolute;margin-left:251.95pt;margin-top:11.85pt;width:20.8pt;height:5.4pt;z-index:251686912;visibility:visible;mso-wrap-style:square;mso-width-percent:0;mso-height-percent:0;mso-wrap-distance-left:9pt;mso-wrap-distance-top:0;mso-wrap-distance-right:9pt;mso-wrap-distance-bottom:0;mso-position-horizontal:absolute;mso-position-horizontal-relative:margin;mso-position-vertical:absolute;mso-position-vertical-relative:text;mso-width-percent:0;mso-height-percent:0;mso-width-relative:margin;mso-height-relative:margin;v-text-anchor:middle" o:gfxdata="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" adj="18792" fillcolor="#4472c4 [3204]" strokecolor="#1f3763 [1604]" strokeweight="1pt">
+              <v:shape w14:anchorId="36E55D88" id="Flecha derecha 17" o:spid="_x0000_s1026" type="#_x0000_t13" style="position:absolute;margin-left:251.95pt;margin-top:11.85pt;width:20.8pt;height:5.4pt;z-index:251686912;visibility:visible;mso-wrap-style:square;mso-width-percent:0;mso-height-percent:0;mso-wrap-distance-left:9pt;mso-wrap-distance-top:0;mso-wrap-distance-right:9pt;mso-wrap-distance-bottom:0;mso-position-horizontal:absolute;mso-position-horizontal-relative:margin;mso-position-vertical:absolute;mso-position-vertical-relative:text;mso-width-percent:0;mso-height-percent:0;mso-width-relative:margin;mso-height-relative:margin;v-text-anchor:middle" o:gfxdata="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" adj="18792" fillcolor="#4472c4 [3204]" strokecolor="#1f3763 [1604]" strokeweight="1pt">
                 <w10:wrap anchorx="margin"/>
               </v:shape>
             </w:pict>
@@ -2347,7 +2189,7 @@
           </mc:Choice>
           <mc:Fallback>
             <w:pict>
-              <v:shape w14:anchorId="3CE8C1D4" id="Flecha derecha 16" o:spid="_x0000_s1026" type="#_x0000_t13" style="position:absolute;margin-left:109.85pt;margin-top:11.5pt;width:20.8pt;height:5.4pt;z-index:251684864;visibility:visible;mso-wrap-style:square;mso-width-percent:0;mso-height-percent:0;mso-wrap-distance-left:9pt;mso-wrap-distance-top:0;mso-wrap-distance-right:9pt;mso-wrap-distance-bottom:0;mso-position-horizontal:absolute;mso-position-horizontal-relative:margin;mso-position-vertical:absolute;mso-position-vertical-relative:text;mso-width-percent:0;mso-height-percent:0;mso-width-relative:margin;mso-height-relative:margin;v-text-anchor:middle" o:gfxdata="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" adj="18792" fillcolor="#4472c4 [3204]" strokecolor="#1f3763 [1604]" strokeweight="1pt">
+              <v:shape w14:anchorId="2EFE0377" id="Flecha derecha 16" o:spid="_x0000_s1026" type="#_x0000_t13" style="position:absolute;margin-left:109.85pt;margin-top:11.5pt;width:20.8pt;height:5.4pt;z-index:251684864;visibility:visible;mso-wrap-style:square;mso-width-percent:0;mso-height-percent:0;mso-wrap-distance-left:9pt;mso-wrap-distance-top:0;mso-wrap-distance-right:9pt;mso-wrap-distance-bottom:0;mso-position-horizontal:absolute;mso-position-horizontal-relative:margin;mso-position-vertical:absolute;mso-position-vertical-relative:text;mso-width-percent:0;mso-height-percent:0;mso-width-relative:margin;mso-height-relative:margin;v-text-anchor:middle" o:gfxdata="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" adj="18792" fillcolor="#4472c4 [3204]" strokecolor="#1f3763 [1604]" strokeweight="1pt">
                 <w10:wrap anchorx="margin"/>
               </v:shape>
             </w:pict>
@@ -3054,7 +2896,7 @@
           </mc:Choice>
           <mc:Fallback>
             <w:pict>
-              <v:shapetype w14:anchorId="5CCC363F" id="_x0000_t34" coordsize="21600,21600" o:spt="34" o:oned="t" adj="10800" path="m,l@0,0@0,21600,21600,21600e" filled="f">
+              <v:shapetype w14:anchorId="662E8C80" id="_x0000_t34" coordsize="21600,21600" o:spt="34" o:oned="t" adj="10800" path="m,l@0,0@0,21600,21600,21600e" filled="f">
                 <v:stroke joinstyle="miter"/>
                 <v:formulas>
                   <v:f eqn="val #0"/>
@@ -3134,7 +2976,7 @@
           </mc:Choice>
           <mc:Fallback>
             <w:pict>
-              <v:shape w14:anchorId="7ABF8AEB" id="Conector angular 76" o:spid="_x0000_s1026" type="#_x0000_t34" style="position:absolute;margin-left:284.1pt;margin-top:17.35pt;width:42.85pt;height:24.95pt;z-index:251753472;visibility:visible;mso-wrap-style:square;mso-wrap-distance-left:9pt;mso-wrap-distance-top:0;mso-wrap-distance-right:9pt;mso-wrap-distance-bottom:0;mso-position-horizontal:absolute;mso-position-horizontal-relative:text;mso-position-vertical:absolute;mso-position-vertical-relative:text" o:gfxdata="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" adj="21701" strokecolor="#4472c4 [3204]" strokeweight=".5pt">
+              <v:shape w14:anchorId="5A8FD903" id="Conector angular 76" o:spid="_x0000_s1026" type="#_x0000_t34" style="position:absolute;margin-left:284.1pt;margin-top:17.35pt;width:42.85pt;height:24.95pt;z-index:251753472;visibility:visible;mso-wrap-style:square;mso-wrap-distance-left:9pt;mso-wrap-distance-top:0;mso-wrap-distance-right:9pt;mso-wrap-distance-bottom:0;mso-position-horizontal:absolute;mso-position-horizontal-relative:text;mso-position-vertical:absolute;mso-position-vertical-relative:text" o:gfxdata="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" adj="21701" strokecolor="#4472c4 [3204]" strokeweight=".5pt">
                 <v:stroke endarrow="block"/>
               </v:shape>
             </w:pict>
@@ -3428,7 +3270,7 @@
           </mc:Choice>
           <mc:Fallback>
             <w:pict>
-              <v:shape w14:anchorId="3C3720C6" id="Flecha derecha 25" o:spid="_x0000_s1026" type="#_x0000_t13" style="position:absolute;margin-left:311.8pt;margin-top:69.3pt;width:15.35pt;height:4.15pt;rotation:90;z-index:251698176;visibility:visible;mso-wrap-style:square;mso-width-percent:0;mso-height-percent:0;mso-wrap-distance-left:9pt;mso-wrap-distance-top:0;mso-wrap-distance-right:9pt;mso-wrap-distance-bottom:0;mso-position-horizontal:absolute;mso-position-horizontal-relative:margin;mso-position-vertical:absolute;mso-position-vertical-relative:text;mso-width-percent:0;mso-height-percent:0;mso-width-relative:margin;mso-height-relative:margin;v-text-anchor:middle" o:gfxdata="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" adj="18680" fillcolor="#4472c4 [3204]" strokecolor="#1f3763 [1604]" strokeweight="1pt">
+              <v:shape w14:anchorId="37CAEC25" id="Flecha derecha 25" o:spid="_x0000_s1026" type="#_x0000_t13" style="position:absolute;margin-left:311.8pt;margin-top:69.3pt;width:15.35pt;height:4.15pt;rotation:90;z-index:251698176;visibility:visible;mso-wrap-style:square;mso-width-percent:0;mso-height-percent:0;mso-wrap-distance-left:9pt;mso-wrap-distance-top:0;mso-wrap-distance-right:9pt;mso-wrap-distance-bottom:0;mso-position-horizontal:absolute;mso-position-horizontal-relative:margin;mso-position-vertical:absolute;mso-position-vertical-relative:text;mso-width-percent:0;mso-height-percent:0;mso-width-relative:margin;mso-height-relative:margin;v-text-anchor:middle" o:gfxdata="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" adj="18680" fillcolor="#4472c4 [3204]" strokecolor="#1f3763 [1604]" strokeweight="1pt">
                 <w10:wrap anchorx="margin"/>
               </v:shape>
             </w:pict>
@@ -3800,7 +3642,7 @@
           </mc:Choice>
           <mc:Fallback>
             <w:pict>
-              <v:shape w14:anchorId="136834E9" id="Flecha derecha 20" o:spid="_x0000_s1026" type="#_x0000_t13" style="position:absolute;margin-left:156.5pt;margin-top:71.05pt;width:15.35pt;height:4.15pt;rotation:90;z-index:251693056;visibility:visible;mso-wrap-style:square;mso-width-percent:0;mso-height-percent:0;mso-wrap-distance-left:9pt;mso-wrap-distance-top:0;mso-wrap-distance-right:9pt;mso-wrap-distance-bottom:0;mso-position-horizontal:absolute;mso-position-horizontal-relative:margin;mso-position-vertical:absolute;mso-position-vertical-relative:text;mso-width-percent:0;mso-height-percent:0;mso-width-relative:margin;mso-height-relative:margin;v-text-anchor:middle" o:gfxdata="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" adj="18680" fillcolor="#4472c4 [3204]" strokecolor="#1f3763 [1604]" strokeweight="1pt">
+              <v:shape w14:anchorId="2CDC1FC7" id="Flecha derecha 20" o:spid="_x0000_s1026" type="#_x0000_t13" style="position:absolute;margin-left:156.5pt;margin-top:71.05pt;width:15.35pt;height:4.15pt;rotation:90;z-index:251693056;visibility:visible;mso-wrap-style:square;mso-width-percent:0;mso-height-percent:0;mso-wrap-distance-left:9pt;mso-wrap-distance-top:0;mso-wrap-distance-right:9pt;mso-wrap-distance-bottom:0;mso-position-horizontal:absolute;mso-position-horizontal-relative:margin;mso-position-vertical:absolute;mso-position-vertical-relative:text;mso-width-percent:0;mso-height-percent:0;mso-width-relative:margin;mso-height-relative:margin;v-text-anchor:middle" o:gfxdata="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" adj="18680" fillcolor="#4472c4 [3204]" strokecolor="#1f3763 [1604]" strokeweight="1pt">
                 <w10:wrap anchorx="margin"/>
               </v:shape>
             </w:pict>
@@ -4734,87 +4576,7 @@
         <mc:AlternateContent>
           <mc:Choice Requires="wps">
             <w:drawing>
-              <wp:anchor distT="0" distB="0" distL="114300" distR="114300" simplePos="0" relativeHeight="251717632" behindDoc="0" locked="0" layoutInCell="1" allowOverlap="1" wp14:anchorId="4CD4F16C" wp14:editId="5B9FF17F">
-                <wp:simplePos x="0" y="0"/>
-                <wp:positionH relativeFrom="margin">
-                  <wp:align>left</wp:align>
-                </wp:positionH>
-                <wp:positionV relativeFrom="paragraph">
-                  <wp:posOffset>117291</wp:posOffset>
-                </wp:positionV>
-                <wp:extent cx="6147094" cy="2996906"/>
-                <wp:effectExtent l="0" t="0" r="25400" b="13335"/>
-                <wp:wrapNone/>
-                <wp:docPr id="32" name="Rectángulo 32"/>
-                <wp:cNvGraphicFramePr/>
-                <a:graphic xmlns:a="http://schemas.openxmlformats.org/drawingml/2006/main">
-                  <a:graphicData uri="http://schemas.microsoft.com/office/word/2010/wordprocessingShape">
-                    <wps:wsp>
-                      <wps:cNvSpPr/>
-                      <wps:spPr>
-                        <a:xfrm>
-                          <a:off x="0" y="0"/>
-                          <a:ext cx="6147094" cy="2996906"/>
-                        </a:xfrm>
-                        <a:prstGeom prst="rect">
-                          <a:avLst/>
-                        </a:prstGeom>
-                        <a:noFill/>
-                      </wps:spPr>
-                      <wps:style>
-                        <a:lnRef idx="2">
-                          <a:schemeClr val="accent1">
-                            <a:shade val="50000"/>
-                          </a:schemeClr>
-                        </a:lnRef>
-                        <a:fillRef idx="1">
-                          <a:schemeClr val="accent1"/>
-                        </a:fillRef>
-                        <a:effectRef idx="0">
-                          <a:schemeClr val="accent1"/>
-                        </a:effectRef>
-                        <a:fontRef idx="minor">
-                          <a:schemeClr val="lt1"/>
-                        </a:fontRef>
-                      </wps:style>
-                      <wps:bodyPr rot="0" spcFirstLastPara="0" vertOverflow="overflow" horzOverflow="overflow" vert="horz" wrap="square" lIns="91440" tIns="45720" rIns="91440" bIns="45720" numCol="1" spcCol="0" rtlCol="0" fromWordArt="0" anchor="ctr" anchorCtr="0" forceAA="0" compatLnSpc="1">
-                        <a:prstTxWarp prst="textNoShape">
-                          <a:avLst/>
-                        </a:prstTxWarp>
-                        <a:noAutofit/>
-                      </wps:bodyPr>
-                    </wps:wsp>
-                  </a:graphicData>
-                </a:graphic>
-                <wp14:sizeRelH relativeFrom="margin">
-                  <wp14:pctWidth>0</wp14:pctWidth>
-                </wp14:sizeRelH>
-                <wp14:sizeRelV relativeFrom="margin">
-                  <wp14:pctHeight>0</wp14:pctHeight>
-                </wp14:sizeRelV>
-              </wp:anchor>
-            </w:drawing>
-          </mc:Choice>
-          <mc:Fallback>
-            <w:pict>
-              <v:rect w14:anchorId="66CBC864" id="Rectángulo 32" o:spid="_x0000_s1026" style="position:absolute;margin-left:0;margin-top:9.25pt;width:484pt;height:236pt;z-index:251717632;visibility:visible;mso-wrap-style:square;mso-width-percent:0;mso-height-percent:0;mso-wrap-distance-left:9pt;mso-wrap-distance-top:0;mso-wrap-distance-right:9pt;mso-wrap-distance-bottom:0;mso-position-horizontal:left;mso-position-horizontal-relative:margin;mso-position-vertical:absolute;mso-position-vertical-relative:text;mso-width-percent:0;mso-height-percent:0;mso-width-relative:margin;mso-height-relative:margin;v-text-anchor:middle" o:gfxdata="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" filled="f" strokecolor="#1f3763 [1604]" strokeweight="1pt">
-                <w10:wrap anchorx="margin"/>
-              </v:rect>
-            </w:pict>
-          </mc:Fallback>
-        </mc:AlternateContent>
-      </w:r>
-      <w:r>
-        <w:rPr>
-          <w:b/>
-          <w:bCs/>
-          <w:noProof/>
-          <w:lang w:eastAsia="es-CO"/>
-        </w:rPr>
-        <mc:AlternateContent>
-          <mc:Choice Requires="wps">
-            <w:drawing>
-              <wp:anchor distT="0" distB="0" distL="114300" distR="114300" simplePos="0" relativeHeight="251707392" behindDoc="0" locked="0" layoutInCell="1" allowOverlap="1" wp14:anchorId="4CDC7B6E" wp14:editId="23E99392">
+              <wp:anchor distT="0" distB="0" distL="114300" distR="114300" simplePos="0" relativeHeight="251707392" behindDoc="0" locked="0" layoutInCell="1" allowOverlap="1" wp14:anchorId="4CDC7B6E" wp14:editId="2DD004B9">
                 <wp:simplePos x="0" y="0"/>
                 <wp:positionH relativeFrom="column">
                   <wp:posOffset>4940105</wp:posOffset>
@@ -5498,7 +5260,7 @@
           </mc:Choice>
           <mc:Fallback>
             <w:pict>
-              <v:shape w14:anchorId="2A06C959" id="Conector angular 67" o:spid="_x0000_s1026" type="#_x0000_t34" style="position:absolute;margin-left:108.9pt;margin-top:7.6pt;width:96.15pt;height:50.35pt;flip:y;z-index:251744256;visibility:visible;mso-wrap-style:square;mso-width-percent:0;mso-height-percent:0;mso-wrap-distance-left:9pt;mso-wrap-distance-top:0;mso-wrap-distance-right:9pt;mso-wrap-distance-bottom:0;mso-position-horizontal:absolute;mso-position-horizontal-relative:text;mso-position-vertical:absolute;mso-position-vertical-relative:text;mso-width-percent:0;mso-height-percent:0;mso-width-relative:margin;mso-height-relative:margin" o:gfxdata="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" adj="6479" strokecolor="#4472c4 [3204]" strokeweight=".5pt">
+              <v:shape w14:anchorId="7AC8EED1" id="Conector angular 67" o:spid="_x0000_s1026" type="#_x0000_t34" style="position:absolute;margin-left:108.9pt;margin-top:7.6pt;width:96.15pt;height:50.35pt;flip:y;z-index:251744256;visibility:visible;mso-wrap-style:square;mso-width-percent:0;mso-height-percent:0;mso-wrap-distance-left:9pt;mso-wrap-distance-top:0;mso-wrap-distance-right:9pt;mso-wrap-distance-bottom:0;mso-position-horizontal:absolute;mso-position-horizontal-relative:text;mso-position-vertical:absolute;mso-position-vertical-relative:text;mso-width-percent:0;mso-height-percent:0;mso-width-relative:margin;mso-height-relative:margin" o:gfxdata="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" adj="6479" strokecolor="#4472c4 [3204]" strokeweight=".5pt">
                 <v:stroke endarrow="block"/>
               </v:shape>
             </w:pict>
@@ -5571,7 +5333,7 @@
           </mc:Choice>
           <mc:Fallback>
             <w:pict>
-              <v:shape w14:anchorId="10C5B7A5" id="Flecha derecha 53" o:spid="_x0000_s1026" type="#_x0000_t13" style="position:absolute;margin-left:363.85pt;margin-top:7.3pt;width:20.8pt;height:5.4pt;z-index:251729920;visibility:visible;mso-wrap-style:square;mso-width-percent:0;mso-height-percent:0;mso-wrap-distance-left:9pt;mso-wrap-distance-top:0;mso-wrap-distance-right:9pt;mso-wrap-distance-bottom:0;mso-position-horizontal:absolute;mso-position-horizontal-relative:margin;mso-position-vertical:absolute;mso-position-vertical-relative:text;mso-width-percent:0;mso-height-percent:0;mso-width-relative:margin;mso-height-relative:margin;v-text-anchor:middle" o:gfxdata="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" adj="18796" fillcolor="#4472c4 [3204]" strokecolor="#1f3763 [1604]" strokeweight="1pt">
+              <v:shape w14:anchorId="53408A7F" id="Flecha derecha 53" o:spid="_x0000_s1026" type="#_x0000_t13" style="position:absolute;margin-left:363.85pt;margin-top:7.3pt;width:20.8pt;height:5.4pt;z-index:251729920;visibility:visible;mso-wrap-style:square;mso-width-percent:0;mso-height-percent:0;mso-wrap-distance-left:9pt;mso-wrap-distance-top:0;mso-wrap-distance-right:9pt;mso-wrap-distance-bottom:0;mso-position-horizontal:absolute;mso-position-horizontal-relative:margin;mso-position-vertical:absolute;mso-position-vertical-relative:text;mso-width-percent:0;mso-height-percent:0;mso-width-relative:margin;mso-height-relative:margin;v-text-anchor:middle" o:gfxdata="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" adj="18796" fillcolor="#4472c4 [3204]" strokecolor="#1f3763 [1604]" strokeweight="1pt">
                 <w10:wrap anchorx="margin"/>
               </v:shape>
             </w:pict>
@@ -5644,7 +5406,7 @@
           </mc:Choice>
           <mc:Fallback>
             <w:pict>
-              <v:shape w14:anchorId="66576346" id="Flecha derecha 54" o:spid="_x0000_s1026" type="#_x0000_t13" style="position:absolute;margin-left:363.35pt;margin-top:18.45pt;width:19.95pt;height:6.2pt;flip:x;z-index:251730944;visibility:visible;mso-wrap-style:square;mso-width-percent:0;mso-height-percent:0;mso-wrap-distance-left:9pt;mso-wrap-distance-top:0;mso-wrap-distance-right:9pt;mso-wrap-distance-bottom:0;mso-position-horizontal:absolute;mso-position-horizontal-relative:margin;mso-position-vertical:absolute;mso-position-vertical-relative:text;mso-width-percent:0;mso-height-percent:0;mso-width-relative:margin;mso-height-relative:margin;v-text-anchor:middle" o:gfxdata="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" adj="18244" fillcolor="#4472c4 [3204]" strokecolor="#1f3763 [1604]" strokeweight="1pt">
+              <v:shape w14:anchorId="5183FC67" id="Flecha derecha 54" o:spid="_x0000_s1026" type="#_x0000_t13" style="position:absolute;margin-left:363.35pt;margin-top:18.45pt;width:19.95pt;height:6.2pt;flip:x;z-index:251730944;visibility:visible;mso-wrap-style:square;mso-width-percent:0;mso-height-percent:0;mso-wrap-distance-left:9pt;mso-wrap-distance-top:0;mso-wrap-distance-right:9pt;mso-wrap-distance-bottom:0;mso-position-horizontal:absolute;mso-position-horizontal-relative:margin;mso-position-vertical:absolute;mso-position-vertical-relative:text;mso-width-percent:0;mso-height-percent:0;mso-width-relative:margin;mso-height-relative:margin;v-text-anchor:middle" o:gfxdata="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" adj="18244" fillcolor="#4472c4 [3204]" strokecolor="#1f3763 [1604]" strokeweight="1pt">
                 <w10:wrap anchorx="margin"/>
               </v:shape>
             </w:pict>
@@ -5924,7 +5686,7 @@
           </mc:Choice>
           <mc:Fallback>
             <w:pict>
-              <v:shape w14:anchorId="753E6470" id="Conector angular 71" o:spid="_x0000_s1026" type="#_x0000_t34" style="position:absolute;margin-left:365.7pt;margin-top:10.05pt;width:22.45pt;height:41.15pt;flip:x;z-index:251749376;visibility:visible;mso-wrap-style:square;mso-width-percent:0;mso-height-percent:0;mso-wrap-distance-left:9pt;mso-wrap-distance-top:0;mso-wrap-distance-right:9pt;mso-wrap-distance-bottom:0;mso-position-horizontal:absolute;mso-position-horizontal-relative:text;mso-position-vertical:absolute;mso-position-vertical-relative:text;mso-width-percent:0;mso-height-percent:0;mso-width-relative:margin;mso-height-relative:margin" o:gfxdata="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" adj="21589" strokecolor="#4472c4 [3204]" strokeweight=".5pt">
+              <v:shape w14:anchorId="6852C8E9" id="Conector angular 71" o:spid="_x0000_s1026" type="#_x0000_t34" style="position:absolute;margin-left:365.7pt;margin-top:10.05pt;width:22.45pt;height:41.15pt;flip:x;z-index:251749376;visibility:visible;mso-wrap-style:square;mso-width-percent:0;mso-height-percent:0;mso-wrap-distance-left:9pt;mso-wrap-distance-top:0;mso-wrap-distance-right:9pt;mso-wrap-distance-bottom:0;mso-position-horizontal:absolute;mso-position-horizontal-relative:text;mso-position-vertical:absolute;mso-position-vertical-relative:text;mso-width-percent:0;mso-height-percent:0;mso-width-relative:margin;mso-height-relative:margin" o:gfxdata="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" adj="21589" strokecolor="#4472c4 [3204]" strokeweight=".5pt">
                 <v:stroke endarrow="block"/>
               </v:shape>
             </w:pict>
@@ -5993,7 +5755,7 @@
           </mc:Choice>
           <mc:Fallback>
             <w:pict>
-              <v:shape w14:anchorId="4B31B369" id="Conector angular 72" o:spid="_x0000_s1026" type="#_x0000_t34" style="position:absolute;margin-left:376.1pt;margin-top:18.4pt;width:13.3pt;height:30.75pt;flip:y;z-index:251750400;visibility:visible;mso-wrap-style:square;mso-wrap-distance-left:9pt;mso-wrap-distance-top:0;mso-wrap-distance-right:9pt;mso-wrap-distance-bottom:0;mso-position-horizontal:absolute;mso-position-horizontal-relative:text;mso-position-vertical:absolute;mso-position-vertical-relative:text" o:gfxdata="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" adj="-14" strokecolor="#4472c4 [3204]" strokeweight=".5pt">
+              <v:shape w14:anchorId="45F46A7C" id="Conector angular 72" o:spid="_x0000_s1026" type="#_x0000_t34" style="position:absolute;margin-left:376.1pt;margin-top:18.4pt;width:13.3pt;height:30.75pt;flip:y;z-index:251750400;visibility:visible;mso-wrap-style:square;mso-wrap-distance-left:9pt;mso-wrap-distance-top:0;mso-wrap-distance-right:9pt;mso-wrap-distance-bottom:0;mso-position-horizontal:absolute;mso-position-horizontal-relative:text;mso-position-vertical:absolute;mso-position-vertical-relative:text" o:gfxdata="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" adj="-14" strokecolor="#4472c4 [3204]" strokeweight=".5pt">
                 <v:stroke endarrow="block"/>
               </v:shape>
             </w:pict>
@@ -6065,7 +5827,7 @@
           </mc:Choice>
           <mc:Fallback>
             <w:pict>
-              <v:shape w14:anchorId="51D630A3" id="Conector angular 68" o:spid="_x0000_s1026" type="#_x0000_t34" style="position:absolute;margin-left:107.2pt;margin-top:2.15pt;width:96.55pt;height:48.3pt;flip:x;z-index:251745280;visibility:visible;mso-wrap-style:square;mso-width-percent:0;mso-wrap-distance-left:9pt;mso-wrap-distance-top:0;mso-wrap-distance-right:9pt;mso-wrap-distance-bottom:0;mso-position-horizontal:absolute;mso-position-horizontal-relative:text;mso-position-vertical:absolute;mso-position-vertical-relative:text;mso-width-percent:0;mso-width-relative:margin" o:gfxdata="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" adj="10518" strokecolor="#4472c4 [3204]" strokeweight=".5pt">
+              <v:shape w14:anchorId="54D15FDA" id="Conector angular 68" o:spid="_x0000_s1026" type="#_x0000_t34" style="position:absolute;margin-left:107.2pt;margin-top:2.15pt;width:96.55pt;height:48.3pt;flip:x;z-index:251745280;visibility:visible;mso-wrap-style:square;mso-width-percent:0;mso-wrap-distance-left:9pt;mso-wrap-distance-top:0;mso-wrap-distance-right:9pt;mso-wrap-distance-bottom:0;mso-position-horizontal:absolute;mso-position-horizontal-relative:text;mso-position-vertical:absolute;mso-position-vertical-relative:text;mso-width-percent:0;mso-width-relative:margin" o:gfxdata="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" adj="10518" strokecolor="#4472c4 [3204]" strokeweight=".5pt">
                 <v:stroke endarrow="block"/>
               </v:shape>
             </w:pict>
@@ -6138,7 +5900,7 @@
           </mc:Choice>
           <mc:Fallback>
             <w:pict>
-              <v:shape w14:anchorId="3E543F45" id="Flecha derecha 66" o:spid="_x0000_s1026" type="#_x0000_t13" style="position:absolute;margin-left:43.6pt;margin-top:14.2pt;width:16pt;height:4.3pt;rotation:-90;flip:x;z-index:251743232;visibility:visible;mso-wrap-style:square;mso-width-percent:0;mso-height-percent:0;mso-wrap-distance-left:9pt;mso-wrap-distance-top:0;mso-wrap-distance-right:9pt;mso-wrap-distance-bottom:0;mso-position-horizontal:absolute;mso-position-horizontal-relative:margin;mso-position-vertical:absolute;mso-position-vertical-relative:text;mso-width-percent:0;mso-height-percent:0;mso-width-relative:margin;mso-height-relative:margin;v-text-anchor:middle" o:gfxdata="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" adj="18698" fillcolor="#4472c4 [3204]" strokecolor="#1f3763 [1604]" strokeweight="1pt">
+              <v:shape w14:anchorId="5DF8C3C4" id="Flecha derecha 66" o:spid="_x0000_s1026" type="#_x0000_t13" style="position:absolute;margin-left:43.6pt;margin-top:14.2pt;width:16pt;height:4.3pt;rotation:-90;flip:x;z-index:251743232;visibility:visible;mso-wrap-style:square;mso-width-percent:0;mso-height-percent:0;mso-wrap-distance-left:9pt;mso-wrap-distance-top:0;mso-wrap-distance-right:9pt;mso-wrap-distance-bottom:0;mso-position-horizontal:absolute;mso-position-horizontal-relative:margin;mso-position-vertical:absolute;mso-position-vertical-relative:text;mso-width-percent:0;mso-height-percent:0;mso-width-relative:margin;mso-height-relative:margin;v-text-anchor:middle" o:gfxdata="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" adj="18698" fillcolor="#4472c4 [3204]" strokecolor="#1f3763 [1604]" strokeweight="1pt">
                 <w10:wrap anchorx="margin"/>
               </v:shape>
             </w:pict>
@@ -6211,7 +5973,7 @@
           </mc:Choice>
           <mc:Fallback>
             <w:pict>
-              <v:shape w14:anchorId="4774879A" id="Flecha derecha 65" o:spid="_x0000_s1026" type="#_x0000_t13" style="position:absolute;margin-left:57pt;margin-top:13.5pt;width:15.35pt;height:4.15pt;rotation:90;z-index:251742208;visibility:visible;mso-wrap-style:square;mso-width-percent:0;mso-height-percent:0;mso-wrap-distance-left:9pt;mso-wrap-distance-top:0;mso-wrap-distance-right:9pt;mso-wrap-distance-bottom:0;mso-position-horizontal:absolute;mso-position-horizontal-relative:margin;mso-position-vertical:absolute;mso-position-vertical-relative:text;mso-width-percent:0;mso-height-percent:0;mso-width-relative:margin;mso-height-relative:margin;v-text-anchor:middle" o:gfxdata="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" adj="18680" fillcolor="#4472c4 [3204]" strokecolor="#1f3763 [1604]" strokeweight="1pt">
+              <v:shape w14:anchorId="22B532D0" id="Flecha derecha 65" o:spid="_x0000_s1026" type="#_x0000_t13" style="position:absolute;margin-left:57pt;margin-top:13.5pt;width:15.35pt;height:4.15pt;rotation:90;z-index:251742208;visibility:visible;mso-wrap-style:square;mso-width-percent:0;mso-height-percent:0;mso-wrap-distance-left:9pt;mso-wrap-distance-top:0;mso-wrap-distance-right:9pt;mso-wrap-distance-bottom:0;mso-position-horizontal:absolute;mso-position-horizontal-relative:margin;mso-position-vertical:absolute;mso-position-vertical-relative:text;mso-width-percent:0;mso-height-percent:0;mso-width-relative:margin;mso-height-relative:margin;v-text-anchor:middle" o:gfxdata="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" adj="18680" fillcolor="#4472c4 [3204]" strokecolor="#1f3763 [1604]" strokeweight="1pt">
                 <w10:wrap anchorx="margin"/>
               </v:shape>
             </w:pict>
@@ -6497,7 +6259,7 @@
           </mc:Choice>
           <mc:Fallback>
             <w:pict>
-              <v:shape w14:anchorId="3A2ADC05" id="Flecha derecha 56" o:spid="_x0000_s1026" type="#_x0000_t13" style="position:absolute;margin-left:415.15pt;margin-top:6.65pt;width:16.05pt;height:4.35pt;rotation:-90;flip:x;z-index:251735040;visibility:visible;mso-wrap-style:square;mso-width-percent:0;mso-height-percent:0;mso-wrap-distance-left:9pt;mso-wrap-distance-top:0;mso-wrap-distance-right:9pt;mso-wrap-distance-bottom:0;mso-position-horizontal:absolute;mso-position-horizontal-relative:margin;mso-position-vertical:absolute;mso-position-vertical-relative:text;mso-width-percent:0;mso-height-percent:0;mso-width-relative:margin;mso-height-relative:margin;v-text-anchor:middle" o:gfxdata="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" adj="18681" fillcolor="#4472c4 [3204]" strokecolor="#1f3763 [1604]" strokeweight="1pt">
+              <v:shape w14:anchorId="309672F6" id="Flecha derecha 56" o:spid="_x0000_s1026" type="#_x0000_t13" style="position:absolute;margin-left:415.15pt;margin-top:6.65pt;width:16.05pt;height:4.35pt;rotation:-90;flip:x;z-index:251735040;visibility:visible;mso-wrap-style:square;mso-width-percent:0;mso-height-percent:0;mso-wrap-distance-left:9pt;mso-wrap-distance-top:0;mso-wrap-distance-right:9pt;mso-wrap-distance-bottom:0;mso-position-horizontal:absolute;mso-position-horizontal-relative:margin;mso-position-vertical:absolute;mso-position-vertical-relative:text;mso-width-percent:0;mso-height-percent:0;mso-width-relative:margin;mso-height-relative:margin;v-text-anchor:middle" o:gfxdata="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" adj="18681" fillcolor="#4472c4 [3204]" strokecolor="#1f3763 [1604]" strokeweight="1pt">
                 <w10:wrap anchorx="margin"/>
               </v:shape>
             </w:pict>
@@ -6576,7 +6338,7 @@
           </mc:Choice>
           <mc:Fallback>
             <w:pict>
-              <v:shape w14:anchorId="77EC4416" id="Flecha derecha 55" o:spid="_x0000_s1026" type="#_x0000_t13" style="position:absolute;margin-left:-35.85pt;margin-top:7.25pt;width:15.35pt;height:4.15pt;rotation:90;z-index:251732992;visibility:visible;mso-wrap-style:square;mso-width-percent:0;mso-height-percent:0;mso-wrap-distance-left:9pt;mso-wrap-distance-top:0;mso-wrap-distance-right:9pt;mso-wrap-distance-bottom:0;mso-position-horizontal:right;mso-position-horizontal-relative:margin;mso-position-vertical:absolute;mso-position-vertical-relative:text;mso-width-percent:0;mso-height-percent:0;mso-width-relative:margin;mso-height-relative:margin;v-text-anchor:middle" o:gfxdata="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" adj="18680" fillcolor="#4472c4 [3204]" strokecolor="#1f3763 [1604]" strokeweight="1pt">
+              <v:shape w14:anchorId="7C52CB89" id="Flecha derecha 55" o:spid="_x0000_s1026" type="#_x0000_t13" style="position:absolute;margin-left:-35.85pt;margin-top:7.25pt;width:15.35pt;height:4.15pt;rotation:90;z-index:251732992;visibility:visible;mso-wrap-style:square;mso-width-percent:0;mso-height-percent:0;mso-wrap-distance-left:9pt;mso-wrap-distance-top:0;mso-wrap-distance-right:9pt;mso-wrap-distance-bottom:0;mso-position-horizontal:right;mso-position-horizontal-relative:margin;mso-position-vertical:absolute;mso-position-vertical-relative:text;mso-width-percent:0;mso-height-percent:0;mso-width-relative:margin;mso-height-relative:margin;v-text-anchor:middle" o:gfxdata="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" adj="18680" fillcolor="#4472c4 [3204]" strokecolor="#1f3763 [1604]" strokeweight="1pt">
                 <w10:wrap anchorx="margin"/>
               </v:shape>
             </w:pict>
@@ -7278,7 +7040,7 @@
           </mc:Choice>
           <mc:Fallback>
             <w:pict>
-              <v:shape w14:anchorId="088CCDA5" id="Flecha derecha 69" o:spid="_x0000_s1026" type="#_x0000_t13" style="position:absolute;margin-left:55.35pt;margin-top:20.2pt;width:15.35pt;height:4.7pt;rotation:90;z-index:251747328;visibility:visible;mso-wrap-style:square;mso-width-percent:0;mso-height-percent:0;mso-wrap-distance-left:9pt;mso-wrap-distance-top:0;mso-wrap-distance-right:9pt;mso-wrap-distance-bottom:0;mso-position-horizontal:absolute;mso-position-horizontal-relative:margin;mso-position-vertical:absolute;mso-position-vertical-relative:text;mso-width-percent:0;mso-height-percent:0;mso-width-relative:margin;mso-height-relative:margin;v-text-anchor:middle" o:gfxdata="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" adj="18293" fillcolor="#4472c4 [3204]" strokecolor="#1f3763 [1604]" strokeweight="1pt">
+              <v:shape w14:anchorId="5D566787" id="Flecha derecha 69" o:spid="_x0000_s1026" type="#_x0000_t13" style="position:absolute;margin-left:55.35pt;margin-top:20.2pt;width:15.35pt;height:4.7pt;rotation:90;z-index:251747328;visibility:visible;mso-wrap-style:square;mso-width-percent:0;mso-height-percent:0;mso-wrap-distance-left:9pt;mso-wrap-distance-top:0;mso-wrap-distance-right:9pt;mso-wrap-distance-bottom:0;mso-position-horizontal:absolute;mso-position-horizontal-relative:margin;mso-position-vertical:absolute;mso-position-vertical-relative:text;mso-width-percent:0;mso-height-percent:0;mso-width-relative:margin;mso-height-relative:margin;v-text-anchor:middle" o:gfxdata="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" adj="18293" fillcolor="#4472c4 [3204]" strokecolor="#1f3763 [1604]" strokeweight="1pt">
                 <w10:wrap anchorx="margin"/>
               </v:shape>
             </w:pict>
@@ -7351,7 +7113,7 @@
           </mc:Choice>
           <mc:Fallback>
             <w:pict>
-              <v:shape w14:anchorId="174CA6CD" id="Flecha derecha 70" o:spid="_x0000_s1026" type="#_x0000_t13" style="position:absolute;margin-left:42.1pt;margin-top:21.1pt;width:16pt;height:4.85pt;rotation:-90;flip:x;z-index:251748352;visibility:visible;mso-wrap-style:square;mso-width-percent:0;mso-height-percent:0;mso-wrap-distance-left:9pt;mso-wrap-distance-top:0;mso-wrap-distance-right:9pt;mso-wrap-distance-bottom:0;mso-position-horizontal:absolute;mso-position-horizontal-relative:margin;mso-position-vertical:absolute;mso-position-vertical-relative:text;mso-width-percent:0;mso-height-percent:0;mso-width-relative:margin;mso-height-relative:margin;v-text-anchor:middle" o:gfxdata="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" adj="18326" fillcolor="#4472c4 [3204]" strokecolor="#1f3763 [1604]" strokeweight="1pt">
+              <v:shape w14:anchorId="74C4C219" id="Flecha derecha 70" o:spid="_x0000_s1026" type="#_x0000_t13" style="position:absolute;margin-left:42.1pt;margin-top:21.1pt;width:16pt;height:4.85pt;rotation:-90;flip:x;z-index:251748352;visibility:visible;mso-wrap-style:square;mso-width-percent:0;mso-height-percent:0;mso-wrap-distance-left:9pt;mso-wrap-distance-top:0;mso-wrap-distance-right:9pt;mso-wrap-distance-bottom:0;mso-position-horizontal:absolute;mso-position-horizontal-relative:margin;mso-position-vertical:absolute;mso-position-vertical-relative:text;mso-width-percent:0;mso-height-percent:0;mso-width-relative:margin;mso-height-relative:margin;v-text-anchor:middle" o:gfxdata="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" adj="18326" fillcolor="#4472c4 [3204]" strokecolor="#1f3763 [1604]" strokeweight="1pt">
                 <w10:wrap anchorx="margin"/>
               </v:shape>
             </w:pict>
@@ -7979,7 +7741,7 @@
           </mc:Choice>
           <mc:Fallback>
             <w:pict>
-              <v:shape w14:anchorId="416F03B1" id="Flecha derecha 60" o:spid="_x0000_s1026" type="#_x0000_t13" style="position:absolute;margin-left:428.65pt;margin-top:9.2pt;width:15.35pt;height:4.15pt;rotation:90;z-index:251739136;visibility:visible;mso-wrap-style:square;mso-width-percent:0;mso-height-percent:0;mso-wrap-distance-left:9pt;mso-wrap-distance-top:0;mso-wrap-distance-right:9pt;mso-wrap-distance-bottom:0;mso-position-horizontal:absolute;mso-position-horizontal-relative:margin;mso-position-vertical:absolute;mso-position-vertical-relative:text;mso-width-percent:0;mso-height-percent:0;mso-width-relative:margin;mso-height-relative:margin;v-text-anchor:middle" o:gfxdata="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" adj="18680" fillcolor="#4472c4 [3204]" strokecolor="#1f3763 [1604]" strokeweight="1pt">
+              <v:shape w14:anchorId="06DBDAEA" id="Flecha derecha 60" o:spid="_x0000_s1026" type="#_x0000_t13" style="position:absolute;margin-left:428.65pt;margin-top:9.2pt;width:15.35pt;height:4.15pt;rotation:90;z-index:251739136;visibility:visible;mso-wrap-style:square;mso-width-percent:0;mso-height-percent:0;mso-wrap-distance-left:9pt;mso-wrap-distance-top:0;mso-wrap-distance-right:9pt;mso-wrap-distance-bottom:0;mso-position-horizontal:absolute;mso-position-horizontal-relative:margin;mso-position-vertical:absolute;mso-position-vertical-relative:text;mso-width-percent:0;mso-height-percent:0;mso-width-relative:margin;mso-height-relative:margin;v-text-anchor:middle" o:gfxdata="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" adj="18680" fillcolor="#4472c4 [3204]" strokecolor="#1f3763 [1604]" strokeweight="1pt">
                 <w10:wrap anchorx="margin"/>
               </v:shape>
             </w:pict>
@@ -8052,7 +7814,7 @@
           </mc:Choice>
           <mc:Fallback>
             <w:pict>
-              <v:shape w14:anchorId="7929ACAA" id="Flecha derecha 61" o:spid="_x0000_s1026" type="#_x0000_t13" style="position:absolute;margin-left:415.3pt;margin-top:10pt;width:16.05pt;height:4.35pt;rotation:-90;flip:x;z-index:251740160;visibility:visible;mso-wrap-style:square;mso-width-percent:0;mso-height-percent:0;mso-wrap-distance-left:9pt;mso-wrap-distance-top:0;mso-wrap-distance-right:9pt;mso-wrap-distance-bottom:0;mso-position-horizontal:absolute;mso-position-horizontal-relative:margin;mso-position-vertical:absolute;mso-position-vertical-relative:text;mso-width-percent:0;mso-height-percent:0;mso-width-relative:margin;mso-height-relative:margin;v-text-anchor:middle" o:gfxdata="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" adj="18681" fillcolor="#4472c4 [3204]" strokecolor="#1f3763 [1604]" strokeweight="1pt">
+              <v:shape w14:anchorId="087A221D" id="Flecha derecha 61" o:spid="_x0000_s1026" type="#_x0000_t13" style="position:absolute;margin-left:415.3pt;margin-top:10pt;width:16.05pt;height:4.35pt;rotation:-90;flip:x;z-index:251740160;visibility:visible;mso-wrap-style:square;mso-width-percent:0;mso-height-percent:0;mso-wrap-distance-left:9pt;mso-wrap-distance-top:0;mso-wrap-distance-right:9pt;mso-wrap-distance-bottom:0;mso-position-horizontal:absolute;mso-position-horizontal-relative:margin;mso-position-vertical:absolute;mso-position-vertical-relative:text;mso-width-percent:0;mso-height-percent:0;mso-width-relative:margin;mso-height-relative:margin;v-text-anchor:middle" o:gfxdata="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" adj="18681" fillcolor="#4472c4 [3204]" strokecolor="#1f3763 [1604]" strokeweight="1pt">
                 <w10:wrap anchorx="margin"/>
               </v:shape>
             </w:pict>
@@ -8422,6 +8184,8 @@
         </w:rPr>
         <w:t xml:space="preserve"> </w:t>
       </w:r>
+      <w:bookmarkStart w:id="0" w:name="_GoBack"/>
+      <w:bookmarkEnd w:id="0"/>
     </w:p>
     <w:p>
       <w:pPr>
@@ -9470,7 +9234,7 @@
           </mc:Choice>
           <mc:Fallback>
             <w:pict>
-              <v:shape w14:anchorId="09D7692A" id="Flecha derecha 93" o:spid="_x0000_s1026" type="#_x0000_t13" style="position:absolute;margin-left:273.6pt;margin-top:15.15pt;width:17.95pt;height:4.6pt;z-index:251771904;visibility:visible;mso-wrap-style:square;mso-width-percent:0;mso-height-percent:0;mso-wrap-distance-left:9pt;mso-wrap-distance-top:0;mso-wrap-distance-right:9pt;mso-wrap-distance-bottom:0;mso-position-horizontal:absolute;mso-position-horizontal-relative:margin;mso-position-vertical:absolute;mso-position-vertical-relative:text;mso-width-percent:0;mso-height-percent:0;mso-width-relative:margin;mso-height-relative:margin;v-text-anchor:middle" o:gfxdata="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" adj="18832" fillcolor="#4472c4 [3204]" strokecolor="#1f3763 [1604]" strokeweight="1pt">
+              <v:shape w14:anchorId="71ABE5FE" id="Flecha derecha 93" o:spid="_x0000_s1026" type="#_x0000_t13" style="position:absolute;margin-left:273.6pt;margin-top:15.15pt;width:17.95pt;height:4.6pt;z-index:251771904;visibility:visible;mso-wrap-style:square;mso-width-percent:0;mso-height-percent:0;mso-wrap-distance-left:9pt;mso-wrap-distance-top:0;mso-wrap-distance-right:9pt;mso-wrap-distance-bottom:0;mso-position-horizontal:absolute;mso-position-horizontal-relative:margin;mso-position-vertical:absolute;mso-position-vertical-relative:text;mso-width-percent:0;mso-height-percent:0;mso-width-relative:margin;mso-height-relative:margin;v-text-anchor:middle" o:gfxdata="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" adj="18832" fillcolor="#4472c4 [3204]" strokecolor="#1f3763 [1604]" strokeweight="1pt">
                 <w10:wrap anchorx="margin"/>
               </v:shape>
             </w:pict>
@@ -9543,7 +9307,7 @@
           </mc:Choice>
           <mc:Fallback>
             <w:pict>
-              <v:shape w14:anchorId="7E00A376" id="Flecha derecha 87" o:spid="_x0000_s1026" type="#_x0000_t13" style="position:absolute;margin-left:166.45pt;margin-top:15.75pt;width:17.95pt;height:4.6pt;z-index:251766784;visibility:visible;mso-wrap-style:square;mso-width-percent:0;mso-height-percent:0;mso-wrap-distance-left:9pt;mso-wrap-distance-top:0;mso-wrap-distance-right:9pt;mso-wrap-distance-bottom:0;mso-position-horizontal:absolute;mso-position-horizontal-relative:margin;mso-position-vertical:absolute;mso-position-vertical-relative:text;mso-width-percent:0;mso-height-percent:0;mso-width-relative:margin;mso-height-relative:margin;v-text-anchor:middle" o:gfxdata="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" adj="18832" fillcolor="#4472c4 [3204]" strokecolor="#1f3763 [1604]" strokeweight="1pt">
+              <v:shape w14:anchorId="691782A6" id="Flecha derecha 87" o:spid="_x0000_s1026" type="#_x0000_t13" style="position:absolute;margin-left:166.45pt;margin-top:15.75pt;width:17.95pt;height:4.6pt;z-index:251766784;visibility:visible;mso-wrap-style:square;mso-width-percent:0;mso-height-percent:0;mso-wrap-distance-left:9pt;mso-wrap-distance-top:0;mso-wrap-distance-right:9pt;mso-wrap-distance-bottom:0;mso-position-horizontal:absolute;mso-position-horizontal-relative:margin;mso-position-vertical:absolute;mso-position-vertical-relative:text;mso-width-percent:0;mso-height-percent:0;mso-width-relative:margin;mso-height-relative:margin;v-text-anchor:middle" o:gfxdata="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" adj="18832" fillcolor="#4472c4 [3204]" strokecolor="#1f3763 [1604]" strokeweight="1pt">
                 <w10:wrap anchorx="margin"/>
               </v:shape>
             </w:pict>
@@ -9871,7 +9635,7 @@
           </mc:Choice>
           <mc:Fallback>
             <w:pict>
-              <v:shape w14:anchorId="2B8A919E" id="Flecha derecha 88" o:spid="_x0000_s1026" type="#_x0000_t13" style="position:absolute;margin-left:165.6pt;margin-top:26.9pt;width:17.2pt;height:5.3pt;flip:x;z-index:251767808;visibility:visible;mso-wrap-style:square;mso-width-percent:0;mso-height-percent:0;mso-wrap-distance-left:9pt;mso-wrap-distance-top:0;mso-wrap-distance-right:9pt;mso-wrap-distance-bottom:0;mso-position-horizontal:absolute;mso-position-horizontal-relative:margin;mso-position-vertical:absolute;mso-position-vertical-relative:text;mso-width-percent:0;mso-height-percent:0;mso-width-relative:margin;mso-height-relative:margin;v-text-anchor:middle" o:gfxdata="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" adj="18272" fillcolor="#4472c4 [3204]" strokecolor="#1f3763 [1604]" strokeweight="1pt">
+              <v:shape w14:anchorId="5A6A200F" id="Flecha derecha 88" o:spid="_x0000_s1026" type="#_x0000_t13" style="position:absolute;margin-left:165.6pt;margin-top:26.9pt;width:17.2pt;height:5.3pt;flip:x;z-index:251767808;visibility:visible;mso-wrap-style:square;mso-width-percent:0;mso-height-percent:0;mso-wrap-distance-left:9pt;mso-wrap-distance-top:0;mso-wrap-distance-right:9pt;mso-wrap-distance-bottom:0;mso-position-horizontal:absolute;mso-position-horizontal-relative:margin;mso-position-vertical:absolute;mso-position-vertical-relative:text;mso-width-percent:0;mso-height-percent:0;mso-width-relative:margin;mso-height-relative:margin;v-text-anchor:middle" o:gfxdata="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" adj="18272" fillcolor="#4472c4 [3204]" strokecolor="#1f3763 [1604]" strokeweight="1pt">
                 <w10:wrap anchorx="margin"/>
               </v:shape>
             </w:pict>
@@ -10245,7 +10009,7 @@
           </mc:Choice>
           <mc:Fallback>
             <w:pict>
-              <v:shape w14:anchorId="2ED919BB" id="Flecha derecha 82" o:spid="_x0000_s1026" type="#_x0000_t13" style="position:absolute;margin-left:226.9pt;margin-top:52.85pt;width:15.35pt;height:4.15pt;rotation:90;z-index:251760640;visibility:visible;mso-wrap-style:square;mso-width-percent:0;mso-height-percent:0;mso-wrap-distance-left:9pt;mso-wrap-distance-top:0;mso-wrap-distance-right:9pt;mso-wrap-distance-bottom:0;mso-position-horizontal:absolute;mso-position-horizontal-relative:margin;mso-position-vertical:absolute;mso-position-vertical-relative:text;mso-width-percent:0;mso-height-percent:0;mso-width-relative:margin;mso-height-relative:margin;v-text-anchor:middle" o:gfxdata="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" adj="18680" fillcolor="#4472c4 [3204]" strokecolor="#1f3763 [1604]" strokeweight="1pt">
+              <v:shape w14:anchorId="51D5BF81" id="Flecha derecha 82" o:spid="_x0000_s1026" type="#_x0000_t13" style="position:absolute;margin-left:226.9pt;margin-top:52.85pt;width:15.35pt;height:4.15pt;rotation:90;z-index:251760640;visibility:visible;mso-wrap-style:square;mso-width-percent:0;mso-height-percent:0;mso-wrap-distance-left:9pt;mso-wrap-distance-top:0;mso-wrap-distance-right:9pt;mso-wrap-distance-bottom:0;mso-position-horizontal:absolute;mso-position-horizontal-relative:margin;mso-position-vertical:absolute;mso-position-vertical-relative:text;mso-width-percent:0;mso-height-percent:0;mso-width-relative:margin;mso-height-relative:margin;v-text-anchor:middle" o:gfxdata="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" adj="18680" fillcolor="#4472c4 [3204]" strokecolor="#1f3763 [1604]" strokeweight="1pt">
                 <w10:wrap anchorx="margin"/>
               </v:shape>
             </w:pict>
@@ -10318,7 +10082,7 @@
           </mc:Choice>
           <mc:Fallback>
             <w:pict>
-              <v:shape w14:anchorId="513CB01B" id="Flecha derecha 83" o:spid="_x0000_s1026" type="#_x0000_t13" style="position:absolute;margin-left:213.55pt;margin-top:53.55pt;width:16pt;height:4.3pt;rotation:-90;flip:x;z-index:251761664;visibility:visible;mso-wrap-style:square;mso-width-percent:0;mso-height-percent:0;mso-wrap-distance-left:9pt;mso-wrap-distance-top:0;mso-wrap-distance-right:9pt;mso-wrap-distance-bottom:0;mso-position-horizontal:absolute;mso-position-horizontal-relative:margin;mso-position-vertical:absolute;mso-position-vertical-relative:text;mso-width-percent:0;mso-height-percent:0;mso-width-relative:margin;mso-height-relative:margin;v-text-anchor:middle" o:gfxdata="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" adj="18698" fillcolor="#4472c4 [3204]" strokecolor="#1f3763 [1604]" strokeweight="1pt">
+              <v:shape w14:anchorId="202448BB" id="Flecha derecha 83" o:spid="_x0000_s1026" type="#_x0000_t13" style="position:absolute;margin-left:213.55pt;margin-top:53.55pt;width:16pt;height:4.3pt;rotation:-90;flip:x;z-index:251761664;visibility:visible;mso-wrap-style:square;mso-width-percent:0;mso-height-percent:0;mso-wrap-distance-left:9pt;mso-wrap-distance-top:0;mso-wrap-distance-right:9pt;mso-wrap-distance-bottom:0;mso-position-horizontal:absolute;mso-position-horizontal-relative:margin;mso-position-vertical:absolute;mso-position-vertical-relative:text;mso-width-percent:0;mso-height-percent:0;mso-width-relative:margin;mso-height-relative:margin;v-text-anchor:middle" o:gfxdata="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" adj="18698" fillcolor="#4472c4 [3204]" strokecolor="#1f3763 [1604]" strokeweight="1pt">
                 <w10:wrap anchorx="margin"/>
               </v:shape>
             </w:pict>
@@ -10604,7 +10368,7 @@
           </mc:Choice>
           <mc:Fallback>
             <w:pict>
-              <v:shape w14:anchorId="3CDA460E" id="Flecha derecha 85" o:spid="_x0000_s1026" type="#_x0000_t13" style="position:absolute;margin-left:227.15pt;margin-top:122.3pt;width:15.35pt;height:4.15pt;rotation:90;z-index:251763712;visibility:visible;mso-wrap-style:square;mso-width-percent:0;mso-height-percent:0;mso-wrap-distance-left:9pt;mso-wrap-distance-top:0;mso-wrap-distance-right:9pt;mso-wrap-distance-bottom:0;mso-position-horizontal:absolute;mso-position-horizontal-relative:margin;mso-position-vertical:absolute;mso-position-vertical-relative:text;mso-width-percent:0;mso-height-percent:0;mso-width-relative:margin;mso-height-relative:margin;v-text-anchor:middle" o:gfxdata="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" adj="18680" fillcolor="#4472c4 [3204]" strokecolor="#1f3763 [1604]" strokeweight="1pt">
+              <v:shape w14:anchorId="41CE0375" id="Flecha derecha 85" o:spid="_x0000_s1026" type="#_x0000_t13" style="position:absolute;margin-left:227.15pt;margin-top:122.3pt;width:15.35pt;height:4.15pt;rotation:90;z-index:251763712;visibility:visible;mso-wrap-style:square;mso-width-percent:0;mso-height-percent:0;mso-wrap-distance-left:9pt;mso-wrap-distance-top:0;mso-wrap-distance-right:9pt;mso-wrap-distance-bottom:0;mso-position-horizontal:absolute;mso-position-horizontal-relative:margin;mso-position-vertical:absolute;mso-position-vertical-relative:text;mso-width-percent:0;mso-height-percent:0;mso-width-relative:margin;mso-height-relative:margin;v-text-anchor:middle" o:gfxdata="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" adj="18680" fillcolor="#4472c4 [3204]" strokecolor="#1f3763 [1604]" strokeweight="1pt">
                 <w10:wrap anchorx="margin"/>
               </v:shape>
             </w:pict>
@@ -10677,7 +10441,7 @@
           </mc:Choice>
           <mc:Fallback>
             <w:pict>
-              <v:shape w14:anchorId="15A549DB" id="Flecha derecha 86" o:spid="_x0000_s1026" type="#_x0000_t13" style="position:absolute;margin-left:213.75pt;margin-top:124.3pt;width:16pt;height:4.3pt;rotation:-90;flip:x;z-index:251764736;visibility:visible;mso-wrap-style:square;mso-width-percent:0;mso-height-percent:0;mso-wrap-distance-left:9pt;mso-wrap-distance-top:0;mso-wrap-distance-right:9pt;mso-wrap-distance-bottom:0;mso-position-horizontal:absolute;mso-position-horizontal-relative:margin;mso-position-vertical:absolute;mso-position-vertical-relative:text;mso-width-percent:0;mso-height-percent:0;mso-width-relative:margin;mso-height-relative:margin;v-text-anchor:middle" o:gfxdata="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" adj="18698" fillcolor="#4472c4 [3204]" strokecolor="#1f3763 [1604]" strokeweight="1pt">
+              <v:shape w14:anchorId="03DE1393" id="Flecha derecha 86" o:spid="_x0000_s1026" type="#_x0000_t13" style="position:absolute;margin-left:213.75pt;margin-top:124.3pt;width:16pt;height:4.3pt;rotation:-90;flip:x;z-index:251764736;visibility:visible;mso-wrap-style:square;mso-width-percent:0;mso-height-percent:0;mso-wrap-distance-left:9pt;mso-wrap-distance-top:0;mso-wrap-distance-right:9pt;mso-wrap-distance-bottom:0;mso-position-horizontal:absolute;mso-position-horizontal-relative:margin;mso-position-vertical:absolute;mso-position-vertical-relative:text;mso-width-percent:0;mso-height-percent:0;mso-width-relative:margin;mso-height-relative:margin;v-text-anchor:middle" o:gfxdata="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" adj="18698" fillcolor="#4472c4 [3204]" strokecolor="#1f3763 [1604]" strokeweight="1pt">
                 <w10:wrap anchorx="margin"/>
               </v:shape>
             </w:pict>
@@ -10951,7 +10715,7 @@
           </mc:Choice>
           <mc:Fallback>
             <w:pict>
-              <v:shape w14:anchorId="2C7B64A4" id="Flecha derecha 94" o:spid="_x0000_s1026" type="#_x0000_t13" style="position:absolute;margin-left:272.8pt;margin-top:3.8pt;width:17.25pt;height:5.3pt;flip:x;z-index:251772928;visibility:visible;mso-wrap-style:square;mso-width-percent:0;mso-height-percent:0;mso-wrap-distance-left:9pt;mso-wrap-distance-top:0;mso-wrap-distance-right:9pt;mso-wrap-distance-bottom:0;mso-position-horizontal:absolute;mso-position-horizontal-relative:margin;mso-position-vertical:absolute;mso-position-vertical-relative:text;mso-width-percent:0;mso-height-percent:0;mso-width-relative:margin;mso-height-relative:margin;v-text-anchor:middle" o:gfxdata="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" adj="18267" fillcolor="#4472c4 [3204]" strokecolor="#1f3763 [1604]" strokeweight="1pt">
+              <v:shape w14:anchorId="65A7FD67" id="Flecha derecha 94" o:spid="_x0000_s1026" type="#_x0000_t13" style="position:absolute;margin-left:272.8pt;margin-top:3.8pt;width:17.25pt;height:5.3pt;flip:x;z-index:251772928;visibility:visible;mso-wrap-style:square;mso-width-percent:0;mso-height-percent:0;mso-wrap-distance-left:9pt;mso-wrap-distance-top:0;mso-wrap-distance-right:9pt;mso-wrap-distance-bottom:0;mso-position-horizontal:absolute;mso-position-horizontal-relative:margin;mso-position-vertical:absolute;mso-position-vertical-relative:text;mso-width-percent:0;mso-height-percent:0;mso-width-relative:margin;mso-height-relative:margin;v-text-anchor:middle" o:gfxdata="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" adj="18267" fillcolor="#4472c4 [3204]" strokecolor="#1f3763 [1604]" strokeweight="1pt">
                 <w10:wrap anchorx="margin"/>
               </v:shape>
             </w:pict>
@@ -11026,7 +10790,7 @@
           </mc:Choice>
           <mc:Fallback>
             <w:pict>
-              <v:shape w14:anchorId="327E7A64" id="Flecha derecha 107" o:spid="_x0000_s1026" type="#_x0000_t13" style="position:absolute;margin-left:314.05pt;margin-top:16.7pt;width:16pt;height:4.3pt;rotation:-90;flip:x;z-index:251786240;visibility:visible;mso-wrap-style:square;mso-width-percent:0;mso-height-percent:0;mso-wrap-distance-left:9pt;mso-wrap-distance-top:0;mso-wrap-distance-right:9pt;mso-wrap-distance-bottom:0;mso-position-horizontal:absolute;mso-position-horizontal-relative:margin;mso-position-vertical:absolute;mso-position-vertical-relative:text;mso-width-percent:0;mso-height-percent:0;mso-width-relative:margin;mso-height-relative:margin;v-text-anchor:middle" o:gfxdata="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" adj="18698" fillcolor="#4472c4 [3204]" strokecolor="#1f3763 [1604]" strokeweight="1pt">
+              <v:shape w14:anchorId="3F965AAB" id="Flecha derecha 107" o:spid="_x0000_s1026" type="#_x0000_t13" style="position:absolute;margin-left:314.05pt;margin-top:16.7pt;width:16pt;height:4.3pt;rotation:-90;flip:x;z-index:251786240;visibility:visible;mso-wrap-style:square;mso-width-percent:0;mso-height-percent:0;mso-wrap-distance-left:9pt;mso-wrap-distance-top:0;mso-wrap-distance-right:9pt;mso-wrap-distance-bottom:0;mso-position-horizontal:absolute;mso-position-horizontal-relative:margin;mso-position-vertical:absolute;mso-position-vertical-relative:text;mso-width-percent:0;mso-height-percent:0;mso-width-relative:margin;mso-height-relative:margin;v-text-anchor:middle" o:gfxdata="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" adj="18698" fillcolor="#4472c4 [3204]" strokecolor="#1f3763 [1604]" strokeweight="1pt">
                 <w10:wrap anchorx="margin"/>
               </v:shape>
             </w:pict>
@@ -11099,7 +10863,7 @@
           </mc:Choice>
           <mc:Fallback>
             <w:pict>
-              <v:shape w14:anchorId="6AAFBE54" id="Flecha derecha 106" o:spid="_x0000_s1026" type="#_x0000_t13" style="position:absolute;margin-left:327.45pt;margin-top:16.6pt;width:15.35pt;height:4.15pt;rotation:90;z-index:251785216;visibility:visible;mso-wrap-style:square;mso-width-percent:0;mso-height-percent:0;mso-wrap-distance-left:9pt;mso-wrap-distance-top:0;mso-wrap-distance-right:9pt;mso-wrap-distance-bottom:0;mso-position-horizontal:absolute;mso-position-horizontal-relative:margin;mso-position-vertical:absolute;mso-position-vertical-relative:text;mso-width-percent:0;mso-height-percent:0;mso-width-relative:margin;mso-height-relative:margin;v-text-anchor:middle" o:gfxdata="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" adj="18680" fillcolor="#4472c4 [3204]" strokecolor="#1f3763 [1604]" strokeweight="1pt">
+              <v:shape w14:anchorId="4B3C44C2" id="Flecha derecha 106" o:spid="_x0000_s1026" type="#_x0000_t13" style="position:absolute;margin-left:327.45pt;margin-top:16.6pt;width:15.35pt;height:4.15pt;rotation:90;z-index:251785216;visibility:visible;mso-wrap-style:square;mso-width-percent:0;mso-height-percent:0;mso-wrap-distance-left:9pt;mso-wrap-distance-top:0;mso-wrap-distance-right:9pt;mso-wrap-distance-bottom:0;mso-position-horizontal:absolute;mso-position-horizontal-relative:margin;mso-position-vertical:absolute;mso-position-vertical-relative:text;mso-width-percent:0;mso-height-percent:0;mso-width-relative:margin;mso-height-relative:margin;v-text-anchor:middle" o:gfxdata="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" adj="18680" fillcolor="#4472c4 [3204]" strokecolor="#1f3763 [1604]" strokeweight="1pt">
                 <w10:wrap anchorx="margin"/>
               </v:shape>
             </w:pict>
@@ -11174,7 +10938,7 @@
           </mc:Choice>
           <mc:Fallback>
             <w:pict>
-              <v:shape w14:anchorId="5A013176" id="Flecha derecha 98" o:spid="_x0000_s1026" type="#_x0000_t13" style="position:absolute;margin-left:363.05pt;margin-top:16.15pt;width:17.95pt;height:4.6pt;z-index:251779072;visibility:visible;mso-wrap-style:square;mso-width-percent:0;mso-height-percent:0;mso-wrap-distance-left:9pt;mso-wrap-distance-top:0;mso-wrap-distance-right:9pt;mso-wrap-distance-bottom:0;mso-position-horizontal:absolute;mso-position-horizontal-relative:margin;mso-position-vertical:absolute;mso-position-vertical-relative:text;mso-width-percent:0;mso-height-percent:0;mso-width-relative:margin;mso-height-relative:margin;v-text-anchor:middle" o:gfxdata="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" adj="18832" fillcolor="#4472c4 [3204]" strokecolor="#1f3763 [1604]" strokeweight="1pt">
+              <v:shape w14:anchorId="789546F6" id="Flecha derecha 98" o:spid="_x0000_s1026" type="#_x0000_t13" style="position:absolute;margin-left:363.05pt;margin-top:16.15pt;width:17.95pt;height:4.6pt;z-index:251779072;visibility:visible;mso-wrap-style:square;mso-width-percent:0;mso-height-percent:0;mso-wrap-distance-left:9pt;mso-wrap-distance-top:0;mso-wrap-distance-right:9pt;mso-wrap-distance-bottom:0;mso-position-horizontal:absolute;mso-position-horizontal-relative:margin;mso-position-vertical:absolute;mso-position-vertical-relative:text;mso-width-percent:0;mso-height-percent:0;mso-width-relative:margin;mso-height-relative:margin;v-text-anchor:middle" o:gfxdata="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" adj="18832" fillcolor="#4472c4 [3204]" strokecolor="#1f3763 [1604]" strokeweight="1pt">
                 <w10:wrap anchorx="margin"/>
               </v:shape>
             </w:pict>
@@ -11480,7 +11244,7 @@
           </mc:Choice>
           <mc:Fallback>
             <w:pict>
-              <v:shape w14:anchorId="54049867" id="Flecha derecha 99" o:spid="_x0000_s1026" type="#_x0000_t13" style="position:absolute;margin-left:362.2pt;margin-top:4.8pt;width:17.25pt;height:5.3pt;flip:x;z-index:251780096;visibility:visible;mso-wrap-style:square;mso-width-percent:0;mso-height-percent:0;mso-wrap-distance-left:9pt;mso-wrap-distance-top:0;mso-wrap-distance-right:9pt;mso-wrap-distance-bottom:0;mso-position-horizontal:absolute;mso-position-horizontal-relative:margin;mso-position-vertical:absolute;mso-position-vertical-relative:text;mso-width-percent:0;mso-height-percent:0;mso-width-relative:margin;mso-height-relative:margin;v-text-anchor:middle" o:gfxdata="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" adj="18267" fillcolor="#4472c4 [3204]" strokecolor="#1f3763 [1604]" strokeweight="1pt">
+              <v:shape w14:anchorId="4E1B5ACF" id="Flecha derecha 99" o:spid="_x0000_s1026" type="#_x0000_t13" style="position:absolute;margin-left:362.2pt;margin-top:4.8pt;width:17.25pt;height:5.3pt;flip:x;z-index:251780096;visibility:visible;mso-wrap-style:square;mso-width-percent:0;mso-height-percent:0;mso-wrap-distance-left:9pt;mso-wrap-distance-top:0;mso-wrap-distance-right:9pt;mso-wrap-distance-bottom:0;mso-position-horizontal:absolute;mso-position-horizontal-relative:margin;mso-position-vertical:absolute;mso-position-vertical-relative:text;mso-width-percent:0;mso-height-percent:0;mso-width-relative:margin;mso-height-relative:margin;v-text-anchor:middle" o:gfxdata="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" adj="18267" fillcolor="#4472c4 [3204]" strokecolor="#1f3763 [1604]" strokeweight="1pt">
                 <w10:wrap anchorx="margin"/>
               </v:shape>
             </w:pict>
@@ -11555,7 +11319,7 @@
           </mc:Choice>
           <mc:Fallback>
             <w:pict>
-              <v:shape w14:anchorId="2C6C2693" id="Flecha derecha 105" o:spid="_x0000_s1026" type="#_x0000_t13" style="position:absolute;margin-left:314.5pt;margin-top:2.45pt;width:16pt;height:4.3pt;rotation:-90;flip:x;z-index:251783168;visibility:visible;mso-wrap-style:square;mso-width-percent:0;mso-height-percent:0;mso-wrap-distance-left:9pt;mso-wrap-distance-top:0;mso-wrap-distance-right:9pt;mso-wrap-distance-bottom:0;mso-position-horizontal:absolute;mso-position-horizontal-relative:margin;mso-position-vertical:absolute;mso-position-vertical-relative:text;mso-width-percent:0;mso-height-percent:0;mso-width-relative:margin;mso-height-relative:margin;v-text-anchor:middle" o:gfxdata="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" adj="18698" fillcolor="#4472c4 [3204]" strokecolor="#1f3763 [1604]" strokeweight="1pt">
+              <v:shape w14:anchorId="2F74F3A4" id="Flecha derecha 105" o:spid="_x0000_s1026" type="#_x0000_t13" style="position:absolute;margin-left:314.5pt;margin-top:2.45pt;width:16pt;height:4.3pt;rotation:-90;flip:x;z-index:251783168;visibility:visible;mso-wrap-style:square;mso-width-percent:0;mso-height-percent:0;mso-wrap-distance-left:9pt;mso-wrap-distance-top:0;mso-wrap-distance-right:9pt;mso-wrap-distance-bottom:0;mso-position-horizontal:absolute;mso-position-horizontal-relative:margin;mso-position-vertical:absolute;mso-position-vertical-relative:text;mso-width-percent:0;mso-height-percent:0;mso-width-relative:margin;mso-height-relative:margin;v-text-anchor:middle" o:gfxdata="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" adj="18698" fillcolor="#4472c4 [3204]" strokecolor="#1f3763 [1604]" strokeweight="1pt">
                 <w10:wrap anchorx="margin"/>
               </v:shape>
             </w:pict>
@@ -11628,7 +11392,7 @@
           </mc:Choice>
           <mc:Fallback>
             <w:pict>
-              <v:shape w14:anchorId="1B80E18A" id="Flecha derecha 104" o:spid="_x0000_s1026" type="#_x0000_t13" style="position:absolute;margin-left:327.9pt;margin-top:1.85pt;width:15.35pt;height:4.15pt;rotation:90;z-index:251782144;visibility:visible;mso-wrap-style:square;mso-width-percent:0;mso-height-percent:0;mso-wrap-distance-left:9pt;mso-wrap-distance-top:0;mso-wrap-distance-right:9pt;mso-wrap-distance-bottom:0;mso-position-horizontal:absolute;mso-position-horizontal-relative:margin;mso-position-vertical:absolute;mso-position-vertical-relative:text;mso-width-percent:0;mso-height-percent:0;mso-width-relative:margin;mso-height-relative:margin;v-text-anchor:middle" o:gfxdata="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" adj="18680" fillcolor="#4472c4 [3204]" strokecolor="#1f3763 [1604]" strokeweight="1pt">
+              <v:shape w14:anchorId="7E14738E" id="Flecha derecha 104" o:spid="_x0000_s1026" type="#_x0000_t13" style="position:absolute;margin-left:327.9pt;margin-top:1.85pt;width:15.35pt;height:4.15pt;rotation:90;z-index:251782144;visibility:visible;mso-wrap-style:square;mso-width-percent:0;mso-height-percent:0;mso-wrap-distance-left:9pt;mso-wrap-distance-top:0;mso-wrap-distance-right:9pt;mso-wrap-distance-bottom:0;mso-position-horizontal:absolute;mso-position-horizontal-relative:margin;mso-position-vertical:absolute;mso-position-vertical-relative:text;mso-width-percent:0;mso-height-percent:0;mso-width-relative:margin;mso-height-relative:margin;v-text-anchor:middle" o:gfxdata="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" adj="18680" fillcolor="#4472c4 [3204]" strokecolor="#1f3763 [1604]" strokeweight="1pt">
                 <w10:wrap anchorx="margin"/>
               </v:shape>
             </w:pict>
@@ -12903,7 +12667,7 @@
           </mc:Choice>
           <mc:Fallback>
             <w:pict>
-              <v:shape w14:anchorId="34AA5BCB" id="Flecha derecha 109" o:spid="_x0000_s1026" type="#_x0000_t13" style="position:absolute;margin-left:273.6pt;margin-top:15.15pt;width:17.95pt;height:4.6pt;z-index:251798528;visibility:visible;mso-wrap-style:square;mso-width-percent:0;mso-height-percent:0;mso-wrap-distance-left:9pt;mso-wrap-distance-top:0;mso-wrap-distance-right:9pt;mso-wrap-distance-bottom:0;mso-position-horizontal:absolute;mso-position-horizontal-relative:margin;mso-position-vertical:absolute;mso-position-vertical-relative:text;mso-width-percent:0;mso-height-percent:0;mso-width-relative:margin;mso-height-relative:margin;v-text-anchor:middle" o:gfxdata="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" adj="18832" fillcolor="#4472c4 [3204]" strokecolor="#1f3763 [1604]" strokeweight="1pt">
+              <v:shape w14:anchorId="01DA7FE0" id="Flecha derecha 109" o:spid="_x0000_s1026" type="#_x0000_t13" style="position:absolute;margin-left:273.6pt;margin-top:15.15pt;width:17.95pt;height:4.6pt;z-index:251798528;visibility:visible;mso-wrap-style:square;mso-width-percent:0;mso-height-percent:0;mso-wrap-distance-left:9pt;mso-wrap-distance-top:0;mso-wrap-distance-right:9pt;mso-wrap-distance-bottom:0;mso-position-horizontal:absolute;mso-position-horizontal-relative:margin;mso-position-vertical:absolute;mso-position-vertical-relative:text;mso-width-percent:0;mso-height-percent:0;mso-width-relative:margin;mso-height-relative:margin;v-text-anchor:middle" o:gfxdata="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" adj="18832" fillcolor="#4472c4 [3204]" strokecolor="#1f3763 [1604]" strokeweight="1pt">
                 <w10:wrap anchorx="margin"/>
               </v:shape>
             </w:pict>
@@ -12976,7 +12740,7 @@
           </mc:Choice>
           <mc:Fallback>
             <w:pict>
-              <v:shape w14:anchorId="75554782" id="Flecha derecha 110" o:spid="_x0000_s1026" type="#_x0000_t13" style="position:absolute;margin-left:166.45pt;margin-top:15.75pt;width:17.95pt;height:4.6pt;z-index:251795456;visibility:visible;mso-wrap-style:square;mso-width-percent:0;mso-height-percent:0;mso-wrap-distance-left:9pt;mso-wrap-distance-top:0;mso-wrap-distance-right:9pt;mso-wrap-distance-bottom:0;mso-position-horizontal:absolute;mso-position-horizontal-relative:margin;mso-position-vertical:absolute;mso-position-vertical-relative:text;mso-width-percent:0;mso-height-percent:0;mso-width-relative:margin;mso-height-relative:margin;v-text-anchor:middle" o:gfxdata="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" adj="18832" fillcolor="#4472c4 [3204]" strokecolor="#1f3763 [1604]" strokeweight="1pt">
+              <v:shape w14:anchorId="6B5F7E80" id="Flecha derecha 110" o:spid="_x0000_s1026" type="#_x0000_t13" style="position:absolute;margin-left:166.45pt;margin-top:15.75pt;width:17.95pt;height:4.6pt;z-index:251795456;visibility:visible;mso-wrap-style:square;mso-width-percent:0;mso-height-percent:0;mso-wrap-distance-left:9pt;mso-wrap-distance-top:0;mso-wrap-distance-right:9pt;mso-wrap-distance-bottom:0;mso-position-horizontal:absolute;mso-position-horizontal-relative:margin;mso-position-vertical:absolute;mso-position-vertical-relative:text;mso-width-percent:0;mso-height-percent:0;mso-width-relative:margin;mso-height-relative:margin;v-text-anchor:middle" o:gfxdata="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" adj="18832" fillcolor="#4472c4 [3204]" strokecolor="#1f3763 [1604]" strokeweight="1pt">
                 <w10:wrap anchorx="margin"/>
               </v:shape>
             </w:pict>
@@ -13304,7 +13068,7 @@
           </mc:Choice>
           <mc:Fallback>
             <w:pict>
-              <v:shape w14:anchorId="235C0134" id="Flecha derecha 112" o:spid="_x0000_s1026" type="#_x0000_t13" style="position:absolute;margin-left:165.6pt;margin-top:26.9pt;width:17.2pt;height:5.3pt;flip:x;z-index:251796480;visibility:visible;mso-wrap-style:square;mso-width-percent:0;mso-height-percent:0;mso-wrap-distance-left:9pt;mso-wrap-distance-top:0;mso-wrap-distance-right:9pt;mso-wrap-distance-bottom:0;mso-position-horizontal:absolute;mso-position-horizontal-relative:margin;mso-position-vertical:absolute;mso-position-vertical-relative:text;mso-width-percent:0;mso-height-percent:0;mso-width-relative:margin;mso-height-relative:margin;v-text-anchor:middle" o:gfxdata="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" adj="18272" fillcolor="#4472c4 [3204]" strokecolor="#1f3763 [1604]" strokeweight="1pt">
+              <v:shape w14:anchorId="1997DC0A" id="Flecha derecha 112" o:spid="_x0000_s1026" type="#_x0000_t13" style="position:absolute;margin-left:165.6pt;margin-top:26.9pt;width:17.2pt;height:5.3pt;flip:x;z-index:251796480;visibility:visible;mso-wrap-style:square;mso-width-percent:0;mso-height-percent:0;mso-wrap-distance-left:9pt;mso-wrap-distance-top:0;mso-wrap-distance-right:9pt;mso-wrap-distance-bottom:0;mso-position-horizontal:absolute;mso-position-horizontal-relative:margin;mso-position-vertical:absolute;mso-position-vertical-relative:text;mso-width-percent:0;mso-height-percent:0;mso-width-relative:margin;mso-height-relative:margin;v-text-anchor:middle" o:gfxdata="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" adj="18272" fillcolor="#4472c4 [3204]" strokecolor="#1f3763 [1604]" strokeweight="1pt">
                 <w10:wrap anchorx="margin"/>
               </v:shape>
             </w:pict>
@@ -13678,7 +13442,7 @@
           </mc:Choice>
           <mc:Fallback>
             <w:pict>
-              <v:shape w14:anchorId="7E5C49F3" id="Flecha derecha 114" o:spid="_x0000_s1026" type="#_x0000_t13" style="position:absolute;margin-left:226.9pt;margin-top:52.85pt;width:15.35pt;height:4.15pt;rotation:90;z-index:251790336;visibility:visible;mso-wrap-style:square;mso-width-percent:0;mso-height-percent:0;mso-wrap-distance-left:9pt;mso-wrap-distance-top:0;mso-wrap-distance-right:9pt;mso-wrap-distance-bottom:0;mso-position-horizontal:absolute;mso-position-horizontal-relative:margin;mso-position-vertical:absolute;mso-position-vertical-relative:text;mso-width-percent:0;mso-height-percent:0;mso-width-relative:margin;mso-height-relative:margin;v-text-anchor:middle" o:gfxdata="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" adj="18680" fillcolor="#4472c4 [3204]" strokecolor="#1f3763 [1604]" strokeweight="1pt">
+              <v:shape w14:anchorId="495341FD" id="Flecha derecha 114" o:spid="_x0000_s1026" type="#_x0000_t13" style="position:absolute;margin-left:226.9pt;margin-top:52.85pt;width:15.35pt;height:4.15pt;rotation:90;z-index:251790336;visibility:visible;mso-wrap-style:square;mso-width-percent:0;mso-height-percent:0;mso-wrap-distance-left:9pt;mso-wrap-distance-top:0;mso-wrap-distance-right:9pt;mso-wrap-distance-bottom:0;mso-position-horizontal:absolute;mso-position-horizontal-relative:margin;mso-position-vertical:absolute;mso-position-vertical-relative:text;mso-width-percent:0;mso-height-percent:0;mso-width-relative:margin;mso-height-relative:margin;v-text-anchor:middle" o:gfxdata="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" adj="18680" fillcolor="#4472c4 [3204]" strokecolor="#1f3763 [1604]" strokeweight="1pt">
                 <w10:wrap anchorx="margin"/>
               </v:shape>
             </w:pict>
@@ -13751,7 +13515,7 @@
           </mc:Choice>
           <mc:Fallback>
             <w:pict>
-              <v:shape w14:anchorId="21791D1D" id="Flecha derecha 115" o:spid="_x0000_s1026" type="#_x0000_t13" style="position:absolute;margin-left:213.55pt;margin-top:53.55pt;width:16pt;height:4.3pt;rotation:-90;flip:x;z-index:251791360;visibility:visible;mso-wrap-style:square;mso-width-percent:0;mso-height-percent:0;mso-wrap-distance-left:9pt;mso-wrap-distance-top:0;mso-wrap-distance-right:9pt;mso-wrap-distance-bottom:0;mso-position-horizontal:absolute;mso-position-horizontal-relative:margin;mso-position-vertical:absolute;mso-position-vertical-relative:text;mso-width-percent:0;mso-height-percent:0;mso-width-relative:margin;mso-height-relative:margin;v-text-anchor:middle" o:gfxdata="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" adj="18698" fillcolor="#4472c4 [3204]" strokecolor="#1f3763 [1604]" strokeweight="1pt">
+              <v:shape w14:anchorId="465E03C5" id="Flecha derecha 115" o:spid="_x0000_s1026" type="#_x0000_t13" style="position:absolute;margin-left:213.55pt;margin-top:53.55pt;width:16pt;height:4.3pt;rotation:-90;flip:x;z-index:251791360;visibility:visible;mso-wrap-style:square;mso-width-percent:0;mso-height-percent:0;mso-wrap-distance-left:9pt;mso-wrap-distance-top:0;mso-wrap-distance-right:9pt;mso-wrap-distance-bottom:0;mso-position-horizontal:absolute;mso-position-horizontal-relative:margin;mso-position-vertical:absolute;mso-position-vertical-relative:text;mso-width-percent:0;mso-height-percent:0;mso-width-relative:margin;mso-height-relative:margin;v-text-anchor:middle" o:gfxdata="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" adj="18698" fillcolor="#4472c4 [3204]" strokecolor="#1f3763 [1604]" strokeweight="1pt">
                 <w10:wrap anchorx="margin"/>
               </v:shape>
             </w:pict>
@@ -14037,7 +13801,7 @@
           </mc:Choice>
           <mc:Fallback>
             <w:pict>
-              <v:shape w14:anchorId="75961228" id="Flecha derecha 117" o:spid="_x0000_s1026" type="#_x0000_t13" style="position:absolute;margin-left:227.15pt;margin-top:122.3pt;width:15.35pt;height:4.15pt;rotation:90;z-index:251793408;visibility:visible;mso-wrap-style:square;mso-width-percent:0;mso-height-percent:0;mso-wrap-distance-left:9pt;mso-wrap-distance-top:0;mso-wrap-distance-right:9pt;mso-wrap-distance-bottom:0;mso-position-horizontal:absolute;mso-position-horizontal-relative:margin;mso-position-vertical:absolute;mso-position-vertical-relative:text;mso-width-percent:0;mso-height-percent:0;mso-width-relative:margin;mso-height-relative:margin;v-text-anchor:middle" o:gfxdata="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" adj="18680" fillcolor="#4472c4 [3204]" strokecolor="#1f3763 [1604]" strokeweight="1pt">
+              <v:shape w14:anchorId="09BAB2D7" id="Flecha derecha 117" o:spid="_x0000_s1026" type="#_x0000_t13" style="position:absolute;margin-left:227.15pt;margin-top:122.3pt;width:15.35pt;height:4.15pt;rotation:90;z-index:251793408;visibility:visible;mso-wrap-style:square;mso-width-percent:0;mso-height-percent:0;mso-wrap-distance-left:9pt;mso-wrap-distance-top:0;mso-wrap-distance-right:9pt;mso-wrap-distance-bottom:0;mso-position-horizontal:absolute;mso-position-horizontal-relative:margin;mso-position-vertical:absolute;mso-position-vertical-relative:text;mso-width-percent:0;mso-height-percent:0;mso-width-relative:margin;mso-height-relative:margin;v-text-anchor:middle" o:gfxdata="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" adj="18680" fillcolor="#4472c4 [3204]" strokecolor="#1f3763 [1604]" strokeweight="1pt">
                 <w10:wrap anchorx="margin"/>
               </v:shape>
             </w:pict>
@@ -14110,7 +13874,7 @@
           </mc:Choice>
           <mc:Fallback>
             <w:pict>
-              <v:shape w14:anchorId="4290C85F" id="Flecha derecha 118" o:spid="_x0000_s1026" type="#_x0000_t13" style="position:absolute;margin-left:213.75pt;margin-top:124.3pt;width:16pt;height:4.3pt;rotation:-90;flip:x;z-index:251794432;visibility:visible;mso-wrap-style:square;mso-width-percent:0;mso-height-percent:0;mso-wrap-distance-left:9pt;mso-wrap-distance-top:0;mso-wrap-distance-right:9pt;mso-wrap-distance-bottom:0;mso-position-horizontal:absolute;mso-position-horizontal-relative:margin;mso-position-vertical:absolute;mso-position-vertical-relative:text;mso-width-percent:0;mso-height-percent:0;mso-width-relative:margin;mso-height-relative:margin;v-text-anchor:middle" o:gfxdata="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" adj="18698" fillcolor="#4472c4 [3204]" strokecolor="#1f3763 [1604]" strokeweight="1pt">
+              <v:shape w14:anchorId="64F4049D" id="Flecha derecha 118" o:spid="_x0000_s1026" type="#_x0000_t13" style="position:absolute;margin-left:213.75pt;margin-top:124.3pt;width:16pt;height:4.3pt;rotation:-90;flip:x;z-index:251794432;visibility:visible;mso-wrap-style:square;mso-width-percent:0;mso-height-percent:0;mso-wrap-distance-left:9pt;mso-wrap-distance-top:0;mso-wrap-distance-right:9pt;mso-wrap-distance-bottom:0;mso-position-horizontal:absolute;mso-position-horizontal-relative:margin;mso-position-vertical:absolute;mso-position-vertical-relative:text;mso-width-percent:0;mso-height-percent:0;mso-width-relative:margin;mso-height-relative:margin;v-text-anchor:middle" o:gfxdata="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" adj="18698" fillcolor="#4472c4 [3204]" strokecolor="#1f3763 [1604]" strokeweight="1pt">
                 <w10:wrap anchorx="margin"/>
               </v:shape>
             </w:pict>
@@ -14384,7 +14148,7 @@
           </mc:Choice>
           <mc:Fallback>
             <w:pict>
-              <v:shape w14:anchorId="0D6084A7" id="Flecha derecha 120" o:spid="_x0000_s1026" type="#_x0000_t13" style="position:absolute;margin-left:272.8pt;margin-top:3.8pt;width:17.25pt;height:5.3pt;flip:x;z-index:251799552;visibility:visible;mso-wrap-style:square;mso-width-percent:0;mso-height-percent:0;mso-wrap-distance-left:9pt;mso-wrap-distance-top:0;mso-wrap-distance-right:9pt;mso-wrap-distance-bottom:0;mso-position-horizontal:absolute;mso-position-horizontal-relative:margin;mso-position-vertical:absolute;mso-position-vertical-relative:text;mso-width-percent:0;mso-height-percent:0;mso-width-relative:margin;mso-height-relative:margin;v-text-anchor:middle" o:gfxdata="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" adj="18267" fillcolor="#4472c4 [3204]" strokecolor="#1f3763 [1604]" strokeweight="1pt">
+              <v:shape w14:anchorId="2B94E977" id="Flecha derecha 120" o:spid="_x0000_s1026" type="#_x0000_t13" style="position:absolute;margin-left:272.8pt;margin-top:3.8pt;width:17.25pt;height:5.3pt;flip:x;z-index:251799552;visibility:visible;mso-wrap-style:square;mso-width-percent:0;mso-height-percent:0;mso-wrap-distance-left:9pt;mso-wrap-distance-top:0;mso-wrap-distance-right:9pt;mso-wrap-distance-bottom:0;mso-position-horizontal:absolute;mso-position-horizontal-relative:margin;mso-position-vertical:absolute;mso-position-vertical-relative:text;mso-width-percent:0;mso-height-percent:0;mso-width-relative:margin;mso-height-relative:margin;v-text-anchor:middle" o:gfxdata="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" adj="18267" fillcolor="#4472c4 [3204]" strokecolor="#1f3763 [1604]" strokeweight="1pt">
                 <w10:wrap anchorx="margin"/>
               </v:shape>
             </w:pict>
@@ -14459,7 +14223,7 @@
           </mc:Choice>
           <mc:Fallback>
             <w:pict>
-              <v:shape w14:anchorId="43999AB0" id="Flecha derecha 121" o:spid="_x0000_s1026" type="#_x0000_t13" style="position:absolute;margin-left:314.05pt;margin-top:16.7pt;width:16pt;height:4.3pt;rotation:-90;flip:x;z-index:251808768;visibility:visible;mso-wrap-style:square;mso-width-percent:0;mso-height-percent:0;mso-wrap-distance-left:9pt;mso-wrap-distance-top:0;mso-wrap-distance-right:9pt;mso-wrap-distance-bottom:0;mso-position-horizontal:absolute;mso-position-horizontal-relative:margin;mso-position-vertical:absolute;mso-position-vertical-relative:text;mso-width-percent:0;mso-height-percent:0;mso-width-relative:margin;mso-height-relative:margin;v-text-anchor:middle" o:gfxdata="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" adj="18698" fillcolor="#4472c4 [3204]" strokecolor="#1f3763 [1604]" strokeweight="1pt">
+              <v:shape w14:anchorId="74C46324" id="Flecha derecha 121" o:spid="_x0000_s1026" type="#_x0000_t13" style="position:absolute;margin-left:314.05pt;margin-top:16.7pt;width:16pt;height:4.3pt;rotation:-90;flip:x;z-index:251808768;visibility:visible;mso-wrap-style:square;mso-width-percent:0;mso-height-percent:0;mso-wrap-distance-left:9pt;mso-wrap-distance-top:0;mso-wrap-distance-right:9pt;mso-wrap-distance-bottom:0;mso-position-horizontal:absolute;mso-position-horizontal-relative:margin;mso-position-vertical:absolute;mso-position-vertical-relative:text;mso-width-percent:0;mso-height-percent:0;mso-width-relative:margin;mso-height-relative:margin;v-text-anchor:middle" o:gfxdata="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" adj="18698" fillcolor="#4472c4 [3204]" strokecolor="#1f3763 [1604]" strokeweight="1pt">
                 <w10:wrap anchorx="margin"/>
               </v:shape>
             </w:pict>
@@ -14532,7 +14296,7 @@
           </mc:Choice>
           <mc:Fallback>
             <w:pict>
-              <v:shape w14:anchorId="16A173A7" id="Flecha derecha 122" o:spid="_x0000_s1026" type="#_x0000_t13" style="position:absolute;margin-left:327.45pt;margin-top:16.6pt;width:15.35pt;height:4.15pt;rotation:90;z-index:251807744;visibility:visible;mso-wrap-style:square;mso-width-percent:0;mso-height-percent:0;mso-wrap-distance-left:9pt;mso-wrap-distance-top:0;mso-wrap-distance-right:9pt;mso-wrap-distance-bottom:0;mso-position-horizontal:absolute;mso-position-horizontal-relative:margin;mso-position-vertical:absolute;mso-position-vertical-relative:text;mso-width-percent:0;mso-height-percent:0;mso-width-relative:margin;mso-height-relative:margin;v-text-anchor:middle" o:gfxdata="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" adj="18680" fillcolor="#4472c4 [3204]" strokecolor="#1f3763 [1604]" strokeweight="1pt">
+              <v:shape w14:anchorId="68517404" id="Flecha derecha 122" o:spid="_x0000_s1026" type="#_x0000_t13" style="position:absolute;margin-left:327.45pt;margin-top:16.6pt;width:15.35pt;height:4.15pt;rotation:90;z-index:251807744;visibility:visible;mso-wrap-style:square;mso-width-percent:0;mso-height-percent:0;mso-wrap-distance-left:9pt;mso-wrap-distance-top:0;mso-wrap-distance-right:9pt;mso-wrap-distance-bottom:0;mso-position-horizontal:absolute;mso-position-horizontal-relative:margin;mso-position-vertical:absolute;mso-position-vertical-relative:text;mso-width-percent:0;mso-height-percent:0;mso-width-relative:margin;mso-height-relative:margin;v-text-anchor:middle" o:gfxdata="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" adj="18680" fillcolor="#4472c4 [3204]" strokecolor="#1f3763 [1604]" strokeweight="1pt">
                 <w10:wrap anchorx="margin"/>
               </v:shape>
             </w:pict>
@@ -14607,7 +14371,7 @@
           </mc:Choice>
           <mc:Fallback>
             <w:pict>
-              <v:shape w14:anchorId="33A43373" id="Flecha derecha 123" o:spid="_x0000_s1026" type="#_x0000_t13" style="position:absolute;margin-left:363.05pt;margin-top:16.15pt;width:17.95pt;height:4.6pt;z-index:251803648;visibility:visible;mso-wrap-style:square;mso-width-percent:0;mso-height-percent:0;mso-wrap-distance-left:9pt;mso-wrap-distance-top:0;mso-wrap-distance-right:9pt;mso-wrap-distance-bottom:0;mso-position-horizontal:absolute;mso-position-horizontal-relative:margin;mso-position-vertical:absolute;mso-position-vertical-relative:text;mso-width-percent:0;mso-height-percent:0;mso-width-relative:margin;mso-height-relative:margin;v-text-anchor:middle" o:gfxdata="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" adj="18832" fillcolor="#4472c4 [3204]" strokecolor="#1f3763 [1604]" strokeweight="1pt">
+              <v:shape w14:anchorId="6F406014" id="Flecha derecha 123" o:spid="_x0000_s1026" type="#_x0000_t13" style="position:absolute;margin-left:363.05pt;margin-top:16.15pt;width:17.95pt;height:4.6pt;z-index:251803648;visibility:visible;mso-wrap-style:square;mso-width-percent:0;mso-height-percent:0;mso-wrap-distance-left:9pt;mso-wrap-distance-top:0;mso-wrap-distance-right:9pt;mso-wrap-distance-bottom:0;mso-position-horizontal:absolute;mso-position-horizontal-relative:margin;mso-position-vertical:absolute;mso-position-vertical-relative:text;mso-width-percent:0;mso-height-percent:0;mso-width-relative:margin;mso-height-relative:margin;v-text-anchor:middle" o:gfxdata="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" adj="18832" fillcolor="#4472c4 [3204]" strokecolor="#1f3763 [1604]" strokeweight="1pt">
                 <w10:wrap anchorx="margin"/>
               </v:shape>
             </w:pict>
@@ -14913,7 +14677,7 @@
           </mc:Choice>
           <mc:Fallback>
             <w:pict>
-              <v:shape w14:anchorId="3EEE8582" id="Flecha derecha 125" o:spid="_x0000_s1026" type="#_x0000_t13" style="position:absolute;margin-left:362.2pt;margin-top:4.8pt;width:17.25pt;height:5.3pt;flip:x;z-index:251804672;visibility:visible;mso-wrap-style:square;mso-width-percent:0;mso-height-percent:0;mso-wrap-distance-left:9pt;mso-wrap-distance-top:0;mso-wrap-distance-right:9pt;mso-wrap-distance-bottom:0;mso-position-horizontal:absolute;mso-position-horizontal-relative:margin;mso-position-vertical:absolute;mso-position-vertical-relative:text;mso-width-percent:0;mso-height-percent:0;mso-width-relative:margin;mso-height-relative:margin;v-text-anchor:middle" o:gfxdata="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" adj="18267" fillcolor="#4472c4 [3204]" strokecolor="#1f3763 [1604]" strokeweight="1pt">
+              <v:shape w14:anchorId="2CE8F125" id="Flecha derecha 125" o:spid="_x0000_s1026" type="#_x0000_t13" style="position:absolute;margin-left:362.2pt;margin-top:4.8pt;width:17.25pt;height:5.3pt;flip:x;z-index:251804672;visibility:visible;mso-wrap-style:square;mso-width-percent:0;mso-height-percent:0;mso-wrap-distance-left:9pt;mso-wrap-distance-top:0;mso-wrap-distance-right:9pt;mso-wrap-distance-bottom:0;mso-position-horizontal:absolute;mso-position-horizontal-relative:margin;mso-position-vertical:absolute;mso-position-vertical-relative:text;mso-width-percent:0;mso-height-percent:0;mso-width-relative:margin;mso-height-relative:margin;v-text-anchor:middle" o:gfxdata="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" adj="18267" fillcolor="#4472c4 [3204]" strokecolor="#1f3763 [1604]" strokeweight="1pt">
                 <w10:wrap anchorx="margin"/>
               </v:shape>
             </w:pict>
@@ -14988,7 +14752,7 @@
           </mc:Choice>
           <mc:Fallback>
             <w:pict>
-              <v:shape w14:anchorId="09328B2F" id="Flecha derecha 126" o:spid="_x0000_s1026" type="#_x0000_t13" style="position:absolute;margin-left:314.5pt;margin-top:2.45pt;width:16pt;height:4.3pt;rotation:-90;flip:x;z-index:251806720;visibility:visible;mso-wrap-style:square;mso-width-percent:0;mso-height-percent:0;mso-wrap-distance-left:9pt;mso-wrap-distance-top:0;mso-wrap-distance-right:9pt;mso-wrap-distance-bottom:0;mso-position-horizontal:absolute;mso-position-horizontal-relative:margin;mso-position-vertical:absolute;mso-position-vertical-relative:text;mso-width-percent:0;mso-height-percent:0;mso-width-relative:margin;mso-height-relative:margin;v-text-anchor:middle" o:gfxdata="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" adj="18698" fillcolor="#4472c4 [3204]" strokecolor="#1f3763 [1604]" strokeweight="1pt">
+              <v:shape w14:anchorId="67BBEF48" id="Flecha derecha 126" o:spid="_x0000_s1026" type="#_x0000_t13" style="position:absolute;margin-left:314.5pt;margin-top:2.45pt;width:16pt;height:4.3pt;rotation:-90;flip:x;z-index:251806720;visibility:visible;mso-wrap-style:square;mso-width-percent:0;mso-height-percent:0;mso-wrap-distance-left:9pt;mso-wrap-distance-top:0;mso-wrap-distance-right:9pt;mso-wrap-distance-bottom:0;mso-position-horizontal:absolute;mso-position-horizontal-relative:margin;mso-position-vertical:absolute;mso-position-vertical-relative:text;mso-width-percent:0;mso-height-percent:0;mso-width-relative:margin;mso-height-relative:margin;v-text-anchor:middle" o:gfxdata="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" adj="18698" fillcolor="#4472c4 [3204]" strokecolor="#1f3763 [1604]" strokeweight="1pt">
                 <w10:wrap anchorx="margin"/>
               </v:shape>
             </w:pict>
@@ -15061,7 +14825,7 @@
           </mc:Choice>
           <mc:Fallback>
             <w:pict>
-              <v:shape w14:anchorId="3B50E60A" id="Flecha derecha 127" o:spid="_x0000_s1026" type="#_x0000_t13" style="position:absolute;margin-left:327.9pt;margin-top:1.85pt;width:15.35pt;height:4.15pt;rotation:90;z-index:251805696;visibility:visible;mso-wrap-style:square;mso-width-percent:0;mso-height-percent:0;mso-wrap-distance-left:9pt;mso-wrap-distance-top:0;mso-wrap-distance-right:9pt;mso-wrap-distance-bottom:0;mso-position-horizontal:absolute;mso-position-horizontal-relative:margin;mso-position-vertical:absolute;mso-position-vertical-relative:text;mso-width-percent:0;mso-height-percent:0;mso-width-relative:margin;mso-height-relative:margin;v-text-anchor:middle" o:gfxdata="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" adj="18680" fillcolor="#4472c4 [3204]" strokecolor="#1f3763 [1604]" strokeweight="1pt">
+              <v:shape w14:anchorId="28DEEA9F" id="Flecha derecha 127" o:spid="_x0000_s1026" type="#_x0000_t13" style="position:absolute;margin-left:327.9pt;margin-top:1.85pt;width:15.35pt;height:4.15pt;rotation:90;z-index:251805696;visibility:visible;mso-wrap-style:square;mso-width-percent:0;mso-height-percent:0;mso-wrap-distance-left:9pt;mso-wrap-distance-top:0;mso-wrap-distance-right:9pt;mso-wrap-distance-bottom:0;mso-position-horizontal:absolute;mso-position-horizontal-relative:margin;mso-position-vertical:absolute;mso-position-vertical-relative:text;mso-width-percent:0;mso-height-percent:0;mso-width-relative:margin;mso-height-relative:margin;v-text-anchor:middle" o:gfxdata="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" adj="18680" fillcolor="#4472c4 [3204]" strokecolor="#1f3763 [1604]" strokeweight="1pt">
                 <w10:wrap anchorx="margin"/>
               </v:shape>
             </w:pict>
@@ -15790,8 +15554,6 @@
                 <w:szCs w:val="16"/>
               </w:rPr>
             </w:pPr>
-            <w:bookmarkStart w:id="0" w:name="_GoBack"/>
-            <w:bookmarkEnd w:id="0"/>
           </w:p>
           <w:p>
             <w:pPr>

--- a/a1 Entrega Brew Tech/prueba desarrollador backend.docx
+++ b/a1 Entrega Brew Tech/prueba desarrollador backend.docx
@@ -1164,7 +1164,7 @@
           </mc:Choice>
           <mc:Fallback>
             <w:pict>
-              <v:shapetype w14:anchorId="61328899" id="_x0000_t13" coordsize="21600,21600" o:spt="13" adj="16200,5400" path="m@0,l@0@1,0@1,0@2@0@2@0,21600,21600,10800xe">
+              <v:shapetype w14:anchorId="6AA48BF9" id="_x0000_t13" coordsize="21600,21600" o:spt="13" adj="16200,5400" path="m@0,l@0@1,0@1,0@2@0@2@0,21600,21600,10800xe">
                 <v:stroke joinstyle="miter"/>
                 <v:formulas>
                   <v:f eqn="val #0"/>
@@ -1251,7 +1251,7 @@
           </mc:Choice>
           <mc:Fallback>
             <w:pict>
-              <v:shape w14:anchorId="5C68ACB3" id="Flecha derecha 8" o:spid="_x0000_s1026" type="#_x0000_t13" style="position:absolute;margin-left:107.25pt;margin-top:18pt;width:42.85pt;height:6.25pt;z-index:251670528;visibility:visible;mso-wrap-style:square;mso-wrap-distance-left:9pt;mso-wrap-distance-top:0;mso-wrap-distance-right:9pt;mso-wrap-distance-bottom:0;mso-position-horizontal:absolute;mso-position-horizontal-relative:text;mso-position-vertical:absolute;mso-position-vertical-relative:text;v-text-anchor:middle" o:gfxdata="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" adj="20027" fillcolor="#4472c4 [3204]" strokecolor="#1f3763 [1604]" strokeweight="1pt"/>
+              <v:shape w14:anchorId="7CE97B73" id="Flecha derecha 8" o:spid="_x0000_s1026" type="#_x0000_t13" style="position:absolute;margin-left:107.25pt;margin-top:18pt;width:42.85pt;height:6.25pt;z-index:251670528;visibility:visible;mso-wrap-style:square;mso-wrap-distance-left:9pt;mso-wrap-distance-top:0;mso-wrap-distance-right:9pt;mso-wrap-distance-bottom:0;mso-position-horizontal:absolute;mso-position-horizontal-relative:text;mso-position-vertical:absolute;mso-position-vertical-relative:text;v-text-anchor:middle" o:gfxdata="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" adj="20027" fillcolor="#4472c4 [3204]" strokecolor="#1f3763 [1604]" strokeweight="1pt"/>
             </w:pict>
           </mc:Fallback>
         </mc:AlternateContent>
@@ -1527,7 +1527,7 @@
           </mc:Choice>
           <mc:Fallback>
             <w:pict>
-              <v:shape w14:anchorId="18F6C192" id="Flecha derecha 12" o:spid="_x0000_s1026" type="#_x0000_t13" style="position:absolute;margin-left:177.75pt;margin-top:18.1pt;width:12.15pt;height:5.75pt;rotation:90;z-index:251676672;visibility:visible;mso-wrap-style:square;mso-width-percent:0;mso-height-percent:0;mso-wrap-distance-left:9pt;mso-wrap-distance-top:0;mso-wrap-distance-right:9pt;mso-wrap-distance-bottom:0;mso-position-horizontal:absolute;mso-position-horizontal-relative:text;mso-position-vertical:absolute;mso-position-vertical-relative:text;mso-width-percent:0;mso-height-percent:0;mso-width-relative:margin;mso-height-relative:margin;v-text-anchor:middle" o:gfxdata="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" adj="16494" fillcolor="#4472c4 [3204]" strokecolor="#1f3763 [1604]" strokeweight="1pt"/>
+              <v:shape w14:anchorId="3910DBA8" id="Flecha derecha 12" o:spid="_x0000_s1026" type="#_x0000_t13" style="position:absolute;margin-left:177.75pt;margin-top:18.1pt;width:12.15pt;height:5.75pt;rotation:90;z-index:251676672;visibility:visible;mso-wrap-style:square;mso-width-percent:0;mso-height-percent:0;mso-wrap-distance-left:9pt;mso-wrap-distance-top:0;mso-wrap-distance-right:9pt;mso-wrap-distance-bottom:0;mso-position-horizontal:absolute;mso-position-horizontal-relative:text;mso-position-vertical:absolute;mso-position-vertical-relative:text;mso-width-percent:0;mso-height-percent:0;mso-width-relative:margin;mso-height-relative:margin;v-text-anchor:middle" o:gfxdata="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" adj="16494" fillcolor="#4472c4 [3204]" strokecolor="#1f3763 [1604]" strokeweight="1pt"/>
             </w:pict>
           </mc:Fallback>
         </mc:AlternateContent>
@@ -1689,7 +1689,7 @@
           </mc:Choice>
           <mc:Fallback>
             <w:pict>
-              <v:shape w14:anchorId="2FA4C057" id="Flecha derecha 31" o:spid="_x0000_s1026" type="#_x0000_t13" style="position:absolute;margin-left:237.1pt;margin-top:-144.95pt;width:11.25pt;height:460pt;rotation:90;z-index:251702272;visibility:visible;mso-wrap-style:square;mso-width-percent:0;mso-height-percent:0;mso-wrap-distance-left:9pt;mso-wrap-distance-top:0;mso-wrap-distance-right:9pt;mso-wrap-distance-bottom:0;mso-position-horizontal:absolute;mso-position-horizontal-relative:margin;mso-position-vertical:absolute;mso-position-vertical-relative:text;mso-width-percent:0;mso-height-percent:0;mso-width-relative:margin;mso-height-relative:margin;v-text-anchor:middle" o:gfxdata="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" adj="10800" fillcolor="#4472c4 [3204]" strokecolor="#1f3763 [1604]" strokeweight="1pt">
+              <v:shape w14:anchorId="24ABBBE8" id="Flecha derecha 31" o:spid="_x0000_s1026" type="#_x0000_t13" style="position:absolute;margin-left:237.1pt;margin-top:-144.95pt;width:11.25pt;height:460pt;rotation:90;z-index:251702272;visibility:visible;mso-wrap-style:square;mso-width-percent:0;mso-height-percent:0;mso-wrap-distance-left:9pt;mso-wrap-distance-top:0;mso-wrap-distance-right:9pt;mso-wrap-distance-bottom:0;mso-position-horizontal:absolute;mso-position-horizontal-relative:margin;mso-position-vertical:absolute;mso-position-vertical-relative:text;mso-width-percent:0;mso-height-percent:0;mso-width-relative:margin;mso-height-relative:margin;v-text-anchor:middle" o:gfxdata="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" adj="10800" fillcolor="#4472c4 [3204]" strokecolor="#1f3763 [1604]" strokeweight="1pt">
                 <w10:wrap anchorx="margin"/>
               </v:shape>
             </w:pict>
@@ -1794,7 +1794,7 @@
           </mc:Choice>
           <mc:Fallback>
             <w:pict>
-              <v:shape w14:anchorId="045E887A" id="Flecha derecha 18" o:spid="_x0000_s1026" type="#_x0000_t13" style="position:absolute;margin-left:363.75pt;margin-top:11.9pt;width:20.8pt;height:5.4pt;z-index:251688960;visibility:visible;mso-wrap-style:square;mso-width-percent:0;mso-height-percent:0;mso-wrap-distance-left:9pt;mso-wrap-distance-top:0;mso-wrap-distance-right:9pt;mso-wrap-distance-bottom:0;mso-position-horizontal:absolute;mso-position-horizontal-relative:margin;mso-position-vertical:absolute;mso-position-vertical-relative:text;mso-width-percent:0;mso-height-percent:0;mso-width-relative:margin;mso-height-relative:margin;v-text-anchor:middle" o:gfxdata="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" adj="18792" fillcolor="#4472c4 [3204]" strokecolor="#1f3763 [1604]" strokeweight="1pt">
+              <v:shape w14:anchorId="7EC98048" id="Flecha derecha 18" o:spid="_x0000_s1026" type="#_x0000_t13" style="position:absolute;margin-left:363.75pt;margin-top:11.9pt;width:20.8pt;height:5.4pt;z-index:251688960;visibility:visible;mso-wrap-style:square;mso-width-percent:0;mso-height-percent:0;mso-wrap-distance-left:9pt;mso-wrap-distance-top:0;mso-wrap-distance-right:9pt;mso-wrap-distance-bottom:0;mso-position-horizontal:absolute;mso-position-horizontal-relative:margin;mso-position-vertical:absolute;mso-position-vertical-relative:text;mso-width-percent:0;mso-height-percent:0;mso-width-relative:margin;mso-height-relative:margin;v-text-anchor:middle" o:gfxdata="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" adj="18792" fillcolor="#4472c4 [3204]" strokecolor="#1f3763 [1604]" strokeweight="1pt">
                 <w10:wrap anchorx="margin"/>
               </v:shape>
             </w:pict>
@@ -2110,7 +2110,7 @@
           </mc:Choice>
           <mc:Fallback>
             <w:pict>
-              <v:shape w14:anchorId="36E55D88" id="Flecha derecha 17" o:spid="_x0000_s1026" type="#_x0000_t13" style="position:absolute;margin-left:251.95pt;margin-top:11.85pt;width:20.8pt;height:5.4pt;z-index:251686912;visibility:visible;mso-wrap-style:square;mso-width-percent:0;mso-height-percent:0;mso-wrap-distance-left:9pt;mso-wrap-distance-top:0;mso-wrap-distance-right:9pt;mso-wrap-distance-bottom:0;mso-position-horizontal:absolute;mso-position-horizontal-relative:margin;mso-position-vertical:absolute;mso-position-vertical-relative:text;mso-width-percent:0;mso-height-percent:0;mso-width-relative:margin;mso-height-relative:margin;v-text-anchor:middle" o:gfxdata="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" adj="18792" fillcolor="#4472c4 [3204]" strokecolor="#1f3763 [1604]" strokeweight="1pt">
+              <v:shape w14:anchorId="6697CED8" id="Flecha derecha 17" o:spid="_x0000_s1026" type="#_x0000_t13" style="position:absolute;margin-left:251.95pt;margin-top:11.85pt;width:20.8pt;height:5.4pt;z-index:251686912;visibility:visible;mso-wrap-style:square;mso-width-percent:0;mso-height-percent:0;mso-wrap-distance-left:9pt;mso-wrap-distance-top:0;mso-wrap-distance-right:9pt;mso-wrap-distance-bottom:0;mso-position-horizontal:absolute;mso-position-horizontal-relative:margin;mso-position-vertical:absolute;mso-position-vertical-relative:text;mso-width-percent:0;mso-height-percent:0;mso-width-relative:margin;mso-height-relative:margin;v-text-anchor:middle" o:gfxdata="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" adj="18792" fillcolor="#4472c4 [3204]" strokecolor="#1f3763 [1604]" strokeweight="1pt">
                 <w10:wrap anchorx="margin"/>
               </v:shape>
             </w:pict>
@@ -2189,7 +2189,7 @@
           </mc:Choice>
           <mc:Fallback>
             <w:pict>
-              <v:shape w14:anchorId="2EFE0377" id="Flecha derecha 16" o:spid="_x0000_s1026" type="#_x0000_t13" style="position:absolute;margin-left:109.85pt;margin-top:11.5pt;width:20.8pt;height:5.4pt;z-index:251684864;visibility:visible;mso-wrap-style:square;mso-width-percent:0;mso-height-percent:0;mso-wrap-distance-left:9pt;mso-wrap-distance-top:0;mso-wrap-distance-right:9pt;mso-wrap-distance-bottom:0;mso-position-horizontal:absolute;mso-position-horizontal-relative:margin;mso-position-vertical:absolute;mso-position-vertical-relative:text;mso-width-percent:0;mso-height-percent:0;mso-width-relative:margin;mso-height-relative:margin;v-text-anchor:middle" o:gfxdata="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" adj="18792" fillcolor="#4472c4 [3204]" strokecolor="#1f3763 [1604]" strokeweight="1pt">
+              <v:shape w14:anchorId="4A96AA15" id="Flecha derecha 16" o:spid="_x0000_s1026" type="#_x0000_t13" style="position:absolute;margin-left:109.85pt;margin-top:11.5pt;width:20.8pt;height:5.4pt;z-index:251684864;visibility:visible;mso-wrap-style:square;mso-width-percent:0;mso-height-percent:0;mso-wrap-distance-left:9pt;mso-wrap-distance-top:0;mso-wrap-distance-right:9pt;mso-wrap-distance-bottom:0;mso-position-horizontal:absolute;mso-position-horizontal-relative:margin;mso-position-vertical:absolute;mso-position-vertical-relative:text;mso-width-percent:0;mso-height-percent:0;mso-width-relative:margin;mso-height-relative:margin;v-text-anchor:middle" o:gfxdata="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" adj="18792" fillcolor="#4472c4 [3204]" strokecolor="#1f3763 [1604]" strokeweight="1pt">
                 <w10:wrap anchorx="margin"/>
               </v:shape>
             </w:pict>
@@ -2896,7 +2896,7 @@
           </mc:Choice>
           <mc:Fallback>
             <w:pict>
-              <v:shapetype w14:anchorId="662E8C80" id="_x0000_t34" coordsize="21600,21600" o:spt="34" o:oned="t" adj="10800" path="m,l@0,0@0,21600,21600,21600e" filled="f">
+              <v:shapetype w14:anchorId="34DFACFD" id="_x0000_t34" coordsize="21600,21600" o:spt="34" o:oned="t" adj="10800" path="m,l@0,0@0,21600,21600,21600e" filled="f">
                 <v:stroke joinstyle="miter"/>
                 <v:formulas>
                   <v:f eqn="val #0"/>
@@ -2976,7 +2976,7 @@
           </mc:Choice>
           <mc:Fallback>
             <w:pict>
-              <v:shape w14:anchorId="5A8FD903" id="Conector angular 76" o:spid="_x0000_s1026" type="#_x0000_t34" style="position:absolute;margin-left:284.1pt;margin-top:17.35pt;width:42.85pt;height:24.95pt;z-index:251753472;visibility:visible;mso-wrap-style:square;mso-wrap-distance-left:9pt;mso-wrap-distance-top:0;mso-wrap-distance-right:9pt;mso-wrap-distance-bottom:0;mso-position-horizontal:absolute;mso-position-horizontal-relative:text;mso-position-vertical:absolute;mso-position-vertical-relative:text" o:gfxdata="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" adj="21701" strokecolor="#4472c4 [3204]" strokeweight=".5pt">
+              <v:shape w14:anchorId="25A18F5A" id="Conector angular 76" o:spid="_x0000_s1026" type="#_x0000_t34" style="position:absolute;margin-left:284.1pt;margin-top:17.35pt;width:42.85pt;height:24.95pt;z-index:251753472;visibility:visible;mso-wrap-style:square;mso-wrap-distance-left:9pt;mso-wrap-distance-top:0;mso-wrap-distance-right:9pt;mso-wrap-distance-bottom:0;mso-position-horizontal:absolute;mso-position-horizontal-relative:text;mso-position-vertical:absolute;mso-position-vertical-relative:text" o:gfxdata="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" adj="21701" strokecolor="#4472c4 [3204]" strokeweight=".5pt">
                 <v:stroke endarrow="block"/>
               </v:shape>
             </w:pict>
@@ -3270,7 +3270,7 @@
           </mc:Choice>
           <mc:Fallback>
             <w:pict>
-              <v:shape w14:anchorId="37CAEC25" id="Flecha derecha 25" o:spid="_x0000_s1026" type="#_x0000_t13" style="position:absolute;margin-left:311.8pt;margin-top:69.3pt;width:15.35pt;height:4.15pt;rotation:90;z-index:251698176;visibility:visible;mso-wrap-style:square;mso-width-percent:0;mso-height-percent:0;mso-wrap-distance-left:9pt;mso-wrap-distance-top:0;mso-wrap-distance-right:9pt;mso-wrap-distance-bottom:0;mso-position-horizontal:absolute;mso-position-horizontal-relative:margin;mso-position-vertical:absolute;mso-position-vertical-relative:text;mso-width-percent:0;mso-height-percent:0;mso-width-relative:margin;mso-height-relative:margin;v-text-anchor:middle" o:gfxdata="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" adj="18680" fillcolor="#4472c4 [3204]" strokecolor="#1f3763 [1604]" strokeweight="1pt">
+              <v:shape w14:anchorId="7F20AF4B" id="Flecha derecha 25" o:spid="_x0000_s1026" type="#_x0000_t13" style="position:absolute;margin-left:311.8pt;margin-top:69.3pt;width:15.35pt;height:4.15pt;rotation:90;z-index:251698176;visibility:visible;mso-wrap-style:square;mso-width-percent:0;mso-height-percent:0;mso-wrap-distance-left:9pt;mso-wrap-distance-top:0;mso-wrap-distance-right:9pt;mso-wrap-distance-bottom:0;mso-position-horizontal:absolute;mso-position-horizontal-relative:margin;mso-position-vertical:absolute;mso-position-vertical-relative:text;mso-width-percent:0;mso-height-percent:0;mso-width-relative:margin;mso-height-relative:margin;v-text-anchor:middle" o:gfxdata="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" adj="18680" fillcolor="#4472c4 [3204]" strokecolor="#1f3763 [1604]" strokeweight="1pt">
                 <w10:wrap anchorx="margin"/>
               </v:shape>
             </w:pict>
@@ -3642,7 +3642,7 @@
           </mc:Choice>
           <mc:Fallback>
             <w:pict>
-              <v:shape w14:anchorId="2CDC1FC7" id="Flecha derecha 20" o:spid="_x0000_s1026" type="#_x0000_t13" style="position:absolute;margin-left:156.5pt;margin-top:71.05pt;width:15.35pt;height:4.15pt;rotation:90;z-index:251693056;visibility:visible;mso-wrap-style:square;mso-width-percent:0;mso-height-percent:0;mso-wrap-distance-left:9pt;mso-wrap-distance-top:0;mso-wrap-distance-right:9pt;mso-wrap-distance-bottom:0;mso-position-horizontal:absolute;mso-position-horizontal-relative:margin;mso-position-vertical:absolute;mso-position-vertical-relative:text;mso-width-percent:0;mso-height-percent:0;mso-width-relative:margin;mso-height-relative:margin;v-text-anchor:middle" o:gfxdata="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" adj="18680" fillcolor="#4472c4 [3204]" strokecolor="#1f3763 [1604]" strokeweight="1pt">
+              <v:shape w14:anchorId="76A8D41E" id="Flecha derecha 20" o:spid="_x0000_s1026" type="#_x0000_t13" style="position:absolute;margin-left:156.5pt;margin-top:71.05pt;width:15.35pt;height:4.15pt;rotation:90;z-index:251693056;visibility:visible;mso-wrap-style:square;mso-width-percent:0;mso-height-percent:0;mso-wrap-distance-left:9pt;mso-wrap-distance-top:0;mso-wrap-distance-right:9pt;mso-wrap-distance-bottom:0;mso-position-horizontal:absolute;mso-position-horizontal-relative:margin;mso-position-vertical:absolute;mso-position-vertical-relative:text;mso-width-percent:0;mso-height-percent:0;mso-width-relative:margin;mso-height-relative:margin;v-text-anchor:middle" o:gfxdata="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" adj="18680" fillcolor="#4472c4 [3204]" strokecolor="#1f3763 [1604]" strokeweight="1pt">
                 <w10:wrap anchorx="margin"/>
               </v:shape>
             </w:pict>
@@ -5260,7 +5260,7 @@
           </mc:Choice>
           <mc:Fallback>
             <w:pict>
-              <v:shape w14:anchorId="7AC8EED1" id="Conector angular 67" o:spid="_x0000_s1026" type="#_x0000_t34" style="position:absolute;margin-left:108.9pt;margin-top:7.6pt;width:96.15pt;height:50.35pt;flip:y;z-index:251744256;visibility:visible;mso-wrap-style:square;mso-width-percent:0;mso-height-percent:0;mso-wrap-distance-left:9pt;mso-wrap-distance-top:0;mso-wrap-distance-right:9pt;mso-wrap-distance-bottom:0;mso-position-horizontal:absolute;mso-position-horizontal-relative:text;mso-position-vertical:absolute;mso-position-vertical-relative:text;mso-width-percent:0;mso-height-percent:0;mso-width-relative:margin;mso-height-relative:margin" o:gfxdata="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" adj="6479" strokecolor="#4472c4 [3204]" strokeweight=".5pt">
+              <v:shape w14:anchorId="6CB57F98" id="Conector angular 67" o:spid="_x0000_s1026" type="#_x0000_t34" style="position:absolute;margin-left:108.9pt;margin-top:7.6pt;width:96.15pt;height:50.35pt;flip:y;z-index:251744256;visibility:visible;mso-wrap-style:square;mso-width-percent:0;mso-height-percent:0;mso-wrap-distance-left:9pt;mso-wrap-distance-top:0;mso-wrap-distance-right:9pt;mso-wrap-distance-bottom:0;mso-position-horizontal:absolute;mso-position-horizontal-relative:text;mso-position-vertical:absolute;mso-position-vertical-relative:text;mso-width-percent:0;mso-height-percent:0;mso-width-relative:margin;mso-height-relative:margin" o:gfxdata="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" adj="6479" strokecolor="#4472c4 [3204]" strokeweight=".5pt">
                 <v:stroke endarrow="block"/>
               </v:shape>
             </w:pict>
@@ -5333,7 +5333,7 @@
           </mc:Choice>
           <mc:Fallback>
             <w:pict>
-              <v:shape w14:anchorId="53408A7F" id="Flecha derecha 53" o:spid="_x0000_s1026" type="#_x0000_t13" style="position:absolute;margin-left:363.85pt;margin-top:7.3pt;width:20.8pt;height:5.4pt;z-index:251729920;visibility:visible;mso-wrap-style:square;mso-width-percent:0;mso-height-percent:0;mso-wrap-distance-left:9pt;mso-wrap-distance-top:0;mso-wrap-distance-right:9pt;mso-wrap-distance-bottom:0;mso-position-horizontal:absolute;mso-position-horizontal-relative:margin;mso-position-vertical:absolute;mso-position-vertical-relative:text;mso-width-percent:0;mso-height-percent:0;mso-width-relative:margin;mso-height-relative:margin;v-text-anchor:middle" o:gfxdata="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" adj="18796" fillcolor="#4472c4 [3204]" strokecolor="#1f3763 [1604]" strokeweight="1pt">
+              <v:shape w14:anchorId="7BC01546" id="Flecha derecha 53" o:spid="_x0000_s1026" type="#_x0000_t13" style="position:absolute;margin-left:363.85pt;margin-top:7.3pt;width:20.8pt;height:5.4pt;z-index:251729920;visibility:visible;mso-wrap-style:square;mso-width-percent:0;mso-height-percent:0;mso-wrap-distance-left:9pt;mso-wrap-distance-top:0;mso-wrap-distance-right:9pt;mso-wrap-distance-bottom:0;mso-position-horizontal:absolute;mso-position-horizontal-relative:margin;mso-position-vertical:absolute;mso-position-vertical-relative:text;mso-width-percent:0;mso-height-percent:0;mso-width-relative:margin;mso-height-relative:margin;v-text-anchor:middle" o:gfxdata="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" adj="18796" fillcolor="#4472c4 [3204]" strokecolor="#1f3763 [1604]" strokeweight="1pt">
                 <w10:wrap anchorx="margin"/>
               </v:shape>
             </w:pict>
@@ -5406,7 +5406,7 @@
           </mc:Choice>
           <mc:Fallback>
             <w:pict>
-              <v:shape w14:anchorId="5183FC67" id="Flecha derecha 54" o:spid="_x0000_s1026" type="#_x0000_t13" style="position:absolute;margin-left:363.35pt;margin-top:18.45pt;width:19.95pt;height:6.2pt;flip:x;z-index:251730944;visibility:visible;mso-wrap-style:square;mso-width-percent:0;mso-height-percent:0;mso-wrap-distance-left:9pt;mso-wrap-distance-top:0;mso-wrap-distance-right:9pt;mso-wrap-distance-bottom:0;mso-position-horizontal:absolute;mso-position-horizontal-relative:margin;mso-position-vertical:absolute;mso-position-vertical-relative:text;mso-width-percent:0;mso-height-percent:0;mso-width-relative:margin;mso-height-relative:margin;v-text-anchor:middle" o:gfxdata="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" adj="18244" fillcolor="#4472c4 [3204]" strokecolor="#1f3763 [1604]" strokeweight="1pt">
+              <v:shape w14:anchorId="5B205B66" id="Flecha derecha 54" o:spid="_x0000_s1026" type="#_x0000_t13" style="position:absolute;margin-left:363.35pt;margin-top:18.45pt;width:19.95pt;height:6.2pt;flip:x;z-index:251730944;visibility:visible;mso-wrap-style:square;mso-width-percent:0;mso-height-percent:0;mso-wrap-distance-left:9pt;mso-wrap-distance-top:0;mso-wrap-distance-right:9pt;mso-wrap-distance-bottom:0;mso-position-horizontal:absolute;mso-position-horizontal-relative:margin;mso-position-vertical:absolute;mso-position-vertical-relative:text;mso-width-percent:0;mso-height-percent:0;mso-width-relative:margin;mso-height-relative:margin;v-text-anchor:middle" o:gfxdata="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" adj="18244" fillcolor="#4472c4 [3204]" strokecolor="#1f3763 [1604]" strokeweight="1pt">
                 <w10:wrap anchorx="margin"/>
               </v:shape>
             </w:pict>
@@ -5686,7 +5686,7 @@
           </mc:Choice>
           <mc:Fallback>
             <w:pict>
-              <v:shape w14:anchorId="6852C8E9" id="Conector angular 71" o:spid="_x0000_s1026" type="#_x0000_t34" style="position:absolute;margin-left:365.7pt;margin-top:10.05pt;width:22.45pt;height:41.15pt;flip:x;z-index:251749376;visibility:visible;mso-wrap-style:square;mso-width-percent:0;mso-height-percent:0;mso-wrap-distance-left:9pt;mso-wrap-distance-top:0;mso-wrap-distance-right:9pt;mso-wrap-distance-bottom:0;mso-position-horizontal:absolute;mso-position-horizontal-relative:text;mso-position-vertical:absolute;mso-position-vertical-relative:text;mso-width-percent:0;mso-height-percent:0;mso-width-relative:margin;mso-height-relative:margin" o:gfxdata="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" adj="21589" strokecolor="#4472c4 [3204]" strokeweight=".5pt">
+              <v:shape w14:anchorId="5ED87A97" id="Conector angular 71" o:spid="_x0000_s1026" type="#_x0000_t34" style="position:absolute;margin-left:365.7pt;margin-top:10.05pt;width:22.45pt;height:41.15pt;flip:x;z-index:251749376;visibility:visible;mso-wrap-style:square;mso-width-percent:0;mso-height-percent:0;mso-wrap-distance-left:9pt;mso-wrap-distance-top:0;mso-wrap-distance-right:9pt;mso-wrap-distance-bottom:0;mso-position-horizontal:absolute;mso-position-horizontal-relative:text;mso-position-vertical:absolute;mso-position-vertical-relative:text;mso-width-percent:0;mso-height-percent:0;mso-width-relative:margin;mso-height-relative:margin" o:gfxdata="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" adj="21589" strokecolor="#4472c4 [3204]" strokeweight=".5pt">
                 <v:stroke endarrow="block"/>
               </v:shape>
             </w:pict>
@@ -5755,7 +5755,7 @@
           </mc:Choice>
           <mc:Fallback>
             <w:pict>
-              <v:shape w14:anchorId="45F46A7C" id="Conector angular 72" o:spid="_x0000_s1026" type="#_x0000_t34" style="position:absolute;margin-left:376.1pt;margin-top:18.4pt;width:13.3pt;height:30.75pt;flip:y;z-index:251750400;visibility:visible;mso-wrap-style:square;mso-wrap-distance-left:9pt;mso-wrap-distance-top:0;mso-wrap-distance-right:9pt;mso-wrap-distance-bottom:0;mso-position-horizontal:absolute;mso-position-horizontal-relative:text;mso-position-vertical:absolute;mso-position-vertical-relative:text" o:gfxdata="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" adj="-14" strokecolor="#4472c4 [3204]" strokeweight=".5pt">
+              <v:shape w14:anchorId="6F5B3E2F" id="Conector angular 72" o:spid="_x0000_s1026" type="#_x0000_t34" style="position:absolute;margin-left:376.1pt;margin-top:18.4pt;width:13.3pt;height:30.75pt;flip:y;z-index:251750400;visibility:visible;mso-wrap-style:square;mso-wrap-distance-left:9pt;mso-wrap-distance-top:0;mso-wrap-distance-right:9pt;mso-wrap-distance-bottom:0;mso-position-horizontal:absolute;mso-position-horizontal-relative:text;mso-position-vertical:absolute;mso-position-vertical-relative:text" o:gfxdata="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" adj="-14" strokecolor="#4472c4 [3204]" strokeweight=".5pt">
                 <v:stroke endarrow="block"/>
               </v:shape>
             </w:pict>
@@ -5827,7 +5827,7 @@
           </mc:Choice>
           <mc:Fallback>
             <w:pict>
-              <v:shape w14:anchorId="54D15FDA" id="Conector angular 68" o:spid="_x0000_s1026" type="#_x0000_t34" style="position:absolute;margin-left:107.2pt;margin-top:2.15pt;width:96.55pt;height:48.3pt;flip:x;z-index:251745280;visibility:visible;mso-wrap-style:square;mso-width-percent:0;mso-wrap-distance-left:9pt;mso-wrap-distance-top:0;mso-wrap-distance-right:9pt;mso-wrap-distance-bottom:0;mso-position-horizontal:absolute;mso-position-horizontal-relative:text;mso-position-vertical:absolute;mso-position-vertical-relative:text;mso-width-percent:0;mso-width-relative:margin" o:gfxdata="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" adj="10518" strokecolor="#4472c4 [3204]" strokeweight=".5pt">
+              <v:shape w14:anchorId="45317243" id="Conector angular 68" o:spid="_x0000_s1026" type="#_x0000_t34" style="position:absolute;margin-left:107.2pt;margin-top:2.15pt;width:96.55pt;height:48.3pt;flip:x;z-index:251745280;visibility:visible;mso-wrap-style:square;mso-width-percent:0;mso-wrap-distance-left:9pt;mso-wrap-distance-top:0;mso-wrap-distance-right:9pt;mso-wrap-distance-bottom:0;mso-position-horizontal:absolute;mso-position-horizontal-relative:text;mso-position-vertical:absolute;mso-position-vertical-relative:text;mso-width-percent:0;mso-width-relative:margin" o:gfxdata="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" adj="10518" strokecolor="#4472c4 [3204]" strokeweight=".5pt">
                 <v:stroke endarrow="block"/>
               </v:shape>
             </w:pict>
@@ -5900,7 +5900,7 @@
           </mc:Choice>
           <mc:Fallback>
             <w:pict>
-              <v:shape w14:anchorId="5DF8C3C4" id="Flecha derecha 66" o:spid="_x0000_s1026" type="#_x0000_t13" style="position:absolute;margin-left:43.6pt;margin-top:14.2pt;width:16pt;height:4.3pt;rotation:-90;flip:x;z-index:251743232;visibility:visible;mso-wrap-style:square;mso-width-percent:0;mso-height-percent:0;mso-wrap-distance-left:9pt;mso-wrap-distance-top:0;mso-wrap-distance-right:9pt;mso-wrap-distance-bottom:0;mso-position-horizontal:absolute;mso-position-horizontal-relative:margin;mso-position-vertical:absolute;mso-position-vertical-relative:text;mso-width-percent:0;mso-height-percent:0;mso-width-relative:margin;mso-height-relative:margin;v-text-anchor:middle" o:gfxdata="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" adj="18698" fillcolor="#4472c4 [3204]" strokecolor="#1f3763 [1604]" strokeweight="1pt">
+              <v:shape w14:anchorId="4749CAA6" id="Flecha derecha 66" o:spid="_x0000_s1026" type="#_x0000_t13" style="position:absolute;margin-left:43.6pt;margin-top:14.2pt;width:16pt;height:4.3pt;rotation:-90;flip:x;z-index:251743232;visibility:visible;mso-wrap-style:square;mso-width-percent:0;mso-height-percent:0;mso-wrap-distance-left:9pt;mso-wrap-distance-top:0;mso-wrap-distance-right:9pt;mso-wrap-distance-bottom:0;mso-position-horizontal:absolute;mso-position-horizontal-relative:margin;mso-position-vertical:absolute;mso-position-vertical-relative:text;mso-width-percent:0;mso-height-percent:0;mso-width-relative:margin;mso-height-relative:margin;v-text-anchor:middle" o:gfxdata="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" adj="18698" fillcolor="#4472c4 [3204]" strokecolor="#1f3763 [1604]" strokeweight="1pt">
                 <w10:wrap anchorx="margin"/>
               </v:shape>
             </w:pict>
@@ -5973,7 +5973,7 @@
           </mc:Choice>
           <mc:Fallback>
             <w:pict>
-              <v:shape w14:anchorId="22B532D0" id="Flecha derecha 65" o:spid="_x0000_s1026" type="#_x0000_t13" style="position:absolute;margin-left:57pt;margin-top:13.5pt;width:15.35pt;height:4.15pt;rotation:90;z-index:251742208;visibility:visible;mso-wrap-style:square;mso-width-percent:0;mso-height-percent:0;mso-wrap-distance-left:9pt;mso-wrap-distance-top:0;mso-wrap-distance-right:9pt;mso-wrap-distance-bottom:0;mso-position-horizontal:absolute;mso-position-horizontal-relative:margin;mso-position-vertical:absolute;mso-position-vertical-relative:text;mso-width-percent:0;mso-height-percent:0;mso-width-relative:margin;mso-height-relative:margin;v-text-anchor:middle" o:gfxdata="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" adj="18680" fillcolor="#4472c4 [3204]" strokecolor="#1f3763 [1604]" strokeweight="1pt">
+              <v:shape w14:anchorId="0DA9BB95" id="Flecha derecha 65" o:spid="_x0000_s1026" type="#_x0000_t13" style="position:absolute;margin-left:57pt;margin-top:13.5pt;width:15.35pt;height:4.15pt;rotation:90;z-index:251742208;visibility:visible;mso-wrap-style:square;mso-width-percent:0;mso-height-percent:0;mso-wrap-distance-left:9pt;mso-wrap-distance-top:0;mso-wrap-distance-right:9pt;mso-wrap-distance-bottom:0;mso-position-horizontal:absolute;mso-position-horizontal-relative:margin;mso-position-vertical:absolute;mso-position-vertical-relative:text;mso-width-percent:0;mso-height-percent:0;mso-width-relative:margin;mso-height-relative:margin;v-text-anchor:middle" o:gfxdata="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" adj="18680" fillcolor="#4472c4 [3204]" strokecolor="#1f3763 [1604]" strokeweight="1pt">
                 <w10:wrap anchorx="margin"/>
               </v:shape>
             </w:pict>
@@ -6259,7 +6259,7 @@
           </mc:Choice>
           <mc:Fallback>
             <w:pict>
-              <v:shape w14:anchorId="309672F6" id="Flecha derecha 56" o:spid="_x0000_s1026" type="#_x0000_t13" style="position:absolute;margin-left:415.15pt;margin-top:6.65pt;width:16.05pt;height:4.35pt;rotation:-90;flip:x;z-index:251735040;visibility:visible;mso-wrap-style:square;mso-width-percent:0;mso-height-percent:0;mso-wrap-distance-left:9pt;mso-wrap-distance-top:0;mso-wrap-distance-right:9pt;mso-wrap-distance-bottom:0;mso-position-horizontal:absolute;mso-position-horizontal-relative:margin;mso-position-vertical:absolute;mso-position-vertical-relative:text;mso-width-percent:0;mso-height-percent:0;mso-width-relative:margin;mso-height-relative:margin;v-text-anchor:middle" o:gfxdata="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" adj="18681" fillcolor="#4472c4 [3204]" strokecolor="#1f3763 [1604]" strokeweight="1pt">
+              <v:shape w14:anchorId="4486DB5A" id="Flecha derecha 56" o:spid="_x0000_s1026" type="#_x0000_t13" style="position:absolute;margin-left:415.15pt;margin-top:6.65pt;width:16.05pt;height:4.35pt;rotation:-90;flip:x;z-index:251735040;visibility:visible;mso-wrap-style:square;mso-width-percent:0;mso-height-percent:0;mso-wrap-distance-left:9pt;mso-wrap-distance-top:0;mso-wrap-distance-right:9pt;mso-wrap-distance-bottom:0;mso-position-horizontal:absolute;mso-position-horizontal-relative:margin;mso-position-vertical:absolute;mso-position-vertical-relative:text;mso-width-percent:0;mso-height-percent:0;mso-width-relative:margin;mso-height-relative:margin;v-text-anchor:middle" o:gfxdata="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" adj="18681" fillcolor="#4472c4 [3204]" strokecolor="#1f3763 [1604]" strokeweight="1pt">
                 <w10:wrap anchorx="margin"/>
               </v:shape>
             </w:pict>
@@ -6338,7 +6338,7 @@
           </mc:Choice>
           <mc:Fallback>
             <w:pict>
-              <v:shape w14:anchorId="7C52CB89" id="Flecha derecha 55" o:spid="_x0000_s1026" type="#_x0000_t13" style="position:absolute;margin-left:-35.85pt;margin-top:7.25pt;width:15.35pt;height:4.15pt;rotation:90;z-index:251732992;visibility:visible;mso-wrap-style:square;mso-width-percent:0;mso-height-percent:0;mso-wrap-distance-left:9pt;mso-wrap-distance-top:0;mso-wrap-distance-right:9pt;mso-wrap-distance-bottom:0;mso-position-horizontal:right;mso-position-horizontal-relative:margin;mso-position-vertical:absolute;mso-position-vertical-relative:text;mso-width-percent:0;mso-height-percent:0;mso-width-relative:margin;mso-height-relative:margin;v-text-anchor:middle" o:gfxdata="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" adj="18680" fillcolor="#4472c4 [3204]" strokecolor="#1f3763 [1604]" strokeweight="1pt">
+              <v:shape w14:anchorId="4B3CED26" id="Flecha derecha 55" o:spid="_x0000_s1026" type="#_x0000_t13" style="position:absolute;margin-left:-35.85pt;margin-top:7.25pt;width:15.35pt;height:4.15pt;rotation:90;z-index:251732992;visibility:visible;mso-wrap-style:square;mso-width-percent:0;mso-height-percent:0;mso-wrap-distance-left:9pt;mso-wrap-distance-top:0;mso-wrap-distance-right:9pt;mso-wrap-distance-bottom:0;mso-position-horizontal:right;mso-position-horizontal-relative:margin;mso-position-vertical:absolute;mso-position-vertical-relative:text;mso-width-percent:0;mso-height-percent:0;mso-width-relative:margin;mso-height-relative:margin;v-text-anchor:middle" o:gfxdata="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" adj="18680" fillcolor="#4472c4 [3204]" strokecolor="#1f3763 [1604]" strokeweight="1pt">
                 <w10:wrap anchorx="margin"/>
               </v:shape>
             </w:pict>
@@ -7040,7 +7040,7 @@
           </mc:Choice>
           <mc:Fallback>
             <w:pict>
-              <v:shape w14:anchorId="5D566787" id="Flecha derecha 69" o:spid="_x0000_s1026" type="#_x0000_t13" style="position:absolute;margin-left:55.35pt;margin-top:20.2pt;width:15.35pt;height:4.7pt;rotation:90;z-index:251747328;visibility:visible;mso-wrap-style:square;mso-width-percent:0;mso-height-percent:0;mso-wrap-distance-left:9pt;mso-wrap-distance-top:0;mso-wrap-distance-right:9pt;mso-wrap-distance-bottom:0;mso-position-horizontal:absolute;mso-position-horizontal-relative:margin;mso-position-vertical:absolute;mso-position-vertical-relative:text;mso-width-percent:0;mso-height-percent:0;mso-width-relative:margin;mso-height-relative:margin;v-text-anchor:middle" o:gfxdata="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" adj="18293" fillcolor="#4472c4 [3204]" strokecolor="#1f3763 [1604]" strokeweight="1pt">
+              <v:shape w14:anchorId="2B4F9F02" id="Flecha derecha 69" o:spid="_x0000_s1026" type="#_x0000_t13" style="position:absolute;margin-left:55.35pt;margin-top:20.2pt;width:15.35pt;height:4.7pt;rotation:90;z-index:251747328;visibility:visible;mso-wrap-style:square;mso-width-percent:0;mso-height-percent:0;mso-wrap-distance-left:9pt;mso-wrap-distance-top:0;mso-wrap-distance-right:9pt;mso-wrap-distance-bottom:0;mso-position-horizontal:absolute;mso-position-horizontal-relative:margin;mso-position-vertical:absolute;mso-position-vertical-relative:text;mso-width-percent:0;mso-height-percent:0;mso-width-relative:margin;mso-height-relative:margin;v-text-anchor:middle" o:gfxdata="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" adj="18293" fillcolor="#4472c4 [3204]" strokecolor="#1f3763 [1604]" strokeweight="1pt">
                 <w10:wrap anchorx="margin"/>
               </v:shape>
             </w:pict>
@@ -7113,7 +7113,7 @@
           </mc:Choice>
           <mc:Fallback>
             <w:pict>
-              <v:shape w14:anchorId="74C4C219" id="Flecha derecha 70" o:spid="_x0000_s1026" type="#_x0000_t13" style="position:absolute;margin-left:42.1pt;margin-top:21.1pt;width:16pt;height:4.85pt;rotation:-90;flip:x;z-index:251748352;visibility:visible;mso-wrap-style:square;mso-width-percent:0;mso-height-percent:0;mso-wrap-distance-left:9pt;mso-wrap-distance-top:0;mso-wrap-distance-right:9pt;mso-wrap-distance-bottom:0;mso-position-horizontal:absolute;mso-position-horizontal-relative:margin;mso-position-vertical:absolute;mso-position-vertical-relative:text;mso-width-percent:0;mso-height-percent:0;mso-width-relative:margin;mso-height-relative:margin;v-text-anchor:middle" o:gfxdata="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" adj="18326" fillcolor="#4472c4 [3204]" strokecolor="#1f3763 [1604]" strokeweight="1pt">
+              <v:shape w14:anchorId="4B6EBCF9" id="Flecha derecha 70" o:spid="_x0000_s1026" type="#_x0000_t13" style="position:absolute;margin-left:42.1pt;margin-top:21.1pt;width:16pt;height:4.85pt;rotation:-90;flip:x;z-index:251748352;visibility:visible;mso-wrap-style:square;mso-width-percent:0;mso-height-percent:0;mso-wrap-distance-left:9pt;mso-wrap-distance-top:0;mso-wrap-distance-right:9pt;mso-wrap-distance-bottom:0;mso-position-horizontal:absolute;mso-position-horizontal-relative:margin;mso-position-vertical:absolute;mso-position-vertical-relative:text;mso-width-percent:0;mso-height-percent:0;mso-width-relative:margin;mso-height-relative:margin;v-text-anchor:middle" o:gfxdata="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" adj="18326" fillcolor="#4472c4 [3204]" strokecolor="#1f3763 [1604]" strokeweight="1pt">
                 <w10:wrap anchorx="margin"/>
               </v:shape>
             </w:pict>
@@ -7741,7 +7741,7 @@
           </mc:Choice>
           <mc:Fallback>
             <w:pict>
-              <v:shape w14:anchorId="06DBDAEA" id="Flecha derecha 60" o:spid="_x0000_s1026" type="#_x0000_t13" style="position:absolute;margin-left:428.65pt;margin-top:9.2pt;width:15.35pt;height:4.15pt;rotation:90;z-index:251739136;visibility:visible;mso-wrap-style:square;mso-width-percent:0;mso-height-percent:0;mso-wrap-distance-left:9pt;mso-wrap-distance-top:0;mso-wrap-distance-right:9pt;mso-wrap-distance-bottom:0;mso-position-horizontal:absolute;mso-position-horizontal-relative:margin;mso-position-vertical:absolute;mso-position-vertical-relative:text;mso-width-percent:0;mso-height-percent:0;mso-width-relative:margin;mso-height-relative:margin;v-text-anchor:middle" o:gfxdata="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" adj="18680" fillcolor="#4472c4 [3204]" strokecolor="#1f3763 [1604]" strokeweight="1pt">
+              <v:shape w14:anchorId="301924A1" id="Flecha derecha 60" o:spid="_x0000_s1026" type="#_x0000_t13" style="position:absolute;margin-left:428.65pt;margin-top:9.2pt;width:15.35pt;height:4.15pt;rotation:90;z-index:251739136;visibility:visible;mso-wrap-style:square;mso-width-percent:0;mso-height-percent:0;mso-wrap-distance-left:9pt;mso-wrap-distance-top:0;mso-wrap-distance-right:9pt;mso-wrap-distance-bottom:0;mso-position-horizontal:absolute;mso-position-horizontal-relative:margin;mso-position-vertical:absolute;mso-position-vertical-relative:text;mso-width-percent:0;mso-height-percent:0;mso-width-relative:margin;mso-height-relative:margin;v-text-anchor:middle" o:gfxdata="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" adj="18680" fillcolor="#4472c4 [3204]" strokecolor="#1f3763 [1604]" strokeweight="1pt">
                 <w10:wrap anchorx="margin"/>
               </v:shape>
             </w:pict>
@@ -7814,7 +7814,7 @@
           </mc:Choice>
           <mc:Fallback>
             <w:pict>
-              <v:shape w14:anchorId="087A221D" id="Flecha derecha 61" o:spid="_x0000_s1026" type="#_x0000_t13" style="position:absolute;margin-left:415.3pt;margin-top:10pt;width:16.05pt;height:4.35pt;rotation:-90;flip:x;z-index:251740160;visibility:visible;mso-wrap-style:square;mso-width-percent:0;mso-height-percent:0;mso-wrap-distance-left:9pt;mso-wrap-distance-top:0;mso-wrap-distance-right:9pt;mso-wrap-distance-bottom:0;mso-position-horizontal:absolute;mso-position-horizontal-relative:margin;mso-position-vertical:absolute;mso-position-vertical-relative:text;mso-width-percent:0;mso-height-percent:0;mso-width-relative:margin;mso-height-relative:margin;v-text-anchor:middle" o:gfxdata="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" adj="18681" fillcolor="#4472c4 [3204]" strokecolor="#1f3763 [1604]" strokeweight="1pt">
+              <v:shape w14:anchorId="6F0A71B7" id="Flecha derecha 61" o:spid="_x0000_s1026" type="#_x0000_t13" style="position:absolute;margin-left:415.3pt;margin-top:10pt;width:16.05pt;height:4.35pt;rotation:-90;flip:x;z-index:251740160;visibility:visible;mso-wrap-style:square;mso-width-percent:0;mso-height-percent:0;mso-wrap-distance-left:9pt;mso-wrap-distance-top:0;mso-wrap-distance-right:9pt;mso-wrap-distance-bottom:0;mso-position-horizontal:absolute;mso-position-horizontal-relative:margin;mso-position-vertical:absolute;mso-position-vertical-relative:text;mso-width-percent:0;mso-height-percent:0;mso-width-relative:margin;mso-height-relative:margin;v-text-anchor:middle" o:gfxdata="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" adj="18681" fillcolor="#4472c4 [3204]" strokecolor="#1f3763 [1604]" strokeweight="1pt">
                 <w10:wrap anchorx="margin"/>
               </v:shape>
             </w:pict>
@@ -8184,8 +8184,6 @@
         </w:rPr>
         <w:t xml:space="preserve"> </w:t>
       </w:r>
-      <w:bookmarkStart w:id="0" w:name="_GoBack"/>
-      <w:bookmarkEnd w:id="0"/>
     </w:p>
     <w:p>
       <w:pPr>
@@ -9234,7 +9232,7 @@
           </mc:Choice>
           <mc:Fallback>
             <w:pict>
-              <v:shape w14:anchorId="71ABE5FE" id="Flecha derecha 93" o:spid="_x0000_s1026" type="#_x0000_t13" style="position:absolute;margin-left:273.6pt;margin-top:15.15pt;width:17.95pt;height:4.6pt;z-index:251771904;visibility:visible;mso-wrap-style:square;mso-width-percent:0;mso-height-percent:0;mso-wrap-distance-left:9pt;mso-wrap-distance-top:0;mso-wrap-distance-right:9pt;mso-wrap-distance-bottom:0;mso-position-horizontal:absolute;mso-position-horizontal-relative:margin;mso-position-vertical:absolute;mso-position-vertical-relative:text;mso-width-percent:0;mso-height-percent:0;mso-width-relative:margin;mso-height-relative:margin;v-text-anchor:middle" o:gfxdata="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" adj="18832" fillcolor="#4472c4 [3204]" strokecolor="#1f3763 [1604]" strokeweight="1pt">
+              <v:shape w14:anchorId="0A118D24" id="Flecha derecha 93" o:spid="_x0000_s1026" type="#_x0000_t13" style="position:absolute;margin-left:273.6pt;margin-top:15.15pt;width:17.95pt;height:4.6pt;z-index:251771904;visibility:visible;mso-wrap-style:square;mso-width-percent:0;mso-height-percent:0;mso-wrap-distance-left:9pt;mso-wrap-distance-top:0;mso-wrap-distance-right:9pt;mso-wrap-distance-bottom:0;mso-position-horizontal:absolute;mso-position-horizontal-relative:margin;mso-position-vertical:absolute;mso-position-vertical-relative:text;mso-width-percent:0;mso-height-percent:0;mso-width-relative:margin;mso-height-relative:margin;v-text-anchor:middle" o:gfxdata="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" adj="18832" fillcolor="#4472c4 [3204]" strokecolor="#1f3763 [1604]" strokeweight="1pt">
                 <w10:wrap anchorx="margin"/>
               </v:shape>
             </w:pict>
@@ -9307,7 +9305,7 @@
           </mc:Choice>
           <mc:Fallback>
             <w:pict>
-              <v:shape w14:anchorId="691782A6" id="Flecha derecha 87" o:spid="_x0000_s1026" type="#_x0000_t13" style="position:absolute;margin-left:166.45pt;margin-top:15.75pt;width:17.95pt;height:4.6pt;z-index:251766784;visibility:visible;mso-wrap-style:square;mso-width-percent:0;mso-height-percent:0;mso-wrap-distance-left:9pt;mso-wrap-distance-top:0;mso-wrap-distance-right:9pt;mso-wrap-distance-bottom:0;mso-position-horizontal:absolute;mso-position-horizontal-relative:margin;mso-position-vertical:absolute;mso-position-vertical-relative:text;mso-width-percent:0;mso-height-percent:0;mso-width-relative:margin;mso-height-relative:margin;v-text-anchor:middle" o:gfxdata="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" adj="18832" fillcolor="#4472c4 [3204]" strokecolor="#1f3763 [1604]" strokeweight="1pt">
+              <v:shape w14:anchorId="7DC58D99" id="Flecha derecha 87" o:spid="_x0000_s1026" type="#_x0000_t13" style="position:absolute;margin-left:166.45pt;margin-top:15.75pt;width:17.95pt;height:4.6pt;z-index:251766784;visibility:visible;mso-wrap-style:square;mso-width-percent:0;mso-height-percent:0;mso-wrap-distance-left:9pt;mso-wrap-distance-top:0;mso-wrap-distance-right:9pt;mso-wrap-distance-bottom:0;mso-position-horizontal:absolute;mso-position-horizontal-relative:margin;mso-position-vertical:absolute;mso-position-vertical-relative:text;mso-width-percent:0;mso-height-percent:0;mso-width-relative:margin;mso-height-relative:margin;v-text-anchor:middle" o:gfxdata="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" adj="18832" fillcolor="#4472c4 [3204]" strokecolor="#1f3763 [1604]" strokeweight="1pt">
                 <w10:wrap anchorx="margin"/>
               </v:shape>
             </w:pict>
@@ -9635,7 +9633,7 @@
           </mc:Choice>
           <mc:Fallback>
             <w:pict>
-              <v:shape w14:anchorId="5A6A200F" id="Flecha derecha 88" o:spid="_x0000_s1026" type="#_x0000_t13" style="position:absolute;margin-left:165.6pt;margin-top:26.9pt;width:17.2pt;height:5.3pt;flip:x;z-index:251767808;visibility:visible;mso-wrap-style:square;mso-width-percent:0;mso-height-percent:0;mso-wrap-distance-left:9pt;mso-wrap-distance-top:0;mso-wrap-distance-right:9pt;mso-wrap-distance-bottom:0;mso-position-horizontal:absolute;mso-position-horizontal-relative:margin;mso-position-vertical:absolute;mso-position-vertical-relative:text;mso-width-percent:0;mso-height-percent:0;mso-width-relative:margin;mso-height-relative:margin;v-text-anchor:middle" o:gfxdata="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" adj="18272" fillcolor="#4472c4 [3204]" strokecolor="#1f3763 [1604]" strokeweight="1pt">
+              <v:shape w14:anchorId="0DC95F1F" id="Flecha derecha 88" o:spid="_x0000_s1026" type="#_x0000_t13" style="position:absolute;margin-left:165.6pt;margin-top:26.9pt;width:17.2pt;height:5.3pt;flip:x;z-index:251767808;visibility:visible;mso-wrap-style:square;mso-width-percent:0;mso-height-percent:0;mso-wrap-distance-left:9pt;mso-wrap-distance-top:0;mso-wrap-distance-right:9pt;mso-wrap-distance-bottom:0;mso-position-horizontal:absolute;mso-position-horizontal-relative:margin;mso-position-vertical:absolute;mso-position-vertical-relative:text;mso-width-percent:0;mso-height-percent:0;mso-width-relative:margin;mso-height-relative:margin;v-text-anchor:middle" o:gfxdata="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" adj="18272" fillcolor="#4472c4 [3204]" strokecolor="#1f3763 [1604]" strokeweight="1pt">
                 <w10:wrap anchorx="margin"/>
               </v:shape>
             </w:pict>
@@ -10009,7 +10007,7 @@
           </mc:Choice>
           <mc:Fallback>
             <w:pict>
-              <v:shape w14:anchorId="51D5BF81" id="Flecha derecha 82" o:spid="_x0000_s1026" type="#_x0000_t13" style="position:absolute;margin-left:226.9pt;margin-top:52.85pt;width:15.35pt;height:4.15pt;rotation:90;z-index:251760640;visibility:visible;mso-wrap-style:square;mso-width-percent:0;mso-height-percent:0;mso-wrap-distance-left:9pt;mso-wrap-distance-top:0;mso-wrap-distance-right:9pt;mso-wrap-distance-bottom:0;mso-position-horizontal:absolute;mso-position-horizontal-relative:margin;mso-position-vertical:absolute;mso-position-vertical-relative:text;mso-width-percent:0;mso-height-percent:0;mso-width-relative:margin;mso-height-relative:margin;v-text-anchor:middle" o:gfxdata="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" adj="18680" fillcolor="#4472c4 [3204]" strokecolor="#1f3763 [1604]" strokeweight="1pt">
+              <v:shape w14:anchorId="0C6FF4F7" id="Flecha derecha 82" o:spid="_x0000_s1026" type="#_x0000_t13" style="position:absolute;margin-left:226.9pt;margin-top:52.85pt;width:15.35pt;height:4.15pt;rotation:90;z-index:251760640;visibility:visible;mso-wrap-style:square;mso-width-percent:0;mso-height-percent:0;mso-wrap-distance-left:9pt;mso-wrap-distance-top:0;mso-wrap-distance-right:9pt;mso-wrap-distance-bottom:0;mso-position-horizontal:absolute;mso-position-horizontal-relative:margin;mso-position-vertical:absolute;mso-position-vertical-relative:text;mso-width-percent:0;mso-height-percent:0;mso-width-relative:margin;mso-height-relative:margin;v-text-anchor:middle" o:gfxdata="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" adj="18680" fillcolor="#4472c4 [3204]" strokecolor="#1f3763 [1604]" strokeweight="1pt">
                 <w10:wrap anchorx="margin"/>
               </v:shape>
             </w:pict>
@@ -10082,7 +10080,7 @@
           </mc:Choice>
           <mc:Fallback>
             <w:pict>
-              <v:shape w14:anchorId="202448BB" id="Flecha derecha 83" o:spid="_x0000_s1026" type="#_x0000_t13" style="position:absolute;margin-left:213.55pt;margin-top:53.55pt;width:16pt;height:4.3pt;rotation:-90;flip:x;z-index:251761664;visibility:visible;mso-wrap-style:square;mso-width-percent:0;mso-height-percent:0;mso-wrap-distance-left:9pt;mso-wrap-distance-top:0;mso-wrap-distance-right:9pt;mso-wrap-distance-bottom:0;mso-position-horizontal:absolute;mso-position-horizontal-relative:margin;mso-position-vertical:absolute;mso-position-vertical-relative:text;mso-width-percent:0;mso-height-percent:0;mso-width-relative:margin;mso-height-relative:margin;v-text-anchor:middle" o:gfxdata="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" adj="18698" fillcolor="#4472c4 [3204]" strokecolor="#1f3763 [1604]" strokeweight="1pt">
+              <v:shape w14:anchorId="7632255A" id="Flecha derecha 83" o:spid="_x0000_s1026" type="#_x0000_t13" style="position:absolute;margin-left:213.55pt;margin-top:53.55pt;width:16pt;height:4.3pt;rotation:-90;flip:x;z-index:251761664;visibility:visible;mso-wrap-style:square;mso-width-percent:0;mso-height-percent:0;mso-wrap-distance-left:9pt;mso-wrap-distance-top:0;mso-wrap-distance-right:9pt;mso-wrap-distance-bottom:0;mso-position-horizontal:absolute;mso-position-horizontal-relative:margin;mso-position-vertical:absolute;mso-position-vertical-relative:text;mso-width-percent:0;mso-height-percent:0;mso-width-relative:margin;mso-height-relative:margin;v-text-anchor:middle" o:gfxdata="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" adj="18698" fillcolor="#4472c4 [3204]" strokecolor="#1f3763 [1604]" strokeweight="1pt">
                 <w10:wrap anchorx="margin"/>
               </v:shape>
             </w:pict>
@@ -10368,7 +10366,7 @@
           </mc:Choice>
           <mc:Fallback>
             <w:pict>
-              <v:shape w14:anchorId="41CE0375" id="Flecha derecha 85" o:spid="_x0000_s1026" type="#_x0000_t13" style="position:absolute;margin-left:227.15pt;margin-top:122.3pt;width:15.35pt;height:4.15pt;rotation:90;z-index:251763712;visibility:visible;mso-wrap-style:square;mso-width-percent:0;mso-height-percent:0;mso-wrap-distance-left:9pt;mso-wrap-distance-top:0;mso-wrap-distance-right:9pt;mso-wrap-distance-bottom:0;mso-position-horizontal:absolute;mso-position-horizontal-relative:margin;mso-position-vertical:absolute;mso-position-vertical-relative:text;mso-width-percent:0;mso-height-percent:0;mso-width-relative:margin;mso-height-relative:margin;v-text-anchor:middle" o:gfxdata="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" adj="18680" fillcolor="#4472c4 [3204]" strokecolor="#1f3763 [1604]" strokeweight="1pt">
+              <v:shape w14:anchorId="769E4629" id="Flecha derecha 85" o:spid="_x0000_s1026" type="#_x0000_t13" style="position:absolute;margin-left:227.15pt;margin-top:122.3pt;width:15.35pt;height:4.15pt;rotation:90;z-index:251763712;visibility:visible;mso-wrap-style:square;mso-width-percent:0;mso-height-percent:0;mso-wrap-distance-left:9pt;mso-wrap-distance-top:0;mso-wrap-distance-right:9pt;mso-wrap-distance-bottom:0;mso-position-horizontal:absolute;mso-position-horizontal-relative:margin;mso-position-vertical:absolute;mso-position-vertical-relative:text;mso-width-percent:0;mso-height-percent:0;mso-width-relative:margin;mso-height-relative:margin;v-text-anchor:middle" o:gfxdata="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" adj="18680" fillcolor="#4472c4 [3204]" strokecolor="#1f3763 [1604]" strokeweight="1pt">
                 <w10:wrap anchorx="margin"/>
               </v:shape>
             </w:pict>
@@ -10441,7 +10439,7 @@
           </mc:Choice>
           <mc:Fallback>
             <w:pict>
-              <v:shape w14:anchorId="03DE1393" id="Flecha derecha 86" o:spid="_x0000_s1026" type="#_x0000_t13" style="position:absolute;margin-left:213.75pt;margin-top:124.3pt;width:16pt;height:4.3pt;rotation:-90;flip:x;z-index:251764736;visibility:visible;mso-wrap-style:square;mso-width-percent:0;mso-height-percent:0;mso-wrap-distance-left:9pt;mso-wrap-distance-top:0;mso-wrap-distance-right:9pt;mso-wrap-distance-bottom:0;mso-position-horizontal:absolute;mso-position-horizontal-relative:margin;mso-position-vertical:absolute;mso-position-vertical-relative:text;mso-width-percent:0;mso-height-percent:0;mso-width-relative:margin;mso-height-relative:margin;v-text-anchor:middle" o:gfxdata="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" adj="18698" fillcolor="#4472c4 [3204]" strokecolor="#1f3763 [1604]" strokeweight="1pt">
+              <v:shape w14:anchorId="285A0616" id="Flecha derecha 86" o:spid="_x0000_s1026" type="#_x0000_t13" style="position:absolute;margin-left:213.75pt;margin-top:124.3pt;width:16pt;height:4.3pt;rotation:-90;flip:x;z-index:251764736;visibility:visible;mso-wrap-style:square;mso-width-percent:0;mso-height-percent:0;mso-wrap-distance-left:9pt;mso-wrap-distance-top:0;mso-wrap-distance-right:9pt;mso-wrap-distance-bottom:0;mso-position-horizontal:absolute;mso-position-horizontal-relative:margin;mso-position-vertical:absolute;mso-position-vertical-relative:text;mso-width-percent:0;mso-height-percent:0;mso-width-relative:margin;mso-height-relative:margin;v-text-anchor:middle" o:gfxdata="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" adj="18698" fillcolor="#4472c4 [3204]" strokecolor="#1f3763 [1604]" strokeweight="1pt">
                 <w10:wrap anchorx="margin"/>
               </v:shape>
             </w:pict>
@@ -10715,7 +10713,7 @@
           </mc:Choice>
           <mc:Fallback>
             <w:pict>
-              <v:shape w14:anchorId="65A7FD67" id="Flecha derecha 94" o:spid="_x0000_s1026" type="#_x0000_t13" style="position:absolute;margin-left:272.8pt;margin-top:3.8pt;width:17.25pt;height:5.3pt;flip:x;z-index:251772928;visibility:visible;mso-wrap-style:square;mso-width-percent:0;mso-height-percent:0;mso-wrap-distance-left:9pt;mso-wrap-distance-top:0;mso-wrap-distance-right:9pt;mso-wrap-distance-bottom:0;mso-position-horizontal:absolute;mso-position-horizontal-relative:margin;mso-position-vertical:absolute;mso-position-vertical-relative:text;mso-width-percent:0;mso-height-percent:0;mso-width-relative:margin;mso-height-relative:margin;v-text-anchor:middle" o:gfxdata="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" adj="18267" fillcolor="#4472c4 [3204]" strokecolor="#1f3763 [1604]" strokeweight="1pt">
+              <v:shape w14:anchorId="098102E3" id="Flecha derecha 94" o:spid="_x0000_s1026" type="#_x0000_t13" style="position:absolute;margin-left:272.8pt;margin-top:3.8pt;width:17.25pt;height:5.3pt;flip:x;z-index:251772928;visibility:visible;mso-wrap-style:square;mso-width-percent:0;mso-height-percent:0;mso-wrap-distance-left:9pt;mso-wrap-distance-top:0;mso-wrap-distance-right:9pt;mso-wrap-distance-bottom:0;mso-position-horizontal:absolute;mso-position-horizontal-relative:margin;mso-position-vertical:absolute;mso-position-vertical-relative:text;mso-width-percent:0;mso-height-percent:0;mso-width-relative:margin;mso-height-relative:margin;v-text-anchor:middle" o:gfxdata="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" adj="18267" fillcolor="#4472c4 [3204]" strokecolor="#1f3763 [1604]" strokeweight="1pt">
                 <w10:wrap anchorx="margin"/>
               </v:shape>
             </w:pict>
@@ -10790,7 +10788,7 @@
           </mc:Choice>
           <mc:Fallback>
             <w:pict>
-              <v:shape w14:anchorId="3F965AAB" id="Flecha derecha 107" o:spid="_x0000_s1026" type="#_x0000_t13" style="position:absolute;margin-left:314.05pt;margin-top:16.7pt;width:16pt;height:4.3pt;rotation:-90;flip:x;z-index:251786240;visibility:visible;mso-wrap-style:square;mso-width-percent:0;mso-height-percent:0;mso-wrap-distance-left:9pt;mso-wrap-distance-top:0;mso-wrap-distance-right:9pt;mso-wrap-distance-bottom:0;mso-position-horizontal:absolute;mso-position-horizontal-relative:margin;mso-position-vertical:absolute;mso-position-vertical-relative:text;mso-width-percent:0;mso-height-percent:0;mso-width-relative:margin;mso-height-relative:margin;v-text-anchor:middle" o:gfxdata="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" adj="18698" fillcolor="#4472c4 [3204]" strokecolor="#1f3763 [1604]" strokeweight="1pt">
+              <v:shape w14:anchorId="468A9996" id="Flecha derecha 107" o:spid="_x0000_s1026" type="#_x0000_t13" style="position:absolute;margin-left:314.05pt;margin-top:16.7pt;width:16pt;height:4.3pt;rotation:-90;flip:x;z-index:251786240;visibility:visible;mso-wrap-style:square;mso-width-percent:0;mso-height-percent:0;mso-wrap-distance-left:9pt;mso-wrap-distance-top:0;mso-wrap-distance-right:9pt;mso-wrap-distance-bottom:0;mso-position-horizontal:absolute;mso-position-horizontal-relative:margin;mso-position-vertical:absolute;mso-position-vertical-relative:text;mso-width-percent:0;mso-height-percent:0;mso-width-relative:margin;mso-height-relative:margin;v-text-anchor:middle" o:gfxdata="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" adj="18698" fillcolor="#4472c4 [3204]" strokecolor="#1f3763 [1604]" strokeweight="1pt">
                 <w10:wrap anchorx="margin"/>
               </v:shape>
             </w:pict>
@@ -10863,7 +10861,7 @@
           </mc:Choice>
           <mc:Fallback>
             <w:pict>
-              <v:shape w14:anchorId="4B3C44C2" id="Flecha derecha 106" o:spid="_x0000_s1026" type="#_x0000_t13" style="position:absolute;margin-left:327.45pt;margin-top:16.6pt;width:15.35pt;height:4.15pt;rotation:90;z-index:251785216;visibility:visible;mso-wrap-style:square;mso-width-percent:0;mso-height-percent:0;mso-wrap-distance-left:9pt;mso-wrap-distance-top:0;mso-wrap-distance-right:9pt;mso-wrap-distance-bottom:0;mso-position-horizontal:absolute;mso-position-horizontal-relative:margin;mso-position-vertical:absolute;mso-position-vertical-relative:text;mso-width-percent:0;mso-height-percent:0;mso-width-relative:margin;mso-height-relative:margin;v-text-anchor:middle" o:gfxdata="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" adj="18680" fillcolor="#4472c4 [3204]" strokecolor="#1f3763 [1604]" strokeweight="1pt">
+              <v:shape w14:anchorId="0C9BB26B" id="Flecha derecha 106" o:spid="_x0000_s1026" type="#_x0000_t13" style="position:absolute;margin-left:327.45pt;margin-top:16.6pt;width:15.35pt;height:4.15pt;rotation:90;z-index:251785216;visibility:visible;mso-wrap-style:square;mso-width-percent:0;mso-height-percent:0;mso-wrap-distance-left:9pt;mso-wrap-distance-top:0;mso-wrap-distance-right:9pt;mso-wrap-distance-bottom:0;mso-position-horizontal:absolute;mso-position-horizontal-relative:margin;mso-position-vertical:absolute;mso-position-vertical-relative:text;mso-width-percent:0;mso-height-percent:0;mso-width-relative:margin;mso-height-relative:margin;v-text-anchor:middle" o:gfxdata="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" adj="18680" fillcolor="#4472c4 [3204]" strokecolor="#1f3763 [1604]" strokeweight="1pt">
                 <w10:wrap anchorx="margin"/>
               </v:shape>
             </w:pict>
@@ -10938,7 +10936,7 @@
           </mc:Choice>
           <mc:Fallback>
             <w:pict>
-              <v:shape w14:anchorId="789546F6" id="Flecha derecha 98" o:spid="_x0000_s1026" type="#_x0000_t13" style="position:absolute;margin-left:363.05pt;margin-top:16.15pt;width:17.95pt;height:4.6pt;z-index:251779072;visibility:visible;mso-wrap-style:square;mso-width-percent:0;mso-height-percent:0;mso-wrap-distance-left:9pt;mso-wrap-distance-top:0;mso-wrap-distance-right:9pt;mso-wrap-distance-bottom:0;mso-position-horizontal:absolute;mso-position-horizontal-relative:margin;mso-position-vertical:absolute;mso-position-vertical-relative:text;mso-width-percent:0;mso-height-percent:0;mso-width-relative:margin;mso-height-relative:margin;v-text-anchor:middle" o:gfxdata="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" adj="18832" fillcolor="#4472c4 [3204]" strokecolor="#1f3763 [1604]" strokeweight="1pt">
+              <v:shape w14:anchorId="46D2A0CD" id="Flecha derecha 98" o:spid="_x0000_s1026" type="#_x0000_t13" style="position:absolute;margin-left:363.05pt;margin-top:16.15pt;width:17.95pt;height:4.6pt;z-index:251779072;visibility:visible;mso-wrap-style:square;mso-width-percent:0;mso-height-percent:0;mso-wrap-distance-left:9pt;mso-wrap-distance-top:0;mso-wrap-distance-right:9pt;mso-wrap-distance-bottom:0;mso-position-horizontal:absolute;mso-position-horizontal-relative:margin;mso-position-vertical:absolute;mso-position-vertical-relative:text;mso-width-percent:0;mso-height-percent:0;mso-width-relative:margin;mso-height-relative:margin;v-text-anchor:middle" o:gfxdata="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" adj="18832" fillcolor="#4472c4 [3204]" strokecolor="#1f3763 [1604]" strokeweight="1pt">
                 <w10:wrap anchorx="margin"/>
               </v:shape>
             </w:pict>
@@ -11244,7 +11242,7 @@
           </mc:Choice>
           <mc:Fallback>
             <w:pict>
-              <v:shape w14:anchorId="4E1B5ACF" id="Flecha derecha 99" o:spid="_x0000_s1026" type="#_x0000_t13" style="position:absolute;margin-left:362.2pt;margin-top:4.8pt;width:17.25pt;height:5.3pt;flip:x;z-index:251780096;visibility:visible;mso-wrap-style:square;mso-width-percent:0;mso-height-percent:0;mso-wrap-distance-left:9pt;mso-wrap-distance-top:0;mso-wrap-distance-right:9pt;mso-wrap-distance-bottom:0;mso-position-horizontal:absolute;mso-position-horizontal-relative:margin;mso-position-vertical:absolute;mso-position-vertical-relative:text;mso-width-percent:0;mso-height-percent:0;mso-width-relative:margin;mso-height-relative:margin;v-text-anchor:middle" o:gfxdata="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" adj="18267" fillcolor="#4472c4 [3204]" strokecolor="#1f3763 [1604]" strokeweight="1pt">
+              <v:shape w14:anchorId="5FA1A08D" id="Flecha derecha 99" o:spid="_x0000_s1026" type="#_x0000_t13" style="position:absolute;margin-left:362.2pt;margin-top:4.8pt;width:17.25pt;height:5.3pt;flip:x;z-index:251780096;visibility:visible;mso-wrap-style:square;mso-width-percent:0;mso-height-percent:0;mso-wrap-distance-left:9pt;mso-wrap-distance-top:0;mso-wrap-distance-right:9pt;mso-wrap-distance-bottom:0;mso-position-horizontal:absolute;mso-position-horizontal-relative:margin;mso-position-vertical:absolute;mso-position-vertical-relative:text;mso-width-percent:0;mso-height-percent:0;mso-width-relative:margin;mso-height-relative:margin;v-text-anchor:middle" o:gfxdata="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" adj="18267" fillcolor="#4472c4 [3204]" strokecolor="#1f3763 [1604]" strokeweight="1pt">
                 <w10:wrap anchorx="margin"/>
               </v:shape>
             </w:pict>
@@ -11319,7 +11317,7 @@
           </mc:Choice>
           <mc:Fallback>
             <w:pict>
-              <v:shape w14:anchorId="2F74F3A4" id="Flecha derecha 105" o:spid="_x0000_s1026" type="#_x0000_t13" style="position:absolute;margin-left:314.5pt;margin-top:2.45pt;width:16pt;height:4.3pt;rotation:-90;flip:x;z-index:251783168;visibility:visible;mso-wrap-style:square;mso-width-percent:0;mso-height-percent:0;mso-wrap-distance-left:9pt;mso-wrap-distance-top:0;mso-wrap-distance-right:9pt;mso-wrap-distance-bottom:0;mso-position-horizontal:absolute;mso-position-horizontal-relative:margin;mso-position-vertical:absolute;mso-position-vertical-relative:text;mso-width-percent:0;mso-height-percent:0;mso-width-relative:margin;mso-height-relative:margin;v-text-anchor:middle" o:gfxdata="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" adj="18698" fillcolor="#4472c4 [3204]" strokecolor="#1f3763 [1604]" strokeweight="1pt">
+              <v:shape w14:anchorId="6AE1458E" id="Flecha derecha 105" o:spid="_x0000_s1026" type="#_x0000_t13" style="position:absolute;margin-left:314.5pt;margin-top:2.45pt;width:16pt;height:4.3pt;rotation:-90;flip:x;z-index:251783168;visibility:visible;mso-wrap-style:square;mso-width-percent:0;mso-height-percent:0;mso-wrap-distance-left:9pt;mso-wrap-distance-top:0;mso-wrap-distance-right:9pt;mso-wrap-distance-bottom:0;mso-position-horizontal:absolute;mso-position-horizontal-relative:margin;mso-position-vertical:absolute;mso-position-vertical-relative:text;mso-width-percent:0;mso-height-percent:0;mso-width-relative:margin;mso-height-relative:margin;v-text-anchor:middle" o:gfxdata="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" adj="18698" fillcolor="#4472c4 [3204]" strokecolor="#1f3763 [1604]" strokeweight="1pt">
                 <w10:wrap anchorx="margin"/>
               </v:shape>
             </w:pict>
@@ -11392,7 +11390,7 @@
           </mc:Choice>
           <mc:Fallback>
             <w:pict>
-              <v:shape w14:anchorId="7E14738E" id="Flecha derecha 104" o:spid="_x0000_s1026" type="#_x0000_t13" style="position:absolute;margin-left:327.9pt;margin-top:1.85pt;width:15.35pt;height:4.15pt;rotation:90;z-index:251782144;visibility:visible;mso-wrap-style:square;mso-width-percent:0;mso-height-percent:0;mso-wrap-distance-left:9pt;mso-wrap-distance-top:0;mso-wrap-distance-right:9pt;mso-wrap-distance-bottom:0;mso-position-horizontal:absolute;mso-position-horizontal-relative:margin;mso-position-vertical:absolute;mso-position-vertical-relative:text;mso-width-percent:0;mso-height-percent:0;mso-width-relative:margin;mso-height-relative:margin;v-text-anchor:middle" o:gfxdata="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" adj="18680" fillcolor="#4472c4 [3204]" strokecolor="#1f3763 [1604]" strokeweight="1pt">
+              <v:shape w14:anchorId="7D6FB344" id="Flecha derecha 104" o:spid="_x0000_s1026" type="#_x0000_t13" style="position:absolute;margin-left:327.9pt;margin-top:1.85pt;width:15.35pt;height:4.15pt;rotation:90;z-index:251782144;visibility:visible;mso-wrap-style:square;mso-width-percent:0;mso-height-percent:0;mso-wrap-distance-left:9pt;mso-wrap-distance-top:0;mso-wrap-distance-right:9pt;mso-wrap-distance-bottom:0;mso-position-horizontal:absolute;mso-position-horizontal-relative:margin;mso-position-vertical:absolute;mso-position-vertical-relative:text;mso-width-percent:0;mso-height-percent:0;mso-width-relative:margin;mso-height-relative:margin;v-text-anchor:middle" o:gfxdata="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" adj="18680" fillcolor="#4472c4 [3204]" strokecolor="#1f3763 [1604]" strokeweight="1pt">
                 <w10:wrap anchorx="margin"/>
               </v:shape>
             </w:pict>
@@ -12667,7 +12665,7 @@
           </mc:Choice>
           <mc:Fallback>
             <w:pict>
-              <v:shape w14:anchorId="01DA7FE0" id="Flecha derecha 109" o:spid="_x0000_s1026" type="#_x0000_t13" style="position:absolute;margin-left:273.6pt;margin-top:15.15pt;width:17.95pt;height:4.6pt;z-index:251798528;visibility:visible;mso-wrap-style:square;mso-width-percent:0;mso-height-percent:0;mso-wrap-distance-left:9pt;mso-wrap-distance-top:0;mso-wrap-distance-right:9pt;mso-wrap-distance-bottom:0;mso-position-horizontal:absolute;mso-position-horizontal-relative:margin;mso-position-vertical:absolute;mso-position-vertical-relative:text;mso-width-percent:0;mso-height-percent:0;mso-width-relative:margin;mso-height-relative:margin;v-text-anchor:middle" o:gfxdata="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" adj="18832" fillcolor="#4472c4 [3204]" strokecolor="#1f3763 [1604]" strokeweight="1pt">
+              <v:shape w14:anchorId="64F36F10" id="Flecha derecha 109" o:spid="_x0000_s1026" type="#_x0000_t13" style="position:absolute;margin-left:273.6pt;margin-top:15.15pt;width:17.95pt;height:4.6pt;z-index:251798528;visibility:visible;mso-wrap-style:square;mso-width-percent:0;mso-height-percent:0;mso-wrap-distance-left:9pt;mso-wrap-distance-top:0;mso-wrap-distance-right:9pt;mso-wrap-distance-bottom:0;mso-position-horizontal:absolute;mso-position-horizontal-relative:margin;mso-position-vertical:absolute;mso-position-vertical-relative:text;mso-width-percent:0;mso-height-percent:0;mso-width-relative:margin;mso-height-relative:margin;v-text-anchor:middle" o:gfxdata="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" adj="18832" fillcolor="#4472c4 [3204]" strokecolor="#1f3763 [1604]" strokeweight="1pt">
                 <w10:wrap anchorx="margin"/>
               </v:shape>
             </w:pict>
@@ -12740,7 +12738,7 @@
           </mc:Choice>
           <mc:Fallback>
             <w:pict>
-              <v:shape w14:anchorId="6B5F7E80" id="Flecha derecha 110" o:spid="_x0000_s1026" type="#_x0000_t13" style="position:absolute;margin-left:166.45pt;margin-top:15.75pt;width:17.95pt;height:4.6pt;z-index:251795456;visibility:visible;mso-wrap-style:square;mso-width-percent:0;mso-height-percent:0;mso-wrap-distance-left:9pt;mso-wrap-distance-top:0;mso-wrap-distance-right:9pt;mso-wrap-distance-bottom:0;mso-position-horizontal:absolute;mso-position-horizontal-relative:margin;mso-position-vertical:absolute;mso-position-vertical-relative:text;mso-width-percent:0;mso-height-percent:0;mso-width-relative:margin;mso-height-relative:margin;v-text-anchor:middle" o:gfxdata="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" adj="18832" fillcolor="#4472c4 [3204]" strokecolor="#1f3763 [1604]" strokeweight="1pt">
+              <v:shape w14:anchorId="4D59E278" id="Flecha derecha 110" o:spid="_x0000_s1026" type="#_x0000_t13" style="position:absolute;margin-left:166.45pt;margin-top:15.75pt;width:17.95pt;height:4.6pt;z-index:251795456;visibility:visible;mso-wrap-style:square;mso-width-percent:0;mso-height-percent:0;mso-wrap-distance-left:9pt;mso-wrap-distance-top:0;mso-wrap-distance-right:9pt;mso-wrap-distance-bottom:0;mso-position-horizontal:absolute;mso-position-horizontal-relative:margin;mso-position-vertical:absolute;mso-position-vertical-relative:text;mso-width-percent:0;mso-height-percent:0;mso-width-relative:margin;mso-height-relative:margin;v-text-anchor:middle" o:gfxdata="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" adj="18832" fillcolor="#4472c4 [3204]" strokecolor="#1f3763 [1604]" strokeweight="1pt">
                 <w10:wrap anchorx="margin"/>
               </v:shape>
             </w:pict>
@@ -13068,7 +13066,7 @@
           </mc:Choice>
           <mc:Fallback>
             <w:pict>
-              <v:shape w14:anchorId="1997DC0A" id="Flecha derecha 112" o:spid="_x0000_s1026" type="#_x0000_t13" style="position:absolute;margin-left:165.6pt;margin-top:26.9pt;width:17.2pt;height:5.3pt;flip:x;z-index:251796480;visibility:visible;mso-wrap-style:square;mso-width-percent:0;mso-height-percent:0;mso-wrap-distance-left:9pt;mso-wrap-distance-top:0;mso-wrap-distance-right:9pt;mso-wrap-distance-bottom:0;mso-position-horizontal:absolute;mso-position-horizontal-relative:margin;mso-position-vertical:absolute;mso-position-vertical-relative:text;mso-width-percent:0;mso-height-percent:0;mso-width-relative:margin;mso-height-relative:margin;v-text-anchor:middle" o:gfxdata="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" adj="18272" fillcolor="#4472c4 [3204]" strokecolor="#1f3763 [1604]" strokeweight="1pt">
+              <v:shape w14:anchorId="07FF02C4" id="Flecha derecha 112" o:spid="_x0000_s1026" type="#_x0000_t13" style="position:absolute;margin-left:165.6pt;margin-top:26.9pt;width:17.2pt;height:5.3pt;flip:x;z-index:251796480;visibility:visible;mso-wrap-style:square;mso-width-percent:0;mso-height-percent:0;mso-wrap-distance-left:9pt;mso-wrap-distance-top:0;mso-wrap-distance-right:9pt;mso-wrap-distance-bottom:0;mso-position-horizontal:absolute;mso-position-horizontal-relative:margin;mso-position-vertical:absolute;mso-position-vertical-relative:text;mso-width-percent:0;mso-height-percent:0;mso-width-relative:margin;mso-height-relative:margin;v-text-anchor:middle" o:gfxdata="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" adj="18272" fillcolor="#4472c4 [3204]" strokecolor="#1f3763 [1604]" strokeweight="1pt">
                 <w10:wrap anchorx="margin"/>
               </v:shape>
             </w:pict>
@@ -13442,7 +13440,7 @@
           </mc:Choice>
           <mc:Fallback>
             <w:pict>
-              <v:shape w14:anchorId="495341FD" id="Flecha derecha 114" o:spid="_x0000_s1026" type="#_x0000_t13" style="position:absolute;margin-left:226.9pt;margin-top:52.85pt;width:15.35pt;height:4.15pt;rotation:90;z-index:251790336;visibility:visible;mso-wrap-style:square;mso-width-percent:0;mso-height-percent:0;mso-wrap-distance-left:9pt;mso-wrap-distance-top:0;mso-wrap-distance-right:9pt;mso-wrap-distance-bottom:0;mso-position-horizontal:absolute;mso-position-horizontal-relative:margin;mso-position-vertical:absolute;mso-position-vertical-relative:text;mso-width-percent:0;mso-height-percent:0;mso-width-relative:margin;mso-height-relative:margin;v-text-anchor:middle" o:gfxdata="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" adj="18680" fillcolor="#4472c4 [3204]" strokecolor="#1f3763 [1604]" strokeweight="1pt">
+              <v:shape w14:anchorId="23839B67" id="Flecha derecha 114" o:spid="_x0000_s1026" type="#_x0000_t13" style="position:absolute;margin-left:226.9pt;margin-top:52.85pt;width:15.35pt;height:4.15pt;rotation:90;z-index:251790336;visibility:visible;mso-wrap-style:square;mso-width-percent:0;mso-height-percent:0;mso-wrap-distance-left:9pt;mso-wrap-distance-top:0;mso-wrap-distance-right:9pt;mso-wrap-distance-bottom:0;mso-position-horizontal:absolute;mso-position-horizontal-relative:margin;mso-position-vertical:absolute;mso-position-vertical-relative:text;mso-width-percent:0;mso-height-percent:0;mso-width-relative:margin;mso-height-relative:margin;v-text-anchor:middle" o:gfxdata="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" adj="18680" fillcolor="#4472c4 [3204]" strokecolor="#1f3763 [1604]" strokeweight="1pt">
                 <w10:wrap anchorx="margin"/>
               </v:shape>
             </w:pict>
@@ -13515,7 +13513,7 @@
           </mc:Choice>
           <mc:Fallback>
             <w:pict>
-              <v:shape w14:anchorId="465E03C5" id="Flecha derecha 115" o:spid="_x0000_s1026" type="#_x0000_t13" style="position:absolute;margin-left:213.55pt;margin-top:53.55pt;width:16pt;height:4.3pt;rotation:-90;flip:x;z-index:251791360;visibility:visible;mso-wrap-style:square;mso-width-percent:0;mso-height-percent:0;mso-wrap-distance-left:9pt;mso-wrap-distance-top:0;mso-wrap-distance-right:9pt;mso-wrap-distance-bottom:0;mso-position-horizontal:absolute;mso-position-horizontal-relative:margin;mso-position-vertical:absolute;mso-position-vertical-relative:text;mso-width-percent:0;mso-height-percent:0;mso-width-relative:margin;mso-height-relative:margin;v-text-anchor:middle" o:gfxdata="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" adj="18698" fillcolor="#4472c4 [3204]" strokecolor="#1f3763 [1604]" strokeweight="1pt">
+              <v:shape w14:anchorId="55C2BBA0" id="Flecha derecha 115" o:spid="_x0000_s1026" type="#_x0000_t13" style="position:absolute;margin-left:213.55pt;margin-top:53.55pt;width:16pt;height:4.3pt;rotation:-90;flip:x;z-index:251791360;visibility:visible;mso-wrap-style:square;mso-width-percent:0;mso-height-percent:0;mso-wrap-distance-left:9pt;mso-wrap-distance-top:0;mso-wrap-distance-right:9pt;mso-wrap-distance-bottom:0;mso-position-horizontal:absolute;mso-position-horizontal-relative:margin;mso-position-vertical:absolute;mso-position-vertical-relative:text;mso-width-percent:0;mso-height-percent:0;mso-width-relative:margin;mso-height-relative:margin;v-text-anchor:middle" o:gfxdata="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" adj="18698" fillcolor="#4472c4 [3204]" strokecolor="#1f3763 [1604]" strokeweight="1pt">
                 <w10:wrap anchorx="margin"/>
               </v:shape>
             </w:pict>
@@ -13801,7 +13799,7 @@
           </mc:Choice>
           <mc:Fallback>
             <w:pict>
-              <v:shape w14:anchorId="09BAB2D7" id="Flecha derecha 117" o:spid="_x0000_s1026" type="#_x0000_t13" style="position:absolute;margin-left:227.15pt;margin-top:122.3pt;width:15.35pt;height:4.15pt;rotation:90;z-index:251793408;visibility:visible;mso-wrap-style:square;mso-width-percent:0;mso-height-percent:0;mso-wrap-distance-left:9pt;mso-wrap-distance-top:0;mso-wrap-distance-right:9pt;mso-wrap-distance-bottom:0;mso-position-horizontal:absolute;mso-position-horizontal-relative:margin;mso-position-vertical:absolute;mso-position-vertical-relative:text;mso-width-percent:0;mso-height-percent:0;mso-width-relative:margin;mso-height-relative:margin;v-text-anchor:middle" o:gfxdata="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" adj="18680" fillcolor="#4472c4 [3204]" strokecolor="#1f3763 [1604]" strokeweight="1pt">
+              <v:shape w14:anchorId="32AD3756" id="Flecha derecha 117" o:spid="_x0000_s1026" type="#_x0000_t13" style="position:absolute;margin-left:227.15pt;margin-top:122.3pt;width:15.35pt;height:4.15pt;rotation:90;z-index:251793408;visibility:visible;mso-wrap-style:square;mso-width-percent:0;mso-height-percent:0;mso-wrap-distance-left:9pt;mso-wrap-distance-top:0;mso-wrap-distance-right:9pt;mso-wrap-distance-bottom:0;mso-position-horizontal:absolute;mso-position-horizontal-relative:margin;mso-position-vertical:absolute;mso-position-vertical-relative:text;mso-width-percent:0;mso-height-percent:0;mso-width-relative:margin;mso-height-relative:margin;v-text-anchor:middle" o:gfxdata="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" adj="18680" fillcolor="#4472c4 [3204]" strokecolor="#1f3763 [1604]" strokeweight="1pt">
                 <w10:wrap anchorx="margin"/>
               </v:shape>
             </w:pict>
@@ -13874,7 +13872,7 @@
           </mc:Choice>
           <mc:Fallback>
             <w:pict>
-              <v:shape w14:anchorId="64F4049D" id="Flecha derecha 118" o:spid="_x0000_s1026" type="#_x0000_t13" style="position:absolute;margin-left:213.75pt;margin-top:124.3pt;width:16pt;height:4.3pt;rotation:-90;flip:x;z-index:251794432;visibility:visible;mso-wrap-style:square;mso-width-percent:0;mso-height-percent:0;mso-wrap-distance-left:9pt;mso-wrap-distance-top:0;mso-wrap-distance-right:9pt;mso-wrap-distance-bottom:0;mso-position-horizontal:absolute;mso-position-horizontal-relative:margin;mso-position-vertical:absolute;mso-position-vertical-relative:text;mso-width-percent:0;mso-height-percent:0;mso-width-relative:margin;mso-height-relative:margin;v-text-anchor:middle" o:gfxdata="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" adj="18698" fillcolor="#4472c4 [3204]" strokecolor="#1f3763 [1604]" strokeweight="1pt">
+              <v:shape w14:anchorId="5EDB76C3" id="Flecha derecha 118" o:spid="_x0000_s1026" type="#_x0000_t13" style="position:absolute;margin-left:213.75pt;margin-top:124.3pt;width:16pt;height:4.3pt;rotation:-90;flip:x;z-index:251794432;visibility:visible;mso-wrap-style:square;mso-width-percent:0;mso-height-percent:0;mso-wrap-distance-left:9pt;mso-wrap-distance-top:0;mso-wrap-distance-right:9pt;mso-wrap-distance-bottom:0;mso-position-horizontal:absolute;mso-position-horizontal-relative:margin;mso-position-vertical:absolute;mso-position-vertical-relative:text;mso-width-percent:0;mso-height-percent:0;mso-width-relative:margin;mso-height-relative:margin;v-text-anchor:middle" o:gfxdata="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" adj="18698" fillcolor="#4472c4 [3204]" strokecolor="#1f3763 [1604]" strokeweight="1pt">
                 <w10:wrap anchorx="margin"/>
               </v:shape>
             </w:pict>
@@ -14148,7 +14146,7 @@
           </mc:Choice>
           <mc:Fallback>
             <w:pict>
-              <v:shape w14:anchorId="2B94E977" id="Flecha derecha 120" o:spid="_x0000_s1026" type="#_x0000_t13" style="position:absolute;margin-left:272.8pt;margin-top:3.8pt;width:17.25pt;height:5.3pt;flip:x;z-index:251799552;visibility:visible;mso-wrap-style:square;mso-width-percent:0;mso-height-percent:0;mso-wrap-distance-left:9pt;mso-wrap-distance-top:0;mso-wrap-distance-right:9pt;mso-wrap-distance-bottom:0;mso-position-horizontal:absolute;mso-position-horizontal-relative:margin;mso-position-vertical:absolute;mso-position-vertical-relative:text;mso-width-percent:0;mso-height-percent:0;mso-width-relative:margin;mso-height-relative:margin;v-text-anchor:middle" o:gfxdata="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" adj="18267" fillcolor="#4472c4 [3204]" strokecolor="#1f3763 [1604]" strokeweight="1pt">
+              <v:shape w14:anchorId="5FB67EE8" id="Flecha derecha 120" o:spid="_x0000_s1026" type="#_x0000_t13" style="position:absolute;margin-left:272.8pt;margin-top:3.8pt;width:17.25pt;height:5.3pt;flip:x;z-index:251799552;visibility:visible;mso-wrap-style:square;mso-width-percent:0;mso-height-percent:0;mso-wrap-distance-left:9pt;mso-wrap-distance-top:0;mso-wrap-distance-right:9pt;mso-wrap-distance-bottom:0;mso-position-horizontal:absolute;mso-position-horizontal-relative:margin;mso-position-vertical:absolute;mso-position-vertical-relative:text;mso-width-percent:0;mso-height-percent:0;mso-width-relative:margin;mso-height-relative:margin;v-text-anchor:middle" o:gfxdata="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" adj="18267" fillcolor="#4472c4 [3204]" strokecolor="#1f3763 [1604]" strokeweight="1pt">
                 <w10:wrap anchorx="margin"/>
               </v:shape>
             </w:pict>
@@ -14223,7 +14221,7 @@
           </mc:Choice>
           <mc:Fallback>
             <w:pict>
-              <v:shape w14:anchorId="74C46324" id="Flecha derecha 121" o:spid="_x0000_s1026" type="#_x0000_t13" style="position:absolute;margin-left:314.05pt;margin-top:16.7pt;width:16pt;height:4.3pt;rotation:-90;flip:x;z-index:251808768;visibility:visible;mso-wrap-style:square;mso-width-percent:0;mso-height-percent:0;mso-wrap-distance-left:9pt;mso-wrap-distance-top:0;mso-wrap-distance-right:9pt;mso-wrap-distance-bottom:0;mso-position-horizontal:absolute;mso-position-horizontal-relative:margin;mso-position-vertical:absolute;mso-position-vertical-relative:text;mso-width-percent:0;mso-height-percent:0;mso-width-relative:margin;mso-height-relative:margin;v-text-anchor:middle" o:gfxdata="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" adj="18698" fillcolor="#4472c4 [3204]" strokecolor="#1f3763 [1604]" strokeweight="1pt">
+              <v:shape w14:anchorId="21DD32E7" id="Flecha derecha 121" o:spid="_x0000_s1026" type="#_x0000_t13" style="position:absolute;margin-left:314.05pt;margin-top:16.7pt;width:16pt;height:4.3pt;rotation:-90;flip:x;z-index:251808768;visibility:visible;mso-wrap-style:square;mso-width-percent:0;mso-height-percent:0;mso-wrap-distance-left:9pt;mso-wrap-distance-top:0;mso-wrap-distance-right:9pt;mso-wrap-distance-bottom:0;mso-position-horizontal:absolute;mso-position-horizontal-relative:margin;mso-position-vertical:absolute;mso-position-vertical-relative:text;mso-width-percent:0;mso-height-percent:0;mso-width-relative:margin;mso-height-relative:margin;v-text-anchor:middle" o:gfxdata="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" adj="18698" fillcolor="#4472c4 [3204]" strokecolor="#1f3763 [1604]" strokeweight="1pt">
                 <w10:wrap anchorx="margin"/>
               </v:shape>
             </w:pict>
@@ -14296,7 +14294,7 @@
           </mc:Choice>
           <mc:Fallback>
             <w:pict>
-              <v:shape w14:anchorId="68517404" id="Flecha derecha 122" o:spid="_x0000_s1026" type="#_x0000_t13" style="position:absolute;margin-left:327.45pt;margin-top:16.6pt;width:15.35pt;height:4.15pt;rotation:90;z-index:251807744;visibility:visible;mso-wrap-style:square;mso-width-percent:0;mso-height-percent:0;mso-wrap-distance-left:9pt;mso-wrap-distance-top:0;mso-wrap-distance-right:9pt;mso-wrap-distance-bottom:0;mso-position-horizontal:absolute;mso-position-horizontal-relative:margin;mso-position-vertical:absolute;mso-position-vertical-relative:text;mso-width-percent:0;mso-height-percent:0;mso-width-relative:margin;mso-height-relative:margin;v-text-anchor:middle" o:gfxdata="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" adj="18680" fillcolor="#4472c4 [3204]" strokecolor="#1f3763 [1604]" strokeweight="1pt">
+              <v:shape w14:anchorId="65470B8E" id="Flecha derecha 122" o:spid="_x0000_s1026" type="#_x0000_t13" style="position:absolute;margin-left:327.45pt;margin-top:16.6pt;width:15.35pt;height:4.15pt;rotation:90;z-index:251807744;visibility:visible;mso-wrap-style:square;mso-width-percent:0;mso-height-percent:0;mso-wrap-distance-left:9pt;mso-wrap-distance-top:0;mso-wrap-distance-right:9pt;mso-wrap-distance-bottom:0;mso-position-horizontal:absolute;mso-position-horizontal-relative:margin;mso-position-vertical:absolute;mso-position-vertical-relative:text;mso-width-percent:0;mso-height-percent:0;mso-width-relative:margin;mso-height-relative:margin;v-text-anchor:middle" o:gfxdata="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" adj="18680" fillcolor="#4472c4 [3204]" strokecolor="#1f3763 [1604]" strokeweight="1pt">
                 <w10:wrap anchorx="margin"/>
               </v:shape>
             </w:pict>
@@ -14371,7 +14369,7 @@
           </mc:Choice>
           <mc:Fallback>
             <w:pict>
-              <v:shape w14:anchorId="6F406014" id="Flecha derecha 123" o:spid="_x0000_s1026" type="#_x0000_t13" style="position:absolute;margin-left:363.05pt;margin-top:16.15pt;width:17.95pt;height:4.6pt;z-index:251803648;visibility:visible;mso-wrap-style:square;mso-width-percent:0;mso-height-percent:0;mso-wrap-distance-left:9pt;mso-wrap-distance-top:0;mso-wrap-distance-right:9pt;mso-wrap-distance-bottom:0;mso-position-horizontal:absolute;mso-position-horizontal-relative:margin;mso-position-vertical:absolute;mso-position-vertical-relative:text;mso-width-percent:0;mso-height-percent:0;mso-width-relative:margin;mso-height-relative:margin;v-text-anchor:middle" o:gfxdata="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" adj="18832" fillcolor="#4472c4 [3204]" strokecolor="#1f3763 [1604]" strokeweight="1pt">
+              <v:shape w14:anchorId="357B6038" id="Flecha derecha 123" o:spid="_x0000_s1026" type="#_x0000_t13" style="position:absolute;margin-left:363.05pt;margin-top:16.15pt;width:17.95pt;height:4.6pt;z-index:251803648;visibility:visible;mso-wrap-style:square;mso-width-percent:0;mso-height-percent:0;mso-wrap-distance-left:9pt;mso-wrap-distance-top:0;mso-wrap-distance-right:9pt;mso-wrap-distance-bottom:0;mso-position-horizontal:absolute;mso-position-horizontal-relative:margin;mso-position-vertical:absolute;mso-position-vertical-relative:text;mso-width-percent:0;mso-height-percent:0;mso-width-relative:margin;mso-height-relative:margin;v-text-anchor:middle" o:gfxdata="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" adj="18832" fillcolor="#4472c4 [3204]" strokecolor="#1f3763 [1604]" strokeweight="1pt">
                 <w10:wrap anchorx="margin"/>
               </v:shape>
             </w:pict>
@@ -14677,7 +14675,7 @@
           </mc:Choice>
           <mc:Fallback>
             <w:pict>
-              <v:shape w14:anchorId="2CE8F125" id="Flecha derecha 125" o:spid="_x0000_s1026" type="#_x0000_t13" style="position:absolute;margin-left:362.2pt;margin-top:4.8pt;width:17.25pt;height:5.3pt;flip:x;z-index:251804672;visibility:visible;mso-wrap-style:square;mso-width-percent:0;mso-height-percent:0;mso-wrap-distance-left:9pt;mso-wrap-distance-top:0;mso-wrap-distance-right:9pt;mso-wrap-distance-bottom:0;mso-position-horizontal:absolute;mso-position-horizontal-relative:margin;mso-position-vertical:absolute;mso-position-vertical-relative:text;mso-width-percent:0;mso-height-percent:0;mso-width-relative:margin;mso-height-relative:margin;v-text-anchor:middle" o:gfxdata="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" adj="18267" fillcolor="#4472c4 [3204]" strokecolor="#1f3763 [1604]" strokeweight="1pt">
+              <v:shape w14:anchorId="267A31D4" id="Flecha derecha 125" o:spid="_x0000_s1026" type="#_x0000_t13" style="position:absolute;margin-left:362.2pt;margin-top:4.8pt;width:17.25pt;height:5.3pt;flip:x;z-index:251804672;visibility:visible;mso-wrap-style:square;mso-width-percent:0;mso-height-percent:0;mso-wrap-distance-left:9pt;mso-wrap-distance-top:0;mso-wrap-distance-right:9pt;mso-wrap-distance-bottom:0;mso-position-horizontal:absolute;mso-position-horizontal-relative:margin;mso-position-vertical:absolute;mso-position-vertical-relative:text;mso-width-percent:0;mso-height-percent:0;mso-width-relative:margin;mso-height-relative:margin;v-text-anchor:middle" o:gfxdata="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" adj="18267" fillcolor="#4472c4 [3204]" strokecolor="#1f3763 [1604]" strokeweight="1pt">
                 <w10:wrap anchorx="margin"/>
               </v:shape>
             </w:pict>
@@ -14752,7 +14750,7 @@
           </mc:Choice>
           <mc:Fallback>
             <w:pict>
-              <v:shape w14:anchorId="67BBEF48" id="Flecha derecha 126" o:spid="_x0000_s1026" type="#_x0000_t13" style="position:absolute;margin-left:314.5pt;margin-top:2.45pt;width:16pt;height:4.3pt;rotation:-90;flip:x;z-index:251806720;visibility:visible;mso-wrap-style:square;mso-width-percent:0;mso-height-percent:0;mso-wrap-distance-left:9pt;mso-wrap-distance-top:0;mso-wrap-distance-right:9pt;mso-wrap-distance-bottom:0;mso-position-horizontal:absolute;mso-position-horizontal-relative:margin;mso-position-vertical:absolute;mso-position-vertical-relative:text;mso-width-percent:0;mso-height-percent:0;mso-width-relative:margin;mso-height-relative:margin;v-text-anchor:middle" o:gfxdata="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" adj="18698" fillcolor="#4472c4 [3204]" strokecolor="#1f3763 [1604]" strokeweight="1pt">
+              <v:shape w14:anchorId="07B0058E" id="Flecha derecha 126" o:spid="_x0000_s1026" type="#_x0000_t13" style="position:absolute;margin-left:314.5pt;margin-top:2.45pt;width:16pt;height:4.3pt;rotation:-90;flip:x;z-index:251806720;visibility:visible;mso-wrap-style:square;mso-width-percent:0;mso-height-percent:0;mso-wrap-distance-left:9pt;mso-wrap-distance-top:0;mso-wrap-distance-right:9pt;mso-wrap-distance-bottom:0;mso-position-horizontal:absolute;mso-position-horizontal-relative:margin;mso-position-vertical:absolute;mso-position-vertical-relative:text;mso-width-percent:0;mso-height-percent:0;mso-width-relative:margin;mso-height-relative:margin;v-text-anchor:middle" o:gfxdata="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" adj="18698" fillcolor="#4472c4 [3204]" strokecolor="#1f3763 [1604]" strokeweight="1pt">
                 <w10:wrap anchorx="margin"/>
               </v:shape>
             </w:pict>
@@ -14825,7 +14823,7 @@
           </mc:Choice>
           <mc:Fallback>
             <w:pict>
-              <v:shape w14:anchorId="28DEEA9F" id="Flecha derecha 127" o:spid="_x0000_s1026" type="#_x0000_t13" style="position:absolute;margin-left:327.9pt;margin-top:1.85pt;width:15.35pt;height:4.15pt;rotation:90;z-index:251805696;visibility:visible;mso-wrap-style:square;mso-width-percent:0;mso-height-percent:0;mso-wrap-distance-left:9pt;mso-wrap-distance-top:0;mso-wrap-distance-right:9pt;mso-wrap-distance-bottom:0;mso-position-horizontal:absolute;mso-position-horizontal-relative:margin;mso-position-vertical:absolute;mso-position-vertical-relative:text;mso-width-percent:0;mso-height-percent:0;mso-width-relative:margin;mso-height-relative:margin;v-text-anchor:middle" o:gfxdata="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" adj="18680" fillcolor="#4472c4 [3204]" strokecolor="#1f3763 [1604]" strokeweight="1pt">
+              <v:shape w14:anchorId="2B588BCA" id="Flecha derecha 127" o:spid="_x0000_s1026" type="#_x0000_t13" style="position:absolute;margin-left:327.9pt;margin-top:1.85pt;width:15.35pt;height:4.15pt;rotation:90;z-index:251805696;visibility:visible;mso-wrap-style:square;mso-width-percent:0;mso-height-percent:0;mso-wrap-distance-left:9pt;mso-wrap-distance-top:0;mso-wrap-distance-right:9pt;mso-wrap-distance-bottom:0;mso-position-horizontal:absolute;mso-position-horizontal-relative:margin;mso-position-vertical:absolute;mso-position-vertical-relative:text;mso-width-percent:0;mso-height-percent:0;mso-width-relative:margin;mso-height-relative:margin;v-text-anchor:middle" o:gfxdata="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" adj="18680" fillcolor="#4472c4 [3204]" strokecolor="#1f3763 [1604]" strokeweight="1pt">
                 <w10:wrap anchorx="margin"/>
               </v:shape>
             </w:pict>
@@ -15330,7 +15328,7 @@
                   <v:path o:extrusionok="f" gradientshapeok="t" o:connecttype="rect"/>
                   <o:lock v:ext="edit" aspectratio="t"/>
                 </v:shapetype>
-                <v:shape id="_x0000_i1026" type="#_x0000_t75" style="width:152.4pt;height:145.35pt">
+                <v:shape id="_x0000_i1025" type="#_x0000_t75" style="width:152.4pt;height:145.35pt">
                   <v:imagedata r:id="rId25" o:title="ventas"/>
                 </v:shape>
               </w:pict>
@@ -15668,14 +15666,8 @@
       </w:tr>
     </w:tbl>
     <w:p>
-      <w:r>
-        <w:lastRenderedPageBreak/>
-        <w:pict w14:anchorId="5CCBD062">
-          <v:shape id="_x0000_i1025" type="#_x0000_t75" style="width:441.3pt;height:419.65pt">
-            <v:imagedata r:id="rId25" o:title="ventas"/>
-          </v:shape>
-        </w:pict>
-      </w:r>
+      <w:bookmarkStart w:id="0" w:name="_GoBack"/>
+      <w:bookmarkEnd w:id="0"/>
     </w:p>
     <w:sectPr>
       <w:pgSz w:w="12240" w:h="15840"/>
